--- a/ReporteAaron.docx
+++ b/ReporteAaron.docx
@@ -1122,6 +1122,887 @@
         <w:spacing w:line="360" w:lineRule="auto"/>
         <w:jc w:val="both"/>
         <w:rPr>
+          <w:ins w:id="41" w:author="ANDRES NIETO CORTES" w:date="2021-07-10T16:34:00Z"/>
+          <w:rFonts w:ascii="Times New Roman" w:hAnsi="Times New Roman" w:cs="Times New Roman"/>
+          <w:sz w:val="24"/>
+          <w:szCs w:val="24"/>
+        </w:rPr>
+      </w:pPr>
+      <w:ins w:id="42" w:author="ANDRES NIETO CORTES" w:date="2021-07-10T16:34:00Z">
+        <w:r>
+          <w:rPr>
+            <w:rFonts w:ascii="Times New Roman" w:hAnsi="Times New Roman" w:cs="Times New Roman"/>
+            <w:sz w:val="24"/>
+            <w:szCs w:val="24"/>
+          </w:rPr>
+          <w:lastRenderedPageBreak/>
+          <w:t>Se descarga Docker</w:t>
+        </w:r>
+      </w:ins>
+    </w:p>
+    <w:p>
+      <w:pPr>
+        <w:spacing w:line="360" w:lineRule="auto"/>
+        <w:jc w:val="both"/>
+        <w:rPr>
+          <w:ins w:id="43" w:author="ANDRES NIETO CORTES" w:date="2021-07-10T16:34:00Z"/>
+          <w:rFonts w:ascii="Times New Roman" w:hAnsi="Times New Roman" w:cs="Times New Roman"/>
+          <w:sz w:val="24"/>
+          <w:szCs w:val="24"/>
+        </w:rPr>
+      </w:pPr>
+      <w:ins w:id="44" w:author="ANDRES NIETO CORTES" w:date="2021-07-10T16:34:00Z">
+        <w:r>
+          <w:rPr>
+            <w:rFonts w:ascii="Times New Roman" w:hAnsi="Times New Roman" w:cs="Times New Roman"/>
+            <w:noProof/>
+            <w:sz w:val="24"/>
+            <w:szCs w:val="24"/>
+          </w:rPr>
+          <w:drawing>
+            <wp:inline distT="0" distB="0" distL="0" distR="0" wp14:anchorId="6C016FCA" wp14:editId="0E2A78D2">
+              <wp:extent cx="5612130" cy="3155315"/>
+              <wp:effectExtent l="0" t="0" r="7620" b="6985"/>
+              <wp:docPr id="28" name="Imagen 28"/>
+              <wp:cNvGraphicFramePr>
+                <a:graphicFrameLocks xmlns:a="http://schemas.openxmlformats.org/drawingml/2006/main" noChangeAspect="1"/>
+              </wp:cNvGraphicFramePr>
+              <a:graphic xmlns:a="http://schemas.openxmlformats.org/drawingml/2006/main">
+                <a:graphicData uri="http://schemas.openxmlformats.org/drawingml/2006/picture">
+                  <pic:pic xmlns:pic="http://schemas.openxmlformats.org/drawingml/2006/picture">
+                    <pic:nvPicPr>
+                      <pic:cNvPr id="1" name=""/>
+                      <pic:cNvPicPr/>
+                    </pic:nvPicPr>
+                    <pic:blipFill>
+                      <a:blip r:embed="rId7"/>
+                      <a:stretch>
+                        <a:fillRect/>
+                      </a:stretch>
+                    </pic:blipFill>
+                    <pic:spPr>
+                      <a:xfrm>
+                        <a:off x="0" y="0"/>
+                        <a:ext cx="5612130" cy="3155315"/>
+                      </a:xfrm>
+                      <a:prstGeom prst="rect">
+                        <a:avLst/>
+                      </a:prstGeom>
+                    </pic:spPr>
+                  </pic:pic>
+                </a:graphicData>
+              </a:graphic>
+            </wp:inline>
+          </w:drawing>
+        </w:r>
+      </w:ins>
+    </w:p>
+    <w:p>
+      <w:pPr>
+        <w:spacing w:line="360" w:lineRule="auto"/>
+        <w:jc w:val="both"/>
+        <w:rPr>
+          <w:del w:id="45" w:author="ANDRES NIETO CORTES" w:date="2021-07-10T16:34:00Z"/>
+          <w:moveTo w:id="46" w:author="ANDRES NIETO CORTES" w:date="2021-07-10T16:34:00Z"/>
+          <w:rFonts w:ascii="Times New Roman" w:hAnsi="Times New Roman" w:cs="Times New Roman"/>
+          <w:sz w:val="24"/>
+          <w:szCs w:val="24"/>
+        </w:rPr>
+      </w:pPr>
+      <w:moveToRangeStart w:id="47" w:author="ANDRES NIETO CORTES" w:date="2021-07-10T16:34:00Z" w:name="move76827259"/>
+      <w:moveTo w:id="48" w:author="ANDRES NIETO CORTES" w:date="2021-07-10T16:34:00Z">
+        <w:del w:id="49" w:author="ANDRES NIETO CORTES" w:date="2021-07-10T16:34:00Z">
+          <w:r>
+            <w:rPr>
+              <w:rFonts w:ascii="Times New Roman" w:hAnsi="Times New Roman" w:cs="Times New Roman"/>
+              <w:sz w:val="24"/>
+              <w:szCs w:val="24"/>
+            </w:rPr>
+            <w:delText>Se descarga Docker</w:delText>
+          </w:r>
+        </w:del>
+      </w:moveTo>
+    </w:p>
+    <w:p>
+      <w:pPr>
+        <w:spacing w:line="360" w:lineRule="auto"/>
+        <w:jc w:val="both"/>
+        <w:rPr>
+          <w:del w:id="50" w:author="ANDRES NIETO CORTES" w:date="2021-07-10T16:34:00Z"/>
+          <w:moveTo w:id="51" w:author="ANDRES NIETO CORTES" w:date="2021-07-10T16:34:00Z"/>
+          <w:rFonts w:ascii="Times New Roman" w:hAnsi="Times New Roman" w:cs="Times New Roman"/>
+          <w:sz w:val="24"/>
+          <w:szCs w:val="24"/>
+        </w:rPr>
+      </w:pPr>
+      <w:moveTo w:id="52" w:author="ANDRES NIETO CORTES" w:date="2021-07-10T16:34:00Z">
+        <w:del w:id="53" w:author="ANDRES NIETO CORTES" w:date="2021-07-10T16:34:00Z">
+          <w:r>
+            <w:rPr>
+              <w:rFonts w:ascii="Times New Roman" w:hAnsi="Times New Roman" w:cs="Times New Roman"/>
+              <w:noProof/>
+              <w:sz w:val="24"/>
+              <w:szCs w:val="24"/>
+            </w:rPr>
+            <w:drawing>
+              <wp:inline distT="0" distB="0" distL="0" distR="0" wp14:anchorId="5A756B9A" wp14:editId="65ADDDA4">
+                <wp:extent cx="5612130" cy="3155315"/>
+                <wp:effectExtent l="0" t="0" r="7620" b="6985"/>
+                <wp:docPr id="12" name="Imagen 12"/>
+                <wp:cNvGraphicFramePr>
+                  <a:graphicFrameLocks xmlns:a="http://schemas.openxmlformats.org/drawingml/2006/main" noChangeAspect="1"/>
+                </wp:cNvGraphicFramePr>
+                <a:graphic xmlns:a="http://schemas.openxmlformats.org/drawingml/2006/main">
+                  <a:graphicData uri="http://schemas.openxmlformats.org/drawingml/2006/picture">
+                    <pic:pic xmlns:pic="http://schemas.openxmlformats.org/drawingml/2006/picture">
+                      <pic:nvPicPr>
+                        <pic:cNvPr id="1" name=""/>
+                        <pic:cNvPicPr/>
+                      </pic:nvPicPr>
+                      <pic:blipFill>
+                        <a:blip r:embed="rId7"/>
+                        <a:stretch>
+                          <a:fillRect/>
+                        </a:stretch>
+                      </pic:blipFill>
+                      <pic:spPr>
+                        <a:xfrm>
+                          <a:off x="0" y="0"/>
+                          <a:ext cx="5612130" cy="3155315"/>
+                        </a:xfrm>
+                        <a:prstGeom prst="rect">
+                          <a:avLst/>
+                        </a:prstGeom>
+                      </pic:spPr>
+                    </pic:pic>
+                  </a:graphicData>
+                </a:graphic>
+              </wp:inline>
+            </w:drawing>
+          </w:r>
+        </w:del>
+      </w:moveTo>
+    </w:p>
+    <w:p>
+      <w:pPr>
+        <w:spacing w:line="360" w:lineRule="auto"/>
+        <w:jc w:val="both"/>
+        <w:rPr>
+          <w:moveTo w:id="54" w:author="ANDRES NIETO CORTES" w:date="2021-07-10T16:34:00Z"/>
+          <w:rFonts w:ascii="Times New Roman" w:hAnsi="Times New Roman" w:cs="Times New Roman"/>
+          <w:sz w:val="24"/>
+          <w:szCs w:val="24"/>
+        </w:rPr>
+      </w:pPr>
+      <w:moveTo w:id="55" w:author="ANDRES NIETO CORTES" w:date="2021-07-10T16:34:00Z">
+        <w:r>
+          <w:rPr>
+            <w:rFonts w:ascii="Times New Roman" w:hAnsi="Times New Roman" w:cs="Times New Roman"/>
+            <w:sz w:val="24"/>
+            <w:szCs w:val="24"/>
+          </w:rPr>
+          <w:t>Después de instalarlo, se ejecuta y se instala</w:t>
+        </w:r>
+      </w:moveTo>
+    </w:p>
+    <w:p>
+      <w:pPr>
+        <w:spacing w:line="360" w:lineRule="auto"/>
+        <w:jc w:val="both"/>
+        <w:rPr>
+          <w:moveTo w:id="56" w:author="ANDRES NIETO CORTES" w:date="2021-07-10T16:34:00Z"/>
+          <w:rFonts w:ascii="Times New Roman" w:hAnsi="Times New Roman" w:cs="Times New Roman"/>
+          <w:sz w:val="24"/>
+          <w:szCs w:val="24"/>
+        </w:rPr>
+      </w:pPr>
+      <w:moveTo w:id="57" w:author="ANDRES NIETO CORTES" w:date="2021-07-10T16:34:00Z">
+        <w:r>
+          <w:rPr>
+            <w:rFonts w:ascii="Times New Roman" w:hAnsi="Times New Roman" w:cs="Times New Roman"/>
+            <w:noProof/>
+            <w:sz w:val="24"/>
+            <w:szCs w:val="24"/>
+          </w:rPr>
+          <w:drawing>
+            <wp:inline distT="0" distB="0" distL="0" distR="0" wp14:anchorId="5A1CCF97" wp14:editId="1E54CD18">
+              <wp:extent cx="5612130" cy="3155315"/>
+              <wp:effectExtent l="0" t="0" r="7620" b="6985"/>
+              <wp:docPr id="17" name="Imagen 17"/>
+              <wp:cNvGraphicFramePr>
+                <a:graphicFrameLocks xmlns:a="http://schemas.openxmlformats.org/drawingml/2006/main" noChangeAspect="1"/>
+              </wp:cNvGraphicFramePr>
+              <a:graphic xmlns:a="http://schemas.openxmlformats.org/drawingml/2006/main">
+                <a:graphicData uri="http://schemas.openxmlformats.org/drawingml/2006/picture">
+                  <pic:pic xmlns:pic="http://schemas.openxmlformats.org/drawingml/2006/picture">
+                    <pic:nvPicPr>
+                      <pic:cNvPr id="1" name=""/>
+                      <pic:cNvPicPr/>
+                    </pic:nvPicPr>
+                    <pic:blipFill>
+                      <a:blip r:embed="rId8"/>
+                      <a:stretch>
+                        <a:fillRect/>
+                      </a:stretch>
+                    </pic:blipFill>
+                    <pic:spPr>
+                      <a:xfrm>
+                        <a:off x="0" y="0"/>
+                        <a:ext cx="5612130" cy="3155315"/>
+                      </a:xfrm>
+                      <a:prstGeom prst="rect">
+                        <a:avLst/>
+                      </a:prstGeom>
+                    </pic:spPr>
+                  </pic:pic>
+                </a:graphicData>
+              </a:graphic>
+            </wp:inline>
+          </w:drawing>
+        </w:r>
+      </w:moveTo>
+    </w:p>
+    <w:p>
+      <w:pPr>
+        <w:spacing w:line="360" w:lineRule="auto"/>
+        <w:jc w:val="both"/>
+        <w:rPr>
+          <w:moveTo w:id="58" w:author="ANDRES NIETO CORTES" w:date="2021-07-10T16:34:00Z"/>
+          <w:rFonts w:ascii="Times New Roman" w:hAnsi="Times New Roman" w:cs="Times New Roman"/>
+          <w:sz w:val="24"/>
+          <w:szCs w:val="24"/>
+        </w:rPr>
+      </w:pPr>
+    </w:p>
+    <w:p>
+      <w:pPr>
+        <w:spacing w:line="360" w:lineRule="auto"/>
+        <w:jc w:val="both"/>
+        <w:rPr>
+          <w:moveTo w:id="59" w:author="ANDRES NIETO CORTES" w:date="2021-07-10T16:34:00Z"/>
+          <w:rFonts w:ascii="Times New Roman" w:hAnsi="Times New Roman" w:cs="Times New Roman"/>
+          <w:sz w:val="24"/>
+          <w:szCs w:val="24"/>
+        </w:rPr>
+      </w:pPr>
+    </w:p>
+    <w:p>
+      <w:pPr>
+        <w:spacing w:line="360" w:lineRule="auto"/>
+        <w:jc w:val="both"/>
+        <w:rPr>
+          <w:moveTo w:id="60" w:author="ANDRES NIETO CORTES" w:date="2021-07-10T16:34:00Z"/>
+          <w:rFonts w:ascii="Times New Roman" w:hAnsi="Times New Roman" w:cs="Times New Roman"/>
+          <w:sz w:val="24"/>
+          <w:szCs w:val="24"/>
+        </w:rPr>
+      </w:pPr>
+      <w:moveTo w:id="61" w:author="ANDRES NIETO CORTES" w:date="2021-07-10T16:34:00Z">
+        <w:r>
+          <w:rPr>
+            <w:rFonts w:ascii="Times New Roman" w:hAnsi="Times New Roman" w:cs="Times New Roman"/>
+            <w:sz w:val="24"/>
+            <w:szCs w:val="24"/>
+          </w:rPr>
+          <w:lastRenderedPageBreak/>
+          <w:t>Mientras se instala, se crea una carpeta en el escritorio para guardar el proyecto.</w:t>
+        </w:r>
+      </w:moveTo>
+    </w:p>
+    <w:p>
+      <w:pPr>
+        <w:spacing w:line="360" w:lineRule="auto"/>
+        <w:jc w:val="both"/>
+        <w:rPr>
+          <w:moveTo w:id="62" w:author="ANDRES NIETO CORTES" w:date="2021-07-10T16:34:00Z"/>
+          <w:rFonts w:ascii="Times New Roman" w:hAnsi="Times New Roman" w:cs="Times New Roman"/>
+          <w:sz w:val="24"/>
+          <w:szCs w:val="24"/>
+        </w:rPr>
+      </w:pPr>
+      <w:moveTo w:id="63" w:author="ANDRES NIETO CORTES" w:date="2021-07-10T16:34:00Z">
+        <w:r>
+          <w:rPr>
+            <w:rFonts w:ascii="Times New Roman" w:hAnsi="Times New Roman" w:cs="Times New Roman"/>
+            <w:noProof/>
+            <w:sz w:val="24"/>
+            <w:szCs w:val="24"/>
+          </w:rPr>
+          <w:drawing>
+            <wp:inline distT="0" distB="0" distL="0" distR="0" wp14:anchorId="364CC126" wp14:editId="399AA7D2">
+              <wp:extent cx="5612130" cy="3155315"/>
+              <wp:effectExtent l="0" t="0" r="7620" b="6985"/>
+              <wp:docPr id="18" name="Imagen 18"/>
+              <wp:cNvGraphicFramePr>
+                <a:graphicFrameLocks xmlns:a="http://schemas.openxmlformats.org/drawingml/2006/main" noChangeAspect="1"/>
+              </wp:cNvGraphicFramePr>
+              <a:graphic xmlns:a="http://schemas.openxmlformats.org/drawingml/2006/main">
+                <a:graphicData uri="http://schemas.openxmlformats.org/drawingml/2006/picture">
+                  <pic:pic xmlns:pic="http://schemas.openxmlformats.org/drawingml/2006/picture">
+                    <pic:nvPicPr>
+                      <pic:cNvPr id="1" name=""/>
+                      <pic:cNvPicPr/>
+                    </pic:nvPicPr>
+                    <pic:blipFill>
+                      <a:blip r:embed="rId9"/>
+                      <a:stretch>
+                        <a:fillRect/>
+                      </a:stretch>
+                    </pic:blipFill>
+                    <pic:spPr>
+                      <a:xfrm>
+                        <a:off x="0" y="0"/>
+                        <a:ext cx="5612130" cy="3155315"/>
+                      </a:xfrm>
+                      <a:prstGeom prst="rect">
+                        <a:avLst/>
+                      </a:prstGeom>
+                    </pic:spPr>
+                  </pic:pic>
+                </a:graphicData>
+              </a:graphic>
+            </wp:inline>
+          </w:drawing>
+        </w:r>
+      </w:moveTo>
+    </w:p>
+    <w:p>
+      <w:pPr>
+        <w:spacing w:line="360" w:lineRule="auto"/>
+        <w:jc w:val="both"/>
+        <w:rPr>
+          <w:moveTo w:id="64" w:author="ANDRES NIETO CORTES" w:date="2021-07-10T16:34:00Z"/>
+          <w:rFonts w:ascii="Times New Roman" w:hAnsi="Times New Roman" w:cs="Times New Roman"/>
+          <w:sz w:val="24"/>
+          <w:szCs w:val="24"/>
+        </w:rPr>
+      </w:pPr>
+      <w:moveTo w:id="65" w:author="ANDRES NIETO CORTES" w:date="2021-07-10T16:34:00Z">
+        <w:r>
+          <w:rPr>
+            <w:rFonts w:ascii="Times New Roman" w:hAnsi="Times New Roman" w:cs="Times New Roman"/>
+            <w:sz w:val="24"/>
+            <w:szCs w:val="24"/>
+          </w:rPr>
+          <w:t xml:space="preserve">Se clona el repositorio que proporciona los contenedores correspondientes al Servidor Apache, la base de datos MySQL y el administrador </w:t>
+        </w:r>
+        <w:proofErr w:type="spellStart"/>
+        <w:r>
+          <w:rPr>
+            <w:rFonts w:ascii="Times New Roman" w:hAnsi="Times New Roman" w:cs="Times New Roman"/>
+            <w:sz w:val="24"/>
+            <w:szCs w:val="24"/>
+          </w:rPr>
+          <w:t>phpMyAdmin</w:t>
+        </w:r>
+        <w:proofErr w:type="spellEnd"/>
+        <w:r>
+          <w:rPr>
+            <w:rFonts w:ascii="Times New Roman" w:hAnsi="Times New Roman" w:cs="Times New Roman"/>
+            <w:sz w:val="24"/>
+            <w:szCs w:val="24"/>
+          </w:rPr>
+          <w:t>.</w:t>
+        </w:r>
+      </w:moveTo>
+    </w:p>
+    <w:p>
+      <w:pPr>
+        <w:spacing w:line="360" w:lineRule="auto"/>
+        <w:jc w:val="both"/>
+        <w:rPr>
+          <w:moveTo w:id="66" w:author="ANDRES NIETO CORTES" w:date="2021-07-10T16:34:00Z"/>
+          <w:rFonts w:ascii="Times New Roman" w:hAnsi="Times New Roman" w:cs="Times New Roman"/>
+          <w:sz w:val="24"/>
+          <w:szCs w:val="24"/>
+        </w:rPr>
+      </w:pPr>
+      <w:moveTo w:id="67" w:author="ANDRES NIETO CORTES" w:date="2021-07-10T16:34:00Z">
+        <w:r>
+          <w:rPr>
+            <w:rFonts w:ascii="Times New Roman" w:hAnsi="Times New Roman" w:cs="Times New Roman"/>
+            <w:noProof/>
+            <w:sz w:val="24"/>
+            <w:szCs w:val="24"/>
+          </w:rPr>
+          <w:drawing>
+            <wp:inline distT="0" distB="0" distL="0" distR="0" wp14:anchorId="7D24F508" wp14:editId="0DD93AA1">
+              <wp:extent cx="5612130" cy="3155315"/>
+              <wp:effectExtent l="0" t="0" r="7620" b="6985"/>
+              <wp:docPr id="20" name="Imagen 20"/>
+              <wp:cNvGraphicFramePr>
+                <a:graphicFrameLocks xmlns:a="http://schemas.openxmlformats.org/drawingml/2006/main" noChangeAspect="1"/>
+              </wp:cNvGraphicFramePr>
+              <a:graphic xmlns:a="http://schemas.openxmlformats.org/drawingml/2006/main">
+                <a:graphicData uri="http://schemas.openxmlformats.org/drawingml/2006/picture">
+                  <pic:pic xmlns:pic="http://schemas.openxmlformats.org/drawingml/2006/picture">
+                    <pic:nvPicPr>
+                      <pic:cNvPr id="1" name=""/>
+                      <pic:cNvPicPr/>
+                    </pic:nvPicPr>
+                    <pic:blipFill>
+                      <a:blip r:embed="rId10"/>
+                      <a:stretch>
+                        <a:fillRect/>
+                      </a:stretch>
+                    </pic:blipFill>
+                    <pic:spPr>
+                      <a:xfrm>
+                        <a:off x="0" y="0"/>
+                        <a:ext cx="5612130" cy="3155315"/>
+                      </a:xfrm>
+                      <a:prstGeom prst="rect">
+                        <a:avLst/>
+                      </a:prstGeom>
+                    </pic:spPr>
+                  </pic:pic>
+                </a:graphicData>
+              </a:graphic>
+            </wp:inline>
+          </w:drawing>
+        </w:r>
+      </w:moveTo>
+    </w:p>
+    <w:p>
+      <w:pPr>
+        <w:spacing w:line="360" w:lineRule="auto"/>
+        <w:jc w:val="both"/>
+        <w:rPr>
+          <w:moveFrom w:id="68" w:author="ANDRES NIETO CORTES" w:date="2021-07-10T16:34:00Z"/>
+          <w:rFonts w:ascii="Times New Roman" w:hAnsi="Times New Roman" w:cs="Times New Roman"/>
+          <w:sz w:val="24"/>
+          <w:szCs w:val="24"/>
+        </w:rPr>
+      </w:pPr>
+      <w:moveFromRangeStart w:id="69" w:author="ANDRES NIETO CORTES" w:date="2021-07-10T16:34:00Z" w:name="move76827259"/>
+      <w:moveToRangeEnd w:id="47"/>
+      <w:moveFrom w:id="70" w:author="ANDRES NIETO CORTES" w:date="2021-07-10T16:34:00Z">
+        <w:r>
+          <w:rPr>
+            <w:rFonts w:ascii="Times New Roman" w:hAnsi="Times New Roman" w:cs="Times New Roman"/>
+            <w:sz w:val="24"/>
+            <w:szCs w:val="24"/>
+          </w:rPr>
+          <w:t>Se descarga Docker</w:t>
+        </w:r>
+      </w:moveFrom>
+    </w:p>
+    <w:p>
+      <w:pPr>
+        <w:spacing w:line="360" w:lineRule="auto"/>
+        <w:jc w:val="both"/>
+        <w:rPr>
+          <w:moveFrom w:id="71" w:author="ANDRES NIETO CORTES" w:date="2021-07-10T16:34:00Z"/>
+          <w:rFonts w:ascii="Times New Roman" w:hAnsi="Times New Roman" w:cs="Times New Roman"/>
+          <w:sz w:val="24"/>
+          <w:szCs w:val="24"/>
+        </w:rPr>
+      </w:pPr>
+      <w:moveFrom w:id="72" w:author="ANDRES NIETO CORTES" w:date="2021-07-10T16:34:00Z">
+        <w:r>
+          <w:rPr>
+            <w:rFonts w:ascii="Times New Roman" w:hAnsi="Times New Roman" w:cs="Times New Roman"/>
+            <w:noProof/>
+            <w:sz w:val="24"/>
+            <w:szCs w:val="24"/>
+          </w:rPr>
+          <w:drawing>
+            <wp:inline distT="0" distB="0" distL="0" distR="0" wp14:anchorId="26E1505B" wp14:editId="15CE43AC">
+              <wp:extent cx="5612130" cy="3155315"/>
+              <wp:effectExtent l="0" t="0" r="7620" b="6985"/>
+              <wp:docPr id="1" name="Imagen 1"/>
+              <wp:cNvGraphicFramePr>
+                <a:graphicFrameLocks xmlns:a="http://schemas.openxmlformats.org/drawingml/2006/main" noChangeAspect="1"/>
+              </wp:cNvGraphicFramePr>
+              <a:graphic xmlns:a="http://schemas.openxmlformats.org/drawingml/2006/main">
+                <a:graphicData uri="http://schemas.openxmlformats.org/drawingml/2006/picture">
+                  <pic:pic xmlns:pic="http://schemas.openxmlformats.org/drawingml/2006/picture">
+                    <pic:nvPicPr>
+                      <pic:cNvPr id="1" name=""/>
+                      <pic:cNvPicPr/>
+                    </pic:nvPicPr>
+                    <pic:blipFill>
+                      <a:blip r:embed="rId7"/>
+                      <a:stretch>
+                        <a:fillRect/>
+                      </a:stretch>
+                    </pic:blipFill>
+                    <pic:spPr>
+                      <a:xfrm>
+                        <a:off x="0" y="0"/>
+                        <a:ext cx="5612130" cy="3155315"/>
+                      </a:xfrm>
+                      <a:prstGeom prst="rect">
+                        <a:avLst/>
+                      </a:prstGeom>
+                    </pic:spPr>
+                  </pic:pic>
+                </a:graphicData>
+              </a:graphic>
+            </wp:inline>
+          </w:drawing>
+        </w:r>
+      </w:moveFrom>
+    </w:p>
+    <w:p>
+      <w:pPr>
+        <w:spacing w:line="360" w:lineRule="auto"/>
+        <w:jc w:val="both"/>
+        <w:rPr>
+          <w:moveFrom w:id="73" w:author="ANDRES NIETO CORTES" w:date="2021-07-10T16:34:00Z"/>
+          <w:rFonts w:ascii="Times New Roman" w:hAnsi="Times New Roman" w:cs="Times New Roman"/>
+          <w:sz w:val="24"/>
+          <w:szCs w:val="24"/>
+        </w:rPr>
+      </w:pPr>
+      <w:moveFrom w:id="74" w:author="ANDRES NIETO CORTES" w:date="2021-07-10T16:34:00Z">
+        <w:r>
+          <w:rPr>
+            <w:rFonts w:ascii="Times New Roman" w:hAnsi="Times New Roman" w:cs="Times New Roman"/>
+            <w:sz w:val="24"/>
+            <w:szCs w:val="24"/>
+          </w:rPr>
+          <w:t>Después de instalarlo, se ejecuta y se instala</w:t>
+        </w:r>
+      </w:moveFrom>
+    </w:p>
+    <w:p>
+      <w:pPr>
+        <w:spacing w:line="360" w:lineRule="auto"/>
+        <w:jc w:val="both"/>
+        <w:rPr>
+          <w:moveFrom w:id="75" w:author="ANDRES NIETO CORTES" w:date="2021-07-10T16:34:00Z"/>
+          <w:rFonts w:ascii="Times New Roman" w:hAnsi="Times New Roman" w:cs="Times New Roman"/>
+          <w:sz w:val="24"/>
+          <w:szCs w:val="24"/>
+        </w:rPr>
+      </w:pPr>
+      <w:moveFrom w:id="76" w:author="ANDRES NIETO CORTES" w:date="2021-07-10T16:34:00Z">
+        <w:r>
+          <w:rPr>
+            <w:rFonts w:ascii="Times New Roman" w:hAnsi="Times New Roman" w:cs="Times New Roman"/>
+            <w:noProof/>
+            <w:sz w:val="24"/>
+            <w:szCs w:val="24"/>
+          </w:rPr>
+          <w:drawing>
+            <wp:inline distT="0" distB="0" distL="0" distR="0" wp14:anchorId="187EFE4F" wp14:editId="79B38648">
+              <wp:extent cx="5612130" cy="3155315"/>
+              <wp:effectExtent l="0" t="0" r="7620" b="6985"/>
+              <wp:docPr id="2" name="Imagen 2"/>
+              <wp:cNvGraphicFramePr>
+                <a:graphicFrameLocks xmlns:a="http://schemas.openxmlformats.org/drawingml/2006/main" noChangeAspect="1"/>
+              </wp:cNvGraphicFramePr>
+              <a:graphic xmlns:a="http://schemas.openxmlformats.org/drawingml/2006/main">
+                <a:graphicData uri="http://schemas.openxmlformats.org/drawingml/2006/picture">
+                  <pic:pic xmlns:pic="http://schemas.openxmlformats.org/drawingml/2006/picture">
+                    <pic:nvPicPr>
+                      <pic:cNvPr id="1" name=""/>
+                      <pic:cNvPicPr/>
+                    </pic:nvPicPr>
+                    <pic:blipFill>
+                      <a:blip r:embed="rId8"/>
+                      <a:stretch>
+                        <a:fillRect/>
+                      </a:stretch>
+                    </pic:blipFill>
+                    <pic:spPr>
+                      <a:xfrm>
+                        <a:off x="0" y="0"/>
+                        <a:ext cx="5612130" cy="3155315"/>
+                      </a:xfrm>
+                      <a:prstGeom prst="rect">
+                        <a:avLst/>
+                      </a:prstGeom>
+                    </pic:spPr>
+                  </pic:pic>
+                </a:graphicData>
+              </a:graphic>
+            </wp:inline>
+          </w:drawing>
+        </w:r>
+      </w:moveFrom>
+    </w:p>
+    <w:p>
+      <w:pPr>
+        <w:spacing w:line="360" w:lineRule="auto"/>
+        <w:jc w:val="both"/>
+        <w:rPr>
+          <w:moveFrom w:id="77" w:author="ANDRES NIETO CORTES" w:date="2021-07-10T16:34:00Z"/>
+          <w:rFonts w:ascii="Times New Roman" w:hAnsi="Times New Roman" w:cs="Times New Roman"/>
+          <w:sz w:val="24"/>
+          <w:szCs w:val="24"/>
+        </w:rPr>
+      </w:pPr>
+    </w:p>
+    <w:p>
+      <w:pPr>
+        <w:spacing w:line="360" w:lineRule="auto"/>
+        <w:jc w:val="both"/>
+        <w:rPr>
+          <w:moveFrom w:id="78" w:author="ANDRES NIETO CORTES" w:date="2021-07-10T16:34:00Z"/>
+          <w:rFonts w:ascii="Times New Roman" w:hAnsi="Times New Roman" w:cs="Times New Roman"/>
+          <w:sz w:val="24"/>
+          <w:szCs w:val="24"/>
+        </w:rPr>
+      </w:pPr>
+    </w:p>
+    <w:p>
+      <w:pPr>
+        <w:spacing w:line="360" w:lineRule="auto"/>
+        <w:jc w:val="both"/>
+        <w:rPr>
+          <w:moveFrom w:id="79" w:author="ANDRES NIETO CORTES" w:date="2021-07-10T16:34:00Z"/>
+          <w:rFonts w:ascii="Times New Roman" w:hAnsi="Times New Roman" w:cs="Times New Roman"/>
+          <w:sz w:val="24"/>
+          <w:szCs w:val="24"/>
+        </w:rPr>
+      </w:pPr>
+    </w:p>
+    <w:p>
+      <w:pPr>
+        <w:spacing w:line="360" w:lineRule="auto"/>
+        <w:jc w:val="both"/>
+        <w:rPr>
+          <w:moveFrom w:id="80" w:author="ANDRES NIETO CORTES" w:date="2021-07-10T16:34:00Z"/>
+          <w:rFonts w:ascii="Times New Roman" w:hAnsi="Times New Roman" w:cs="Times New Roman"/>
+          <w:sz w:val="24"/>
+          <w:szCs w:val="24"/>
+        </w:rPr>
+      </w:pPr>
+    </w:p>
+    <w:p>
+      <w:pPr>
+        <w:spacing w:line="360" w:lineRule="auto"/>
+        <w:jc w:val="both"/>
+        <w:rPr>
+          <w:moveFrom w:id="81" w:author="ANDRES NIETO CORTES" w:date="2021-07-10T16:34:00Z"/>
+          <w:rFonts w:ascii="Times New Roman" w:hAnsi="Times New Roman" w:cs="Times New Roman"/>
+          <w:sz w:val="24"/>
+          <w:szCs w:val="24"/>
+        </w:rPr>
+      </w:pPr>
+      <w:moveFrom w:id="82" w:author="ANDRES NIETO CORTES" w:date="2021-07-10T16:34:00Z">
+        <w:r>
+          <w:rPr>
+            <w:rFonts w:ascii="Times New Roman" w:hAnsi="Times New Roman" w:cs="Times New Roman"/>
+            <w:sz w:val="24"/>
+            <w:szCs w:val="24"/>
+          </w:rPr>
+          <w:t>Mientras se instala, se crea una carpeta en el escritorio para guardar el proyecto.</w:t>
+        </w:r>
+      </w:moveFrom>
+    </w:p>
+    <w:p>
+      <w:pPr>
+        <w:spacing w:line="360" w:lineRule="auto"/>
+        <w:jc w:val="both"/>
+        <w:rPr>
+          <w:moveFrom w:id="83" w:author="ANDRES NIETO CORTES" w:date="2021-07-10T16:34:00Z"/>
+          <w:rFonts w:ascii="Times New Roman" w:hAnsi="Times New Roman" w:cs="Times New Roman"/>
+          <w:sz w:val="24"/>
+          <w:szCs w:val="24"/>
+        </w:rPr>
+      </w:pPr>
+      <w:moveFrom w:id="84" w:author="ANDRES NIETO CORTES" w:date="2021-07-10T16:34:00Z">
+        <w:r>
+          <w:rPr>
+            <w:rFonts w:ascii="Times New Roman" w:hAnsi="Times New Roman" w:cs="Times New Roman"/>
+            <w:noProof/>
+            <w:sz w:val="24"/>
+            <w:szCs w:val="24"/>
+          </w:rPr>
+          <w:drawing>
+            <wp:inline distT="0" distB="0" distL="0" distR="0" wp14:anchorId="7F8306FF" wp14:editId="3FC8A267">
+              <wp:extent cx="5612130" cy="3155315"/>
+              <wp:effectExtent l="0" t="0" r="7620" b="6985"/>
+              <wp:docPr id="3" name="Imagen 3"/>
+              <wp:cNvGraphicFramePr>
+                <a:graphicFrameLocks xmlns:a="http://schemas.openxmlformats.org/drawingml/2006/main" noChangeAspect="1"/>
+              </wp:cNvGraphicFramePr>
+              <a:graphic xmlns:a="http://schemas.openxmlformats.org/drawingml/2006/main">
+                <a:graphicData uri="http://schemas.openxmlformats.org/drawingml/2006/picture">
+                  <pic:pic xmlns:pic="http://schemas.openxmlformats.org/drawingml/2006/picture">
+                    <pic:nvPicPr>
+                      <pic:cNvPr id="1" name=""/>
+                      <pic:cNvPicPr/>
+                    </pic:nvPicPr>
+                    <pic:blipFill>
+                      <a:blip r:embed="rId9"/>
+                      <a:stretch>
+                        <a:fillRect/>
+                      </a:stretch>
+                    </pic:blipFill>
+                    <pic:spPr>
+                      <a:xfrm>
+                        <a:off x="0" y="0"/>
+                        <a:ext cx="5612130" cy="3155315"/>
+                      </a:xfrm>
+                      <a:prstGeom prst="rect">
+                        <a:avLst/>
+                      </a:prstGeom>
+                    </pic:spPr>
+                  </pic:pic>
+                </a:graphicData>
+              </a:graphic>
+            </wp:inline>
+          </w:drawing>
+        </w:r>
+      </w:moveFrom>
+    </w:p>
+    <w:p>
+      <w:pPr>
+        <w:spacing w:line="360" w:lineRule="auto"/>
+        <w:jc w:val="both"/>
+        <w:rPr>
+          <w:moveFrom w:id="85" w:author="ANDRES NIETO CORTES" w:date="2021-07-10T16:34:00Z"/>
+          <w:rFonts w:ascii="Times New Roman" w:hAnsi="Times New Roman" w:cs="Times New Roman"/>
+          <w:sz w:val="24"/>
+          <w:szCs w:val="24"/>
+        </w:rPr>
+      </w:pPr>
+      <w:moveFrom w:id="86" w:author="ANDRES NIETO CORTES" w:date="2021-07-10T16:34:00Z">
+        <w:r>
+          <w:rPr>
+            <w:rFonts w:ascii="Times New Roman" w:hAnsi="Times New Roman" w:cs="Times New Roman"/>
+            <w:sz w:val="24"/>
+            <w:szCs w:val="24"/>
+          </w:rPr>
+          <w:t>Se clona el repositorio que proporciona los contenedores correspondientes al Servidor Apache, la base de datos MySQL y el administrador phpMy</w:t>
+        </w:r>
+        <w:r>
+          <w:rPr>
+            <w:rFonts w:ascii="Times New Roman" w:hAnsi="Times New Roman" w:cs="Times New Roman"/>
+            <w:sz w:val="24"/>
+            <w:szCs w:val="24"/>
+          </w:rPr>
+          <w:t>Admin.</w:t>
+        </w:r>
+      </w:moveFrom>
+    </w:p>
+    <w:p>
+      <w:pPr>
+        <w:spacing w:line="360" w:lineRule="auto"/>
+        <w:jc w:val="both"/>
+        <w:rPr>
+          <w:ins w:id="87" w:author="Instituto Pedagógico Lázaro Cárdenas" w:date="2021-07-10T15:24:00Z"/>
+          <w:moveFrom w:id="88" w:author="ANDRES NIETO CORTES" w:date="2021-07-10T16:34:00Z"/>
+          <w:rFonts w:ascii="Times New Roman" w:hAnsi="Times New Roman" w:cs="Times New Roman"/>
+          <w:sz w:val="24"/>
+          <w:szCs w:val="24"/>
+        </w:rPr>
+      </w:pPr>
+      <w:moveFrom w:id="89" w:author="ANDRES NIETO CORTES" w:date="2021-07-10T16:34:00Z">
+        <w:r>
+          <w:rPr>
+            <w:rFonts w:ascii="Times New Roman" w:hAnsi="Times New Roman" w:cs="Times New Roman"/>
+            <w:noProof/>
+            <w:sz w:val="24"/>
+            <w:szCs w:val="24"/>
+          </w:rPr>
+          <w:drawing>
+            <wp:inline distT="0" distB="0" distL="0" distR="0" wp14:anchorId="248FE04C" wp14:editId="76585505">
+              <wp:extent cx="5612130" cy="3155315"/>
+              <wp:effectExtent l="0" t="0" r="7620" b="6985"/>
+              <wp:docPr id="4" name="Imagen 4"/>
+              <wp:cNvGraphicFramePr>
+                <a:graphicFrameLocks xmlns:a="http://schemas.openxmlformats.org/drawingml/2006/main" noChangeAspect="1"/>
+              </wp:cNvGraphicFramePr>
+              <a:graphic xmlns:a="http://schemas.openxmlformats.org/drawingml/2006/main">
+                <a:graphicData uri="http://schemas.openxmlformats.org/drawingml/2006/picture">
+                  <pic:pic xmlns:pic="http://schemas.openxmlformats.org/drawingml/2006/picture">
+                    <pic:nvPicPr>
+                      <pic:cNvPr id="1" name=""/>
+                      <pic:cNvPicPr/>
+                    </pic:nvPicPr>
+                    <pic:blipFill>
+                      <a:blip r:embed="rId10"/>
+                      <a:stretch>
+                        <a:fillRect/>
+                      </a:stretch>
+                    </pic:blipFill>
+                    <pic:spPr>
+                      <a:xfrm>
+                        <a:off x="0" y="0"/>
+                        <a:ext cx="5612130" cy="3155315"/>
+                      </a:xfrm>
+                      <a:prstGeom prst="rect">
+                        <a:avLst/>
+                      </a:prstGeom>
+                    </pic:spPr>
+                  </pic:pic>
+                </a:graphicData>
+              </a:graphic>
+            </wp:inline>
+          </w:drawing>
+        </w:r>
+      </w:moveFrom>
+    </w:p>
+    <w:moveFromRangeEnd w:id="69"/>
+    <w:p>
+      <w:pPr>
+        <w:spacing w:line="360" w:lineRule="auto"/>
+        <w:jc w:val="both"/>
+        <w:rPr>
+          <w:ins w:id="90" w:author="Instituto Pedagógico Lázaro Cárdenas" w:date="2021-07-10T15:24:00Z"/>
+          <w:rFonts w:ascii="Times New Roman" w:hAnsi="Times New Roman" w:cs="Times New Roman"/>
+          <w:sz w:val="24"/>
+          <w:szCs w:val="24"/>
+        </w:rPr>
+      </w:pPr>
+    </w:p>
+    <w:p>
+      <w:pPr>
+        <w:spacing w:line="360" w:lineRule="auto"/>
+        <w:jc w:val="both"/>
+        <w:rPr>
+          <w:rFonts w:ascii="Times New Roman" w:hAnsi="Times New Roman" w:cs="Times New Roman"/>
+          <w:sz w:val="24"/>
+          <w:szCs w:val="24"/>
+        </w:rPr>
+      </w:pPr>
+    </w:p>
+    <w:p>
+      <w:pPr>
+        <w:spacing w:line="360" w:lineRule="auto"/>
+        <w:jc w:val="both"/>
+        <w:rPr>
+          <w:del w:id="91" w:author="Instituto Pedagógico Lázaro Cárdenas" w:date="2021-07-10T15:24:00Z"/>
+          <w:rFonts w:ascii="Times New Roman" w:hAnsi="Times New Roman" w:cs="Times New Roman"/>
+          <w:sz w:val="24"/>
+          <w:szCs w:val="24"/>
+        </w:rPr>
+      </w:pPr>
+    </w:p>
+    <w:p>
+      <w:pPr>
+        <w:spacing w:line="360" w:lineRule="auto"/>
+        <w:jc w:val="both"/>
+        <w:rPr>
+          <w:del w:id="92" w:author="Instituto Pedagógico Lázaro Cárdenas" w:date="2021-07-10T15:24:00Z"/>
+          <w:rFonts w:ascii="Times New Roman" w:hAnsi="Times New Roman" w:cs="Times New Roman"/>
+          <w:sz w:val="24"/>
+          <w:szCs w:val="24"/>
+        </w:rPr>
+      </w:pPr>
+    </w:p>
+    <w:p>
+      <w:pPr>
+        <w:spacing w:line="360" w:lineRule="auto"/>
+        <w:jc w:val="both"/>
+        <w:rPr>
+          <w:del w:id="93" w:author="Instituto Pedagógico Lázaro Cárdenas" w:date="2021-07-10T15:24:00Z"/>
+          <w:rFonts w:ascii="Times New Roman" w:hAnsi="Times New Roman" w:cs="Times New Roman"/>
+          <w:sz w:val="24"/>
+          <w:szCs w:val="24"/>
+        </w:rPr>
+      </w:pPr>
+    </w:p>
+    <w:p>
+      <w:pPr>
+        <w:spacing w:line="360" w:lineRule="auto"/>
+        <w:jc w:val="both"/>
+        <w:rPr>
           <w:rFonts w:ascii="Times New Roman" w:hAnsi="Times New Roman" w:cs="Times New Roman"/>
           <w:sz w:val="24"/>
           <w:szCs w:val="24"/>
@@ -1133,450 +2014,7 @@
           <w:sz w:val="24"/>
           <w:szCs w:val="24"/>
         </w:rPr>
-        <w:lastRenderedPageBreak/>
-        <w:t>Se descarga Docker</w:t>
-      </w:r>
-    </w:p>
-    <w:p>
-      <w:pPr>
-        <w:spacing w:line="360" w:lineRule="auto"/>
-        <w:jc w:val="both"/>
-        <w:rPr>
-          <w:rFonts w:ascii="Times New Roman" w:hAnsi="Times New Roman" w:cs="Times New Roman"/>
-          <w:sz w:val="24"/>
-          <w:szCs w:val="24"/>
-        </w:rPr>
-      </w:pPr>
-      <w:r>
-        <w:rPr>
-          <w:rFonts w:ascii="Times New Roman" w:hAnsi="Times New Roman" w:cs="Times New Roman"/>
-          <w:noProof/>
-          <w:sz w:val="24"/>
-          <w:szCs w:val="24"/>
-        </w:rPr>
-        <w:drawing>
-          <wp:inline distT="0" distB="0" distL="0" distR="0" wp14:anchorId="26E1505B" wp14:editId="15CE43AC">
-            <wp:extent cx="5612130" cy="3155315"/>
-            <wp:effectExtent l="0" t="0" r="7620" b="6985"/>
-            <wp:docPr id="1" name="Imagen 1"/>
-            <wp:cNvGraphicFramePr>
-              <a:graphicFrameLocks xmlns:a="http://schemas.openxmlformats.org/drawingml/2006/main" noChangeAspect="1"/>
-            </wp:cNvGraphicFramePr>
-            <a:graphic xmlns:a="http://schemas.openxmlformats.org/drawingml/2006/main">
-              <a:graphicData uri="http://schemas.openxmlformats.org/drawingml/2006/picture">
-                <pic:pic xmlns:pic="http://schemas.openxmlformats.org/drawingml/2006/picture">
-                  <pic:nvPicPr>
-                    <pic:cNvPr id="1" name=""/>
-                    <pic:cNvPicPr/>
-                  </pic:nvPicPr>
-                  <pic:blipFill>
-                    <a:blip r:embed="rId7"/>
-                    <a:stretch>
-                      <a:fillRect/>
-                    </a:stretch>
-                  </pic:blipFill>
-                  <pic:spPr>
-                    <a:xfrm>
-                      <a:off x="0" y="0"/>
-                      <a:ext cx="5612130" cy="3155315"/>
-                    </a:xfrm>
-                    <a:prstGeom prst="rect">
-                      <a:avLst/>
-                    </a:prstGeom>
-                  </pic:spPr>
-                </pic:pic>
-              </a:graphicData>
-            </a:graphic>
-          </wp:inline>
-        </w:drawing>
-      </w:r>
-    </w:p>
-    <w:p>
-      <w:pPr>
-        <w:spacing w:line="360" w:lineRule="auto"/>
-        <w:jc w:val="both"/>
-        <w:rPr>
-          <w:rFonts w:ascii="Times New Roman" w:hAnsi="Times New Roman" w:cs="Times New Roman"/>
-          <w:sz w:val="24"/>
-          <w:szCs w:val="24"/>
-        </w:rPr>
-      </w:pPr>
-      <w:r>
-        <w:rPr>
-          <w:rFonts w:ascii="Times New Roman" w:hAnsi="Times New Roman" w:cs="Times New Roman"/>
-          <w:sz w:val="24"/>
-          <w:szCs w:val="24"/>
-        </w:rPr>
-        <w:t>Después de instalarlo, se ejecuta y se instala</w:t>
-      </w:r>
-    </w:p>
-    <w:p>
-      <w:pPr>
-        <w:spacing w:line="360" w:lineRule="auto"/>
-        <w:jc w:val="both"/>
-        <w:rPr>
-          <w:rFonts w:ascii="Times New Roman" w:hAnsi="Times New Roman" w:cs="Times New Roman"/>
-          <w:sz w:val="24"/>
-          <w:szCs w:val="24"/>
-        </w:rPr>
-      </w:pPr>
-      <w:r>
-        <w:rPr>
-          <w:rFonts w:ascii="Times New Roman" w:hAnsi="Times New Roman" w:cs="Times New Roman"/>
-          <w:noProof/>
-          <w:sz w:val="24"/>
-          <w:szCs w:val="24"/>
-        </w:rPr>
-        <w:drawing>
-          <wp:inline distT="0" distB="0" distL="0" distR="0" wp14:anchorId="187EFE4F" wp14:editId="79B38648">
-            <wp:extent cx="5612130" cy="3155315"/>
-            <wp:effectExtent l="0" t="0" r="7620" b="6985"/>
-            <wp:docPr id="2" name="Imagen 2"/>
-            <wp:cNvGraphicFramePr>
-              <a:graphicFrameLocks xmlns:a="http://schemas.openxmlformats.org/drawingml/2006/main" noChangeAspect="1"/>
-            </wp:cNvGraphicFramePr>
-            <a:graphic xmlns:a="http://schemas.openxmlformats.org/drawingml/2006/main">
-              <a:graphicData uri="http://schemas.openxmlformats.org/drawingml/2006/picture">
-                <pic:pic xmlns:pic="http://schemas.openxmlformats.org/drawingml/2006/picture">
-                  <pic:nvPicPr>
-                    <pic:cNvPr id="1" name=""/>
-                    <pic:cNvPicPr/>
-                  </pic:nvPicPr>
-                  <pic:blipFill>
-                    <a:blip r:embed="rId8"/>
-                    <a:stretch>
-                      <a:fillRect/>
-                    </a:stretch>
-                  </pic:blipFill>
-                  <pic:spPr>
-                    <a:xfrm>
-                      <a:off x="0" y="0"/>
-                      <a:ext cx="5612130" cy="3155315"/>
-                    </a:xfrm>
-                    <a:prstGeom prst="rect">
-                      <a:avLst/>
-                    </a:prstGeom>
-                  </pic:spPr>
-                </pic:pic>
-              </a:graphicData>
-            </a:graphic>
-          </wp:inline>
-        </w:drawing>
-      </w:r>
-    </w:p>
-    <w:p>
-      <w:pPr>
-        <w:spacing w:line="360" w:lineRule="auto"/>
-        <w:jc w:val="both"/>
-        <w:rPr>
-          <w:rFonts w:ascii="Times New Roman" w:hAnsi="Times New Roman" w:cs="Times New Roman"/>
-          <w:sz w:val="24"/>
-          <w:szCs w:val="24"/>
-        </w:rPr>
-      </w:pPr>
-    </w:p>
-    <w:p>
-      <w:pPr>
-        <w:spacing w:line="360" w:lineRule="auto"/>
-        <w:jc w:val="both"/>
-        <w:rPr>
-          <w:rFonts w:ascii="Times New Roman" w:hAnsi="Times New Roman" w:cs="Times New Roman"/>
-          <w:sz w:val="24"/>
-          <w:szCs w:val="24"/>
-        </w:rPr>
-      </w:pPr>
-    </w:p>
-    <w:p>
-      <w:pPr>
-        <w:spacing w:line="360" w:lineRule="auto"/>
-        <w:jc w:val="both"/>
-        <w:rPr>
-          <w:del w:id="41" w:author="Instituto Pedagógico Lázaro Cárdenas" w:date="2021-07-10T15:24:00Z"/>
-          <w:rFonts w:ascii="Times New Roman" w:hAnsi="Times New Roman" w:cs="Times New Roman"/>
-          <w:sz w:val="24"/>
-          <w:szCs w:val="24"/>
-        </w:rPr>
-      </w:pPr>
-    </w:p>
-    <w:p>
-      <w:pPr>
-        <w:spacing w:line="360" w:lineRule="auto"/>
-        <w:jc w:val="both"/>
-        <w:rPr>
-          <w:del w:id="42" w:author="Instituto Pedagógico Lázaro Cárdenas" w:date="2021-07-10T15:24:00Z"/>
-          <w:rFonts w:ascii="Times New Roman" w:hAnsi="Times New Roman" w:cs="Times New Roman"/>
-          <w:sz w:val="24"/>
-          <w:szCs w:val="24"/>
-        </w:rPr>
-      </w:pPr>
-    </w:p>
-    <w:p>
-      <w:pPr>
-        <w:spacing w:line="360" w:lineRule="auto"/>
-        <w:jc w:val="both"/>
-        <w:rPr>
-          <w:rFonts w:ascii="Times New Roman" w:hAnsi="Times New Roman" w:cs="Times New Roman"/>
-          <w:sz w:val="24"/>
-          <w:szCs w:val="24"/>
-        </w:rPr>
-      </w:pPr>
-      <w:r>
-        <w:rPr>
-          <w:rFonts w:ascii="Times New Roman" w:hAnsi="Times New Roman" w:cs="Times New Roman"/>
-          <w:sz w:val="24"/>
-          <w:szCs w:val="24"/>
-        </w:rPr>
-        <w:t>Mientras se instala, se crea una carpeta en el escritorio para guardar el proyecto.</w:t>
-      </w:r>
-    </w:p>
-    <w:p>
-      <w:pPr>
-        <w:spacing w:line="360" w:lineRule="auto"/>
-        <w:jc w:val="both"/>
-        <w:rPr>
-          <w:rFonts w:ascii="Times New Roman" w:hAnsi="Times New Roman" w:cs="Times New Roman"/>
-          <w:sz w:val="24"/>
-          <w:szCs w:val="24"/>
-        </w:rPr>
-      </w:pPr>
-      <w:r>
-        <w:rPr>
-          <w:rFonts w:ascii="Times New Roman" w:hAnsi="Times New Roman" w:cs="Times New Roman"/>
-          <w:noProof/>
-          <w:sz w:val="24"/>
-          <w:szCs w:val="24"/>
-        </w:rPr>
-        <w:drawing>
-          <wp:inline distT="0" distB="0" distL="0" distR="0" wp14:anchorId="7F8306FF" wp14:editId="3FC8A267">
-            <wp:extent cx="5612130" cy="3155315"/>
-            <wp:effectExtent l="0" t="0" r="7620" b="6985"/>
-            <wp:docPr id="3" name="Imagen 3"/>
-            <wp:cNvGraphicFramePr>
-              <a:graphicFrameLocks xmlns:a="http://schemas.openxmlformats.org/drawingml/2006/main" noChangeAspect="1"/>
-            </wp:cNvGraphicFramePr>
-            <a:graphic xmlns:a="http://schemas.openxmlformats.org/drawingml/2006/main">
-              <a:graphicData uri="http://schemas.openxmlformats.org/drawingml/2006/picture">
-                <pic:pic xmlns:pic="http://schemas.openxmlformats.org/drawingml/2006/picture">
-                  <pic:nvPicPr>
-                    <pic:cNvPr id="1" name=""/>
-                    <pic:cNvPicPr/>
-                  </pic:nvPicPr>
-                  <pic:blipFill>
-                    <a:blip r:embed="rId9"/>
-                    <a:stretch>
-                      <a:fillRect/>
-                    </a:stretch>
-                  </pic:blipFill>
-                  <pic:spPr>
-                    <a:xfrm>
-                      <a:off x="0" y="0"/>
-                      <a:ext cx="5612130" cy="3155315"/>
-                    </a:xfrm>
-                    <a:prstGeom prst="rect">
-                      <a:avLst/>
-                    </a:prstGeom>
-                  </pic:spPr>
-                </pic:pic>
-              </a:graphicData>
-            </a:graphic>
-          </wp:inline>
-        </w:drawing>
-      </w:r>
-    </w:p>
-    <w:p>
-      <w:pPr>
-        <w:spacing w:line="360" w:lineRule="auto"/>
-        <w:jc w:val="both"/>
-        <w:rPr>
-          <w:rFonts w:ascii="Times New Roman" w:hAnsi="Times New Roman" w:cs="Times New Roman"/>
-          <w:sz w:val="24"/>
-          <w:szCs w:val="24"/>
-        </w:rPr>
-      </w:pPr>
-      <w:r>
-        <w:rPr>
-          <w:rFonts w:ascii="Times New Roman" w:hAnsi="Times New Roman" w:cs="Times New Roman"/>
-          <w:sz w:val="24"/>
-          <w:szCs w:val="24"/>
-        </w:rPr>
-        <w:t xml:space="preserve">Se clona el repositorio que proporciona los contenedores correspondientes al Servidor Apache, la base de datos MySQL y el administrador </w:t>
-      </w:r>
-      <w:proofErr w:type="spellStart"/>
-      <w:r>
-        <w:rPr>
-          <w:rFonts w:ascii="Times New Roman" w:hAnsi="Times New Roman" w:cs="Times New Roman"/>
-          <w:sz w:val="24"/>
-          <w:szCs w:val="24"/>
-        </w:rPr>
-        <w:t>phpMy</w:t>
-      </w:r>
-      <w:r>
-        <w:rPr>
-          <w:rFonts w:ascii="Times New Roman" w:hAnsi="Times New Roman" w:cs="Times New Roman"/>
-          <w:sz w:val="24"/>
-          <w:szCs w:val="24"/>
-        </w:rPr>
-        <w:t>Admin</w:t>
-      </w:r>
-      <w:proofErr w:type="spellEnd"/>
-      <w:r>
-        <w:rPr>
-          <w:rFonts w:ascii="Times New Roman" w:hAnsi="Times New Roman" w:cs="Times New Roman"/>
-          <w:sz w:val="24"/>
-          <w:szCs w:val="24"/>
-        </w:rPr>
-        <w:t>.</w:t>
-      </w:r>
-    </w:p>
-    <w:p>
-      <w:pPr>
-        <w:spacing w:line="360" w:lineRule="auto"/>
-        <w:jc w:val="both"/>
-        <w:rPr>
-          <w:ins w:id="43" w:author="Instituto Pedagógico Lázaro Cárdenas" w:date="2021-07-10T15:24:00Z"/>
-          <w:rFonts w:ascii="Times New Roman" w:hAnsi="Times New Roman" w:cs="Times New Roman"/>
-          <w:sz w:val="24"/>
-          <w:szCs w:val="24"/>
-        </w:rPr>
-      </w:pPr>
-      <w:r>
-        <w:rPr>
-          <w:rFonts w:ascii="Times New Roman" w:hAnsi="Times New Roman" w:cs="Times New Roman"/>
-          <w:noProof/>
-          <w:sz w:val="24"/>
-          <w:szCs w:val="24"/>
-        </w:rPr>
-        <w:drawing>
-          <wp:inline distT="0" distB="0" distL="0" distR="0" wp14:anchorId="248FE04C" wp14:editId="76585505">
-            <wp:extent cx="5612130" cy="3155315"/>
-            <wp:effectExtent l="0" t="0" r="7620" b="6985"/>
-            <wp:docPr id="4" name="Imagen 4"/>
-            <wp:cNvGraphicFramePr>
-              <a:graphicFrameLocks xmlns:a="http://schemas.openxmlformats.org/drawingml/2006/main" noChangeAspect="1"/>
-            </wp:cNvGraphicFramePr>
-            <a:graphic xmlns:a="http://schemas.openxmlformats.org/drawingml/2006/main">
-              <a:graphicData uri="http://schemas.openxmlformats.org/drawingml/2006/picture">
-                <pic:pic xmlns:pic="http://schemas.openxmlformats.org/drawingml/2006/picture">
-                  <pic:nvPicPr>
-                    <pic:cNvPr id="1" name=""/>
-                    <pic:cNvPicPr/>
-                  </pic:nvPicPr>
-                  <pic:blipFill>
-                    <a:blip r:embed="rId10"/>
-                    <a:stretch>
-                      <a:fillRect/>
-                    </a:stretch>
-                  </pic:blipFill>
-                  <pic:spPr>
-                    <a:xfrm>
-                      <a:off x="0" y="0"/>
-                      <a:ext cx="5612130" cy="3155315"/>
-                    </a:xfrm>
-                    <a:prstGeom prst="rect">
-                      <a:avLst/>
-                    </a:prstGeom>
-                  </pic:spPr>
-                </pic:pic>
-              </a:graphicData>
-            </a:graphic>
-          </wp:inline>
-        </w:drawing>
-      </w:r>
-    </w:p>
-    <w:p>
-      <w:pPr>
-        <w:spacing w:line="360" w:lineRule="auto"/>
-        <w:jc w:val="both"/>
-        <w:rPr>
-          <w:ins w:id="44" w:author="Instituto Pedagógico Lázaro Cárdenas" w:date="2021-07-10T15:24:00Z"/>
-          <w:rFonts w:ascii="Times New Roman" w:hAnsi="Times New Roman" w:cs="Times New Roman"/>
-          <w:sz w:val="24"/>
-          <w:szCs w:val="24"/>
-        </w:rPr>
-      </w:pPr>
-    </w:p>
-    <w:p>
-      <w:pPr>
-        <w:spacing w:line="360" w:lineRule="auto"/>
-        <w:jc w:val="both"/>
-        <w:rPr>
-          <w:rFonts w:ascii="Times New Roman" w:hAnsi="Times New Roman" w:cs="Times New Roman"/>
-          <w:sz w:val="24"/>
-          <w:szCs w:val="24"/>
-        </w:rPr>
-      </w:pPr>
-    </w:p>
-    <w:p>
-      <w:pPr>
-        <w:spacing w:line="360" w:lineRule="auto"/>
-        <w:jc w:val="both"/>
-        <w:rPr>
-          <w:del w:id="45" w:author="Instituto Pedagógico Lázaro Cárdenas" w:date="2021-07-10T15:24:00Z"/>
-          <w:rFonts w:ascii="Times New Roman" w:hAnsi="Times New Roman" w:cs="Times New Roman"/>
-          <w:sz w:val="24"/>
-          <w:szCs w:val="24"/>
-        </w:rPr>
-      </w:pPr>
-    </w:p>
-    <w:p>
-      <w:pPr>
-        <w:spacing w:line="360" w:lineRule="auto"/>
-        <w:jc w:val="both"/>
-        <w:rPr>
-          <w:del w:id="46" w:author="Instituto Pedagógico Lázaro Cárdenas" w:date="2021-07-10T15:24:00Z"/>
-          <w:rFonts w:ascii="Times New Roman" w:hAnsi="Times New Roman" w:cs="Times New Roman"/>
-          <w:sz w:val="24"/>
-          <w:szCs w:val="24"/>
-        </w:rPr>
-      </w:pPr>
-    </w:p>
-    <w:p>
-      <w:pPr>
-        <w:spacing w:line="360" w:lineRule="auto"/>
-        <w:jc w:val="both"/>
-        <w:rPr>
-          <w:del w:id="47" w:author="Instituto Pedagógico Lázaro Cárdenas" w:date="2021-07-10T15:24:00Z"/>
-          <w:rFonts w:ascii="Times New Roman" w:hAnsi="Times New Roman" w:cs="Times New Roman"/>
-          <w:sz w:val="24"/>
-          <w:szCs w:val="24"/>
-        </w:rPr>
-      </w:pPr>
-    </w:p>
-    <w:p>
-      <w:pPr>
-        <w:spacing w:line="360" w:lineRule="auto"/>
-        <w:jc w:val="both"/>
-        <w:rPr>
-          <w:rFonts w:ascii="Times New Roman" w:hAnsi="Times New Roman" w:cs="Times New Roman"/>
-          <w:sz w:val="24"/>
-          <w:szCs w:val="24"/>
-        </w:rPr>
-      </w:pPr>
-      <w:r>
-        <w:rPr>
-          <w:rFonts w:ascii="Times New Roman" w:hAnsi="Times New Roman" w:cs="Times New Roman"/>
-          <w:sz w:val="24"/>
-          <w:szCs w:val="24"/>
-        </w:rPr>
-        <w:t xml:space="preserve">Se instala la actualización del </w:t>
-      </w:r>
-      <w:proofErr w:type="spellStart"/>
-      <w:r>
-        <w:rPr>
-          <w:rFonts w:ascii="Times New Roman" w:hAnsi="Times New Roman" w:cs="Times New Roman"/>
-          <w:sz w:val="24"/>
-          <w:szCs w:val="24"/>
-        </w:rPr>
-        <w:t>kernel</w:t>
-      </w:r>
-      <w:proofErr w:type="spellEnd"/>
-      <w:r>
-        <w:rPr>
-          <w:rFonts w:ascii="Times New Roman" w:hAnsi="Times New Roman" w:cs="Times New Roman"/>
-          <w:sz w:val="24"/>
-          <w:szCs w:val="24"/>
-        </w:rPr>
-        <w:t xml:space="preserve"> de Linux.</w:t>
+        <w:t>Se instala la actualización del kernel de Linux.</w:t>
       </w:r>
     </w:p>
     <w:p>
@@ -1722,7 +2160,7 @@
         <w:spacing w:line="360" w:lineRule="auto"/>
         <w:jc w:val="both"/>
         <w:rPr>
-          <w:del w:id="48" w:author="Instituto Pedagógico Lázaro Cárdenas" w:date="2021-07-10T15:24:00Z"/>
+          <w:del w:id="94" w:author="Instituto Pedagógico Lázaro Cárdenas" w:date="2021-07-10T15:24:00Z"/>
           <w:rFonts w:ascii="Times New Roman" w:hAnsi="Times New Roman" w:cs="Times New Roman"/>
           <w:sz w:val="24"/>
           <w:szCs w:val="24"/>
@@ -1848,25 +2286,7 @@
           <w:sz w:val="24"/>
           <w:szCs w:val="24"/>
         </w:rPr>
-        <w:t xml:space="preserve">El repositorio que se clonó contiene el archivo </w:t>
-      </w:r>
-      <w:proofErr w:type="spellStart"/>
-      <w:r>
-        <w:rPr>
-          <w:rFonts w:ascii="Times New Roman" w:hAnsi="Times New Roman" w:cs="Times New Roman"/>
-          <w:sz w:val="24"/>
-          <w:szCs w:val="24"/>
-        </w:rPr>
-        <w:t>Dockerfile</w:t>
-      </w:r>
-      <w:proofErr w:type="spellEnd"/>
-      <w:r>
-        <w:rPr>
-          <w:rFonts w:ascii="Times New Roman" w:hAnsi="Times New Roman" w:cs="Times New Roman"/>
-          <w:sz w:val="24"/>
-          <w:szCs w:val="24"/>
-        </w:rPr>
-        <w:t xml:space="preserve"> que le indicará a la herramienta de </w:t>
+        <w:t xml:space="preserve">El repositorio que se clonó contiene el archivo Dockerfile que le indicará a la herramienta de </w:t>
       </w:r>
       <w:proofErr w:type="spellStart"/>
       <w:r>
@@ -2012,6 +2432,7 @@
         <w:spacing w:line="360" w:lineRule="auto"/>
         <w:jc w:val="both"/>
         <w:rPr>
+          <w:del w:id="95" w:author="ANDRES NIETO CORTES" w:date="2021-07-10T16:37:00Z"/>
           <w:rFonts w:ascii="Times New Roman" w:hAnsi="Times New Roman" w:cs="Times New Roman"/>
           <w:sz w:val="24"/>
           <w:szCs w:val="24"/>
@@ -2066,159 +2487,347 @@
         <w:spacing w:line="360" w:lineRule="auto"/>
         <w:jc w:val="both"/>
         <w:rPr>
-          <w:rFonts w:ascii="Times New Roman" w:hAnsi="Times New Roman" w:cs="Times New Roman"/>
-          <w:sz w:val="24"/>
-          <w:szCs w:val="24"/>
-        </w:rPr>
-      </w:pPr>
-      <w:r>
-        <w:rPr>
-          <w:rFonts w:ascii="Times New Roman" w:hAnsi="Times New Roman" w:cs="Times New Roman"/>
-          <w:sz w:val="24"/>
-          <w:szCs w:val="24"/>
-        </w:rPr>
-        <w:t xml:space="preserve">Una vez terminado el montaje de los contenedores se comprueba que las imágenes estén corriendo de manera correcta en Docker, con el comando Docker </w:t>
-      </w:r>
-      <w:proofErr w:type="spellStart"/>
-      <w:r>
-        <w:rPr>
-          <w:rFonts w:ascii="Times New Roman" w:hAnsi="Times New Roman" w:cs="Times New Roman"/>
-          <w:sz w:val="24"/>
-          <w:szCs w:val="24"/>
-        </w:rPr>
-        <w:t>ps</w:t>
-      </w:r>
-      <w:proofErr w:type="spellEnd"/>
-      <w:r>
-        <w:rPr>
-          <w:rFonts w:ascii="Times New Roman" w:hAnsi="Times New Roman" w:cs="Times New Roman"/>
-          <w:sz w:val="24"/>
-          <w:szCs w:val="24"/>
-        </w:rPr>
-        <w:t xml:space="preserve"> -a</w:t>
-      </w:r>
-    </w:p>
-    <w:p>
-      <w:pPr>
-        <w:spacing w:line="360" w:lineRule="auto"/>
-        <w:jc w:val="both"/>
-        <w:rPr>
-          <w:rFonts w:ascii="Times New Roman" w:hAnsi="Times New Roman" w:cs="Times New Roman"/>
-          <w:sz w:val="24"/>
-          <w:szCs w:val="24"/>
-        </w:rPr>
-      </w:pPr>
-      <w:r>
-        <w:rPr>
-          <w:noProof/>
-        </w:rPr>
-        <w:drawing>
-          <wp:inline distT="0" distB="0" distL="0" distR="0" wp14:anchorId="75680646" wp14:editId="6A686F7A">
-            <wp:extent cx="5612130" cy="3155315"/>
-            <wp:effectExtent l="0" t="0" r="7620" b="6985"/>
-            <wp:docPr id="10" name="Imagen 10"/>
-            <wp:cNvGraphicFramePr>
-              <a:graphicFrameLocks xmlns:a="http://schemas.openxmlformats.org/drawingml/2006/main" noChangeAspect="1"/>
-            </wp:cNvGraphicFramePr>
-            <a:graphic xmlns:a="http://schemas.openxmlformats.org/drawingml/2006/main">
-              <a:graphicData uri="http://schemas.openxmlformats.org/drawingml/2006/picture">
-                <pic:pic xmlns:pic="http://schemas.openxmlformats.org/drawingml/2006/picture">
-                  <pic:nvPicPr>
-                    <pic:cNvPr id="1" name=""/>
-                    <pic:cNvPicPr/>
-                  </pic:nvPicPr>
-                  <pic:blipFill>
-                    <a:blip r:embed="rId16"/>
-                    <a:stretch>
-                      <a:fillRect/>
-                    </a:stretch>
-                  </pic:blipFill>
-                  <pic:spPr>
-                    <a:xfrm>
-                      <a:off x="0" y="0"/>
-                      <a:ext cx="5612130" cy="3155315"/>
-                    </a:xfrm>
-                    <a:prstGeom prst="rect">
-                      <a:avLst/>
-                    </a:prstGeom>
-                  </pic:spPr>
-                </pic:pic>
-              </a:graphicData>
-            </a:graphic>
-          </wp:inline>
-        </w:drawing>
-      </w:r>
-    </w:p>
-    <w:p>
-      <w:pPr>
-        <w:spacing w:line="360" w:lineRule="auto"/>
-        <w:jc w:val="both"/>
-        <w:rPr>
-          <w:rFonts w:ascii="Times New Roman" w:hAnsi="Times New Roman" w:cs="Times New Roman"/>
-          <w:sz w:val="24"/>
-          <w:szCs w:val="24"/>
-        </w:rPr>
-      </w:pPr>
-      <w:r>
-        <w:rPr>
-          <w:rFonts w:ascii="Times New Roman" w:hAnsi="Times New Roman" w:cs="Times New Roman"/>
-          <w:sz w:val="24"/>
-          <w:szCs w:val="24"/>
-        </w:rPr>
-        <w:lastRenderedPageBreak/>
-        <w:t>Ahora se sabe que los servicios están corriendo de manera adecuada en el servidor local, por lo que se accede al localhost desde el navegador web por la dirección 127.0.0.1:80</w:t>
-      </w:r>
-    </w:p>
-    <w:p>
-      <w:pPr>
-        <w:spacing w:line="360" w:lineRule="auto"/>
-        <w:jc w:val="both"/>
-        <w:rPr>
-          <w:rFonts w:ascii="Times New Roman" w:hAnsi="Times New Roman" w:cs="Times New Roman"/>
-          <w:sz w:val="24"/>
-          <w:szCs w:val="24"/>
-        </w:rPr>
-      </w:pPr>
-      <w:r>
-        <w:rPr>
-          <w:noProof/>
-        </w:rPr>
-        <w:drawing>
-          <wp:inline distT="0" distB="0" distL="0" distR="0" wp14:anchorId="5EDBCAA9" wp14:editId="5256B65A">
-            <wp:extent cx="5612130" cy="3155315"/>
-            <wp:effectExtent l="0" t="0" r="7620" b="6985"/>
-            <wp:docPr id="11" name="Imagen 11"/>
-            <wp:cNvGraphicFramePr>
-              <a:graphicFrameLocks xmlns:a="http://schemas.openxmlformats.org/drawingml/2006/main" noChangeAspect="1"/>
-            </wp:cNvGraphicFramePr>
-            <a:graphic xmlns:a="http://schemas.openxmlformats.org/drawingml/2006/main">
-              <a:graphicData uri="http://schemas.openxmlformats.org/drawingml/2006/picture">
-                <pic:pic xmlns:pic="http://schemas.openxmlformats.org/drawingml/2006/picture">
-                  <pic:nvPicPr>
-                    <pic:cNvPr id="1" name=""/>
-                    <pic:cNvPicPr/>
-                  </pic:nvPicPr>
-                  <pic:blipFill>
-                    <a:blip r:embed="rId17"/>
-                    <a:stretch>
-                      <a:fillRect/>
-                    </a:stretch>
-                  </pic:blipFill>
-                  <pic:spPr>
-                    <a:xfrm>
-                      <a:off x="0" y="0"/>
-                      <a:ext cx="5612130" cy="3155315"/>
-                    </a:xfrm>
-                    <a:prstGeom prst="rect">
-                      <a:avLst/>
-                    </a:prstGeom>
-                  </pic:spPr>
-                </pic:pic>
-              </a:graphicData>
-            </a:graphic>
-          </wp:inline>
-        </w:drawing>
-      </w:r>
+          <w:del w:id="96" w:author="ANDRES NIETO CORTES" w:date="2021-07-10T16:36:00Z"/>
+          <w:rFonts w:ascii="Times New Roman" w:hAnsi="Times New Roman" w:cs="Times New Roman"/>
+          <w:sz w:val="24"/>
+          <w:szCs w:val="24"/>
+        </w:rPr>
+      </w:pPr>
+      <w:del w:id="97" w:author="ANDRES NIETO CORTES" w:date="2021-07-10T16:36:00Z">
+        <w:r>
+          <w:rPr>
+            <w:rFonts w:ascii="Times New Roman" w:hAnsi="Times New Roman" w:cs="Times New Roman"/>
+            <w:sz w:val="24"/>
+            <w:szCs w:val="24"/>
+          </w:rPr>
+          <w:delText>Una vez terminado el montaje de los contenedores se comprueba que las imágenes estén corriendo de manera correcta en Docker, con el comando Docker ps -a</w:delText>
+        </w:r>
+      </w:del>
+    </w:p>
+    <w:p>
+      <w:pPr>
+        <w:spacing w:line="360" w:lineRule="auto"/>
+        <w:jc w:val="both"/>
+        <w:rPr>
+          <w:ins w:id="98" w:author="ANDRES NIETO CORTES" w:date="2021-07-10T16:37:00Z"/>
+          <w:rFonts w:ascii="Times New Roman" w:hAnsi="Times New Roman" w:cs="Times New Roman"/>
+          <w:sz w:val="24"/>
+          <w:szCs w:val="24"/>
+        </w:rPr>
+      </w:pPr>
+    </w:p>
+    <w:p>
+      <w:pPr>
+        <w:spacing w:line="360" w:lineRule="auto"/>
+        <w:jc w:val="both"/>
+        <w:rPr>
+          <w:ins w:id="99" w:author="ANDRES NIETO CORTES" w:date="2021-07-10T16:37:00Z"/>
+          <w:rFonts w:ascii="Times New Roman" w:hAnsi="Times New Roman" w:cs="Times New Roman"/>
+          <w:sz w:val="24"/>
+          <w:szCs w:val="24"/>
+        </w:rPr>
+      </w:pPr>
+      <w:ins w:id="100" w:author="ANDRES NIETO CORTES" w:date="2021-07-10T16:37:00Z">
+        <w:r>
+          <w:rPr>
+            <w:rFonts w:ascii="Times New Roman" w:hAnsi="Times New Roman" w:cs="Times New Roman"/>
+            <w:sz w:val="24"/>
+            <w:szCs w:val="24"/>
+          </w:rPr>
+          <w:t xml:space="preserve">Una vez terminado el montaje de los contenedores se comprueba que las imágenes estén corriendo de manera correcta en Docker, con el comando Docker </w:t>
+        </w:r>
+        <w:proofErr w:type="spellStart"/>
+        <w:r>
+          <w:rPr>
+            <w:rFonts w:ascii="Times New Roman" w:hAnsi="Times New Roman" w:cs="Times New Roman"/>
+            <w:sz w:val="24"/>
+            <w:szCs w:val="24"/>
+          </w:rPr>
+          <w:t>ps</w:t>
+        </w:r>
+        <w:proofErr w:type="spellEnd"/>
+        <w:r>
+          <w:rPr>
+            <w:rFonts w:ascii="Times New Roman" w:hAnsi="Times New Roman" w:cs="Times New Roman"/>
+            <w:sz w:val="24"/>
+            <w:szCs w:val="24"/>
+          </w:rPr>
+          <w:t xml:space="preserve"> -a</w:t>
+        </w:r>
+      </w:ins>
+    </w:p>
+    <w:p>
+      <w:pPr>
+        <w:spacing w:line="360" w:lineRule="auto"/>
+        <w:jc w:val="both"/>
+        <w:rPr>
+          <w:ins w:id="101" w:author="ANDRES NIETO CORTES" w:date="2021-07-10T16:37:00Z"/>
+          <w:rFonts w:ascii="Times New Roman" w:hAnsi="Times New Roman" w:cs="Times New Roman"/>
+          <w:sz w:val="24"/>
+          <w:szCs w:val="24"/>
+        </w:rPr>
+      </w:pPr>
+      <w:ins w:id="102" w:author="ANDRES NIETO CORTES" w:date="2021-07-10T16:37:00Z">
+        <w:r>
+          <w:rPr>
+            <w:noProof/>
+          </w:rPr>
+          <w:drawing>
+            <wp:inline distT="0" distB="0" distL="0" distR="0" wp14:anchorId="372E25B3" wp14:editId="00691567">
+              <wp:extent cx="5612130" cy="3155315"/>
+              <wp:effectExtent l="0" t="0" r="7620" b="6985"/>
+              <wp:docPr id="33" name="Imagen 33"/>
+              <wp:cNvGraphicFramePr>
+                <a:graphicFrameLocks xmlns:a="http://schemas.openxmlformats.org/drawingml/2006/main" noChangeAspect="1"/>
+              </wp:cNvGraphicFramePr>
+              <a:graphic xmlns:a="http://schemas.openxmlformats.org/drawingml/2006/main">
+                <a:graphicData uri="http://schemas.openxmlformats.org/drawingml/2006/picture">
+                  <pic:pic xmlns:pic="http://schemas.openxmlformats.org/drawingml/2006/picture">
+                    <pic:nvPicPr>
+                      <pic:cNvPr id="1" name=""/>
+                      <pic:cNvPicPr/>
+                    </pic:nvPicPr>
+                    <pic:blipFill>
+                      <a:blip r:embed="rId16"/>
+                      <a:stretch>
+                        <a:fillRect/>
+                      </a:stretch>
+                    </pic:blipFill>
+                    <pic:spPr>
+                      <a:xfrm>
+                        <a:off x="0" y="0"/>
+                        <a:ext cx="5612130" cy="3155315"/>
+                      </a:xfrm>
+                      <a:prstGeom prst="rect">
+                        <a:avLst/>
+                      </a:prstGeom>
+                    </pic:spPr>
+                  </pic:pic>
+                </a:graphicData>
+              </a:graphic>
+            </wp:inline>
+          </w:drawing>
+        </w:r>
+      </w:ins>
+    </w:p>
+    <w:p>
+      <w:pPr>
+        <w:spacing w:line="360" w:lineRule="auto"/>
+        <w:jc w:val="both"/>
+        <w:rPr>
+          <w:ins w:id="103" w:author="ANDRES NIETO CORTES" w:date="2021-07-10T16:37:00Z"/>
+          <w:rFonts w:ascii="Times New Roman" w:hAnsi="Times New Roman" w:cs="Times New Roman"/>
+          <w:sz w:val="24"/>
+          <w:szCs w:val="24"/>
+        </w:rPr>
+      </w:pPr>
+      <w:ins w:id="104" w:author="ANDRES NIETO CORTES" w:date="2021-07-10T16:37:00Z">
+        <w:r>
+          <w:rPr>
+            <w:rFonts w:ascii="Times New Roman" w:hAnsi="Times New Roman" w:cs="Times New Roman"/>
+            <w:sz w:val="24"/>
+            <w:szCs w:val="24"/>
+          </w:rPr>
+          <w:lastRenderedPageBreak/>
+          <w:t>Ahora se sabe que los servicios están corriendo de manera adecuada en el servidor local, por lo que se accede al localhost desde el navegador web por la dirección 127.0.0.1:80</w:t>
+        </w:r>
+      </w:ins>
+    </w:p>
+    <w:p>
+      <w:pPr>
+        <w:spacing w:line="360" w:lineRule="auto"/>
+        <w:jc w:val="both"/>
+        <w:rPr>
+          <w:ins w:id="105" w:author="ANDRES NIETO CORTES" w:date="2021-07-10T16:37:00Z"/>
+          <w:rFonts w:ascii="Times New Roman" w:hAnsi="Times New Roman" w:cs="Times New Roman"/>
+          <w:sz w:val="24"/>
+          <w:szCs w:val="24"/>
+        </w:rPr>
+      </w:pPr>
+      <w:ins w:id="106" w:author="ANDRES NIETO CORTES" w:date="2021-07-10T16:37:00Z">
+        <w:r>
+          <w:rPr>
+            <w:noProof/>
+          </w:rPr>
+          <w:drawing>
+            <wp:inline distT="0" distB="0" distL="0" distR="0" wp14:anchorId="5A66CDEF" wp14:editId="34F72889">
+              <wp:extent cx="5612130" cy="3155315"/>
+              <wp:effectExtent l="0" t="0" r="7620" b="6985"/>
+              <wp:docPr id="34" name="Imagen 34"/>
+              <wp:cNvGraphicFramePr>
+                <a:graphicFrameLocks xmlns:a="http://schemas.openxmlformats.org/drawingml/2006/main" noChangeAspect="1"/>
+              </wp:cNvGraphicFramePr>
+              <a:graphic xmlns:a="http://schemas.openxmlformats.org/drawingml/2006/main">
+                <a:graphicData uri="http://schemas.openxmlformats.org/drawingml/2006/picture">
+                  <pic:pic xmlns:pic="http://schemas.openxmlformats.org/drawingml/2006/picture">
+                    <pic:nvPicPr>
+                      <pic:cNvPr id="1" name=""/>
+                      <pic:cNvPicPr/>
+                    </pic:nvPicPr>
+                    <pic:blipFill>
+                      <a:blip r:embed="rId17"/>
+                      <a:stretch>
+                        <a:fillRect/>
+                      </a:stretch>
+                    </pic:blipFill>
+                    <pic:spPr>
+                      <a:xfrm>
+                        <a:off x="0" y="0"/>
+                        <a:ext cx="5612130" cy="3155315"/>
+                      </a:xfrm>
+                      <a:prstGeom prst="rect">
+                        <a:avLst/>
+                      </a:prstGeom>
+                    </pic:spPr>
+                  </pic:pic>
+                </a:graphicData>
+              </a:graphic>
+            </wp:inline>
+          </w:drawing>
+        </w:r>
+      </w:ins>
+    </w:p>
+    <w:p>
+      <w:pPr>
+        <w:spacing w:line="360" w:lineRule="auto"/>
+        <w:jc w:val="both"/>
+        <w:rPr>
+          <w:del w:id="107" w:author="ANDRES NIETO CORTES" w:date="2021-07-10T16:36:00Z"/>
+          <w:rFonts w:ascii="Times New Roman" w:hAnsi="Times New Roman" w:cs="Times New Roman"/>
+          <w:sz w:val="24"/>
+          <w:szCs w:val="24"/>
+        </w:rPr>
+      </w:pPr>
+      <w:del w:id="108" w:author="ANDRES NIETO CORTES" w:date="2021-07-10T16:36:00Z">
+        <w:r>
+          <w:rPr>
+            <w:noProof/>
+          </w:rPr>
+          <w:drawing>
+            <wp:inline distT="0" distB="0" distL="0" distR="0" wp14:anchorId="75680646" wp14:editId="6A686F7A">
+              <wp:extent cx="5612130" cy="3155315"/>
+              <wp:effectExtent l="0" t="0" r="7620" b="6985"/>
+              <wp:docPr id="10" name="Imagen 10"/>
+              <wp:cNvGraphicFramePr>
+                <a:graphicFrameLocks xmlns:a="http://schemas.openxmlformats.org/drawingml/2006/main" noChangeAspect="1"/>
+              </wp:cNvGraphicFramePr>
+              <a:graphic xmlns:a="http://schemas.openxmlformats.org/drawingml/2006/main">
+                <a:graphicData uri="http://schemas.openxmlformats.org/drawingml/2006/picture">
+                  <pic:pic xmlns:pic="http://schemas.openxmlformats.org/drawingml/2006/picture">
+                    <pic:nvPicPr>
+                      <pic:cNvPr id="1" name=""/>
+                      <pic:cNvPicPr/>
+                    </pic:nvPicPr>
+                    <pic:blipFill>
+                      <a:blip r:embed="rId16"/>
+                      <a:stretch>
+                        <a:fillRect/>
+                      </a:stretch>
+                    </pic:blipFill>
+                    <pic:spPr>
+                      <a:xfrm>
+                        <a:off x="0" y="0"/>
+                        <a:ext cx="5612130" cy="3155315"/>
+                      </a:xfrm>
+                      <a:prstGeom prst="rect">
+                        <a:avLst/>
+                      </a:prstGeom>
+                    </pic:spPr>
+                  </pic:pic>
+                </a:graphicData>
+              </a:graphic>
+            </wp:inline>
+          </w:drawing>
+        </w:r>
+      </w:del>
+    </w:p>
+    <w:p>
+      <w:pPr>
+        <w:spacing w:line="360" w:lineRule="auto"/>
+        <w:jc w:val="both"/>
+        <w:rPr>
+          <w:del w:id="109" w:author="ANDRES NIETO CORTES" w:date="2021-07-10T16:36:00Z"/>
+          <w:rFonts w:ascii="Times New Roman" w:hAnsi="Times New Roman" w:cs="Times New Roman"/>
+          <w:sz w:val="24"/>
+          <w:szCs w:val="24"/>
+        </w:rPr>
+      </w:pPr>
+      <w:del w:id="110" w:author="ANDRES NIETO CORTES" w:date="2021-07-10T16:36:00Z">
+        <w:r>
+          <w:rPr>
+            <w:rFonts w:ascii="Times New Roman" w:hAnsi="Times New Roman" w:cs="Times New Roman"/>
+            <w:sz w:val="24"/>
+            <w:szCs w:val="24"/>
+          </w:rPr>
+          <w:delText>Ahora se sabe que los servicios están corriendo de manera adecuada en el servidor local, por lo que se accede al localhost desde el navegador web por la dirección 127.0.0.1:80</w:delText>
+        </w:r>
+      </w:del>
+    </w:p>
+    <w:p>
+      <w:pPr>
+        <w:spacing w:line="360" w:lineRule="auto"/>
+        <w:jc w:val="both"/>
+        <w:rPr>
+          <w:del w:id="111" w:author="ANDRES NIETO CORTES" w:date="2021-07-10T16:36:00Z"/>
+          <w:rFonts w:ascii="Times New Roman" w:hAnsi="Times New Roman" w:cs="Times New Roman"/>
+          <w:sz w:val="24"/>
+          <w:szCs w:val="24"/>
+        </w:rPr>
+      </w:pPr>
+      <w:del w:id="112" w:author="ANDRES NIETO CORTES" w:date="2021-07-10T16:36:00Z">
+        <w:r>
+          <w:rPr>
+            <w:noProof/>
+          </w:rPr>
+          <w:drawing>
+            <wp:inline distT="0" distB="0" distL="0" distR="0" wp14:anchorId="5EDBCAA9" wp14:editId="5256B65A">
+              <wp:extent cx="5612130" cy="3155315"/>
+              <wp:effectExtent l="0" t="0" r="7620" b="6985"/>
+              <wp:docPr id="11" name="Imagen 11"/>
+              <wp:cNvGraphicFramePr>
+                <a:graphicFrameLocks xmlns:a="http://schemas.openxmlformats.org/drawingml/2006/main" noChangeAspect="1"/>
+              </wp:cNvGraphicFramePr>
+              <a:graphic xmlns:a="http://schemas.openxmlformats.org/drawingml/2006/main">
+                <a:graphicData uri="http://schemas.openxmlformats.org/drawingml/2006/picture">
+                  <pic:pic xmlns:pic="http://schemas.openxmlformats.org/drawingml/2006/picture">
+                    <pic:nvPicPr>
+                      <pic:cNvPr id="1" name=""/>
+                      <pic:cNvPicPr/>
+                    </pic:nvPicPr>
+                    <pic:blipFill>
+                      <a:blip r:embed="rId17"/>
+                      <a:stretch>
+                        <a:fillRect/>
+                      </a:stretch>
+                    </pic:blipFill>
+                    <pic:spPr>
+                      <a:xfrm>
+                        <a:off x="0" y="0"/>
+                        <a:ext cx="5612130" cy="3155315"/>
+                      </a:xfrm>
+                      <a:prstGeom prst="rect">
+                        <a:avLst/>
+                      </a:prstGeom>
+                    </pic:spPr>
+                  </pic:pic>
+                </a:graphicData>
+              </a:graphic>
+            </wp:inline>
+          </w:drawing>
+        </w:r>
+      </w:del>
+    </w:p>
+    <w:p>
+      <w:pPr>
+        <w:spacing w:line="360" w:lineRule="auto"/>
+        <w:jc w:val="both"/>
+        <w:rPr>
+          <w:ins w:id="113" w:author="ANDRES NIETO CORTES" w:date="2021-07-10T16:36:00Z"/>
+          <w:rFonts w:ascii="Times New Roman" w:hAnsi="Times New Roman" w:cs="Times New Roman"/>
+          <w:sz w:val="24"/>
+          <w:szCs w:val="24"/>
+        </w:rPr>
+      </w:pPr>
     </w:p>
     <w:p>
       <w:pPr>
@@ -2333,6 +2942,7 @@
           <w:sz w:val="24"/>
           <w:szCs w:val="24"/>
         </w:rPr>
+        <w:lastRenderedPageBreak/>
         <w:t>Se clona la página que se subió al repositorio de uno de los miembros del equipo.</w:t>
       </w:r>
     </w:p>
@@ -2350,7 +2960,6 @@
         <w:rPr>
           <w:noProof/>
         </w:rPr>
-        <w:lastRenderedPageBreak/>
         <w:drawing>
           <wp:inline distT="0" distB="0" distL="0" distR="0" wp14:anchorId="33BCA294" wp14:editId="26BCBBA1">
             <wp:extent cx="5612130" cy="3155315"/>
@@ -2404,356 +3013,837 @@
         <w:spacing w:line="360" w:lineRule="auto"/>
         <w:jc w:val="both"/>
         <w:rPr>
-          <w:del w:id="49" w:author="Instituto Pedagógico Lázaro Cárdenas" w:date="2021-07-10T15:25:00Z"/>
-          <w:rFonts w:ascii="Times New Roman" w:hAnsi="Times New Roman" w:cs="Times New Roman"/>
-          <w:sz w:val="24"/>
-          <w:szCs w:val="24"/>
-        </w:rPr>
-      </w:pPr>
-    </w:p>
-    <w:p>
-      <w:pPr>
-        <w:spacing w:line="360" w:lineRule="auto"/>
-        <w:jc w:val="both"/>
-        <w:rPr>
-          <w:rFonts w:ascii="Times New Roman" w:hAnsi="Times New Roman" w:cs="Times New Roman"/>
-          <w:sz w:val="24"/>
-          <w:szCs w:val="24"/>
-        </w:rPr>
-      </w:pPr>
-      <w:r>
-        <w:rPr>
-          <w:rFonts w:ascii="Times New Roman" w:hAnsi="Times New Roman" w:cs="Times New Roman"/>
-          <w:sz w:val="24"/>
-          <w:szCs w:val="24"/>
-        </w:rPr>
-        <w:t>Ahora se puede visualizar la página montada en el servidor Apache con ayuda de Docker.</w:t>
-      </w:r>
-    </w:p>
-    <w:p>
-      <w:pPr>
-        <w:spacing w:line="360" w:lineRule="auto"/>
-        <w:jc w:val="both"/>
-        <w:rPr>
-          <w:rFonts w:ascii="Times New Roman" w:hAnsi="Times New Roman" w:cs="Times New Roman"/>
-          <w:sz w:val="24"/>
-          <w:szCs w:val="24"/>
-        </w:rPr>
-      </w:pPr>
-      <w:r>
-        <w:rPr>
-          <w:noProof/>
-        </w:rPr>
-        <w:drawing>
-          <wp:inline distT="0" distB="0" distL="0" distR="0" wp14:anchorId="2328DB9D" wp14:editId="64DEDF95">
-            <wp:extent cx="5612130" cy="3155315"/>
-            <wp:effectExtent l="0" t="0" r="7620" b="6985"/>
-            <wp:docPr id="15" name="Imagen 15"/>
-            <wp:cNvGraphicFramePr>
-              <a:graphicFrameLocks xmlns:a="http://schemas.openxmlformats.org/drawingml/2006/main" noChangeAspect="1"/>
-            </wp:cNvGraphicFramePr>
-            <a:graphic xmlns:a="http://schemas.openxmlformats.org/drawingml/2006/main">
-              <a:graphicData uri="http://schemas.openxmlformats.org/drawingml/2006/picture">
-                <pic:pic xmlns:pic="http://schemas.openxmlformats.org/drawingml/2006/picture">
-                  <pic:nvPicPr>
-                    <pic:cNvPr id="1" name=""/>
-                    <pic:cNvPicPr/>
-                  </pic:nvPicPr>
-                  <pic:blipFill>
-                    <a:blip r:embed="rId20"/>
-                    <a:stretch>
-                      <a:fillRect/>
-                    </a:stretch>
-                  </pic:blipFill>
-                  <pic:spPr>
-                    <a:xfrm>
-                      <a:off x="0" y="0"/>
-                      <a:ext cx="5612130" cy="3155315"/>
-                    </a:xfrm>
-                    <a:prstGeom prst="rect">
-                      <a:avLst/>
-                    </a:prstGeom>
-                  </pic:spPr>
-                </pic:pic>
-              </a:graphicData>
-            </a:graphic>
-          </wp:inline>
-        </w:drawing>
-      </w:r>
-    </w:p>
-    <w:p>
-      <w:pPr>
-        <w:spacing w:line="360" w:lineRule="auto"/>
-        <w:jc w:val="both"/>
-        <w:rPr>
-          <w:ins w:id="50" w:author="Instituto Pedagógico Lázaro Cárdenas" w:date="2021-07-10T15:25:00Z"/>
-          <w:rFonts w:ascii="Times New Roman" w:hAnsi="Times New Roman" w:cs="Times New Roman"/>
-          <w:sz w:val="24"/>
-          <w:szCs w:val="24"/>
-        </w:rPr>
-      </w:pPr>
-    </w:p>
-    <w:p>
-      <w:pPr>
-        <w:spacing w:line="360" w:lineRule="auto"/>
-        <w:jc w:val="both"/>
-        <w:rPr>
-          <w:rFonts w:ascii="Times New Roman" w:hAnsi="Times New Roman" w:cs="Times New Roman"/>
-          <w:sz w:val="24"/>
-          <w:szCs w:val="24"/>
-        </w:rPr>
-      </w:pPr>
-    </w:p>
-    <w:p>
-      <w:pPr>
-        <w:spacing w:line="360" w:lineRule="auto"/>
-        <w:jc w:val="both"/>
-        <w:rPr>
-          <w:rFonts w:ascii="Times New Roman" w:hAnsi="Times New Roman" w:cs="Times New Roman"/>
-          <w:sz w:val="24"/>
-          <w:szCs w:val="24"/>
-        </w:rPr>
-      </w:pPr>
-      <w:r>
-        <w:rPr>
-          <w:rFonts w:ascii="Times New Roman" w:hAnsi="Times New Roman" w:cs="Times New Roman"/>
-          <w:sz w:val="24"/>
-          <w:szCs w:val="24"/>
-        </w:rPr>
-        <w:lastRenderedPageBreak/>
-        <w:t>Se comprueba la integridad del proyecto.</w:t>
-      </w:r>
-    </w:p>
-    <w:p>
-      <w:pPr>
-        <w:spacing w:line="360" w:lineRule="auto"/>
-        <w:jc w:val="both"/>
-        <w:rPr>
-          <w:rFonts w:ascii="Times New Roman" w:hAnsi="Times New Roman" w:cs="Times New Roman"/>
-          <w:sz w:val="24"/>
-          <w:szCs w:val="24"/>
-        </w:rPr>
-      </w:pPr>
-      <w:r>
-        <w:rPr>
-          <w:noProof/>
-        </w:rPr>
-        <w:drawing>
-          <wp:inline distT="0" distB="0" distL="0" distR="0" wp14:anchorId="2E879DA1" wp14:editId="6A72B042">
-            <wp:extent cx="5612130" cy="3155315"/>
-            <wp:effectExtent l="0" t="0" r="7620" b="6985"/>
-            <wp:docPr id="16" name="Imagen 16"/>
-            <wp:cNvGraphicFramePr>
-              <a:graphicFrameLocks xmlns:a="http://schemas.openxmlformats.org/drawingml/2006/main" noChangeAspect="1"/>
-            </wp:cNvGraphicFramePr>
-            <a:graphic xmlns:a="http://schemas.openxmlformats.org/drawingml/2006/main">
-              <a:graphicData uri="http://schemas.openxmlformats.org/drawingml/2006/picture">
-                <pic:pic xmlns:pic="http://schemas.openxmlformats.org/drawingml/2006/picture">
-                  <pic:nvPicPr>
-                    <pic:cNvPr id="1" name=""/>
-                    <pic:cNvPicPr/>
-                  </pic:nvPicPr>
-                  <pic:blipFill>
-                    <a:blip r:embed="rId21"/>
-                    <a:stretch>
-                      <a:fillRect/>
-                    </a:stretch>
-                  </pic:blipFill>
-                  <pic:spPr>
-                    <a:xfrm>
-                      <a:off x="0" y="0"/>
-                      <a:ext cx="5612130" cy="3155315"/>
-                    </a:xfrm>
-                    <a:prstGeom prst="rect">
-                      <a:avLst/>
-                    </a:prstGeom>
-                  </pic:spPr>
-                </pic:pic>
-              </a:graphicData>
-            </a:graphic>
-          </wp:inline>
-        </w:drawing>
-      </w:r>
-    </w:p>
-    <w:p>
-      <w:pPr>
-        <w:spacing w:line="360" w:lineRule="auto"/>
-        <w:jc w:val="both"/>
-        <w:rPr>
-          <w:rFonts w:ascii="Times New Roman" w:hAnsi="Times New Roman" w:cs="Times New Roman"/>
-          <w:sz w:val="24"/>
-          <w:szCs w:val="24"/>
-        </w:rPr>
-      </w:pPr>
-    </w:p>
-    <w:p>
-      <w:pPr>
-        <w:spacing w:line="360" w:lineRule="auto"/>
-        <w:jc w:val="both"/>
-      </w:pPr>
-      <w:r>
-        <w:rPr>
-          <w:noProof/>
-        </w:rPr>
-        <w:drawing>
-          <wp:inline distT="0" distB="0" distL="0" distR="0" wp14:anchorId="1C1B5E12" wp14:editId="386C1E91">
-            <wp:extent cx="5612130" cy="3130550"/>
-            <wp:effectExtent l="0" t="0" r="7620" b="0"/>
-            <wp:docPr id="19" name="Imagen 19"/>
-            <wp:cNvGraphicFramePr>
-              <a:graphicFrameLocks xmlns:a="http://schemas.openxmlformats.org/drawingml/2006/main" noChangeAspect="1"/>
-            </wp:cNvGraphicFramePr>
-            <a:graphic xmlns:a="http://schemas.openxmlformats.org/drawingml/2006/main">
-              <a:graphicData uri="http://schemas.openxmlformats.org/drawingml/2006/picture">
-                <pic:pic xmlns:pic="http://schemas.openxmlformats.org/drawingml/2006/picture">
-                  <pic:nvPicPr>
-                    <pic:cNvPr id="0" name="Picture 5"/>
-                    <pic:cNvPicPr>
-                      <a:picLocks noChangeAspect="1" noChangeArrowheads="1"/>
-                    </pic:cNvPicPr>
-                  </pic:nvPicPr>
-                  <pic:blipFill>
-                    <a:blip r:embed="rId22">
+          <w:del w:id="114" w:author="Instituto Pedagógico Lázaro Cárdenas" w:date="2021-07-10T15:25:00Z"/>
+          <w:rFonts w:ascii="Times New Roman" w:hAnsi="Times New Roman" w:cs="Times New Roman"/>
+          <w:sz w:val="24"/>
+          <w:szCs w:val="24"/>
+        </w:rPr>
+      </w:pPr>
+    </w:p>
+    <w:p>
+      <w:pPr>
+        <w:spacing w:line="360" w:lineRule="auto"/>
+        <w:jc w:val="both"/>
+        <w:rPr>
+          <w:moveFrom w:id="115" w:author="ANDRES NIETO CORTES" w:date="2021-07-10T16:35:00Z"/>
+          <w:rFonts w:ascii="Times New Roman" w:hAnsi="Times New Roman" w:cs="Times New Roman"/>
+          <w:sz w:val="24"/>
+          <w:szCs w:val="24"/>
+        </w:rPr>
+        <w:pPrChange w:id="116" w:author="ANDRES NIETO CORTES" w:date="2021-07-10T16:35:00Z">
+          <w:pPr>
+            <w:spacing w:line="360" w:lineRule="auto"/>
+            <w:jc w:val="both"/>
+          </w:pPr>
+        </w:pPrChange>
+      </w:pPr>
+      <w:moveFromRangeStart w:id="117" w:author="ANDRES NIETO CORTES" w:date="2021-07-10T16:35:00Z" w:name="move76827364"/>
+      <w:moveFrom w:id="118" w:author="ANDRES NIETO CORTES" w:date="2021-07-10T16:35:00Z">
+        <w:r>
+          <w:rPr>
+            <w:rFonts w:ascii="Times New Roman" w:hAnsi="Times New Roman" w:cs="Times New Roman"/>
+            <w:sz w:val="24"/>
+            <w:szCs w:val="24"/>
+          </w:rPr>
+          <w:t>Ahora se puede visualizar la página montada en el servidor Apache con ayuda de Docker.</w:t>
+        </w:r>
+      </w:moveFrom>
+    </w:p>
+    <w:p>
+      <w:pPr>
+        <w:spacing w:line="360" w:lineRule="auto"/>
+        <w:jc w:val="both"/>
+        <w:rPr>
+          <w:moveFrom w:id="119" w:author="ANDRES NIETO CORTES" w:date="2021-07-10T16:35:00Z"/>
+          <w:rFonts w:ascii="Times New Roman" w:hAnsi="Times New Roman" w:cs="Times New Roman"/>
+          <w:sz w:val="24"/>
+          <w:szCs w:val="24"/>
+        </w:rPr>
+        <w:pPrChange w:id="120" w:author="ANDRES NIETO CORTES" w:date="2021-07-10T16:35:00Z">
+          <w:pPr>
+            <w:spacing w:line="360" w:lineRule="auto"/>
+            <w:jc w:val="both"/>
+          </w:pPr>
+        </w:pPrChange>
+      </w:pPr>
+      <w:moveFrom w:id="121" w:author="ANDRES NIETO CORTES" w:date="2021-07-10T16:35:00Z">
+        <w:r>
+          <w:rPr>
+            <w:noProof/>
+          </w:rPr>
+          <w:drawing>
+            <wp:inline distT="0" distB="0" distL="0" distR="0" wp14:anchorId="2328DB9D" wp14:editId="64DEDF95">
+              <wp:extent cx="5612130" cy="3155315"/>
+              <wp:effectExtent l="0" t="0" r="7620" b="6985"/>
+              <wp:docPr id="15" name="Imagen 15"/>
+              <wp:cNvGraphicFramePr>
+                <a:graphicFrameLocks xmlns:a="http://schemas.openxmlformats.org/drawingml/2006/main" noChangeAspect="1"/>
+              </wp:cNvGraphicFramePr>
+              <a:graphic xmlns:a="http://schemas.openxmlformats.org/drawingml/2006/main">
+                <a:graphicData uri="http://schemas.openxmlformats.org/drawingml/2006/picture">
+                  <pic:pic xmlns:pic="http://schemas.openxmlformats.org/drawingml/2006/picture">
+                    <pic:nvPicPr>
+                      <pic:cNvPr id="1" name=""/>
+                      <pic:cNvPicPr/>
+                    </pic:nvPicPr>
+                    <pic:blipFill>
+                      <a:blip r:embed="rId20"/>
+                      <a:stretch>
+                        <a:fillRect/>
+                      </a:stretch>
+                    </pic:blipFill>
+                    <pic:spPr>
+                      <a:xfrm>
+                        <a:off x="0" y="0"/>
+                        <a:ext cx="5612130" cy="3155315"/>
+                      </a:xfrm>
+                      <a:prstGeom prst="rect">
+                        <a:avLst/>
+                      </a:prstGeom>
+                    </pic:spPr>
+                  </pic:pic>
+                </a:graphicData>
+              </a:graphic>
+            </wp:inline>
+          </w:drawing>
+        </w:r>
+      </w:moveFrom>
+    </w:p>
+    <w:p>
+      <w:pPr>
+        <w:spacing w:line="360" w:lineRule="auto"/>
+        <w:jc w:val="both"/>
+        <w:rPr>
+          <w:ins w:id="122" w:author="Instituto Pedagógico Lázaro Cárdenas" w:date="2021-07-10T15:25:00Z"/>
+          <w:moveFrom w:id="123" w:author="ANDRES NIETO CORTES" w:date="2021-07-10T16:35:00Z"/>
+          <w:rFonts w:ascii="Times New Roman" w:hAnsi="Times New Roman" w:cs="Times New Roman"/>
+          <w:sz w:val="24"/>
+          <w:szCs w:val="24"/>
+        </w:rPr>
+        <w:pPrChange w:id="124" w:author="ANDRES NIETO CORTES" w:date="2021-07-10T16:35:00Z">
+          <w:pPr>
+            <w:spacing w:line="360" w:lineRule="auto"/>
+            <w:jc w:val="both"/>
+          </w:pPr>
+        </w:pPrChange>
+      </w:pPr>
+    </w:p>
+    <w:p>
+      <w:pPr>
+        <w:spacing w:line="360" w:lineRule="auto"/>
+        <w:jc w:val="both"/>
+        <w:rPr>
+          <w:moveFrom w:id="125" w:author="ANDRES NIETO CORTES" w:date="2021-07-10T16:35:00Z"/>
+          <w:rFonts w:ascii="Times New Roman" w:hAnsi="Times New Roman" w:cs="Times New Roman"/>
+          <w:sz w:val="24"/>
+          <w:szCs w:val="24"/>
+        </w:rPr>
+        <w:pPrChange w:id="126" w:author="ANDRES NIETO CORTES" w:date="2021-07-10T16:35:00Z">
+          <w:pPr>
+            <w:spacing w:line="360" w:lineRule="auto"/>
+            <w:jc w:val="both"/>
+          </w:pPr>
+        </w:pPrChange>
+      </w:pPr>
+    </w:p>
+    <w:p>
+      <w:pPr>
+        <w:spacing w:line="360" w:lineRule="auto"/>
+        <w:jc w:val="both"/>
+        <w:rPr>
+          <w:moveFrom w:id="127" w:author="ANDRES NIETO CORTES" w:date="2021-07-10T16:35:00Z"/>
+          <w:rFonts w:ascii="Times New Roman" w:hAnsi="Times New Roman" w:cs="Times New Roman"/>
+          <w:sz w:val="24"/>
+          <w:szCs w:val="24"/>
+        </w:rPr>
+        <w:pPrChange w:id="128" w:author="ANDRES NIETO CORTES" w:date="2021-07-10T16:35:00Z">
+          <w:pPr>
+            <w:spacing w:line="360" w:lineRule="auto"/>
+            <w:jc w:val="both"/>
+          </w:pPr>
+        </w:pPrChange>
+      </w:pPr>
+      <w:moveFrom w:id="129" w:author="ANDRES NIETO CORTES" w:date="2021-07-10T16:35:00Z">
+        <w:r>
+          <w:rPr>
+            <w:rFonts w:ascii="Times New Roman" w:hAnsi="Times New Roman" w:cs="Times New Roman"/>
+            <w:sz w:val="24"/>
+            <w:szCs w:val="24"/>
+          </w:rPr>
+          <w:t>Se comprueba la integridad del proyecto.</w:t>
+        </w:r>
+      </w:moveFrom>
+    </w:p>
+    <w:p>
+      <w:pPr>
+        <w:spacing w:line="360" w:lineRule="auto"/>
+        <w:jc w:val="both"/>
+        <w:rPr>
+          <w:moveFrom w:id="130" w:author="ANDRES NIETO CORTES" w:date="2021-07-10T16:35:00Z"/>
+          <w:rFonts w:ascii="Times New Roman" w:hAnsi="Times New Roman" w:cs="Times New Roman"/>
+          <w:sz w:val="24"/>
+          <w:szCs w:val="24"/>
+        </w:rPr>
+        <w:pPrChange w:id="131" w:author="ANDRES NIETO CORTES" w:date="2021-07-10T16:35:00Z">
+          <w:pPr>
+            <w:spacing w:line="360" w:lineRule="auto"/>
+            <w:jc w:val="both"/>
+          </w:pPr>
+        </w:pPrChange>
+      </w:pPr>
+      <w:moveFrom w:id="132" w:author="ANDRES NIETO CORTES" w:date="2021-07-10T16:35:00Z">
+        <w:r>
+          <w:rPr>
+            <w:noProof/>
+          </w:rPr>
+          <w:drawing>
+            <wp:inline distT="0" distB="0" distL="0" distR="0" wp14:anchorId="2E879DA1" wp14:editId="6A72B042">
+              <wp:extent cx="5612130" cy="3155315"/>
+              <wp:effectExtent l="0" t="0" r="7620" b="6985"/>
+              <wp:docPr id="16" name="Imagen 16"/>
+              <wp:cNvGraphicFramePr>
+                <a:graphicFrameLocks xmlns:a="http://schemas.openxmlformats.org/drawingml/2006/main" noChangeAspect="1"/>
+              </wp:cNvGraphicFramePr>
+              <a:graphic xmlns:a="http://schemas.openxmlformats.org/drawingml/2006/main">
+                <a:graphicData uri="http://schemas.openxmlformats.org/drawingml/2006/picture">
+                  <pic:pic xmlns:pic="http://schemas.openxmlformats.org/drawingml/2006/picture">
+                    <pic:nvPicPr>
+                      <pic:cNvPr id="1" name=""/>
+                      <pic:cNvPicPr/>
+                    </pic:nvPicPr>
+                    <pic:blipFill>
+                      <a:blip r:embed="rId21"/>
+                      <a:stretch>
+                        <a:fillRect/>
+                      </a:stretch>
+                    </pic:blipFill>
+                    <pic:spPr>
+                      <a:xfrm>
+                        <a:off x="0" y="0"/>
+                        <a:ext cx="5612130" cy="3155315"/>
+                      </a:xfrm>
+                      <a:prstGeom prst="rect">
+                        <a:avLst/>
+                      </a:prstGeom>
+                    </pic:spPr>
+                  </pic:pic>
+                </a:graphicData>
+              </a:graphic>
+            </wp:inline>
+          </w:drawing>
+        </w:r>
+      </w:moveFrom>
+    </w:p>
+    <w:p>
+      <w:pPr>
+        <w:spacing w:line="360" w:lineRule="auto"/>
+        <w:jc w:val="both"/>
+        <w:rPr>
+          <w:moveFrom w:id="133" w:author="ANDRES NIETO CORTES" w:date="2021-07-10T16:35:00Z"/>
+          <w:rFonts w:ascii="Times New Roman" w:hAnsi="Times New Roman" w:cs="Times New Roman"/>
+          <w:sz w:val="24"/>
+          <w:szCs w:val="24"/>
+        </w:rPr>
+        <w:pPrChange w:id="134" w:author="ANDRES NIETO CORTES" w:date="2021-07-10T16:35:00Z">
+          <w:pPr>
+            <w:spacing w:line="360" w:lineRule="auto"/>
+            <w:jc w:val="both"/>
+          </w:pPr>
+        </w:pPrChange>
+      </w:pPr>
+    </w:p>
+    <w:p>
+      <w:pPr>
+        <w:spacing w:line="360" w:lineRule="auto"/>
+        <w:jc w:val="both"/>
+        <w:rPr>
+          <w:moveFrom w:id="135" w:author="ANDRES NIETO CORTES" w:date="2021-07-10T16:35:00Z"/>
+        </w:rPr>
+        <w:pPrChange w:id="136" w:author="ANDRES NIETO CORTES" w:date="2021-07-10T16:35:00Z">
+          <w:pPr>
+            <w:spacing w:line="360" w:lineRule="auto"/>
+            <w:jc w:val="both"/>
+          </w:pPr>
+        </w:pPrChange>
+      </w:pPr>
+      <w:moveFrom w:id="137" w:author="ANDRES NIETO CORTES" w:date="2021-07-10T16:35:00Z">
+        <w:r>
+          <w:rPr>
+            <w:noProof/>
+          </w:rPr>
+          <w:drawing>
+            <wp:inline distT="0" distB="0" distL="0" distR="0" wp14:anchorId="1C1B5E12" wp14:editId="386C1E91">
+              <wp:extent cx="5612130" cy="3130550"/>
+              <wp:effectExtent l="0" t="0" r="7620" b="0"/>
+              <wp:docPr id="19" name="Imagen 19"/>
+              <wp:cNvGraphicFramePr>
+                <a:graphicFrameLocks xmlns:a="http://schemas.openxmlformats.org/drawingml/2006/main" noChangeAspect="1"/>
+              </wp:cNvGraphicFramePr>
+              <a:graphic xmlns:a="http://schemas.openxmlformats.org/drawingml/2006/main">
+                <a:graphicData uri="http://schemas.openxmlformats.org/drawingml/2006/picture">
+                  <pic:pic xmlns:pic="http://schemas.openxmlformats.org/drawingml/2006/picture">
+                    <pic:nvPicPr>
+                      <pic:cNvPr id="0" name="Picture 5"/>
+                      <pic:cNvPicPr>
+                        <a:picLocks noChangeAspect="1" noChangeArrowheads="1"/>
+                      </pic:cNvPicPr>
+                    </pic:nvPicPr>
+                    <pic:blipFill>
+                      <a:blip r:embed="rId22">
+                        <a:extLst>
+                          <a:ext uri="{28A0092B-C50C-407E-A947-70E740481C1C}">
+                            <a14:useLocalDpi xmlns:a14="http://schemas.microsoft.com/office/drawing/2010/main" val="0"/>
+                          </a:ext>
+                        </a:extLst>
+                      </a:blip>
+                      <a:srcRect/>
+                      <a:stretch>
+                        <a:fillRect/>
+                      </a:stretch>
+                    </pic:blipFill>
+                    <pic:spPr bwMode="auto">
+                      <a:xfrm>
+                        <a:off x="0" y="0"/>
+                        <a:ext cx="5612130" cy="3130550"/>
+                      </a:xfrm>
+                      <a:prstGeom prst="rect">
+                        <a:avLst/>
+                      </a:prstGeom>
+                      <a:noFill/>
+                      <a:ln>
+                        <a:noFill/>
+                      </a:ln>
+                    </pic:spPr>
+                  </pic:pic>
+                </a:graphicData>
+              </a:graphic>
+            </wp:inline>
+          </w:drawing>
+        </w:r>
+      </w:moveFrom>
+    </w:p>
+    <w:p>
+      <w:pPr>
+        <w:spacing w:line="360" w:lineRule="auto"/>
+        <w:jc w:val="both"/>
+        <w:rPr>
+          <w:moveFrom w:id="138" w:author="ANDRES NIETO CORTES" w:date="2021-07-10T16:35:00Z"/>
+          <w:rFonts w:ascii="Times New Roman" w:hAnsi="Times New Roman" w:cs="Times New Roman"/>
+          <w:sz w:val="24"/>
+          <w:szCs w:val="24"/>
+        </w:rPr>
+        <w:pPrChange w:id="139" w:author="ANDRES NIETO CORTES" w:date="2021-07-10T16:35:00Z">
+          <w:pPr>
+            <w:spacing w:line="360" w:lineRule="auto"/>
+            <w:jc w:val="both"/>
+          </w:pPr>
+        </w:pPrChange>
+      </w:pPr>
+      <w:moveFrom w:id="140" w:author="ANDRES NIETO CORTES" w:date="2021-07-10T16:35:00Z">
+        <w:r>
+          <w:fldChar w:fldCharType="begin"/>
+        </w:r>
+        <w:r>
+          <w:instrText xml:space="preserve"> INCLUDEPICTURE "blob:https://web.whatsapp.com/c03e9cef-9b30-48f6-ba62-2eb6873c4f5b" \* MERGEFORMATINET </w:instrText>
+        </w:r>
+        <w:r>
+          <w:fldChar w:fldCharType="separate"/>
+        </w:r>
+        <w:r>
+          <w:fldChar w:fldCharType="end"/>
+        </w:r>
+      </w:moveFrom>
+    </w:p>
+    <w:p>
+      <w:pPr>
+        <w:spacing w:line="360" w:lineRule="auto"/>
+        <w:jc w:val="both"/>
+        <w:rPr>
+          <w:moveFrom w:id="141" w:author="ANDRES NIETO CORTES" w:date="2021-07-10T16:35:00Z"/>
+          <w:rFonts w:ascii="Times New Roman" w:hAnsi="Times New Roman" w:cs="Times New Roman"/>
+          <w:sz w:val="24"/>
+          <w:szCs w:val="24"/>
+        </w:rPr>
+        <w:pPrChange w:id="142" w:author="ANDRES NIETO CORTES" w:date="2021-07-10T16:35:00Z">
+          <w:pPr>
+            <w:spacing w:line="360" w:lineRule="auto"/>
+            <w:jc w:val="both"/>
+          </w:pPr>
+        </w:pPrChange>
+      </w:pPr>
+      <w:moveFrom w:id="143" w:author="ANDRES NIETO CORTES" w:date="2021-07-10T16:35:00Z">
+        <w:r>
+          <w:rPr>
+            <w:noProof/>
+          </w:rPr>
+          <w:drawing>
+            <wp:inline distT="0" distB="0" distL="0" distR="0" wp14:anchorId="531DD305" wp14:editId="2EAC3F9E">
+              <wp:extent cx="5553075" cy="3628304"/>
+              <wp:effectExtent l="0" t="0" r="0" b="0"/>
+              <wp:docPr id="21" name="Imagen 21"/>
+              <wp:cNvGraphicFramePr>
+                <a:graphicFrameLocks xmlns:a="http://schemas.openxmlformats.org/drawingml/2006/main" noChangeAspect="1"/>
+              </wp:cNvGraphicFramePr>
+              <a:graphic xmlns:a="http://schemas.openxmlformats.org/drawingml/2006/main">
+                <a:graphicData uri="http://schemas.openxmlformats.org/drawingml/2006/picture">
+                  <pic:pic xmlns:pic="http://schemas.openxmlformats.org/drawingml/2006/picture">
+                    <pic:nvPicPr>
+                      <pic:cNvPr id="0" name="Picture 5"/>
+                      <pic:cNvPicPr>
+                        <a:picLocks noChangeAspect="1" noChangeArrowheads="1"/>
+                      </pic:cNvPicPr>
+                    </pic:nvPicPr>
+                    <pic:blipFill rotWithShape="1">
+                      <a:blip r:embed="rId22">
+                        <a:extLst>
+                          <a:ext uri="{28A0092B-C50C-407E-A947-70E740481C1C}">
+                            <a14:useLocalDpi xmlns:a14="http://schemas.microsoft.com/office/drawing/2010/main" val="0"/>
+                          </a:ext>
+                        </a:extLst>
+                      </a:blip>
+                      <a:srcRect l="49049" t="22211" r="8351" b="27890"/>
+                      <a:stretch/>
+                    </pic:blipFill>
+                    <pic:spPr bwMode="auto">
+                      <a:xfrm>
+                        <a:off x="0" y="0"/>
+                        <a:ext cx="5572872" cy="3641239"/>
+                      </a:xfrm>
+                      <a:prstGeom prst="rect">
+                        <a:avLst/>
+                      </a:prstGeom>
+                      <a:noFill/>
+                      <a:ln>
+                        <a:noFill/>
+                      </a:ln>
                       <a:extLst>
-                        <a:ext uri="{28A0092B-C50C-407E-A947-70E740481C1C}">
-                          <a14:useLocalDpi xmlns:a14="http://schemas.microsoft.com/office/drawing/2010/main" val="0"/>
+                        <a:ext uri="{53640926-AAD7-44D8-BBD7-CCE9431645EC}">
+                          <a14:shadowObscured xmlns:a14="http://schemas.microsoft.com/office/drawing/2010/main"/>
                         </a:ext>
                       </a:extLst>
-                    </a:blip>
-                    <a:srcRect/>
-                    <a:stretch>
-                      <a:fillRect/>
-                    </a:stretch>
-                  </pic:blipFill>
-                  <pic:spPr bwMode="auto">
-                    <a:xfrm>
-                      <a:off x="0" y="0"/>
-                      <a:ext cx="5612130" cy="3130550"/>
-                    </a:xfrm>
-                    <a:prstGeom prst="rect">
-                      <a:avLst/>
-                    </a:prstGeom>
-                    <a:noFill/>
-                    <a:ln>
+                    </pic:spPr>
+                  </pic:pic>
+                </a:graphicData>
+              </a:graphic>
+            </wp:inline>
+          </w:drawing>
+        </w:r>
+      </w:moveFrom>
+    </w:p>
+    <w:p>
+      <w:pPr>
+        <w:spacing w:line="360" w:lineRule="auto"/>
+        <w:jc w:val="both"/>
+        <w:rPr>
+          <w:moveTo w:id="144" w:author="ANDRES NIETO CORTES" w:date="2021-07-10T16:35:00Z"/>
+          <w:rFonts w:ascii="Times New Roman" w:hAnsi="Times New Roman" w:cs="Times New Roman"/>
+          <w:sz w:val="24"/>
+          <w:szCs w:val="24"/>
+        </w:rPr>
+      </w:pPr>
+      <w:moveFrom w:id="145" w:author="ANDRES NIETO CORTES" w:date="2021-07-10T16:35:00Z">
+        <w:r>
+          <w:rPr>
+            <w:rFonts w:ascii="Times New Roman" w:hAnsi="Times New Roman" w:cs="Times New Roman"/>
+            <w:sz w:val="24"/>
+            <w:szCs w:val="24"/>
+          </w:rPr>
+          <w:t>Ahí se observa que el hash es igual para ese proyecto en los dos equipos.</w:t>
+        </w:r>
+      </w:moveFrom>
+      <w:moveFromRangeEnd w:id="117"/>
+      <w:ins w:id="146" w:author="ANDRES NIETO CORTES" w:date="2021-07-10T16:35:00Z">
+        <w:r>
+          <w:rPr>
+            <w:rFonts w:ascii="Times New Roman" w:hAnsi="Times New Roman" w:cs="Times New Roman"/>
+            <w:sz w:val="24"/>
+            <w:szCs w:val="24"/>
+          </w:rPr>
+          <w:t xml:space="preserve"> </w:t>
+        </w:r>
+      </w:ins>
+      <w:moveToRangeStart w:id="147" w:author="ANDRES NIETO CORTES" w:date="2021-07-10T16:35:00Z" w:name="move76827364"/>
+      <w:moveTo w:id="148" w:author="ANDRES NIETO CORTES" w:date="2021-07-10T16:35:00Z">
+        <w:r>
+          <w:rPr>
+            <w:rFonts w:ascii="Times New Roman" w:hAnsi="Times New Roman" w:cs="Times New Roman"/>
+            <w:sz w:val="24"/>
+            <w:szCs w:val="24"/>
+          </w:rPr>
+          <w:t>Ahora se puede visualizar la página montada en el servidor Apache con ayuda de Docker.</w:t>
+        </w:r>
+      </w:moveTo>
+    </w:p>
+    <w:p>
+      <w:pPr>
+        <w:spacing w:line="360" w:lineRule="auto"/>
+        <w:jc w:val="both"/>
+        <w:rPr>
+          <w:moveTo w:id="149" w:author="ANDRES NIETO CORTES" w:date="2021-07-10T16:35:00Z"/>
+          <w:rFonts w:ascii="Times New Roman" w:hAnsi="Times New Roman" w:cs="Times New Roman"/>
+          <w:sz w:val="24"/>
+          <w:szCs w:val="24"/>
+        </w:rPr>
+      </w:pPr>
+      <w:moveTo w:id="150" w:author="ANDRES NIETO CORTES" w:date="2021-07-10T16:35:00Z">
+        <w:r>
+          <w:rPr>
+            <w:noProof/>
+          </w:rPr>
+          <w:drawing>
+            <wp:inline distT="0" distB="0" distL="0" distR="0" wp14:anchorId="74D3F0DD" wp14:editId="01CC49FF">
+              <wp:extent cx="5612130" cy="3155315"/>
+              <wp:effectExtent l="0" t="0" r="7620" b="6985"/>
+              <wp:docPr id="29" name="Imagen 29"/>
+              <wp:cNvGraphicFramePr>
+                <a:graphicFrameLocks xmlns:a="http://schemas.openxmlformats.org/drawingml/2006/main" noChangeAspect="1"/>
+              </wp:cNvGraphicFramePr>
+              <a:graphic xmlns:a="http://schemas.openxmlformats.org/drawingml/2006/main">
+                <a:graphicData uri="http://schemas.openxmlformats.org/drawingml/2006/picture">
+                  <pic:pic xmlns:pic="http://schemas.openxmlformats.org/drawingml/2006/picture">
+                    <pic:nvPicPr>
+                      <pic:cNvPr id="1" name=""/>
+                      <pic:cNvPicPr/>
+                    </pic:nvPicPr>
+                    <pic:blipFill>
+                      <a:blip r:embed="rId20"/>
+                      <a:stretch>
+                        <a:fillRect/>
+                      </a:stretch>
+                    </pic:blipFill>
+                    <pic:spPr>
+                      <a:xfrm>
+                        <a:off x="0" y="0"/>
+                        <a:ext cx="5612130" cy="3155315"/>
+                      </a:xfrm>
+                      <a:prstGeom prst="rect">
+                        <a:avLst/>
+                      </a:prstGeom>
+                    </pic:spPr>
+                  </pic:pic>
+                </a:graphicData>
+              </a:graphic>
+            </wp:inline>
+          </w:drawing>
+        </w:r>
+      </w:moveTo>
+    </w:p>
+    <w:p>
+      <w:pPr>
+        <w:spacing w:line="360" w:lineRule="auto"/>
+        <w:jc w:val="both"/>
+        <w:rPr>
+          <w:moveTo w:id="151" w:author="ANDRES NIETO CORTES" w:date="2021-07-10T16:35:00Z"/>
+          <w:rFonts w:ascii="Times New Roman" w:hAnsi="Times New Roman" w:cs="Times New Roman"/>
+          <w:sz w:val="24"/>
+          <w:szCs w:val="24"/>
+        </w:rPr>
+      </w:pPr>
+    </w:p>
+    <w:p>
+      <w:pPr>
+        <w:spacing w:line="360" w:lineRule="auto"/>
+        <w:jc w:val="both"/>
+        <w:rPr>
+          <w:moveTo w:id="152" w:author="ANDRES NIETO CORTES" w:date="2021-07-10T16:35:00Z"/>
+          <w:rFonts w:ascii="Times New Roman" w:hAnsi="Times New Roman" w:cs="Times New Roman"/>
+          <w:sz w:val="24"/>
+          <w:szCs w:val="24"/>
+        </w:rPr>
+      </w:pPr>
+    </w:p>
+    <w:p>
+      <w:pPr>
+        <w:spacing w:line="360" w:lineRule="auto"/>
+        <w:jc w:val="both"/>
+        <w:rPr>
+          <w:moveTo w:id="153" w:author="ANDRES NIETO CORTES" w:date="2021-07-10T16:35:00Z"/>
+          <w:rFonts w:ascii="Times New Roman" w:hAnsi="Times New Roman" w:cs="Times New Roman"/>
+          <w:sz w:val="24"/>
+          <w:szCs w:val="24"/>
+        </w:rPr>
+      </w:pPr>
+      <w:moveTo w:id="154" w:author="ANDRES NIETO CORTES" w:date="2021-07-10T16:35:00Z">
+        <w:r>
+          <w:rPr>
+            <w:rFonts w:ascii="Times New Roman" w:hAnsi="Times New Roman" w:cs="Times New Roman"/>
+            <w:sz w:val="24"/>
+            <w:szCs w:val="24"/>
+          </w:rPr>
+          <w:t>Se comprueba la integridad del proyecto.</w:t>
+        </w:r>
+      </w:moveTo>
+    </w:p>
+    <w:p>
+      <w:pPr>
+        <w:spacing w:line="360" w:lineRule="auto"/>
+        <w:jc w:val="both"/>
+        <w:rPr>
+          <w:moveTo w:id="155" w:author="ANDRES NIETO CORTES" w:date="2021-07-10T16:35:00Z"/>
+          <w:rFonts w:ascii="Times New Roman" w:hAnsi="Times New Roman" w:cs="Times New Roman"/>
+          <w:sz w:val="24"/>
+          <w:szCs w:val="24"/>
+        </w:rPr>
+      </w:pPr>
+      <w:moveTo w:id="156" w:author="ANDRES NIETO CORTES" w:date="2021-07-10T16:35:00Z">
+        <w:r>
+          <w:rPr>
+            <w:noProof/>
+          </w:rPr>
+          <w:drawing>
+            <wp:inline distT="0" distB="0" distL="0" distR="0" wp14:anchorId="153F6AEB" wp14:editId="3CF58474">
+              <wp:extent cx="5612130" cy="3155315"/>
+              <wp:effectExtent l="0" t="0" r="7620" b="6985"/>
+              <wp:docPr id="30" name="Imagen 30"/>
+              <wp:cNvGraphicFramePr>
+                <a:graphicFrameLocks xmlns:a="http://schemas.openxmlformats.org/drawingml/2006/main" noChangeAspect="1"/>
+              </wp:cNvGraphicFramePr>
+              <a:graphic xmlns:a="http://schemas.openxmlformats.org/drawingml/2006/main">
+                <a:graphicData uri="http://schemas.openxmlformats.org/drawingml/2006/picture">
+                  <pic:pic xmlns:pic="http://schemas.openxmlformats.org/drawingml/2006/picture">
+                    <pic:nvPicPr>
+                      <pic:cNvPr id="1" name=""/>
+                      <pic:cNvPicPr/>
+                    </pic:nvPicPr>
+                    <pic:blipFill>
+                      <a:blip r:embed="rId21"/>
+                      <a:stretch>
+                        <a:fillRect/>
+                      </a:stretch>
+                    </pic:blipFill>
+                    <pic:spPr>
+                      <a:xfrm>
+                        <a:off x="0" y="0"/>
+                        <a:ext cx="5612130" cy="3155315"/>
+                      </a:xfrm>
+                      <a:prstGeom prst="rect">
+                        <a:avLst/>
+                      </a:prstGeom>
+                    </pic:spPr>
+                  </pic:pic>
+                </a:graphicData>
+              </a:graphic>
+            </wp:inline>
+          </w:drawing>
+        </w:r>
+      </w:moveTo>
+    </w:p>
+    <w:p>
+      <w:pPr>
+        <w:spacing w:line="360" w:lineRule="auto"/>
+        <w:jc w:val="both"/>
+        <w:rPr>
+          <w:moveTo w:id="157" w:author="ANDRES NIETO CORTES" w:date="2021-07-10T16:35:00Z"/>
+          <w:rFonts w:ascii="Times New Roman" w:hAnsi="Times New Roman" w:cs="Times New Roman"/>
+          <w:sz w:val="24"/>
+          <w:szCs w:val="24"/>
+        </w:rPr>
+      </w:pPr>
+    </w:p>
+    <w:p>
+      <w:pPr>
+        <w:spacing w:line="360" w:lineRule="auto"/>
+        <w:jc w:val="both"/>
+        <w:rPr>
+          <w:moveTo w:id="158" w:author="ANDRES NIETO CORTES" w:date="2021-07-10T16:35:00Z"/>
+        </w:rPr>
+      </w:pPr>
+      <w:moveTo w:id="159" w:author="ANDRES NIETO CORTES" w:date="2021-07-10T16:35:00Z">
+        <w:r>
+          <w:rPr>
+            <w:noProof/>
+          </w:rPr>
+          <w:drawing>
+            <wp:inline distT="0" distB="0" distL="0" distR="0" wp14:anchorId="31E720C5" wp14:editId="0AE0FC1D">
+              <wp:extent cx="5612130" cy="3130550"/>
+              <wp:effectExtent l="0" t="0" r="7620" b="0"/>
+              <wp:docPr id="31" name="Imagen 31"/>
+              <wp:cNvGraphicFramePr>
+                <a:graphicFrameLocks xmlns:a="http://schemas.openxmlformats.org/drawingml/2006/main" noChangeAspect="1"/>
+              </wp:cNvGraphicFramePr>
+              <a:graphic xmlns:a="http://schemas.openxmlformats.org/drawingml/2006/main">
+                <a:graphicData uri="http://schemas.openxmlformats.org/drawingml/2006/picture">
+                  <pic:pic xmlns:pic="http://schemas.openxmlformats.org/drawingml/2006/picture">
+                    <pic:nvPicPr>
+                      <pic:cNvPr id="0" name="Picture 5"/>
+                      <pic:cNvPicPr>
+                        <a:picLocks noChangeAspect="1" noChangeArrowheads="1"/>
+                      </pic:cNvPicPr>
+                    </pic:nvPicPr>
+                    <pic:blipFill>
+                      <a:blip r:embed="rId22">
+                        <a:extLst>
+                          <a:ext uri="{28A0092B-C50C-407E-A947-70E740481C1C}">
+                            <a14:useLocalDpi xmlns:a14="http://schemas.microsoft.com/office/drawing/2010/main" val="0"/>
+                          </a:ext>
+                        </a:extLst>
+                      </a:blip>
+                      <a:srcRect/>
+                      <a:stretch>
+                        <a:fillRect/>
+                      </a:stretch>
+                    </pic:blipFill>
+                    <pic:spPr bwMode="auto">
+                      <a:xfrm>
+                        <a:off x="0" y="0"/>
+                        <a:ext cx="5612130" cy="3130550"/>
+                      </a:xfrm>
+                      <a:prstGeom prst="rect">
+                        <a:avLst/>
+                      </a:prstGeom>
                       <a:noFill/>
-                    </a:ln>
-                  </pic:spPr>
-                </pic:pic>
-              </a:graphicData>
-            </a:graphic>
-          </wp:inline>
-        </w:drawing>
-      </w:r>
-    </w:p>
-    <w:p>
-      <w:pPr>
-        <w:spacing w:line="360" w:lineRule="auto"/>
-        <w:jc w:val="both"/>
-        <w:rPr>
-          <w:rFonts w:ascii="Times New Roman" w:hAnsi="Times New Roman" w:cs="Times New Roman"/>
-          <w:sz w:val="24"/>
-          <w:szCs w:val="24"/>
-        </w:rPr>
-      </w:pPr>
-      <w:r>
-        <w:fldChar w:fldCharType="begin"/>
-      </w:r>
-      <w:r>
-        <w:instrText xml:space="preserve"> INCLUDEPICTURE "blob:https://web.whatsapp.com/c03e9cef-9b30-48f6-ba62-2eb6873c4f5b" \* MERGEFORMATINET </w:instrText>
-      </w:r>
-      <w:r>
-        <w:fldChar w:fldCharType="separate"/>
-      </w:r>
-      <w:r>
-        <w:fldChar w:fldCharType="end"/>
-      </w:r>
-    </w:p>
-    <w:p>
-      <w:pPr>
-        <w:spacing w:line="360" w:lineRule="auto"/>
-        <w:jc w:val="both"/>
-        <w:rPr>
-          <w:rFonts w:ascii="Times New Roman" w:hAnsi="Times New Roman" w:cs="Times New Roman"/>
-          <w:sz w:val="24"/>
-          <w:szCs w:val="24"/>
-        </w:rPr>
-      </w:pPr>
-      <w:r>
-        <w:rPr>
-          <w:noProof/>
-        </w:rPr>
-        <w:lastRenderedPageBreak/>
-        <w:drawing>
-          <wp:inline distT="0" distB="0" distL="0" distR="0" wp14:anchorId="531DD305" wp14:editId="2EAC3F9E">
-            <wp:extent cx="5553075" cy="3628304"/>
-            <wp:effectExtent l="0" t="0" r="0" b="0"/>
-            <wp:docPr id="21" name="Imagen 21"/>
-            <wp:cNvGraphicFramePr>
-              <a:graphicFrameLocks xmlns:a="http://schemas.openxmlformats.org/drawingml/2006/main" noChangeAspect="1"/>
-            </wp:cNvGraphicFramePr>
-            <a:graphic xmlns:a="http://schemas.openxmlformats.org/drawingml/2006/main">
-              <a:graphicData uri="http://schemas.openxmlformats.org/drawingml/2006/picture">
-                <pic:pic xmlns:pic="http://schemas.openxmlformats.org/drawingml/2006/picture">
-                  <pic:nvPicPr>
-                    <pic:cNvPr id="0" name="Picture 5"/>
-                    <pic:cNvPicPr>
-                      <a:picLocks noChangeAspect="1" noChangeArrowheads="1"/>
-                    </pic:cNvPicPr>
-                  </pic:nvPicPr>
-                  <pic:blipFill rotWithShape="1">
-                    <a:blip r:embed="rId22">
+                      <a:ln>
+                        <a:noFill/>
+                      </a:ln>
+                    </pic:spPr>
+                  </pic:pic>
+                </a:graphicData>
+              </a:graphic>
+            </wp:inline>
+          </w:drawing>
+        </w:r>
+      </w:moveTo>
+    </w:p>
+    <w:p>
+      <w:pPr>
+        <w:spacing w:line="360" w:lineRule="auto"/>
+        <w:jc w:val="both"/>
+        <w:rPr>
+          <w:moveTo w:id="160" w:author="ANDRES NIETO CORTES" w:date="2021-07-10T16:35:00Z"/>
+          <w:rFonts w:ascii="Times New Roman" w:hAnsi="Times New Roman" w:cs="Times New Roman"/>
+          <w:sz w:val="24"/>
+          <w:szCs w:val="24"/>
+        </w:rPr>
+      </w:pPr>
+      <w:moveTo w:id="161" w:author="ANDRES NIETO CORTES" w:date="2021-07-10T16:35:00Z">
+        <w:r>
+          <w:fldChar w:fldCharType="begin"/>
+        </w:r>
+        <w:r>
+          <w:instrText xml:space="preserve"> INCLUDEPICTURE "blob:https://web.whatsapp.com/c03e9cef-9b30-48f6-ba62-2eb6873c4f5b" \* MERGEFORMATINET </w:instrText>
+        </w:r>
+        <w:r>
+          <w:fldChar w:fldCharType="separate"/>
+        </w:r>
+        <w:r>
+          <w:fldChar w:fldCharType="end"/>
+        </w:r>
+      </w:moveTo>
+    </w:p>
+    <w:p>
+      <w:pPr>
+        <w:spacing w:line="360" w:lineRule="auto"/>
+        <w:jc w:val="both"/>
+        <w:rPr>
+          <w:moveTo w:id="162" w:author="ANDRES NIETO CORTES" w:date="2021-07-10T16:35:00Z"/>
+          <w:rFonts w:ascii="Times New Roman" w:hAnsi="Times New Roman" w:cs="Times New Roman"/>
+          <w:sz w:val="24"/>
+          <w:szCs w:val="24"/>
+        </w:rPr>
+      </w:pPr>
+      <w:moveTo w:id="163" w:author="ANDRES NIETO CORTES" w:date="2021-07-10T16:35:00Z">
+        <w:r>
+          <w:rPr>
+            <w:noProof/>
+          </w:rPr>
+          <w:lastRenderedPageBreak/>
+          <w:drawing>
+            <wp:inline distT="0" distB="0" distL="0" distR="0" wp14:anchorId="74349024" wp14:editId="1F8AAA58">
+              <wp:extent cx="5553075" cy="3628304"/>
+              <wp:effectExtent l="0" t="0" r="0" b="0"/>
+              <wp:docPr id="32" name="Imagen 32"/>
+              <wp:cNvGraphicFramePr>
+                <a:graphicFrameLocks xmlns:a="http://schemas.openxmlformats.org/drawingml/2006/main" noChangeAspect="1"/>
+              </wp:cNvGraphicFramePr>
+              <a:graphic xmlns:a="http://schemas.openxmlformats.org/drawingml/2006/main">
+                <a:graphicData uri="http://schemas.openxmlformats.org/drawingml/2006/picture">
+                  <pic:pic xmlns:pic="http://schemas.openxmlformats.org/drawingml/2006/picture">
+                    <pic:nvPicPr>
+                      <pic:cNvPr id="0" name="Picture 5"/>
+                      <pic:cNvPicPr>
+                        <a:picLocks noChangeAspect="1" noChangeArrowheads="1"/>
+                      </pic:cNvPicPr>
+                    </pic:nvPicPr>
+                    <pic:blipFill rotWithShape="1">
+                      <a:blip r:embed="rId22">
+                        <a:extLst>
+                          <a:ext uri="{28A0092B-C50C-407E-A947-70E740481C1C}">
+                            <a14:useLocalDpi xmlns:a14="http://schemas.microsoft.com/office/drawing/2010/main" val="0"/>
+                          </a:ext>
+                        </a:extLst>
+                      </a:blip>
+                      <a:srcRect l="49049" t="22211" r="8351" b="27890"/>
+                      <a:stretch/>
+                    </pic:blipFill>
+                    <pic:spPr bwMode="auto">
+                      <a:xfrm>
+                        <a:off x="0" y="0"/>
+                        <a:ext cx="5572872" cy="3641239"/>
+                      </a:xfrm>
+                      <a:prstGeom prst="rect">
+                        <a:avLst/>
+                      </a:prstGeom>
+                      <a:noFill/>
+                      <a:ln>
+                        <a:noFill/>
+                      </a:ln>
                       <a:extLst>
-                        <a:ext uri="{28A0092B-C50C-407E-A947-70E740481C1C}">
-                          <a14:useLocalDpi xmlns:a14="http://schemas.microsoft.com/office/drawing/2010/main" val="0"/>
+                        <a:ext uri="{53640926-AAD7-44D8-BBD7-CCE9431645EC}">
+                          <a14:shadowObscured xmlns:a14="http://schemas.microsoft.com/office/drawing/2010/main"/>
                         </a:ext>
                       </a:extLst>
-                    </a:blip>
-                    <a:srcRect l="49049" t="22211" r="8351" b="27890"/>
-                    <a:stretch/>
-                  </pic:blipFill>
-                  <pic:spPr bwMode="auto">
-                    <a:xfrm>
-                      <a:off x="0" y="0"/>
-                      <a:ext cx="5572872" cy="3641239"/>
-                    </a:xfrm>
-                    <a:prstGeom prst="rect">
-                      <a:avLst/>
-                    </a:prstGeom>
-                    <a:noFill/>
-                    <a:ln>
-                      <a:noFill/>
-                    </a:ln>
-                    <a:extLst>
-                      <a:ext uri="{53640926-AAD7-44D8-BBD7-CCE9431645EC}">
-                        <a14:shadowObscured xmlns:a14="http://schemas.microsoft.com/office/drawing/2010/main"/>
-                      </a:ext>
-                    </a:extLst>
-                  </pic:spPr>
-                </pic:pic>
-              </a:graphicData>
-            </a:graphic>
-          </wp:inline>
-        </w:drawing>
-      </w:r>
-    </w:p>
-    <w:p>
-      <w:pPr>
-        <w:spacing w:line="360" w:lineRule="auto"/>
-        <w:jc w:val="both"/>
-        <w:rPr>
-          <w:rFonts w:ascii="Times New Roman" w:hAnsi="Times New Roman" w:cs="Times New Roman"/>
-          <w:sz w:val="24"/>
-          <w:szCs w:val="24"/>
-        </w:rPr>
-      </w:pPr>
-      <w:r>
-        <w:rPr>
-          <w:rFonts w:ascii="Times New Roman" w:hAnsi="Times New Roman" w:cs="Times New Roman"/>
-          <w:sz w:val="24"/>
-          <w:szCs w:val="24"/>
-        </w:rPr>
-        <w:t>Ahí se observa que el hash es igual para ese proyecto en los dos equipos.</w:t>
-      </w:r>
+                    </pic:spPr>
+                  </pic:pic>
+                </a:graphicData>
+              </a:graphic>
+            </wp:inline>
+          </w:drawing>
+        </w:r>
+      </w:moveTo>
+    </w:p>
+    <w:p>
+      <w:pPr>
+        <w:spacing w:line="360" w:lineRule="auto"/>
+        <w:jc w:val="both"/>
+        <w:rPr>
+          <w:moveTo w:id="164" w:author="ANDRES NIETO CORTES" w:date="2021-07-10T16:35:00Z"/>
+          <w:rFonts w:ascii="Times New Roman" w:hAnsi="Times New Roman" w:cs="Times New Roman"/>
+          <w:sz w:val="24"/>
+          <w:szCs w:val="24"/>
+        </w:rPr>
+      </w:pPr>
+      <w:moveTo w:id="165" w:author="ANDRES NIETO CORTES" w:date="2021-07-10T16:35:00Z">
+        <w:r>
+          <w:rPr>
+            <w:rFonts w:ascii="Times New Roman" w:hAnsi="Times New Roman" w:cs="Times New Roman"/>
+            <w:sz w:val="24"/>
+            <w:szCs w:val="24"/>
+          </w:rPr>
+          <w:t>Ahí se observa que el hash es igual para ese proyecto en los dos equipos.</w:t>
+        </w:r>
+      </w:moveTo>
+    </w:p>
+    <w:moveToRangeEnd w:id="147"/>
+    <w:p>
+      <w:pPr>
+        <w:spacing w:line="360" w:lineRule="auto"/>
+        <w:jc w:val="both"/>
+        <w:rPr>
+          <w:rFonts w:ascii="Times New Roman" w:hAnsi="Times New Roman" w:cs="Times New Roman"/>
+          <w:sz w:val="24"/>
+          <w:szCs w:val="24"/>
+        </w:rPr>
+      </w:pPr>
+      <w:ins w:id="166" w:author="ANDRES NIETO CORTES" w:date="2021-07-10T16:35:00Z">
+        <w:r>
+          <w:rPr>
+            <w:rFonts w:ascii="Times New Roman" w:hAnsi="Times New Roman" w:cs="Times New Roman"/>
+            <w:sz w:val="24"/>
+            <w:szCs w:val="24"/>
+          </w:rPr>
+          <w:t xml:space="preserve"> </w:t>
+        </w:r>
+      </w:ins>
     </w:p>
     <w:sectPr>
       <w:pgSz w:w="12240" w:h="15840"/>
@@ -2769,6 +3859,9 @@
 <w15:people xmlns:wpc="http://schemas.microsoft.com/office/word/2010/wordprocessingCanvas" xmlns:cx="http://schemas.microsoft.com/office/drawing/2014/chartex" xmlns:cx1="http://schemas.microsoft.com/office/drawing/2015/9/8/chartex" xmlns:cx2="http://schemas.microsoft.com/office/drawing/2015/10/21/chartex" xmlns:cx3="http://schemas.microsoft.com/office/drawing/2016/5/9/chartex" xmlns:cx4="http://schemas.microsoft.com/office/drawing/2016/5/10/chartex" xmlns:cx5="http://schemas.microsoft.com/office/drawing/2016/5/11/chartex" xmlns:cx6="http://schemas.microsoft.com/office/drawing/2016/5/12/chartex" xmlns:cx7="http://schemas.microsoft.com/office/drawing/2016/5/13/chartex" xmlns:cx8="http://schemas.microsoft.com/office/drawing/2016/5/14/chartex" xmlns:mc="http://schemas.openxmlformats.org/markup-compatibility/2006" xmlns:aink="http://schemas.microsoft.com/office/drawing/2016/ink" xmlns:am3d="http://schemas.microsoft.com/office/drawing/2017/model3d" xmlns:o="urn:schemas-microsoft-com:office:office" xmlns:r="http://schemas.openxmlformats.org/officeDocument/2006/relationships" xmlns:m="http://schemas.openxmlformats.org/officeDocument/2006/math" xmlns:v="urn:schemas-microsoft-com:vml" xmlns:wp14="http://schemas.microsoft.com/office/word/2010/wordprocessingDrawing" xmlns:wp="http://schemas.openxmlformats.org/drawingml/2006/wordprocessingDrawing" xmlns:w10="urn:schemas-microsoft-com:office:word" xmlns:w="http://schemas.openxmlformats.org/wordprocessingml/2006/main" xmlns:w14="http://schemas.microsoft.com/office/word/2010/wordml" xmlns:w15="http://schemas.microsoft.com/office/word/2012/wordml" xmlns:w16cex="http://schemas.microsoft.com/office/word/2018/wordml/cex" xmlns:w16cid="http://schemas.microsoft.com/office/word/2016/wordml/cid" xmlns:w16="http://schemas.microsoft.com/office/word/2018/wordml" xmlns:w16se="http://schemas.microsoft.com/office/word/2015/wordml/symex" xmlns:wpg="http://schemas.microsoft.com/office/word/2010/wordprocessingGroup" xmlns:wpi="http://schemas.microsoft.com/office/word/2010/wordprocessingInk" xmlns:wne="http://schemas.microsoft.com/office/word/2006/wordml" xmlns:wps="http://schemas.microsoft.com/office/word/2010/wordprocessingShape" mc:Ignorable="w14 w15 w16se w16cid w16 w16cex wp14">
   <w15:person w15:author="Instituto Pedagógico Lázaro Cárdenas">
     <w15:presenceInfo w15:providerId="Windows Live" w15:userId="82b99abdb8db5568"/>
+  </w15:person>
+  <w15:person w15:author="ANDRES NIETO CORTES">
+    <w15:presenceInfo w15:providerId="AD" w15:userId="S::enmuseado@comunidad.unam.mx::c1d78784-94e3-47d1-8aa8-b3ed42cf1c0d"/>
   </w15:person>
 </w15:people>
 </file>

--- a/ReporteAaron.docx
+++ b/ReporteAaron.docx
@@ -475,7 +475,7 @@
                       <pic:cNvPicPr/>
                     </pic:nvPicPr>
                     <pic:blipFill rotWithShape="1">
-                      <a:blip r:embed="rId4" cstate="print">
+                      <a:blip r:embed="rId5" cstate="print">
                         <a:extLst>
                           <a:ext uri="{28A0092B-C50C-407E-A947-70E740481C1C}">
                             <a14:useLocalDpi xmlns:a14="http://schemas.microsoft.com/office/drawing/2010/main" val="0"/>
@@ -677,24 +677,19 @@
             <w:sz w:val="28"/>
             <w:szCs w:val="28"/>
           </w:rPr>
-          <w:t>z Molina Brandom Ricardo</w:t>
-        </w:r>
-      </w:ins>
-    </w:p>
-    <w:p>
-      <w:pPr>
-        <w:tabs>
-          <w:tab w:val="center" w:pos="5529"/>
-        </w:tabs>
-        <w:rPr>
-          <w:ins w:id="15" w:author="Instituto Pedagógico Lázaro Cárdenas" w:date="2021-07-10T15:27:00Z"/>
-          <w:rFonts w:ascii="Times New Roman" w:hAnsi="Times New Roman" w:cs="Times New Roman"/>
-          <w:b/>
-          <w:sz w:val="28"/>
-          <w:szCs w:val="28"/>
-        </w:rPr>
-      </w:pPr>
-      <w:ins w:id="16" w:author="Instituto Pedagógico Lázaro Cárdenas" w:date="2021-07-10T15:27:00Z">
+          <w:t xml:space="preserve">z Molina </w:t>
+        </w:r>
+        <w:del w:id="15" w:author="RICARDO BRANDOM GUTIERREZ MOLINA" w:date="2021-07-11T14:08:00Z">
+          <w:r>
+            <w:rPr>
+              <w:rFonts w:ascii="Times New Roman" w:hAnsi="Times New Roman" w:cs="Times New Roman"/>
+              <w:b/>
+              <w:sz w:val="28"/>
+              <w:szCs w:val="28"/>
+            </w:rPr>
+            <w:delText xml:space="preserve">Brandom </w:delText>
+          </w:r>
+        </w:del>
         <w:r>
           <w:rPr>
             <w:rFonts w:ascii="Times New Roman" w:hAnsi="Times New Roman" w:cs="Times New Roman"/>
@@ -702,25 +697,10 @@
             <w:sz w:val="28"/>
             <w:szCs w:val="28"/>
           </w:rPr>
-          <w:tab/>
-          <w:t>Jurado Negrete Luis Alberto</w:t>
-        </w:r>
-      </w:ins>
-    </w:p>
-    <w:p>
-      <w:pPr>
-        <w:tabs>
-          <w:tab w:val="center" w:pos="5529"/>
-        </w:tabs>
-        <w:rPr>
-          <w:ins w:id="17" w:author="Instituto Pedagógico Lázaro Cárdenas" w:date="2021-07-10T15:26:00Z"/>
-          <w:rFonts w:ascii="Times New Roman" w:hAnsi="Times New Roman" w:cs="Times New Roman"/>
-          <w:b/>
-          <w:sz w:val="28"/>
-          <w:szCs w:val="28"/>
-        </w:rPr>
-      </w:pPr>
-      <w:ins w:id="18" w:author="Instituto Pedagógico Lázaro Cárdenas" w:date="2021-07-10T15:27:00Z">
+          <w:t>Ricardo</w:t>
+        </w:r>
+      </w:ins>
+      <w:ins w:id="16" w:author="RICARDO BRANDOM GUTIERREZ MOLINA" w:date="2021-07-11T14:08:00Z">
         <w:r>
           <w:rPr>
             <w:rFonts w:ascii="Times New Roman" w:hAnsi="Times New Roman" w:cs="Times New Roman"/>
@@ -728,25 +708,8 @@
             <w:sz w:val="28"/>
             <w:szCs w:val="28"/>
           </w:rPr>
-          <w:tab/>
-          <w:t>Nieto Cortes Andrés</w:t>
-        </w:r>
-      </w:ins>
-    </w:p>
-    <w:p>
-      <w:pPr>
-        <w:tabs>
-          <w:tab w:val="center" w:pos="5529"/>
-        </w:tabs>
-        <w:rPr>
-          <w:ins w:id="19" w:author="Instituto Pedagógico Lázaro Cárdenas" w:date="2021-07-10T15:26:00Z"/>
-          <w:rFonts w:ascii="Times New Roman" w:hAnsi="Times New Roman" w:cs="Times New Roman"/>
-          <w:b/>
-          <w:sz w:val="28"/>
-          <w:szCs w:val="28"/>
-        </w:rPr>
-      </w:pPr>
-      <w:ins w:id="20" w:author="Instituto Pedagógico Lázaro Cárdenas" w:date="2021-07-10T15:26:00Z">
+          <w:t xml:space="preserve"> </w:t>
+        </w:r>
         <w:r>
           <w:rPr>
             <w:rFonts w:ascii="Times New Roman" w:hAnsi="Times New Roman" w:cs="Times New Roman"/>
@@ -754,7 +717,7 @@
             <w:sz w:val="28"/>
             <w:szCs w:val="28"/>
           </w:rPr>
-          <w:tab/>
+          <w:t>Brandom</w:t>
         </w:r>
       </w:ins>
     </w:p>
@@ -764,13 +727,90 @@
           <w:tab w:val="center" w:pos="5529"/>
         </w:tabs>
         <w:rPr>
-          <w:ins w:id="21" w:author="Instituto Pedagógico Lázaro Cárdenas" w:date="2021-07-10T15:26:00Z"/>
+          <w:ins w:id="17" w:author="Instituto Pedagógico Lázaro Cárdenas" w:date="2021-07-10T15:27:00Z"/>
           <w:rFonts w:ascii="Times New Roman" w:hAnsi="Times New Roman" w:cs="Times New Roman"/>
           <w:b/>
           <w:sz w:val="28"/>
           <w:szCs w:val="28"/>
         </w:rPr>
-        <w:pPrChange w:id="22" w:author="Instituto Pedagógico Lázaro Cárdenas" w:date="2021-07-10T15:28:00Z">
+      </w:pPr>
+      <w:ins w:id="18" w:author="Instituto Pedagógico Lázaro Cárdenas" w:date="2021-07-10T15:27:00Z">
+        <w:r>
+          <w:rPr>
+            <w:rFonts w:ascii="Times New Roman" w:hAnsi="Times New Roman" w:cs="Times New Roman"/>
+            <w:b/>
+            <w:sz w:val="28"/>
+            <w:szCs w:val="28"/>
+          </w:rPr>
+          <w:tab/>
+          <w:t>Jurado Negrete Luis Alberto</w:t>
+        </w:r>
+      </w:ins>
+    </w:p>
+    <w:p>
+      <w:pPr>
+        <w:tabs>
+          <w:tab w:val="center" w:pos="5529"/>
+        </w:tabs>
+        <w:rPr>
+          <w:ins w:id="19" w:author="Instituto Pedagógico Lázaro Cárdenas" w:date="2021-07-10T15:26:00Z"/>
+          <w:rFonts w:ascii="Times New Roman" w:hAnsi="Times New Roman" w:cs="Times New Roman"/>
+          <w:b/>
+          <w:sz w:val="28"/>
+          <w:szCs w:val="28"/>
+        </w:rPr>
+      </w:pPr>
+      <w:ins w:id="20" w:author="Instituto Pedagógico Lázaro Cárdenas" w:date="2021-07-10T15:27:00Z">
+        <w:r>
+          <w:rPr>
+            <w:rFonts w:ascii="Times New Roman" w:hAnsi="Times New Roman" w:cs="Times New Roman"/>
+            <w:b/>
+            <w:sz w:val="28"/>
+            <w:szCs w:val="28"/>
+          </w:rPr>
+          <w:tab/>
+          <w:t>Nieto Cortes Andrés</w:t>
+        </w:r>
+      </w:ins>
+    </w:p>
+    <w:p>
+      <w:pPr>
+        <w:tabs>
+          <w:tab w:val="center" w:pos="5529"/>
+        </w:tabs>
+        <w:rPr>
+          <w:ins w:id="21" w:author="Instituto Pedagógico Lázaro Cárdenas" w:date="2021-07-10T15:26:00Z"/>
+          <w:rFonts w:ascii="Times New Roman" w:hAnsi="Times New Roman" w:cs="Times New Roman"/>
+          <w:b/>
+          <w:sz w:val="28"/>
+          <w:szCs w:val="28"/>
+        </w:rPr>
+      </w:pPr>
+      <w:ins w:id="22" w:author="Instituto Pedagógico Lázaro Cárdenas" w:date="2021-07-10T15:26:00Z">
+        <w:r>
+          <w:rPr>
+            <w:rFonts w:ascii="Times New Roman" w:hAnsi="Times New Roman" w:cs="Times New Roman"/>
+            <w:b/>
+            <w:sz w:val="28"/>
+            <w:szCs w:val="28"/>
+          </w:rPr>
+          <w:tab/>
+        </w:r>
+      </w:ins>
+    </w:p>
+    <w:p>
+      <w:pPr>
+        <w:tabs>
+          <w:tab w:val="center" w:pos="5529"/>
+        </w:tabs>
+        <w:rPr>
+          <w:ins w:id="23" w:author="Instituto Pedagógico Lázaro Cárdenas" w:date="2021-07-10T15:26:00Z"/>
+          <w:rFonts w:ascii="Times New Roman" w:hAnsi="Times New Roman" w:cs="Times New Roman"/>
+          <w:b/>
+          <w:sz w:val="28"/>
+          <w:szCs w:val="28"/>
+        </w:rPr>
+        <w:pPrChange w:id="24" w:author="Instituto Pedagógico Lázaro Cárdenas" w:date="2021-07-10T15:28:00Z">
           <w:pPr>
             <w:tabs>
               <w:tab w:val="center" w:pos="5529"/>
@@ -779,7 +819,7 @@
           </w:pPr>
         </w:pPrChange>
       </w:pPr>
-      <w:ins w:id="23" w:author="Instituto Pedagógico Lázaro Cárdenas" w:date="2021-07-10T15:26:00Z">
+      <w:ins w:id="25" w:author="Instituto Pedagógico Lázaro Cárdenas" w:date="2021-07-10T15:26:00Z">
         <w:r>
           <w:rPr>
             <w:rFonts w:ascii="Times New Roman" w:hAnsi="Times New Roman" w:cs="Times New Roman"/>
@@ -798,7 +838,7 @@
         </w:tabs>
         <w:jc w:val="center"/>
         <w:rPr>
-          <w:ins w:id="24" w:author="Instituto Pedagógico Lázaro Cárdenas" w:date="2021-07-10T15:26:00Z"/>
+          <w:ins w:id="26" w:author="Instituto Pedagógico Lázaro Cárdenas" w:date="2021-07-10T15:26:00Z"/>
           <w:rFonts w:ascii="Times New Roman" w:hAnsi="Times New Roman" w:cs="Times New Roman"/>
           <w:b/>
           <w:sz w:val="28"/>
@@ -812,14 +852,14 @@
           <w:tab w:val="center" w:pos="5529"/>
         </w:tabs>
         <w:rPr>
-          <w:ins w:id="25" w:author="Instituto Pedagógico Lázaro Cárdenas" w:date="2021-07-10T15:26:00Z"/>
+          <w:ins w:id="27" w:author="Instituto Pedagógico Lázaro Cárdenas" w:date="2021-07-10T15:26:00Z"/>
           <w:rFonts w:ascii="Times New Roman" w:hAnsi="Times New Roman" w:cs="Times New Roman"/>
           <w:b/>
           <w:sz w:val="28"/>
           <w:szCs w:val="28"/>
         </w:rPr>
       </w:pPr>
-      <w:ins w:id="26" w:author="Instituto Pedagógico Lázaro Cárdenas" w:date="2021-07-10T15:26:00Z">
+      <w:ins w:id="28" w:author="Instituto Pedagógico Lázaro Cárdenas" w:date="2021-07-10T15:26:00Z">
         <w:r>
           <w:rPr>
             <w:rFonts w:ascii="Times New Roman" w:hAnsi="Times New Roman" w:cs="Times New Roman"/>
@@ -838,14 +878,14 @@
           <w:tab w:val="center" w:pos="5529"/>
         </w:tabs>
         <w:rPr>
-          <w:ins w:id="27" w:author="Instituto Pedagógico Lázaro Cárdenas" w:date="2021-07-10T15:26:00Z"/>
+          <w:ins w:id="29" w:author="Instituto Pedagógico Lázaro Cárdenas" w:date="2021-07-10T15:26:00Z"/>
           <w:rFonts w:ascii="Times New Roman" w:hAnsi="Times New Roman" w:cs="Times New Roman"/>
           <w:b/>
           <w:sz w:val="28"/>
           <w:szCs w:val="28"/>
         </w:rPr>
       </w:pPr>
-      <w:ins w:id="28" w:author="Instituto Pedagógico Lázaro Cárdenas" w:date="2021-07-10T15:26:00Z">
+      <w:ins w:id="30" w:author="Instituto Pedagógico Lázaro Cárdenas" w:date="2021-07-10T15:26:00Z">
         <w:r>
           <w:rPr>
             <w:rFonts w:ascii="Times New Roman" w:hAnsi="Times New Roman" w:cs="Times New Roman"/>
@@ -856,7 +896,7 @@
           <w:tab/>
         </w:r>
       </w:ins>
-      <w:ins w:id="29" w:author="Instituto Pedagógico Lázaro Cárdenas" w:date="2021-07-10T15:27:00Z">
+      <w:ins w:id="31" w:author="Instituto Pedagógico Lázaro Cárdenas" w:date="2021-07-10T15:27:00Z">
         <w:r>
           <w:rPr>
             <w:rFonts w:ascii="Times New Roman" w:hAnsi="Times New Roman" w:cs="Times New Roman"/>
@@ -867,7 +907,7 @@
           <w:t>Organización y a</w:t>
         </w:r>
       </w:ins>
-      <w:ins w:id="30" w:author="Instituto Pedagógico Lázaro Cárdenas" w:date="2021-07-10T15:26:00Z">
+      <w:ins w:id="32" w:author="Instituto Pedagógico Lázaro Cárdenas" w:date="2021-07-10T15:26:00Z">
         <w:r>
           <w:rPr>
             <w:rFonts w:ascii="Times New Roman" w:hAnsi="Times New Roman" w:cs="Times New Roman"/>
@@ -878,7 +918,7 @@
           <w:t xml:space="preserve">dministración </w:t>
         </w:r>
       </w:ins>
-      <w:ins w:id="31" w:author="Instituto Pedagógico Lázaro Cárdenas" w:date="2021-07-10T15:27:00Z">
+      <w:ins w:id="33" w:author="Instituto Pedagógico Lázaro Cárdenas" w:date="2021-07-10T15:27:00Z">
         <w:r>
           <w:rPr>
             <w:rFonts w:ascii="Times New Roman" w:hAnsi="Times New Roman" w:cs="Times New Roman"/>
@@ -897,7 +937,7 @@
         </w:tabs>
         <w:jc w:val="right"/>
         <w:rPr>
-          <w:ins w:id="32" w:author="Instituto Pedagógico Lázaro Cárdenas" w:date="2021-07-10T15:26:00Z"/>
+          <w:ins w:id="34" w:author="Instituto Pedagógico Lázaro Cárdenas" w:date="2021-07-10T15:26:00Z"/>
           <w:rFonts w:ascii="Times New Roman" w:hAnsi="Times New Roman" w:cs="Times New Roman"/>
           <w:b/>
           <w:sz w:val="28"/>
@@ -912,7 +952,7 @@
         </w:tabs>
         <w:jc w:val="right"/>
         <w:rPr>
-          <w:ins w:id="33" w:author="Instituto Pedagógico Lázaro Cárdenas" w:date="2021-07-10T15:28:00Z"/>
+          <w:ins w:id="35" w:author="Instituto Pedagógico Lázaro Cárdenas" w:date="2021-07-10T15:28:00Z"/>
           <w:rFonts w:ascii="Times New Roman" w:hAnsi="Times New Roman" w:cs="Times New Roman"/>
           <w:b/>
           <w:sz w:val="28"/>
@@ -927,7 +967,7 @@
         </w:tabs>
         <w:jc w:val="right"/>
         <w:rPr>
-          <w:ins w:id="34" w:author="Instituto Pedagógico Lázaro Cárdenas" w:date="2021-07-10T15:28:00Z"/>
+          <w:ins w:id="36" w:author="Instituto Pedagógico Lázaro Cárdenas" w:date="2021-07-10T15:28:00Z"/>
           <w:rFonts w:ascii="Times New Roman" w:hAnsi="Times New Roman" w:cs="Times New Roman"/>
           <w:b/>
           <w:sz w:val="28"/>
@@ -942,7 +982,7 @@
         </w:tabs>
         <w:jc w:val="right"/>
         <w:rPr>
-          <w:ins w:id="35" w:author="Instituto Pedagógico Lázaro Cárdenas" w:date="2021-07-10T15:26:00Z"/>
+          <w:ins w:id="37" w:author="Instituto Pedagógico Lázaro Cárdenas" w:date="2021-07-10T15:26:00Z"/>
           <w:rFonts w:ascii="Times New Roman" w:hAnsi="Times New Roman" w:cs="Times New Roman"/>
           <w:b/>
           <w:sz w:val="28"/>
@@ -957,14 +997,14 @@
         </w:tabs>
         <w:jc w:val="right"/>
         <w:rPr>
-          <w:ins w:id="36" w:author="Instituto Pedagógico Lázaro Cárdenas" w:date="2021-07-10T15:26:00Z"/>
+          <w:ins w:id="38" w:author="Instituto Pedagógico Lázaro Cárdenas" w:date="2021-07-10T15:26:00Z"/>
           <w:rFonts w:ascii="Times New Roman" w:hAnsi="Times New Roman" w:cs="Times New Roman"/>
           <w:b/>
           <w:sz w:val="28"/>
           <w:szCs w:val="28"/>
         </w:rPr>
       </w:pPr>
-      <w:ins w:id="37" w:author="Instituto Pedagógico Lázaro Cárdenas" w:date="2021-07-10T15:26:00Z">
+      <w:ins w:id="39" w:author="Instituto Pedagógico Lázaro Cárdenas" w:date="2021-07-10T15:26:00Z">
         <w:r>
           <w:rPr>
             <w:noProof/>
@@ -996,12 +1036,12 @@
                       <pic:cNvPicPr/>
                     </pic:nvPicPr>
                     <pic:blipFill>
-                      <a:blip r:embed="rId5" cstate="print">
+                      <a:blip r:embed="rId6" cstate="print">
                         <a:biLevel thresh="75000"/>
                         <a:extLst>
                           <a:ext uri="{BEBA8EAE-BF5A-486C-A8C5-ECC9F3942E4B}">
                             <a14:imgProps xmlns:a14="http://schemas.microsoft.com/office/drawing/2010/main">
-                              <a14:imgLayer r:embed="rId6">
+                              <a14:imgLayer r:embed="rId7">
                                 <a14:imgEffect>
                                   <a14:sharpenSoften amount="-50000"/>
                                 </a14:imgEffect>
@@ -1050,14 +1090,14 @@
         </w:tabs>
         <w:jc w:val="right"/>
         <w:rPr>
-          <w:ins w:id="38" w:author="Instituto Pedagógico Lázaro Cárdenas" w:date="2021-07-10T15:26:00Z"/>
+          <w:ins w:id="40" w:author="Instituto Pedagógico Lázaro Cárdenas" w:date="2021-07-10T15:26:00Z"/>
           <w:rFonts w:ascii="Times New Roman" w:hAnsi="Times New Roman" w:cs="Times New Roman"/>
           <w:b/>
           <w:sz w:val="28"/>
           <w:szCs w:val="28"/>
         </w:rPr>
       </w:pPr>
-      <w:ins w:id="39" w:author="Instituto Pedagógico Lázaro Cárdenas" w:date="2021-07-10T15:26:00Z">
+      <w:ins w:id="41" w:author="Instituto Pedagógico Lázaro Cárdenas" w:date="2021-07-10T15:26:00Z">
         <w:r>
           <w:rPr>
             <w:rFonts w:ascii="Times New Roman" w:hAnsi="Times New Roman" w:cs="Times New Roman"/>
@@ -1110,7 +1150,7 @@
         <w:spacing w:line="360" w:lineRule="auto"/>
         <w:jc w:val="both"/>
         <w:rPr>
-          <w:ins w:id="40" w:author="Instituto Pedagógico Lázaro Cárdenas" w:date="2021-07-10T15:25:00Z"/>
+          <w:ins w:id="42" w:author="Instituto Pedagógico Lázaro Cárdenas" w:date="2021-07-10T15:25:00Z"/>
           <w:rFonts w:ascii="Times New Roman" w:hAnsi="Times New Roman" w:cs="Times New Roman"/>
           <w:sz w:val="24"/>
           <w:szCs w:val="24"/>
@@ -1122,13 +1162,13 @@
         <w:spacing w:line="360" w:lineRule="auto"/>
         <w:jc w:val="both"/>
         <w:rPr>
-          <w:ins w:id="41" w:author="ANDRES NIETO CORTES" w:date="2021-07-10T16:34:00Z"/>
-          <w:rFonts w:ascii="Times New Roman" w:hAnsi="Times New Roman" w:cs="Times New Roman"/>
-          <w:sz w:val="24"/>
-          <w:szCs w:val="24"/>
-        </w:rPr>
-      </w:pPr>
-      <w:ins w:id="42" w:author="ANDRES NIETO CORTES" w:date="2021-07-10T16:34:00Z">
+          <w:ins w:id="43" w:author="ANDRES NIETO CORTES" w:date="2021-07-10T16:34:00Z"/>
+          <w:rFonts w:ascii="Times New Roman" w:hAnsi="Times New Roman" w:cs="Times New Roman"/>
+          <w:sz w:val="24"/>
+          <w:szCs w:val="24"/>
+        </w:rPr>
+      </w:pPr>
+      <w:ins w:id="44" w:author="ANDRES NIETO CORTES" w:date="2021-07-10T16:34:00Z">
         <w:r>
           <w:rPr>
             <w:rFonts w:ascii="Times New Roman" w:hAnsi="Times New Roman" w:cs="Times New Roman"/>
@@ -1145,13 +1185,13 @@
         <w:spacing w:line="360" w:lineRule="auto"/>
         <w:jc w:val="both"/>
         <w:rPr>
-          <w:ins w:id="43" w:author="ANDRES NIETO CORTES" w:date="2021-07-10T16:34:00Z"/>
-          <w:rFonts w:ascii="Times New Roman" w:hAnsi="Times New Roman" w:cs="Times New Roman"/>
-          <w:sz w:val="24"/>
-          <w:szCs w:val="24"/>
-        </w:rPr>
-      </w:pPr>
-      <w:ins w:id="44" w:author="ANDRES NIETO CORTES" w:date="2021-07-10T16:34:00Z">
+          <w:ins w:id="45" w:author="ANDRES NIETO CORTES" w:date="2021-07-10T16:34:00Z"/>
+          <w:rFonts w:ascii="Times New Roman" w:hAnsi="Times New Roman" w:cs="Times New Roman"/>
+          <w:sz w:val="24"/>
+          <w:szCs w:val="24"/>
+        </w:rPr>
+      </w:pPr>
+      <w:ins w:id="46" w:author="ANDRES NIETO CORTES" w:date="2021-07-10T16:34:00Z">
         <w:r>
           <w:rPr>
             <w:rFonts w:ascii="Times New Roman" w:hAnsi="Times New Roman" w:cs="Times New Roman"/>
@@ -1164,171 +1204,6 @@
               <wp:extent cx="5612130" cy="3155315"/>
               <wp:effectExtent l="0" t="0" r="7620" b="6985"/>
               <wp:docPr id="28" name="Imagen 28"/>
-              <wp:cNvGraphicFramePr>
-                <a:graphicFrameLocks xmlns:a="http://schemas.openxmlformats.org/drawingml/2006/main" noChangeAspect="1"/>
-              </wp:cNvGraphicFramePr>
-              <a:graphic xmlns:a="http://schemas.openxmlformats.org/drawingml/2006/main">
-                <a:graphicData uri="http://schemas.openxmlformats.org/drawingml/2006/picture">
-                  <pic:pic xmlns:pic="http://schemas.openxmlformats.org/drawingml/2006/picture">
-                    <pic:nvPicPr>
-                      <pic:cNvPr id="1" name=""/>
-                      <pic:cNvPicPr/>
-                    </pic:nvPicPr>
-                    <pic:blipFill>
-                      <a:blip r:embed="rId7"/>
-                      <a:stretch>
-                        <a:fillRect/>
-                      </a:stretch>
-                    </pic:blipFill>
-                    <pic:spPr>
-                      <a:xfrm>
-                        <a:off x="0" y="0"/>
-                        <a:ext cx="5612130" cy="3155315"/>
-                      </a:xfrm>
-                      <a:prstGeom prst="rect">
-                        <a:avLst/>
-                      </a:prstGeom>
-                    </pic:spPr>
-                  </pic:pic>
-                </a:graphicData>
-              </a:graphic>
-            </wp:inline>
-          </w:drawing>
-        </w:r>
-      </w:ins>
-    </w:p>
-    <w:p>
-      <w:pPr>
-        <w:spacing w:line="360" w:lineRule="auto"/>
-        <w:jc w:val="both"/>
-        <w:rPr>
-          <w:del w:id="45" w:author="ANDRES NIETO CORTES" w:date="2021-07-10T16:34:00Z"/>
-          <w:moveTo w:id="46" w:author="ANDRES NIETO CORTES" w:date="2021-07-10T16:34:00Z"/>
-          <w:rFonts w:ascii="Times New Roman" w:hAnsi="Times New Roman" w:cs="Times New Roman"/>
-          <w:sz w:val="24"/>
-          <w:szCs w:val="24"/>
-        </w:rPr>
-      </w:pPr>
-      <w:moveToRangeStart w:id="47" w:author="ANDRES NIETO CORTES" w:date="2021-07-10T16:34:00Z" w:name="move76827259"/>
-      <w:moveTo w:id="48" w:author="ANDRES NIETO CORTES" w:date="2021-07-10T16:34:00Z">
-        <w:del w:id="49" w:author="ANDRES NIETO CORTES" w:date="2021-07-10T16:34:00Z">
-          <w:r>
-            <w:rPr>
-              <w:rFonts w:ascii="Times New Roman" w:hAnsi="Times New Roman" w:cs="Times New Roman"/>
-              <w:sz w:val="24"/>
-              <w:szCs w:val="24"/>
-            </w:rPr>
-            <w:delText>Se descarga Docker</w:delText>
-          </w:r>
-        </w:del>
-      </w:moveTo>
-    </w:p>
-    <w:p>
-      <w:pPr>
-        <w:spacing w:line="360" w:lineRule="auto"/>
-        <w:jc w:val="both"/>
-        <w:rPr>
-          <w:del w:id="50" w:author="ANDRES NIETO CORTES" w:date="2021-07-10T16:34:00Z"/>
-          <w:moveTo w:id="51" w:author="ANDRES NIETO CORTES" w:date="2021-07-10T16:34:00Z"/>
-          <w:rFonts w:ascii="Times New Roman" w:hAnsi="Times New Roman" w:cs="Times New Roman"/>
-          <w:sz w:val="24"/>
-          <w:szCs w:val="24"/>
-        </w:rPr>
-      </w:pPr>
-      <w:moveTo w:id="52" w:author="ANDRES NIETO CORTES" w:date="2021-07-10T16:34:00Z">
-        <w:del w:id="53" w:author="ANDRES NIETO CORTES" w:date="2021-07-10T16:34:00Z">
-          <w:r>
-            <w:rPr>
-              <w:rFonts w:ascii="Times New Roman" w:hAnsi="Times New Roman" w:cs="Times New Roman"/>
-              <w:noProof/>
-              <w:sz w:val="24"/>
-              <w:szCs w:val="24"/>
-            </w:rPr>
-            <w:drawing>
-              <wp:inline distT="0" distB="0" distL="0" distR="0" wp14:anchorId="5A756B9A" wp14:editId="65ADDDA4">
-                <wp:extent cx="5612130" cy="3155315"/>
-                <wp:effectExtent l="0" t="0" r="7620" b="6985"/>
-                <wp:docPr id="12" name="Imagen 12"/>
-                <wp:cNvGraphicFramePr>
-                  <a:graphicFrameLocks xmlns:a="http://schemas.openxmlformats.org/drawingml/2006/main" noChangeAspect="1"/>
-                </wp:cNvGraphicFramePr>
-                <a:graphic xmlns:a="http://schemas.openxmlformats.org/drawingml/2006/main">
-                  <a:graphicData uri="http://schemas.openxmlformats.org/drawingml/2006/picture">
-                    <pic:pic xmlns:pic="http://schemas.openxmlformats.org/drawingml/2006/picture">
-                      <pic:nvPicPr>
-                        <pic:cNvPr id="1" name=""/>
-                        <pic:cNvPicPr/>
-                      </pic:nvPicPr>
-                      <pic:blipFill>
-                        <a:blip r:embed="rId7"/>
-                        <a:stretch>
-                          <a:fillRect/>
-                        </a:stretch>
-                      </pic:blipFill>
-                      <pic:spPr>
-                        <a:xfrm>
-                          <a:off x="0" y="0"/>
-                          <a:ext cx="5612130" cy="3155315"/>
-                        </a:xfrm>
-                        <a:prstGeom prst="rect">
-                          <a:avLst/>
-                        </a:prstGeom>
-                      </pic:spPr>
-                    </pic:pic>
-                  </a:graphicData>
-                </a:graphic>
-              </wp:inline>
-            </w:drawing>
-          </w:r>
-        </w:del>
-      </w:moveTo>
-    </w:p>
-    <w:p>
-      <w:pPr>
-        <w:spacing w:line="360" w:lineRule="auto"/>
-        <w:jc w:val="both"/>
-        <w:rPr>
-          <w:moveTo w:id="54" w:author="ANDRES NIETO CORTES" w:date="2021-07-10T16:34:00Z"/>
-          <w:rFonts w:ascii="Times New Roman" w:hAnsi="Times New Roman" w:cs="Times New Roman"/>
-          <w:sz w:val="24"/>
-          <w:szCs w:val="24"/>
-        </w:rPr>
-      </w:pPr>
-      <w:moveTo w:id="55" w:author="ANDRES NIETO CORTES" w:date="2021-07-10T16:34:00Z">
-        <w:r>
-          <w:rPr>
-            <w:rFonts w:ascii="Times New Roman" w:hAnsi="Times New Roman" w:cs="Times New Roman"/>
-            <w:sz w:val="24"/>
-            <w:szCs w:val="24"/>
-          </w:rPr>
-          <w:t>Después de instalarlo, se ejecuta y se instala</w:t>
-        </w:r>
-      </w:moveTo>
-    </w:p>
-    <w:p>
-      <w:pPr>
-        <w:spacing w:line="360" w:lineRule="auto"/>
-        <w:jc w:val="both"/>
-        <w:rPr>
-          <w:moveTo w:id="56" w:author="ANDRES NIETO CORTES" w:date="2021-07-10T16:34:00Z"/>
-          <w:rFonts w:ascii="Times New Roman" w:hAnsi="Times New Roman" w:cs="Times New Roman"/>
-          <w:sz w:val="24"/>
-          <w:szCs w:val="24"/>
-        </w:rPr>
-      </w:pPr>
-      <w:moveTo w:id="57" w:author="ANDRES NIETO CORTES" w:date="2021-07-10T16:34:00Z">
-        <w:r>
-          <w:rPr>
-            <w:rFonts w:ascii="Times New Roman" w:hAnsi="Times New Roman" w:cs="Times New Roman"/>
-            <w:noProof/>
-            <w:sz w:val="24"/>
-            <w:szCs w:val="24"/>
-          </w:rPr>
-          <w:drawing>
-            <wp:inline distT="0" distB="0" distL="0" distR="0" wp14:anchorId="5A1CCF97" wp14:editId="1E54CD18">
-              <wp:extent cx="5612130" cy="3155315"/>
-              <wp:effectExtent l="0" t="0" r="7620" b="6985"/>
-              <wp:docPr id="17" name="Imagen 17"/>
               <wp:cNvGraphicFramePr>
                 <a:graphicFrameLocks xmlns:a="http://schemas.openxmlformats.org/drawingml/2006/main" noChangeAspect="1"/>
               </wp:cNvGraphicFramePr>
@@ -1360,52 +1235,113 @@
             </wp:inline>
           </w:drawing>
         </w:r>
-      </w:moveTo>
+      </w:ins>
     </w:p>
     <w:p>
       <w:pPr>
         <w:spacing w:line="360" w:lineRule="auto"/>
         <w:jc w:val="both"/>
         <w:rPr>
-          <w:moveTo w:id="58" w:author="ANDRES NIETO CORTES" w:date="2021-07-10T16:34:00Z"/>
-          <w:rFonts w:ascii="Times New Roman" w:hAnsi="Times New Roman" w:cs="Times New Roman"/>
-          <w:sz w:val="24"/>
-          <w:szCs w:val="24"/>
-        </w:rPr>
-      </w:pPr>
+          <w:del w:id="47" w:author="ANDRES NIETO CORTES" w:date="2021-07-10T16:34:00Z"/>
+          <w:moveTo w:id="48" w:author="ANDRES NIETO CORTES" w:date="2021-07-10T16:34:00Z"/>
+          <w:rFonts w:ascii="Times New Roman" w:hAnsi="Times New Roman" w:cs="Times New Roman"/>
+          <w:sz w:val="24"/>
+          <w:szCs w:val="24"/>
+        </w:rPr>
+      </w:pPr>
+      <w:moveToRangeStart w:id="49" w:author="ANDRES NIETO CORTES" w:date="2021-07-10T16:34:00Z" w:name="move76827259"/>
+      <w:moveTo w:id="50" w:author="ANDRES NIETO CORTES" w:date="2021-07-10T16:34:00Z">
+        <w:del w:id="51" w:author="ANDRES NIETO CORTES" w:date="2021-07-10T16:34:00Z">
+          <w:r>
+            <w:rPr>
+              <w:rFonts w:ascii="Times New Roman" w:hAnsi="Times New Roman" w:cs="Times New Roman"/>
+              <w:sz w:val="24"/>
+              <w:szCs w:val="24"/>
+            </w:rPr>
+            <w:delText>Se descarga Docker</w:delText>
+          </w:r>
+        </w:del>
+      </w:moveTo>
     </w:p>
     <w:p>
       <w:pPr>
         <w:spacing w:line="360" w:lineRule="auto"/>
         <w:jc w:val="both"/>
         <w:rPr>
-          <w:moveTo w:id="59" w:author="ANDRES NIETO CORTES" w:date="2021-07-10T16:34:00Z"/>
-          <w:rFonts w:ascii="Times New Roman" w:hAnsi="Times New Roman" w:cs="Times New Roman"/>
-          <w:sz w:val="24"/>
-          <w:szCs w:val="24"/>
-        </w:rPr>
-      </w:pPr>
+          <w:del w:id="52" w:author="ANDRES NIETO CORTES" w:date="2021-07-10T16:34:00Z"/>
+          <w:moveTo w:id="53" w:author="ANDRES NIETO CORTES" w:date="2021-07-10T16:34:00Z"/>
+          <w:rFonts w:ascii="Times New Roman" w:hAnsi="Times New Roman" w:cs="Times New Roman"/>
+          <w:sz w:val="24"/>
+          <w:szCs w:val="24"/>
+        </w:rPr>
+      </w:pPr>
+      <w:moveTo w:id="54" w:author="ANDRES NIETO CORTES" w:date="2021-07-10T16:34:00Z">
+        <w:del w:id="55" w:author="ANDRES NIETO CORTES" w:date="2021-07-10T16:34:00Z">
+          <w:r>
+            <w:rPr>
+              <w:rFonts w:ascii="Times New Roman" w:hAnsi="Times New Roman" w:cs="Times New Roman"/>
+              <w:noProof/>
+              <w:sz w:val="24"/>
+              <w:szCs w:val="24"/>
+            </w:rPr>
+            <w:drawing>
+              <wp:inline distT="0" distB="0" distL="0" distR="0" wp14:anchorId="5A756B9A" wp14:editId="65ADDDA4">
+                <wp:extent cx="5612130" cy="3155315"/>
+                <wp:effectExtent l="0" t="0" r="7620" b="6985"/>
+                <wp:docPr id="12" name="Imagen 12"/>
+                <wp:cNvGraphicFramePr>
+                  <a:graphicFrameLocks xmlns:a="http://schemas.openxmlformats.org/drawingml/2006/main" noChangeAspect="1"/>
+                </wp:cNvGraphicFramePr>
+                <a:graphic xmlns:a="http://schemas.openxmlformats.org/drawingml/2006/main">
+                  <a:graphicData uri="http://schemas.openxmlformats.org/drawingml/2006/picture">
+                    <pic:pic xmlns:pic="http://schemas.openxmlformats.org/drawingml/2006/picture">
+                      <pic:nvPicPr>
+                        <pic:cNvPr id="1" name=""/>
+                        <pic:cNvPicPr/>
+                      </pic:nvPicPr>
+                      <pic:blipFill>
+                        <a:blip r:embed="rId8"/>
+                        <a:stretch>
+                          <a:fillRect/>
+                        </a:stretch>
+                      </pic:blipFill>
+                      <pic:spPr>
+                        <a:xfrm>
+                          <a:off x="0" y="0"/>
+                          <a:ext cx="5612130" cy="3155315"/>
+                        </a:xfrm>
+                        <a:prstGeom prst="rect">
+                          <a:avLst/>
+                        </a:prstGeom>
+                      </pic:spPr>
+                    </pic:pic>
+                  </a:graphicData>
+                </a:graphic>
+              </wp:inline>
+            </w:drawing>
+          </w:r>
+        </w:del>
+      </w:moveTo>
     </w:p>
     <w:p>
       <w:pPr>
         <w:spacing w:line="360" w:lineRule="auto"/>
         <w:jc w:val="both"/>
         <w:rPr>
-          <w:moveTo w:id="60" w:author="ANDRES NIETO CORTES" w:date="2021-07-10T16:34:00Z"/>
-          <w:rFonts w:ascii="Times New Roman" w:hAnsi="Times New Roman" w:cs="Times New Roman"/>
-          <w:sz w:val="24"/>
-          <w:szCs w:val="24"/>
-        </w:rPr>
-      </w:pPr>
-      <w:moveTo w:id="61" w:author="ANDRES NIETO CORTES" w:date="2021-07-10T16:34:00Z">
+          <w:moveTo w:id="56" w:author="ANDRES NIETO CORTES" w:date="2021-07-10T16:34:00Z"/>
+          <w:rFonts w:ascii="Times New Roman" w:hAnsi="Times New Roman" w:cs="Times New Roman"/>
+          <w:sz w:val="24"/>
+          <w:szCs w:val="24"/>
+        </w:rPr>
+      </w:pPr>
+      <w:moveTo w:id="57" w:author="ANDRES NIETO CORTES" w:date="2021-07-10T16:34:00Z">
         <w:r>
           <w:rPr>
             <w:rFonts w:ascii="Times New Roman" w:hAnsi="Times New Roman" w:cs="Times New Roman"/>
             <w:sz w:val="24"/>
             <w:szCs w:val="24"/>
           </w:rPr>
-          <w:lastRenderedPageBreak/>
-          <w:t>Mientras se instala, se crea una carpeta en el escritorio para guardar el proyecto.</w:t>
+          <w:t>Después de instalarlo, se ejecuta y se instala</w:t>
         </w:r>
       </w:moveTo>
     </w:p>
@@ -1414,13 +1350,13 @@
         <w:spacing w:line="360" w:lineRule="auto"/>
         <w:jc w:val="both"/>
         <w:rPr>
-          <w:moveTo w:id="62" w:author="ANDRES NIETO CORTES" w:date="2021-07-10T16:34:00Z"/>
-          <w:rFonts w:ascii="Times New Roman" w:hAnsi="Times New Roman" w:cs="Times New Roman"/>
-          <w:sz w:val="24"/>
-          <w:szCs w:val="24"/>
-        </w:rPr>
-      </w:pPr>
-      <w:moveTo w:id="63" w:author="ANDRES NIETO CORTES" w:date="2021-07-10T16:34:00Z">
+          <w:moveTo w:id="58" w:author="ANDRES NIETO CORTES" w:date="2021-07-10T16:34:00Z"/>
+          <w:rFonts w:ascii="Times New Roman" w:hAnsi="Times New Roman" w:cs="Times New Roman"/>
+          <w:sz w:val="24"/>
+          <w:szCs w:val="24"/>
+        </w:rPr>
+      </w:pPr>
+      <w:moveTo w:id="59" w:author="ANDRES NIETO CORTES" w:date="2021-07-10T16:34:00Z">
         <w:r>
           <w:rPr>
             <w:rFonts w:ascii="Times New Roman" w:hAnsi="Times New Roman" w:cs="Times New Roman"/>
@@ -1429,10 +1365,10 @@
             <w:szCs w:val="24"/>
           </w:rPr>
           <w:drawing>
-            <wp:inline distT="0" distB="0" distL="0" distR="0" wp14:anchorId="364CC126" wp14:editId="399AA7D2">
+            <wp:inline distT="0" distB="0" distL="0" distR="0" wp14:anchorId="5A1CCF97" wp14:editId="1E54CD18">
               <wp:extent cx="5612130" cy="3155315"/>
               <wp:effectExtent l="0" t="0" r="7620" b="6985"/>
-              <wp:docPr id="18" name="Imagen 18"/>
+              <wp:docPr id="17" name="Imagen 17"/>
               <wp:cNvGraphicFramePr>
                 <a:graphicFrameLocks xmlns:a="http://schemas.openxmlformats.org/drawingml/2006/main" noChangeAspect="1"/>
               </wp:cNvGraphicFramePr>
@@ -1471,53 +1407,60 @@
         <w:spacing w:line="360" w:lineRule="auto"/>
         <w:jc w:val="both"/>
         <w:rPr>
-          <w:moveTo w:id="64" w:author="ANDRES NIETO CORTES" w:date="2021-07-10T16:34:00Z"/>
-          <w:rFonts w:ascii="Times New Roman" w:hAnsi="Times New Roman" w:cs="Times New Roman"/>
-          <w:sz w:val="24"/>
-          <w:szCs w:val="24"/>
-        </w:rPr>
-      </w:pPr>
-      <w:moveTo w:id="65" w:author="ANDRES NIETO CORTES" w:date="2021-07-10T16:34:00Z">
-        <w:r>
-          <w:rPr>
-            <w:rFonts w:ascii="Times New Roman" w:hAnsi="Times New Roman" w:cs="Times New Roman"/>
-            <w:sz w:val="24"/>
-            <w:szCs w:val="24"/>
-          </w:rPr>
-          <w:t xml:space="preserve">Se clona el repositorio que proporciona los contenedores correspondientes al Servidor Apache, la base de datos MySQL y el administrador </w:t>
-        </w:r>
-        <w:proofErr w:type="spellStart"/>
-        <w:r>
-          <w:rPr>
-            <w:rFonts w:ascii="Times New Roman" w:hAnsi="Times New Roman" w:cs="Times New Roman"/>
-            <w:sz w:val="24"/>
-            <w:szCs w:val="24"/>
-          </w:rPr>
-          <w:t>phpMyAdmin</w:t>
-        </w:r>
-        <w:proofErr w:type="spellEnd"/>
-        <w:r>
-          <w:rPr>
-            <w:rFonts w:ascii="Times New Roman" w:hAnsi="Times New Roman" w:cs="Times New Roman"/>
-            <w:sz w:val="24"/>
-            <w:szCs w:val="24"/>
-          </w:rPr>
-          <w:t>.</w:t>
-        </w:r>
-      </w:moveTo>
+          <w:moveTo w:id="60" w:author="ANDRES NIETO CORTES" w:date="2021-07-10T16:34:00Z"/>
+          <w:rFonts w:ascii="Times New Roman" w:hAnsi="Times New Roman" w:cs="Times New Roman"/>
+          <w:sz w:val="24"/>
+          <w:szCs w:val="24"/>
+        </w:rPr>
+      </w:pPr>
     </w:p>
     <w:p>
       <w:pPr>
         <w:spacing w:line="360" w:lineRule="auto"/>
         <w:jc w:val="both"/>
         <w:rPr>
-          <w:moveTo w:id="66" w:author="ANDRES NIETO CORTES" w:date="2021-07-10T16:34:00Z"/>
-          <w:rFonts w:ascii="Times New Roman" w:hAnsi="Times New Roman" w:cs="Times New Roman"/>
-          <w:sz w:val="24"/>
-          <w:szCs w:val="24"/>
-        </w:rPr>
-      </w:pPr>
-      <w:moveTo w:id="67" w:author="ANDRES NIETO CORTES" w:date="2021-07-10T16:34:00Z">
+          <w:moveTo w:id="61" w:author="ANDRES NIETO CORTES" w:date="2021-07-10T16:34:00Z"/>
+          <w:rFonts w:ascii="Times New Roman" w:hAnsi="Times New Roman" w:cs="Times New Roman"/>
+          <w:sz w:val="24"/>
+          <w:szCs w:val="24"/>
+        </w:rPr>
+      </w:pPr>
+    </w:p>
+    <w:p>
+      <w:pPr>
+        <w:spacing w:line="360" w:lineRule="auto"/>
+        <w:jc w:val="both"/>
+        <w:rPr>
+          <w:moveTo w:id="62" w:author="ANDRES NIETO CORTES" w:date="2021-07-10T16:34:00Z"/>
+          <w:rFonts w:ascii="Times New Roman" w:hAnsi="Times New Roman" w:cs="Times New Roman"/>
+          <w:sz w:val="24"/>
+          <w:szCs w:val="24"/>
+        </w:rPr>
+      </w:pPr>
+      <w:moveTo w:id="63" w:author="ANDRES NIETO CORTES" w:date="2021-07-10T16:34:00Z">
+        <w:r>
+          <w:rPr>
+            <w:rFonts w:ascii="Times New Roman" w:hAnsi="Times New Roman" w:cs="Times New Roman"/>
+            <w:sz w:val="24"/>
+            <w:szCs w:val="24"/>
+          </w:rPr>
+          <w:lastRenderedPageBreak/>
+          <w:t>Mientras se instala, se crea una carpeta en el escritorio para guardar el proyecto.</w:t>
+        </w:r>
+      </w:moveTo>
+    </w:p>
+    <w:p>
+      <w:pPr>
+        <w:spacing w:line="360" w:lineRule="auto"/>
+        <w:jc w:val="both"/>
+        <w:rPr>
+          <w:moveTo w:id="64" w:author="ANDRES NIETO CORTES" w:date="2021-07-10T16:34:00Z"/>
+          <w:rFonts w:ascii="Times New Roman" w:hAnsi="Times New Roman" w:cs="Times New Roman"/>
+          <w:sz w:val="24"/>
+          <w:szCs w:val="24"/>
+        </w:rPr>
+      </w:pPr>
+      <w:moveTo w:id="65" w:author="ANDRES NIETO CORTES" w:date="2021-07-10T16:34:00Z">
         <w:r>
           <w:rPr>
             <w:rFonts w:ascii="Times New Roman" w:hAnsi="Times New Roman" w:cs="Times New Roman"/>
@@ -1526,10 +1469,10 @@
             <w:szCs w:val="24"/>
           </w:rPr>
           <w:drawing>
-            <wp:inline distT="0" distB="0" distL="0" distR="0" wp14:anchorId="7D24F508" wp14:editId="0DD93AA1">
+            <wp:inline distT="0" distB="0" distL="0" distR="0" wp14:anchorId="364CC126" wp14:editId="399AA7D2">
               <wp:extent cx="5612130" cy="3155315"/>
               <wp:effectExtent l="0" t="0" r="7620" b="6985"/>
-              <wp:docPr id="20" name="Imagen 20"/>
+              <wp:docPr id="18" name="Imagen 18"/>
               <wp:cNvGraphicFramePr>
                 <a:graphicFrameLocks xmlns:a="http://schemas.openxmlformats.org/drawingml/2006/main" noChangeAspect="1"/>
               </wp:cNvGraphicFramePr>
@@ -1568,37 +1511,53 @@
         <w:spacing w:line="360" w:lineRule="auto"/>
         <w:jc w:val="both"/>
         <w:rPr>
-          <w:moveFrom w:id="68" w:author="ANDRES NIETO CORTES" w:date="2021-07-10T16:34:00Z"/>
-          <w:rFonts w:ascii="Times New Roman" w:hAnsi="Times New Roman" w:cs="Times New Roman"/>
-          <w:sz w:val="24"/>
-          <w:szCs w:val="24"/>
-        </w:rPr>
-      </w:pPr>
-      <w:moveFromRangeStart w:id="69" w:author="ANDRES NIETO CORTES" w:date="2021-07-10T16:34:00Z" w:name="move76827259"/>
-      <w:moveToRangeEnd w:id="47"/>
-      <w:moveFrom w:id="70" w:author="ANDRES NIETO CORTES" w:date="2021-07-10T16:34:00Z">
+          <w:moveTo w:id="66" w:author="ANDRES NIETO CORTES" w:date="2021-07-10T16:34:00Z"/>
+          <w:rFonts w:ascii="Times New Roman" w:hAnsi="Times New Roman" w:cs="Times New Roman"/>
+          <w:sz w:val="24"/>
+          <w:szCs w:val="24"/>
+        </w:rPr>
+      </w:pPr>
+      <w:moveTo w:id="67" w:author="ANDRES NIETO CORTES" w:date="2021-07-10T16:34:00Z">
         <w:r>
           <w:rPr>
             <w:rFonts w:ascii="Times New Roman" w:hAnsi="Times New Roman" w:cs="Times New Roman"/>
             <w:sz w:val="24"/>
             <w:szCs w:val="24"/>
           </w:rPr>
-          <w:t>Se descarga Docker</w:t>
-        </w:r>
-      </w:moveFrom>
+          <w:t xml:space="preserve">Se clona el repositorio que proporciona los contenedores correspondientes al Servidor Apache, la base de datos MySQL y el administrador </w:t>
+        </w:r>
+        <w:proofErr w:type="spellStart"/>
+        <w:r>
+          <w:rPr>
+            <w:rFonts w:ascii="Times New Roman" w:hAnsi="Times New Roman" w:cs="Times New Roman"/>
+            <w:sz w:val="24"/>
+            <w:szCs w:val="24"/>
+          </w:rPr>
+          <w:t>phpMyAdmin</w:t>
+        </w:r>
+        <w:proofErr w:type="spellEnd"/>
+        <w:r>
+          <w:rPr>
+            <w:rFonts w:ascii="Times New Roman" w:hAnsi="Times New Roman" w:cs="Times New Roman"/>
+            <w:sz w:val="24"/>
+            <w:szCs w:val="24"/>
+          </w:rPr>
+          <w:t>.</w:t>
+        </w:r>
+      </w:moveTo>
     </w:p>
     <w:p>
       <w:pPr>
         <w:spacing w:line="360" w:lineRule="auto"/>
         <w:jc w:val="both"/>
         <w:rPr>
-          <w:moveFrom w:id="71" w:author="ANDRES NIETO CORTES" w:date="2021-07-10T16:34:00Z"/>
-          <w:rFonts w:ascii="Times New Roman" w:hAnsi="Times New Roman" w:cs="Times New Roman"/>
-          <w:sz w:val="24"/>
-          <w:szCs w:val="24"/>
-        </w:rPr>
-      </w:pPr>
-      <w:moveFrom w:id="72" w:author="ANDRES NIETO CORTES" w:date="2021-07-10T16:34:00Z">
+          <w:moveTo w:id="68" w:author="ANDRES NIETO CORTES" w:date="2021-07-10T16:34:00Z"/>
+          <w:rFonts w:ascii="Times New Roman" w:hAnsi="Times New Roman" w:cs="Times New Roman"/>
+          <w:sz w:val="24"/>
+          <w:szCs w:val="24"/>
+        </w:rPr>
+      </w:pPr>
+      <w:moveTo w:id="69" w:author="ANDRES NIETO CORTES" w:date="2021-07-10T16:34:00Z">
         <w:r>
           <w:rPr>
             <w:rFonts w:ascii="Times New Roman" w:hAnsi="Times New Roman" w:cs="Times New Roman"/>
@@ -1607,10 +1566,10 @@
             <w:szCs w:val="24"/>
           </w:rPr>
           <w:drawing>
-            <wp:inline distT="0" distB="0" distL="0" distR="0" wp14:anchorId="26E1505B" wp14:editId="15CE43AC">
+            <wp:inline distT="0" distB="0" distL="0" distR="0" wp14:anchorId="7D24F508" wp14:editId="0DD93AA1">
               <wp:extent cx="5612130" cy="3155315"/>
               <wp:effectExtent l="0" t="0" r="7620" b="6985"/>
-              <wp:docPr id="1" name="Imagen 1"/>
+              <wp:docPr id="20" name="Imagen 20"/>
               <wp:cNvGraphicFramePr>
                 <a:graphicFrameLocks xmlns:a="http://schemas.openxmlformats.org/drawingml/2006/main" noChangeAspect="1"/>
               </wp:cNvGraphicFramePr>
@@ -1622,7 +1581,7 @@
                       <pic:cNvPicPr/>
                     </pic:nvPicPr>
                     <pic:blipFill>
-                      <a:blip r:embed="rId7"/>
+                      <a:blip r:embed="rId11"/>
                       <a:stretch>
                         <a:fillRect/>
                       </a:stretch>
@@ -1642,27 +1601,29 @@
             </wp:inline>
           </w:drawing>
         </w:r>
-      </w:moveFrom>
+      </w:moveTo>
     </w:p>
     <w:p>
       <w:pPr>
         <w:spacing w:line="360" w:lineRule="auto"/>
         <w:jc w:val="both"/>
         <w:rPr>
-          <w:moveFrom w:id="73" w:author="ANDRES NIETO CORTES" w:date="2021-07-10T16:34:00Z"/>
-          <w:rFonts w:ascii="Times New Roman" w:hAnsi="Times New Roman" w:cs="Times New Roman"/>
-          <w:sz w:val="24"/>
-          <w:szCs w:val="24"/>
-        </w:rPr>
-      </w:pPr>
-      <w:moveFrom w:id="74" w:author="ANDRES NIETO CORTES" w:date="2021-07-10T16:34:00Z">
+          <w:moveFrom w:id="70" w:author="ANDRES NIETO CORTES" w:date="2021-07-10T16:34:00Z"/>
+          <w:rFonts w:ascii="Times New Roman" w:hAnsi="Times New Roman" w:cs="Times New Roman"/>
+          <w:sz w:val="24"/>
+          <w:szCs w:val="24"/>
+        </w:rPr>
+      </w:pPr>
+      <w:moveFromRangeStart w:id="71" w:author="ANDRES NIETO CORTES" w:date="2021-07-10T16:34:00Z" w:name="move76827259"/>
+      <w:moveToRangeEnd w:id="49"/>
+      <w:moveFrom w:id="72" w:author="ANDRES NIETO CORTES" w:date="2021-07-10T16:34:00Z">
         <w:r>
           <w:rPr>
             <w:rFonts w:ascii="Times New Roman" w:hAnsi="Times New Roman" w:cs="Times New Roman"/>
             <w:sz w:val="24"/>
             <w:szCs w:val="24"/>
           </w:rPr>
-          <w:t>Después de instalarlo, se ejecuta y se instala</w:t>
+          <w:t>Se descarga Docker</w:t>
         </w:r>
       </w:moveFrom>
     </w:p>
@@ -1671,13 +1632,13 @@
         <w:spacing w:line="360" w:lineRule="auto"/>
         <w:jc w:val="both"/>
         <w:rPr>
-          <w:moveFrom w:id="75" w:author="ANDRES NIETO CORTES" w:date="2021-07-10T16:34:00Z"/>
-          <w:rFonts w:ascii="Times New Roman" w:hAnsi="Times New Roman" w:cs="Times New Roman"/>
-          <w:sz w:val="24"/>
-          <w:szCs w:val="24"/>
-        </w:rPr>
-      </w:pPr>
-      <w:moveFrom w:id="76" w:author="ANDRES NIETO CORTES" w:date="2021-07-10T16:34:00Z">
+          <w:moveFrom w:id="73" w:author="ANDRES NIETO CORTES" w:date="2021-07-10T16:34:00Z"/>
+          <w:rFonts w:ascii="Times New Roman" w:hAnsi="Times New Roman" w:cs="Times New Roman"/>
+          <w:sz w:val="24"/>
+          <w:szCs w:val="24"/>
+        </w:rPr>
+      </w:pPr>
+      <w:moveFrom w:id="74" w:author="ANDRES NIETO CORTES" w:date="2021-07-10T16:34:00Z">
         <w:r>
           <w:rPr>
             <w:rFonts w:ascii="Times New Roman" w:hAnsi="Times New Roman" w:cs="Times New Roman"/>
@@ -1686,10 +1647,10 @@
             <w:szCs w:val="24"/>
           </w:rPr>
           <w:drawing>
-            <wp:inline distT="0" distB="0" distL="0" distR="0" wp14:anchorId="187EFE4F" wp14:editId="79B38648">
+            <wp:inline distT="0" distB="0" distL="0" distR="0" wp14:anchorId="26E1505B" wp14:editId="15CE43AC">
               <wp:extent cx="5612130" cy="3155315"/>
               <wp:effectExtent l="0" t="0" r="7620" b="6985"/>
-              <wp:docPr id="2" name="Imagen 2"/>
+              <wp:docPr id="1" name="Imagen 1"/>
               <wp:cNvGraphicFramePr>
                 <a:graphicFrameLocks xmlns:a="http://schemas.openxmlformats.org/drawingml/2006/main" noChangeAspect="1"/>
               </wp:cNvGraphicFramePr>
@@ -1728,83 +1689,35 @@
         <w:spacing w:line="360" w:lineRule="auto"/>
         <w:jc w:val="both"/>
         <w:rPr>
-          <w:moveFrom w:id="77" w:author="ANDRES NIETO CORTES" w:date="2021-07-10T16:34:00Z"/>
-          <w:rFonts w:ascii="Times New Roman" w:hAnsi="Times New Roman" w:cs="Times New Roman"/>
-          <w:sz w:val="24"/>
-          <w:szCs w:val="24"/>
-        </w:rPr>
-      </w:pPr>
+          <w:moveFrom w:id="75" w:author="ANDRES NIETO CORTES" w:date="2021-07-10T16:34:00Z"/>
+          <w:rFonts w:ascii="Times New Roman" w:hAnsi="Times New Roman" w:cs="Times New Roman"/>
+          <w:sz w:val="24"/>
+          <w:szCs w:val="24"/>
+        </w:rPr>
+      </w:pPr>
+      <w:moveFrom w:id="76" w:author="ANDRES NIETO CORTES" w:date="2021-07-10T16:34:00Z">
+        <w:r>
+          <w:rPr>
+            <w:rFonts w:ascii="Times New Roman" w:hAnsi="Times New Roman" w:cs="Times New Roman"/>
+            <w:sz w:val="24"/>
+            <w:szCs w:val="24"/>
+          </w:rPr>
+          <w:t>Después de instalarlo, se ejecuta y se instala</w:t>
+        </w:r>
+      </w:moveFrom>
     </w:p>
     <w:p>
       <w:pPr>
         <w:spacing w:line="360" w:lineRule="auto"/>
         <w:jc w:val="both"/>
         <w:rPr>
-          <w:moveFrom w:id="78" w:author="ANDRES NIETO CORTES" w:date="2021-07-10T16:34:00Z"/>
-          <w:rFonts w:ascii="Times New Roman" w:hAnsi="Times New Roman" w:cs="Times New Roman"/>
-          <w:sz w:val="24"/>
-          <w:szCs w:val="24"/>
-        </w:rPr>
-      </w:pPr>
-    </w:p>
-    <w:p>
-      <w:pPr>
-        <w:spacing w:line="360" w:lineRule="auto"/>
-        <w:jc w:val="both"/>
-        <w:rPr>
-          <w:moveFrom w:id="79" w:author="ANDRES NIETO CORTES" w:date="2021-07-10T16:34:00Z"/>
-          <w:rFonts w:ascii="Times New Roman" w:hAnsi="Times New Roman" w:cs="Times New Roman"/>
-          <w:sz w:val="24"/>
-          <w:szCs w:val="24"/>
-        </w:rPr>
-      </w:pPr>
-    </w:p>
-    <w:p>
-      <w:pPr>
-        <w:spacing w:line="360" w:lineRule="auto"/>
-        <w:jc w:val="both"/>
-        <w:rPr>
-          <w:moveFrom w:id="80" w:author="ANDRES NIETO CORTES" w:date="2021-07-10T16:34:00Z"/>
-          <w:rFonts w:ascii="Times New Roman" w:hAnsi="Times New Roman" w:cs="Times New Roman"/>
-          <w:sz w:val="24"/>
-          <w:szCs w:val="24"/>
-        </w:rPr>
-      </w:pPr>
-    </w:p>
-    <w:p>
-      <w:pPr>
-        <w:spacing w:line="360" w:lineRule="auto"/>
-        <w:jc w:val="both"/>
-        <w:rPr>
-          <w:moveFrom w:id="81" w:author="ANDRES NIETO CORTES" w:date="2021-07-10T16:34:00Z"/>
-          <w:rFonts w:ascii="Times New Roman" w:hAnsi="Times New Roman" w:cs="Times New Roman"/>
-          <w:sz w:val="24"/>
-          <w:szCs w:val="24"/>
-        </w:rPr>
-      </w:pPr>
-      <w:moveFrom w:id="82" w:author="ANDRES NIETO CORTES" w:date="2021-07-10T16:34:00Z">
-        <w:r>
-          <w:rPr>
-            <w:rFonts w:ascii="Times New Roman" w:hAnsi="Times New Roman" w:cs="Times New Roman"/>
-            <w:sz w:val="24"/>
-            <w:szCs w:val="24"/>
-          </w:rPr>
-          <w:t>Mientras se instala, se crea una carpeta en el escritorio para guardar el proyecto.</w:t>
-        </w:r>
-      </w:moveFrom>
-    </w:p>
-    <w:p>
-      <w:pPr>
-        <w:spacing w:line="360" w:lineRule="auto"/>
-        <w:jc w:val="both"/>
-        <w:rPr>
-          <w:moveFrom w:id="83" w:author="ANDRES NIETO CORTES" w:date="2021-07-10T16:34:00Z"/>
-          <w:rFonts w:ascii="Times New Roman" w:hAnsi="Times New Roman" w:cs="Times New Roman"/>
-          <w:sz w:val="24"/>
-          <w:szCs w:val="24"/>
-        </w:rPr>
-      </w:pPr>
-      <w:moveFrom w:id="84" w:author="ANDRES NIETO CORTES" w:date="2021-07-10T16:34:00Z">
+          <w:moveFrom w:id="77" w:author="ANDRES NIETO CORTES" w:date="2021-07-10T16:34:00Z"/>
+          <w:rFonts w:ascii="Times New Roman" w:hAnsi="Times New Roman" w:cs="Times New Roman"/>
+          <w:sz w:val="24"/>
+          <w:szCs w:val="24"/>
+        </w:rPr>
+      </w:pPr>
+      <w:moveFrom w:id="78" w:author="ANDRES NIETO CORTES" w:date="2021-07-10T16:34:00Z">
         <w:r>
           <w:rPr>
             <w:rFonts w:ascii="Times New Roman" w:hAnsi="Times New Roman" w:cs="Times New Roman"/>
@@ -1813,10 +1726,10 @@
             <w:szCs w:val="24"/>
           </w:rPr>
           <w:drawing>
-            <wp:inline distT="0" distB="0" distL="0" distR="0" wp14:anchorId="7F8306FF" wp14:editId="3FC8A267">
+            <wp:inline distT="0" distB="0" distL="0" distR="0" wp14:anchorId="187EFE4F" wp14:editId="79B38648">
               <wp:extent cx="5612130" cy="3155315"/>
               <wp:effectExtent l="0" t="0" r="7620" b="6985"/>
-              <wp:docPr id="3" name="Imagen 3"/>
+              <wp:docPr id="2" name="Imagen 2"/>
               <wp:cNvGraphicFramePr>
                 <a:graphicFrameLocks xmlns:a="http://schemas.openxmlformats.org/drawingml/2006/main" noChangeAspect="1"/>
               </wp:cNvGraphicFramePr>
@@ -1855,44 +1768,83 @@
         <w:spacing w:line="360" w:lineRule="auto"/>
         <w:jc w:val="both"/>
         <w:rPr>
-          <w:moveFrom w:id="85" w:author="ANDRES NIETO CORTES" w:date="2021-07-10T16:34:00Z"/>
-          <w:rFonts w:ascii="Times New Roman" w:hAnsi="Times New Roman" w:cs="Times New Roman"/>
-          <w:sz w:val="24"/>
-          <w:szCs w:val="24"/>
-        </w:rPr>
-      </w:pPr>
-      <w:moveFrom w:id="86" w:author="ANDRES NIETO CORTES" w:date="2021-07-10T16:34:00Z">
-        <w:r>
-          <w:rPr>
-            <w:rFonts w:ascii="Times New Roman" w:hAnsi="Times New Roman" w:cs="Times New Roman"/>
-            <w:sz w:val="24"/>
-            <w:szCs w:val="24"/>
-          </w:rPr>
-          <w:t>Se clona el repositorio que proporciona los contenedores correspondientes al Servidor Apache, la base de datos MySQL y el administrador phpMy</w:t>
-        </w:r>
-        <w:r>
-          <w:rPr>
-            <w:rFonts w:ascii="Times New Roman" w:hAnsi="Times New Roman" w:cs="Times New Roman"/>
-            <w:sz w:val="24"/>
-            <w:szCs w:val="24"/>
-          </w:rPr>
-          <w:t>Admin.</w:t>
-        </w:r>
-      </w:moveFrom>
+          <w:moveFrom w:id="79" w:author="ANDRES NIETO CORTES" w:date="2021-07-10T16:34:00Z"/>
+          <w:rFonts w:ascii="Times New Roman" w:hAnsi="Times New Roman" w:cs="Times New Roman"/>
+          <w:sz w:val="24"/>
+          <w:szCs w:val="24"/>
+        </w:rPr>
+      </w:pPr>
     </w:p>
     <w:p>
       <w:pPr>
         <w:spacing w:line="360" w:lineRule="auto"/>
         <w:jc w:val="both"/>
         <w:rPr>
-          <w:ins w:id="87" w:author="Instituto Pedagógico Lázaro Cárdenas" w:date="2021-07-10T15:24:00Z"/>
-          <w:moveFrom w:id="88" w:author="ANDRES NIETO CORTES" w:date="2021-07-10T16:34:00Z"/>
-          <w:rFonts w:ascii="Times New Roman" w:hAnsi="Times New Roman" w:cs="Times New Roman"/>
-          <w:sz w:val="24"/>
-          <w:szCs w:val="24"/>
-        </w:rPr>
-      </w:pPr>
-      <w:moveFrom w:id="89" w:author="ANDRES NIETO CORTES" w:date="2021-07-10T16:34:00Z">
+          <w:moveFrom w:id="80" w:author="ANDRES NIETO CORTES" w:date="2021-07-10T16:34:00Z"/>
+          <w:rFonts w:ascii="Times New Roman" w:hAnsi="Times New Roman" w:cs="Times New Roman"/>
+          <w:sz w:val="24"/>
+          <w:szCs w:val="24"/>
+        </w:rPr>
+      </w:pPr>
+    </w:p>
+    <w:p>
+      <w:pPr>
+        <w:spacing w:line="360" w:lineRule="auto"/>
+        <w:jc w:val="both"/>
+        <w:rPr>
+          <w:moveFrom w:id="81" w:author="ANDRES NIETO CORTES" w:date="2021-07-10T16:34:00Z"/>
+          <w:rFonts w:ascii="Times New Roman" w:hAnsi="Times New Roman" w:cs="Times New Roman"/>
+          <w:sz w:val="24"/>
+          <w:szCs w:val="24"/>
+        </w:rPr>
+      </w:pPr>
+    </w:p>
+    <w:p>
+      <w:pPr>
+        <w:spacing w:line="360" w:lineRule="auto"/>
+        <w:jc w:val="both"/>
+        <w:rPr>
+          <w:moveFrom w:id="82" w:author="ANDRES NIETO CORTES" w:date="2021-07-10T16:34:00Z"/>
+          <w:rFonts w:ascii="Times New Roman" w:hAnsi="Times New Roman" w:cs="Times New Roman"/>
+          <w:sz w:val="24"/>
+          <w:szCs w:val="24"/>
+        </w:rPr>
+      </w:pPr>
+    </w:p>
+    <w:p>
+      <w:pPr>
+        <w:spacing w:line="360" w:lineRule="auto"/>
+        <w:jc w:val="both"/>
+        <w:rPr>
+          <w:moveFrom w:id="83" w:author="ANDRES NIETO CORTES" w:date="2021-07-10T16:34:00Z"/>
+          <w:rFonts w:ascii="Times New Roman" w:hAnsi="Times New Roman" w:cs="Times New Roman"/>
+          <w:sz w:val="24"/>
+          <w:szCs w:val="24"/>
+        </w:rPr>
+      </w:pPr>
+      <w:moveFrom w:id="84" w:author="ANDRES NIETO CORTES" w:date="2021-07-10T16:34:00Z">
+        <w:r>
+          <w:rPr>
+            <w:rFonts w:ascii="Times New Roman" w:hAnsi="Times New Roman" w:cs="Times New Roman"/>
+            <w:sz w:val="24"/>
+            <w:szCs w:val="24"/>
+          </w:rPr>
+          <w:t>Mientras se instala, se crea una carpeta en el escritorio para guardar el proyecto.</w:t>
+        </w:r>
+      </w:moveFrom>
+    </w:p>
+    <w:p>
+      <w:pPr>
+        <w:spacing w:line="360" w:lineRule="auto"/>
+        <w:jc w:val="both"/>
+        <w:rPr>
+          <w:moveFrom w:id="85" w:author="ANDRES NIETO CORTES" w:date="2021-07-10T16:34:00Z"/>
+          <w:rFonts w:ascii="Times New Roman" w:hAnsi="Times New Roman" w:cs="Times New Roman"/>
+          <w:sz w:val="24"/>
+          <w:szCs w:val="24"/>
+        </w:rPr>
+      </w:pPr>
+      <w:moveFrom w:id="86" w:author="ANDRES NIETO CORTES" w:date="2021-07-10T16:34:00Z">
         <w:r>
           <w:rPr>
             <w:rFonts w:ascii="Times New Roman" w:hAnsi="Times New Roman" w:cs="Times New Roman"/>
@@ -1901,10 +1853,10 @@
             <w:szCs w:val="24"/>
           </w:rPr>
           <w:drawing>
-            <wp:inline distT="0" distB="0" distL="0" distR="0" wp14:anchorId="248FE04C" wp14:editId="76585505">
+            <wp:inline distT="0" distB="0" distL="0" distR="0" wp14:anchorId="7F8306FF" wp14:editId="3FC8A267">
               <wp:extent cx="5612130" cy="3155315"/>
               <wp:effectExtent l="0" t="0" r="7620" b="6985"/>
-              <wp:docPr id="4" name="Imagen 4"/>
+              <wp:docPr id="3" name="Imagen 3"/>
               <wp:cNvGraphicFramePr>
                 <a:graphicFrameLocks xmlns:a="http://schemas.openxmlformats.org/drawingml/2006/main" noChangeAspect="1"/>
               </wp:cNvGraphicFramePr>
@@ -1938,36 +1890,101 @@
         </w:r>
       </w:moveFrom>
     </w:p>
-    <w:moveFromRangeEnd w:id="69"/>
     <w:p>
       <w:pPr>
         <w:spacing w:line="360" w:lineRule="auto"/>
         <w:jc w:val="both"/>
         <w:rPr>
-          <w:ins w:id="90" w:author="Instituto Pedagógico Lázaro Cárdenas" w:date="2021-07-10T15:24:00Z"/>
-          <w:rFonts w:ascii="Times New Roman" w:hAnsi="Times New Roman" w:cs="Times New Roman"/>
-          <w:sz w:val="24"/>
-          <w:szCs w:val="24"/>
-        </w:rPr>
-      </w:pPr>
+          <w:moveFrom w:id="87" w:author="ANDRES NIETO CORTES" w:date="2021-07-10T16:34:00Z"/>
+          <w:rFonts w:ascii="Times New Roman" w:hAnsi="Times New Roman" w:cs="Times New Roman"/>
+          <w:sz w:val="24"/>
+          <w:szCs w:val="24"/>
+        </w:rPr>
+      </w:pPr>
+      <w:moveFrom w:id="88" w:author="ANDRES NIETO CORTES" w:date="2021-07-10T16:34:00Z">
+        <w:r>
+          <w:rPr>
+            <w:rFonts w:ascii="Times New Roman" w:hAnsi="Times New Roman" w:cs="Times New Roman"/>
+            <w:sz w:val="24"/>
+            <w:szCs w:val="24"/>
+          </w:rPr>
+          <w:t>Se clona el repositorio que proporciona los contenedores correspondientes al Servidor Apache, la base de datos MySQL y el administrador phpMy</w:t>
+        </w:r>
+        <w:r>
+          <w:rPr>
+            <w:rFonts w:ascii="Times New Roman" w:hAnsi="Times New Roman" w:cs="Times New Roman"/>
+            <w:sz w:val="24"/>
+            <w:szCs w:val="24"/>
+          </w:rPr>
+          <w:t>Admin.</w:t>
+        </w:r>
+      </w:moveFrom>
     </w:p>
     <w:p>
       <w:pPr>
         <w:spacing w:line="360" w:lineRule="auto"/>
         <w:jc w:val="both"/>
         <w:rPr>
-          <w:rFonts w:ascii="Times New Roman" w:hAnsi="Times New Roman" w:cs="Times New Roman"/>
-          <w:sz w:val="24"/>
-          <w:szCs w:val="24"/>
-        </w:rPr>
-      </w:pPr>
-    </w:p>
+          <w:ins w:id="89" w:author="Instituto Pedagógico Lázaro Cárdenas" w:date="2021-07-10T15:24:00Z"/>
+          <w:moveFrom w:id="90" w:author="ANDRES NIETO CORTES" w:date="2021-07-10T16:34:00Z"/>
+          <w:rFonts w:ascii="Times New Roman" w:hAnsi="Times New Roman" w:cs="Times New Roman"/>
+          <w:sz w:val="24"/>
+          <w:szCs w:val="24"/>
+        </w:rPr>
+      </w:pPr>
+      <w:moveFrom w:id="91" w:author="ANDRES NIETO CORTES" w:date="2021-07-10T16:34:00Z">
+        <w:r>
+          <w:rPr>
+            <w:rFonts w:ascii="Times New Roman" w:hAnsi="Times New Roman" w:cs="Times New Roman"/>
+            <w:noProof/>
+            <w:sz w:val="24"/>
+            <w:szCs w:val="24"/>
+          </w:rPr>
+          <w:drawing>
+            <wp:inline distT="0" distB="0" distL="0" distR="0" wp14:anchorId="248FE04C" wp14:editId="76585505">
+              <wp:extent cx="5612130" cy="3155315"/>
+              <wp:effectExtent l="0" t="0" r="7620" b="6985"/>
+              <wp:docPr id="4" name="Imagen 4"/>
+              <wp:cNvGraphicFramePr>
+                <a:graphicFrameLocks xmlns:a="http://schemas.openxmlformats.org/drawingml/2006/main" noChangeAspect="1"/>
+              </wp:cNvGraphicFramePr>
+              <a:graphic xmlns:a="http://schemas.openxmlformats.org/drawingml/2006/main">
+                <a:graphicData uri="http://schemas.openxmlformats.org/drawingml/2006/picture">
+                  <pic:pic xmlns:pic="http://schemas.openxmlformats.org/drawingml/2006/picture">
+                    <pic:nvPicPr>
+                      <pic:cNvPr id="1" name=""/>
+                      <pic:cNvPicPr/>
+                    </pic:nvPicPr>
+                    <pic:blipFill>
+                      <a:blip r:embed="rId11"/>
+                      <a:stretch>
+                        <a:fillRect/>
+                      </a:stretch>
+                    </pic:blipFill>
+                    <pic:spPr>
+                      <a:xfrm>
+                        <a:off x="0" y="0"/>
+                        <a:ext cx="5612130" cy="3155315"/>
+                      </a:xfrm>
+                      <a:prstGeom prst="rect">
+                        <a:avLst/>
+                      </a:prstGeom>
+                    </pic:spPr>
+                  </pic:pic>
+                </a:graphicData>
+              </a:graphic>
+            </wp:inline>
+          </w:drawing>
+        </w:r>
+      </w:moveFrom>
+    </w:p>
+    <w:moveFromRangeEnd w:id="71"/>
     <w:p>
       <w:pPr>
         <w:spacing w:line="360" w:lineRule="auto"/>
         <w:jc w:val="both"/>
         <w:rPr>
-          <w:del w:id="91" w:author="Instituto Pedagógico Lázaro Cárdenas" w:date="2021-07-10T15:24:00Z"/>
+          <w:ins w:id="92" w:author="Instituto Pedagógico Lázaro Cárdenas" w:date="2021-07-10T15:24:00Z"/>
           <w:rFonts w:ascii="Times New Roman" w:hAnsi="Times New Roman" w:cs="Times New Roman"/>
           <w:sz w:val="24"/>
           <w:szCs w:val="24"/>
@@ -1979,7 +1996,6 @@
         <w:spacing w:line="360" w:lineRule="auto"/>
         <w:jc w:val="both"/>
         <w:rPr>
-          <w:del w:id="92" w:author="Instituto Pedagógico Lázaro Cárdenas" w:date="2021-07-10T15:24:00Z"/>
           <w:rFonts w:ascii="Times New Roman" w:hAnsi="Times New Roman" w:cs="Times New Roman"/>
           <w:sz w:val="24"/>
           <w:szCs w:val="24"/>
@@ -1992,6 +2008,30 @@
         <w:jc w:val="both"/>
         <w:rPr>
           <w:del w:id="93" w:author="Instituto Pedagógico Lázaro Cárdenas" w:date="2021-07-10T15:24:00Z"/>
+          <w:rFonts w:ascii="Times New Roman" w:hAnsi="Times New Roman" w:cs="Times New Roman"/>
+          <w:sz w:val="24"/>
+          <w:szCs w:val="24"/>
+        </w:rPr>
+      </w:pPr>
+    </w:p>
+    <w:p>
+      <w:pPr>
+        <w:spacing w:line="360" w:lineRule="auto"/>
+        <w:jc w:val="both"/>
+        <w:rPr>
+          <w:del w:id="94" w:author="Instituto Pedagógico Lázaro Cárdenas" w:date="2021-07-10T15:24:00Z"/>
+          <w:rFonts w:ascii="Times New Roman" w:hAnsi="Times New Roman" w:cs="Times New Roman"/>
+          <w:sz w:val="24"/>
+          <w:szCs w:val="24"/>
+        </w:rPr>
+      </w:pPr>
+    </w:p>
+    <w:p>
+      <w:pPr>
+        <w:spacing w:line="360" w:lineRule="auto"/>
+        <w:jc w:val="both"/>
+        <w:rPr>
+          <w:del w:id="95" w:author="Instituto Pedagógico Lázaro Cárdenas" w:date="2021-07-10T15:24:00Z"/>
           <w:rFonts w:ascii="Times New Roman" w:hAnsi="Times New Roman" w:cs="Times New Roman"/>
           <w:sz w:val="24"/>
           <w:szCs w:val="24"/>
@@ -2039,79 +2079,6 @@
             <wp:extent cx="5612130" cy="3155315"/>
             <wp:effectExtent l="0" t="0" r="7620" b="6985"/>
             <wp:docPr id="5" name="Imagen 5"/>
-            <wp:cNvGraphicFramePr>
-              <a:graphicFrameLocks xmlns:a="http://schemas.openxmlformats.org/drawingml/2006/main" noChangeAspect="1"/>
-            </wp:cNvGraphicFramePr>
-            <a:graphic xmlns:a="http://schemas.openxmlformats.org/drawingml/2006/main">
-              <a:graphicData uri="http://schemas.openxmlformats.org/drawingml/2006/picture">
-                <pic:pic xmlns:pic="http://schemas.openxmlformats.org/drawingml/2006/picture">
-                  <pic:nvPicPr>
-                    <pic:cNvPr id="1" name=""/>
-                    <pic:cNvPicPr/>
-                  </pic:nvPicPr>
-                  <pic:blipFill>
-                    <a:blip r:embed="rId11"/>
-                    <a:stretch>
-                      <a:fillRect/>
-                    </a:stretch>
-                  </pic:blipFill>
-                  <pic:spPr>
-                    <a:xfrm>
-                      <a:off x="0" y="0"/>
-                      <a:ext cx="5612130" cy="3155315"/>
-                    </a:xfrm>
-                    <a:prstGeom prst="rect">
-                      <a:avLst/>
-                    </a:prstGeom>
-                  </pic:spPr>
-                </pic:pic>
-              </a:graphicData>
-            </a:graphic>
-          </wp:inline>
-        </w:drawing>
-      </w:r>
-    </w:p>
-    <w:p>
-      <w:pPr>
-        <w:spacing w:line="360" w:lineRule="auto"/>
-        <w:jc w:val="both"/>
-        <w:rPr>
-          <w:rFonts w:ascii="Times New Roman" w:hAnsi="Times New Roman" w:cs="Times New Roman"/>
-          <w:sz w:val="24"/>
-          <w:szCs w:val="24"/>
-        </w:rPr>
-      </w:pPr>
-      <w:r>
-        <w:rPr>
-          <w:rFonts w:ascii="Times New Roman" w:hAnsi="Times New Roman" w:cs="Times New Roman"/>
-          <w:sz w:val="24"/>
-          <w:szCs w:val="24"/>
-        </w:rPr>
-        <w:t>Se está iniciando Docker.</w:t>
-      </w:r>
-    </w:p>
-    <w:p>
-      <w:pPr>
-        <w:spacing w:line="360" w:lineRule="auto"/>
-        <w:jc w:val="both"/>
-        <w:rPr>
-          <w:rFonts w:ascii="Times New Roman" w:hAnsi="Times New Roman" w:cs="Times New Roman"/>
-          <w:sz w:val="24"/>
-          <w:szCs w:val="24"/>
-        </w:rPr>
-      </w:pPr>
-      <w:r>
-        <w:rPr>
-          <w:rFonts w:ascii="Times New Roman" w:hAnsi="Times New Roman" w:cs="Times New Roman"/>
-          <w:noProof/>
-          <w:sz w:val="24"/>
-          <w:szCs w:val="24"/>
-        </w:rPr>
-        <w:drawing>
-          <wp:inline distT="0" distB="0" distL="0" distR="0" wp14:anchorId="77AC8B55" wp14:editId="089817CE">
-            <wp:extent cx="5612130" cy="3155315"/>
-            <wp:effectExtent l="0" t="0" r="7620" b="6985"/>
-            <wp:docPr id="6" name="Imagen 6"/>
             <wp:cNvGraphicFramePr>
               <a:graphicFrameLocks xmlns:a="http://schemas.openxmlformats.org/drawingml/2006/main" noChangeAspect="1"/>
             </wp:cNvGraphicFramePr>
@@ -2154,35 +2121,20 @@
           <w:szCs w:val="24"/>
         </w:rPr>
       </w:pPr>
+      <w:r>
+        <w:rPr>
+          <w:rFonts w:ascii="Times New Roman" w:hAnsi="Times New Roman" w:cs="Times New Roman"/>
+          <w:sz w:val="24"/>
+          <w:szCs w:val="24"/>
+        </w:rPr>
+        <w:t>Se está iniciando Docker.</w:t>
+      </w:r>
     </w:p>
     <w:p>
       <w:pPr>
         <w:spacing w:line="360" w:lineRule="auto"/>
         <w:jc w:val="both"/>
         <w:rPr>
-          <w:del w:id="94" w:author="Instituto Pedagógico Lázaro Cárdenas" w:date="2021-07-10T15:24:00Z"/>
-          <w:rFonts w:ascii="Times New Roman" w:hAnsi="Times New Roman" w:cs="Times New Roman"/>
-          <w:sz w:val="24"/>
-          <w:szCs w:val="24"/>
-        </w:rPr>
-      </w:pPr>
-    </w:p>
-    <w:p>
-      <w:pPr>
-        <w:spacing w:line="360" w:lineRule="auto"/>
-        <w:jc w:val="both"/>
-        <w:rPr>
-          <w:rFonts w:ascii="Times New Roman" w:hAnsi="Times New Roman" w:cs="Times New Roman"/>
-          <w:sz w:val="24"/>
-          <w:szCs w:val="24"/>
-        </w:rPr>
-      </w:pPr>
-    </w:p>
-    <w:p>
-      <w:pPr>
-        <w:spacing w:line="360" w:lineRule="auto"/>
-        <w:jc w:val="both"/>
-        <w:rPr>
           <w:rFonts w:ascii="Times New Roman" w:hAnsi="Times New Roman" w:cs="Times New Roman"/>
           <w:sz w:val="24"/>
           <w:szCs w:val="24"/>
@@ -2191,53 +2143,15 @@
       <w:r>
         <w:rPr>
           <w:rFonts w:ascii="Times New Roman" w:hAnsi="Times New Roman" w:cs="Times New Roman"/>
-          <w:sz w:val="24"/>
-          <w:szCs w:val="24"/>
-        </w:rPr>
-        <w:lastRenderedPageBreak/>
-        <w:t xml:space="preserve">Uno de los integrantes del equipo, Andrés Nieto Cortés, me indicó que instalara </w:t>
-      </w:r>
-      <w:proofErr w:type="spellStart"/>
-      <w:r>
-        <w:rPr>
-          <w:rFonts w:ascii="Times New Roman" w:hAnsi="Times New Roman" w:cs="Times New Roman"/>
-          <w:sz w:val="24"/>
-          <w:szCs w:val="24"/>
-        </w:rPr>
-        <w:t>Alpine</w:t>
-      </w:r>
-      <w:proofErr w:type="spellEnd"/>
-      <w:r>
-        <w:rPr>
-          <w:rFonts w:ascii="Times New Roman" w:hAnsi="Times New Roman" w:cs="Times New Roman"/>
-          <w:sz w:val="24"/>
-          <w:szCs w:val="24"/>
-        </w:rPr>
-        <w:t>, pero esa aplicación no sirvió de nada, mando evidencia.</w:t>
-      </w:r>
-    </w:p>
-    <w:p>
-      <w:pPr>
-        <w:spacing w:line="360" w:lineRule="auto"/>
-        <w:jc w:val="both"/>
-        <w:rPr>
-          <w:rFonts w:ascii="Times New Roman" w:hAnsi="Times New Roman" w:cs="Times New Roman"/>
-          <w:sz w:val="24"/>
-          <w:szCs w:val="24"/>
-        </w:rPr>
-      </w:pPr>
-      <w:r>
-        <w:rPr>
-          <w:rFonts w:ascii="Times New Roman" w:hAnsi="Times New Roman" w:cs="Times New Roman"/>
           <w:noProof/>
           <w:sz w:val="24"/>
           <w:szCs w:val="24"/>
         </w:rPr>
         <w:drawing>
-          <wp:inline distT="0" distB="0" distL="0" distR="0" wp14:anchorId="6831322A" wp14:editId="75CEFAE2">
+          <wp:inline distT="0" distB="0" distL="0" distR="0" wp14:anchorId="77AC8B55" wp14:editId="089817CE">
             <wp:extent cx="5612130" cy="3155315"/>
             <wp:effectExtent l="0" t="0" r="7620" b="6985"/>
-            <wp:docPr id="7" name="Imagen 7"/>
+            <wp:docPr id="6" name="Imagen 6"/>
             <wp:cNvGraphicFramePr>
               <a:graphicFrameLocks xmlns:a="http://schemas.openxmlformats.org/drawingml/2006/main" noChangeAspect="1"/>
             </wp:cNvGraphicFramePr>
@@ -2276,8 +2190,42 @@
         <w:jc w:val="both"/>
         <w:rPr>
           <w:rFonts w:ascii="Times New Roman" w:hAnsi="Times New Roman" w:cs="Times New Roman"/>
-          <w:color w:val="202124"/>
-          <w:shd w:val="clear" w:color="auto" w:fill="FFFFFF"/>
+          <w:sz w:val="24"/>
+          <w:szCs w:val="24"/>
+        </w:rPr>
+      </w:pPr>
+    </w:p>
+    <w:p>
+      <w:pPr>
+        <w:spacing w:line="360" w:lineRule="auto"/>
+        <w:jc w:val="both"/>
+        <w:rPr>
+          <w:del w:id="96" w:author="Instituto Pedagógico Lázaro Cárdenas" w:date="2021-07-10T15:24:00Z"/>
+          <w:rFonts w:ascii="Times New Roman" w:hAnsi="Times New Roman" w:cs="Times New Roman"/>
+          <w:sz w:val="24"/>
+          <w:szCs w:val="24"/>
+        </w:rPr>
+      </w:pPr>
+    </w:p>
+    <w:p>
+      <w:pPr>
+        <w:spacing w:line="360" w:lineRule="auto"/>
+        <w:jc w:val="both"/>
+        <w:rPr>
+          <w:rFonts w:ascii="Times New Roman" w:hAnsi="Times New Roman" w:cs="Times New Roman"/>
+          <w:sz w:val="24"/>
+          <w:szCs w:val="24"/>
+        </w:rPr>
+      </w:pPr>
+    </w:p>
+    <w:p>
+      <w:pPr>
+        <w:spacing w:line="360" w:lineRule="auto"/>
+        <w:jc w:val="both"/>
+        <w:rPr>
+          <w:rFonts w:ascii="Times New Roman" w:hAnsi="Times New Roman" w:cs="Times New Roman"/>
+          <w:sz w:val="24"/>
+          <w:szCs w:val="24"/>
         </w:rPr>
       </w:pPr>
       <w:r>
@@ -2286,7 +2234,8 @@
           <w:sz w:val="24"/>
           <w:szCs w:val="24"/>
         </w:rPr>
-        <w:t xml:space="preserve">El repositorio que se clonó contiene el archivo Dockerfile que le indicará a la herramienta de </w:t>
+        <w:lastRenderedPageBreak/>
+        <w:t xml:space="preserve">Uno de los integrantes del equipo, Andrés Nieto Cortés, me indicó que instalara </w:t>
       </w:r>
       <w:proofErr w:type="spellStart"/>
       <w:r>
@@ -2295,7 +2244,7 @@
           <w:sz w:val="24"/>
           <w:szCs w:val="24"/>
         </w:rPr>
-        <w:t>DockerCompose</w:t>
+        <w:t>Alpine</w:t>
       </w:r>
       <w:proofErr w:type="spellEnd"/>
       <w:r>
@@ -2304,25 +2253,7 @@
           <w:sz w:val="24"/>
           <w:szCs w:val="24"/>
         </w:rPr>
-        <w:t xml:space="preserve"> como se interrelacionarán los contenedores y el archivo </w:t>
-      </w:r>
-      <w:proofErr w:type="spellStart"/>
-      <w:r>
-        <w:rPr>
-          <w:rFonts w:ascii="Times New Roman" w:hAnsi="Times New Roman" w:cs="Times New Roman"/>
-          <w:color w:val="202124"/>
-          <w:shd w:val="clear" w:color="auto" w:fill="FFFFFF"/>
-        </w:rPr>
-        <w:t>docker-compose.yml</w:t>
-      </w:r>
-      <w:proofErr w:type="spellEnd"/>
-      <w:r>
-        <w:rPr>
-          <w:rFonts w:ascii="Times New Roman" w:hAnsi="Times New Roman" w:cs="Times New Roman"/>
-          <w:color w:val="202124"/>
-          <w:shd w:val="clear" w:color="auto" w:fill="FFFFFF"/>
-        </w:rPr>
-        <w:t>, indica las configuraciones de esos contenedores.</w:t>
+        <w:t>, pero esa aplicación no sirvió de nada, mando evidencia.</w:t>
       </w:r>
     </w:p>
     <w:p>
@@ -2343,10 +2274,10 @@
           <w:szCs w:val="24"/>
         </w:rPr>
         <w:drawing>
-          <wp:inline distT="0" distB="0" distL="0" distR="0" wp14:anchorId="03D0CBF5" wp14:editId="640FB8B7">
+          <wp:inline distT="0" distB="0" distL="0" distR="0" wp14:anchorId="6831322A" wp14:editId="75CEFAE2">
             <wp:extent cx="5612130" cy="3155315"/>
             <wp:effectExtent l="0" t="0" r="7620" b="6985"/>
-            <wp:docPr id="8" name="Imagen 8"/>
+            <wp:docPr id="7" name="Imagen 7"/>
             <wp:cNvGraphicFramePr>
               <a:graphicFrameLocks xmlns:a="http://schemas.openxmlformats.org/drawingml/2006/main" noChangeAspect="1"/>
             </wp:cNvGraphicFramePr>
@@ -2385,19 +2316,8 @@
         <w:jc w:val="both"/>
         <w:rPr>
           <w:rFonts w:ascii="Times New Roman" w:hAnsi="Times New Roman" w:cs="Times New Roman"/>
-          <w:sz w:val="24"/>
-          <w:szCs w:val="24"/>
-        </w:rPr>
-      </w:pPr>
-    </w:p>
-    <w:p>
-      <w:pPr>
-        <w:spacing w:line="360" w:lineRule="auto"/>
-        <w:jc w:val="both"/>
-        <w:rPr>
-          <w:rFonts w:ascii="Times New Roman" w:hAnsi="Times New Roman" w:cs="Times New Roman"/>
-          <w:sz w:val="24"/>
-          <w:szCs w:val="24"/>
+          <w:color w:val="202124"/>
+          <w:shd w:val="clear" w:color="auto" w:fill="FFFFFF"/>
         </w:rPr>
       </w:pPr>
       <w:r>
@@ -2406,7 +2326,7 @@
           <w:sz w:val="24"/>
           <w:szCs w:val="24"/>
         </w:rPr>
-        <w:t xml:space="preserve">Se obtienen los contenedores a partir de las imágenes que están publicadas en </w:t>
+        <w:t xml:space="preserve">El repositorio que se clonó contiene el archivo Dockerfile que le indicará a la herramienta de </w:t>
       </w:r>
       <w:proofErr w:type="spellStart"/>
       <w:r>
@@ -2415,7 +2335,7 @@
           <w:sz w:val="24"/>
           <w:szCs w:val="24"/>
         </w:rPr>
-        <w:t>dockerhub</w:t>
+        <w:t>DockerCompose</w:t>
       </w:r>
       <w:proofErr w:type="spellEnd"/>
       <w:r>
@@ -2424,7 +2344,25 @@
           <w:sz w:val="24"/>
           <w:szCs w:val="24"/>
         </w:rPr>
-        <w:t>.</w:t>
+        <w:t xml:space="preserve"> como se interrelacionarán los contenedores y el archivo </w:t>
+      </w:r>
+      <w:proofErr w:type="spellStart"/>
+      <w:r>
+        <w:rPr>
+          <w:rFonts w:ascii="Times New Roman" w:hAnsi="Times New Roman" w:cs="Times New Roman"/>
+          <w:color w:val="202124"/>
+          <w:shd w:val="clear" w:color="auto" w:fill="FFFFFF"/>
+        </w:rPr>
+        <w:t>docker-compose.yml</w:t>
+      </w:r>
+      <w:proofErr w:type="spellEnd"/>
+      <w:r>
+        <w:rPr>
+          <w:rFonts w:ascii="Times New Roman" w:hAnsi="Times New Roman" w:cs="Times New Roman"/>
+          <w:color w:val="202124"/>
+          <w:shd w:val="clear" w:color="auto" w:fill="FFFFFF"/>
+        </w:rPr>
+        <w:t>, indica las configuraciones de esos contenedores.</w:t>
       </w:r>
     </w:p>
     <w:p>
@@ -2432,7 +2370,6 @@
         <w:spacing w:line="360" w:lineRule="auto"/>
         <w:jc w:val="both"/>
         <w:rPr>
-          <w:del w:id="95" w:author="ANDRES NIETO CORTES" w:date="2021-07-10T16:37:00Z"/>
           <w:rFonts w:ascii="Times New Roman" w:hAnsi="Times New Roman" w:cs="Times New Roman"/>
           <w:sz w:val="24"/>
           <w:szCs w:val="24"/>
@@ -2446,10 +2383,10 @@
           <w:szCs w:val="24"/>
         </w:rPr>
         <w:drawing>
-          <wp:inline distT="0" distB="0" distL="0" distR="0" wp14:anchorId="2B72D4B2" wp14:editId="158734D7">
+          <wp:inline distT="0" distB="0" distL="0" distR="0" wp14:anchorId="03D0CBF5" wp14:editId="640FB8B7">
             <wp:extent cx="5612130" cy="3155315"/>
             <wp:effectExtent l="0" t="0" r="7620" b="6985"/>
-            <wp:docPr id="9" name="Imagen 9"/>
+            <wp:docPr id="8" name="Imagen 8"/>
             <wp:cNvGraphicFramePr>
               <a:graphicFrameLocks xmlns:a="http://schemas.openxmlformats.org/drawingml/2006/main" noChangeAspect="1"/>
             </wp:cNvGraphicFramePr>
@@ -2487,80 +2424,143 @@
         <w:spacing w:line="360" w:lineRule="auto"/>
         <w:jc w:val="both"/>
         <w:rPr>
-          <w:del w:id="96" w:author="ANDRES NIETO CORTES" w:date="2021-07-10T16:36:00Z"/>
-          <w:rFonts w:ascii="Times New Roman" w:hAnsi="Times New Roman" w:cs="Times New Roman"/>
-          <w:sz w:val="24"/>
-          <w:szCs w:val="24"/>
-        </w:rPr>
-      </w:pPr>
-      <w:del w:id="97" w:author="ANDRES NIETO CORTES" w:date="2021-07-10T16:36:00Z">
-        <w:r>
-          <w:rPr>
-            <w:rFonts w:ascii="Times New Roman" w:hAnsi="Times New Roman" w:cs="Times New Roman"/>
-            <w:sz w:val="24"/>
-            <w:szCs w:val="24"/>
-          </w:rPr>
-          <w:delText>Una vez terminado el montaje de los contenedores se comprueba que las imágenes estén corriendo de manera correcta en Docker, con el comando Docker ps -a</w:delText>
-        </w:r>
-      </w:del>
+          <w:rFonts w:ascii="Times New Roman" w:hAnsi="Times New Roman" w:cs="Times New Roman"/>
+          <w:sz w:val="24"/>
+          <w:szCs w:val="24"/>
+        </w:rPr>
+      </w:pPr>
     </w:p>
     <w:p>
       <w:pPr>
         <w:spacing w:line="360" w:lineRule="auto"/>
         <w:jc w:val="both"/>
         <w:rPr>
-          <w:ins w:id="98" w:author="ANDRES NIETO CORTES" w:date="2021-07-10T16:37:00Z"/>
-          <w:rFonts w:ascii="Times New Roman" w:hAnsi="Times New Roman" w:cs="Times New Roman"/>
-          <w:sz w:val="24"/>
-          <w:szCs w:val="24"/>
-        </w:rPr>
-      </w:pPr>
+          <w:rFonts w:ascii="Times New Roman" w:hAnsi="Times New Roman" w:cs="Times New Roman"/>
+          <w:sz w:val="24"/>
+          <w:szCs w:val="24"/>
+        </w:rPr>
+      </w:pPr>
+      <w:r>
+        <w:rPr>
+          <w:rFonts w:ascii="Times New Roman" w:hAnsi="Times New Roman" w:cs="Times New Roman"/>
+          <w:sz w:val="24"/>
+          <w:szCs w:val="24"/>
+        </w:rPr>
+        <w:t xml:space="preserve">Se obtienen los contenedores a partir de las imágenes que están publicadas en </w:t>
+      </w:r>
+      <w:proofErr w:type="spellStart"/>
+      <w:r>
+        <w:rPr>
+          <w:rFonts w:ascii="Times New Roman" w:hAnsi="Times New Roman" w:cs="Times New Roman"/>
+          <w:sz w:val="24"/>
+          <w:szCs w:val="24"/>
+        </w:rPr>
+        <w:t>dockerhub</w:t>
+      </w:r>
+      <w:proofErr w:type="spellEnd"/>
+      <w:r>
+        <w:rPr>
+          <w:rFonts w:ascii="Times New Roman" w:hAnsi="Times New Roman" w:cs="Times New Roman"/>
+          <w:sz w:val="24"/>
+          <w:szCs w:val="24"/>
+        </w:rPr>
+        <w:t>.</w:t>
+      </w:r>
     </w:p>
     <w:p>
       <w:pPr>
         <w:spacing w:line="360" w:lineRule="auto"/>
         <w:jc w:val="both"/>
         <w:rPr>
-          <w:ins w:id="99" w:author="ANDRES NIETO CORTES" w:date="2021-07-10T16:37:00Z"/>
-          <w:rFonts w:ascii="Times New Roman" w:hAnsi="Times New Roman" w:cs="Times New Roman"/>
-          <w:sz w:val="24"/>
-          <w:szCs w:val="24"/>
-        </w:rPr>
-      </w:pPr>
-      <w:ins w:id="100" w:author="ANDRES NIETO CORTES" w:date="2021-07-10T16:37:00Z">
-        <w:r>
-          <w:rPr>
-            <w:rFonts w:ascii="Times New Roman" w:hAnsi="Times New Roman" w:cs="Times New Roman"/>
-            <w:sz w:val="24"/>
-            <w:szCs w:val="24"/>
-          </w:rPr>
-          <w:t xml:space="preserve">Una vez terminado el montaje de los contenedores se comprueba que las imágenes estén corriendo de manera correcta en Docker, con el comando Docker </w:t>
-        </w:r>
-        <w:proofErr w:type="spellStart"/>
-        <w:r>
-          <w:rPr>
-            <w:rFonts w:ascii="Times New Roman" w:hAnsi="Times New Roman" w:cs="Times New Roman"/>
-            <w:sz w:val="24"/>
-            <w:szCs w:val="24"/>
-          </w:rPr>
-          <w:t>ps</w:t>
-        </w:r>
-        <w:proofErr w:type="spellEnd"/>
-        <w:r>
-          <w:rPr>
-            <w:rFonts w:ascii="Times New Roman" w:hAnsi="Times New Roman" w:cs="Times New Roman"/>
-            <w:sz w:val="24"/>
-            <w:szCs w:val="24"/>
-          </w:rPr>
-          <w:t xml:space="preserve"> -a</w:t>
-        </w:r>
-      </w:ins>
+          <w:del w:id="97" w:author="ANDRES NIETO CORTES" w:date="2021-07-10T16:37:00Z"/>
+          <w:rFonts w:ascii="Times New Roman" w:hAnsi="Times New Roman" w:cs="Times New Roman"/>
+          <w:sz w:val="24"/>
+          <w:szCs w:val="24"/>
+        </w:rPr>
+      </w:pPr>
+      <w:r>
+        <w:rPr>
+          <w:rFonts w:ascii="Times New Roman" w:hAnsi="Times New Roman" w:cs="Times New Roman"/>
+          <w:noProof/>
+          <w:sz w:val="24"/>
+          <w:szCs w:val="24"/>
+        </w:rPr>
+        <w:drawing>
+          <wp:inline distT="0" distB="0" distL="0" distR="0" wp14:anchorId="2B72D4B2" wp14:editId="158734D7">
+            <wp:extent cx="5612130" cy="3155315"/>
+            <wp:effectExtent l="0" t="0" r="7620" b="6985"/>
+            <wp:docPr id="9" name="Imagen 9"/>
+            <wp:cNvGraphicFramePr>
+              <a:graphicFrameLocks xmlns:a="http://schemas.openxmlformats.org/drawingml/2006/main" noChangeAspect="1"/>
+            </wp:cNvGraphicFramePr>
+            <a:graphic xmlns:a="http://schemas.openxmlformats.org/drawingml/2006/main">
+              <a:graphicData uri="http://schemas.openxmlformats.org/drawingml/2006/picture">
+                <pic:pic xmlns:pic="http://schemas.openxmlformats.org/drawingml/2006/picture">
+                  <pic:nvPicPr>
+                    <pic:cNvPr id="1" name=""/>
+                    <pic:cNvPicPr/>
+                  </pic:nvPicPr>
+                  <pic:blipFill>
+                    <a:blip r:embed="rId16"/>
+                    <a:stretch>
+                      <a:fillRect/>
+                    </a:stretch>
+                  </pic:blipFill>
+                  <pic:spPr>
+                    <a:xfrm>
+                      <a:off x="0" y="0"/>
+                      <a:ext cx="5612130" cy="3155315"/>
+                    </a:xfrm>
+                    <a:prstGeom prst="rect">
+                      <a:avLst/>
+                    </a:prstGeom>
+                  </pic:spPr>
+                </pic:pic>
+              </a:graphicData>
+            </a:graphic>
+          </wp:inline>
+        </w:drawing>
+      </w:r>
     </w:p>
     <w:p>
       <w:pPr>
         <w:spacing w:line="360" w:lineRule="auto"/>
         <w:jc w:val="both"/>
         <w:rPr>
+          <w:del w:id="98" w:author="ANDRES NIETO CORTES" w:date="2021-07-10T16:36:00Z"/>
+          <w:rFonts w:ascii="Times New Roman" w:hAnsi="Times New Roman" w:cs="Times New Roman"/>
+          <w:sz w:val="24"/>
+          <w:szCs w:val="24"/>
+        </w:rPr>
+      </w:pPr>
+      <w:del w:id="99" w:author="ANDRES NIETO CORTES" w:date="2021-07-10T16:36:00Z">
+        <w:r>
+          <w:rPr>
+            <w:rFonts w:ascii="Times New Roman" w:hAnsi="Times New Roman" w:cs="Times New Roman"/>
+            <w:sz w:val="24"/>
+            <w:szCs w:val="24"/>
+          </w:rPr>
+          <w:delText>Una vez terminado el montaje de los contenedores se comprueba que las imágenes estén corriendo de manera correcta en Docker, con el comando Docker ps -a</w:delText>
+        </w:r>
+      </w:del>
+    </w:p>
+    <w:p>
+      <w:pPr>
+        <w:spacing w:line="360" w:lineRule="auto"/>
+        <w:jc w:val="both"/>
+        <w:rPr>
+          <w:ins w:id="100" w:author="ANDRES NIETO CORTES" w:date="2021-07-10T16:37:00Z"/>
+          <w:rFonts w:ascii="Times New Roman" w:hAnsi="Times New Roman" w:cs="Times New Roman"/>
+          <w:sz w:val="24"/>
+          <w:szCs w:val="24"/>
+        </w:rPr>
+      </w:pPr>
+    </w:p>
+    <w:p>
+      <w:pPr>
+        <w:spacing w:line="360" w:lineRule="auto"/>
+        <w:jc w:val="both"/>
+        <w:rPr>
           <w:ins w:id="101" w:author="ANDRES NIETO CORTES" w:date="2021-07-10T16:37:00Z"/>
           <w:rFonts w:ascii="Times New Roman" w:hAnsi="Times New Roman" w:cs="Times New Roman"/>
           <w:sz w:val="24"/>
@@ -2568,6 +2568,46 @@
         </w:rPr>
       </w:pPr>
       <w:ins w:id="102" w:author="ANDRES NIETO CORTES" w:date="2021-07-10T16:37:00Z">
+        <w:r>
+          <w:rPr>
+            <w:rFonts w:ascii="Times New Roman" w:hAnsi="Times New Roman" w:cs="Times New Roman"/>
+            <w:sz w:val="24"/>
+            <w:szCs w:val="24"/>
+          </w:rPr>
+          <w:t xml:space="preserve">Una vez terminado el montaje de los contenedores se comprueba que las imágenes estén corriendo de manera correcta en Docker, con el comando Docker </w:t>
+        </w:r>
+        <w:proofErr w:type="spellStart"/>
+        <w:r>
+          <w:rPr>
+            <w:rFonts w:ascii="Times New Roman" w:hAnsi="Times New Roman" w:cs="Times New Roman"/>
+            <w:sz w:val="24"/>
+            <w:szCs w:val="24"/>
+          </w:rPr>
+          <w:t>ps</w:t>
+        </w:r>
+        <w:proofErr w:type="spellEnd"/>
+        <w:r>
+          <w:rPr>
+            <w:rFonts w:ascii="Times New Roman" w:hAnsi="Times New Roman" w:cs="Times New Roman"/>
+            <w:sz w:val="24"/>
+            <w:szCs w:val="24"/>
+          </w:rPr>
+          <w:t xml:space="preserve"> -a</w:t>
+        </w:r>
+      </w:ins>
+    </w:p>
+    <w:p>
+      <w:pPr>
+        <w:spacing w:line="360" w:lineRule="auto"/>
+        <w:jc w:val="both"/>
+        <w:rPr>
+          <w:ins w:id="103" w:author="ANDRES NIETO CORTES" w:date="2021-07-10T16:37:00Z"/>
+          <w:rFonts w:ascii="Times New Roman" w:hAnsi="Times New Roman" w:cs="Times New Roman"/>
+          <w:sz w:val="24"/>
+          <w:szCs w:val="24"/>
+        </w:rPr>
+      </w:pPr>
+      <w:ins w:id="104" w:author="ANDRES NIETO CORTES" w:date="2021-07-10T16:37:00Z">
         <w:r>
           <w:rPr>
             <w:noProof/>
@@ -2577,83 +2617,6 @@
               <wp:extent cx="5612130" cy="3155315"/>
               <wp:effectExtent l="0" t="0" r="7620" b="6985"/>
               <wp:docPr id="33" name="Imagen 33"/>
-              <wp:cNvGraphicFramePr>
-                <a:graphicFrameLocks xmlns:a="http://schemas.openxmlformats.org/drawingml/2006/main" noChangeAspect="1"/>
-              </wp:cNvGraphicFramePr>
-              <a:graphic xmlns:a="http://schemas.openxmlformats.org/drawingml/2006/main">
-                <a:graphicData uri="http://schemas.openxmlformats.org/drawingml/2006/picture">
-                  <pic:pic xmlns:pic="http://schemas.openxmlformats.org/drawingml/2006/picture">
-                    <pic:nvPicPr>
-                      <pic:cNvPr id="1" name=""/>
-                      <pic:cNvPicPr/>
-                    </pic:nvPicPr>
-                    <pic:blipFill>
-                      <a:blip r:embed="rId16"/>
-                      <a:stretch>
-                        <a:fillRect/>
-                      </a:stretch>
-                    </pic:blipFill>
-                    <pic:spPr>
-                      <a:xfrm>
-                        <a:off x="0" y="0"/>
-                        <a:ext cx="5612130" cy="3155315"/>
-                      </a:xfrm>
-                      <a:prstGeom prst="rect">
-                        <a:avLst/>
-                      </a:prstGeom>
-                    </pic:spPr>
-                  </pic:pic>
-                </a:graphicData>
-              </a:graphic>
-            </wp:inline>
-          </w:drawing>
-        </w:r>
-      </w:ins>
-    </w:p>
-    <w:p>
-      <w:pPr>
-        <w:spacing w:line="360" w:lineRule="auto"/>
-        <w:jc w:val="both"/>
-        <w:rPr>
-          <w:ins w:id="103" w:author="ANDRES NIETO CORTES" w:date="2021-07-10T16:37:00Z"/>
-          <w:rFonts w:ascii="Times New Roman" w:hAnsi="Times New Roman" w:cs="Times New Roman"/>
-          <w:sz w:val="24"/>
-          <w:szCs w:val="24"/>
-        </w:rPr>
-      </w:pPr>
-      <w:ins w:id="104" w:author="ANDRES NIETO CORTES" w:date="2021-07-10T16:37:00Z">
-        <w:r>
-          <w:rPr>
-            <w:rFonts w:ascii="Times New Roman" w:hAnsi="Times New Roman" w:cs="Times New Roman"/>
-            <w:sz w:val="24"/>
-            <w:szCs w:val="24"/>
-          </w:rPr>
-          <w:lastRenderedPageBreak/>
-          <w:t>Ahora se sabe que los servicios están corriendo de manera adecuada en el servidor local, por lo que se accede al localhost desde el navegador web por la dirección 127.0.0.1:80</w:t>
-        </w:r>
-      </w:ins>
-    </w:p>
-    <w:p>
-      <w:pPr>
-        <w:spacing w:line="360" w:lineRule="auto"/>
-        <w:jc w:val="both"/>
-        <w:rPr>
-          <w:ins w:id="105" w:author="ANDRES NIETO CORTES" w:date="2021-07-10T16:37:00Z"/>
-          <w:rFonts w:ascii="Times New Roman" w:hAnsi="Times New Roman" w:cs="Times New Roman"/>
-          <w:sz w:val="24"/>
-          <w:szCs w:val="24"/>
-        </w:rPr>
-      </w:pPr>
-      <w:ins w:id="106" w:author="ANDRES NIETO CORTES" w:date="2021-07-10T16:37:00Z">
-        <w:r>
-          <w:rPr>
-            <w:noProof/>
-          </w:rPr>
-          <w:drawing>
-            <wp:inline distT="0" distB="0" distL="0" distR="0" wp14:anchorId="5A66CDEF" wp14:editId="34F72889">
-              <wp:extent cx="5612130" cy="3155315"/>
-              <wp:effectExtent l="0" t="0" r="7620" b="6985"/>
-              <wp:docPr id="34" name="Imagen 34"/>
               <wp:cNvGraphicFramePr>
                 <a:graphicFrameLocks xmlns:a="http://schemas.openxmlformats.org/drawingml/2006/main" noChangeAspect="1"/>
               </wp:cNvGraphicFramePr>
@@ -2692,22 +2655,45 @@
         <w:spacing w:line="360" w:lineRule="auto"/>
         <w:jc w:val="both"/>
         <w:rPr>
-          <w:del w:id="107" w:author="ANDRES NIETO CORTES" w:date="2021-07-10T16:36:00Z"/>
-          <w:rFonts w:ascii="Times New Roman" w:hAnsi="Times New Roman" w:cs="Times New Roman"/>
-          <w:sz w:val="24"/>
-          <w:szCs w:val="24"/>
-        </w:rPr>
-      </w:pPr>
-      <w:del w:id="108" w:author="ANDRES NIETO CORTES" w:date="2021-07-10T16:36:00Z">
+          <w:ins w:id="105" w:author="ANDRES NIETO CORTES" w:date="2021-07-10T16:37:00Z"/>
+          <w:rFonts w:ascii="Times New Roman" w:hAnsi="Times New Roman" w:cs="Times New Roman"/>
+          <w:sz w:val="24"/>
+          <w:szCs w:val="24"/>
+        </w:rPr>
+      </w:pPr>
+      <w:ins w:id="106" w:author="ANDRES NIETO CORTES" w:date="2021-07-10T16:37:00Z">
+        <w:r>
+          <w:rPr>
+            <w:rFonts w:ascii="Times New Roman" w:hAnsi="Times New Roman" w:cs="Times New Roman"/>
+            <w:sz w:val="24"/>
+            <w:szCs w:val="24"/>
+          </w:rPr>
+          <w:lastRenderedPageBreak/>
+          <w:t>Ahora se sabe que los servicios están corriendo de manera adecuada en el servidor local, por lo que se accede al localhost desde el navegador web por la dirección 127.0.0.1:80</w:t>
+        </w:r>
+      </w:ins>
+    </w:p>
+    <w:p>
+      <w:pPr>
+        <w:spacing w:line="360" w:lineRule="auto"/>
+        <w:jc w:val="both"/>
+        <w:rPr>
+          <w:ins w:id="107" w:author="ANDRES NIETO CORTES" w:date="2021-07-10T16:37:00Z"/>
+          <w:rFonts w:ascii="Times New Roman" w:hAnsi="Times New Roman" w:cs="Times New Roman"/>
+          <w:sz w:val="24"/>
+          <w:szCs w:val="24"/>
+        </w:rPr>
+      </w:pPr>
+      <w:ins w:id="108" w:author="ANDRES NIETO CORTES" w:date="2021-07-10T16:37:00Z">
         <w:r>
           <w:rPr>
             <w:noProof/>
           </w:rPr>
           <w:drawing>
-            <wp:inline distT="0" distB="0" distL="0" distR="0" wp14:anchorId="75680646" wp14:editId="6A686F7A">
+            <wp:inline distT="0" distB="0" distL="0" distR="0" wp14:anchorId="5A66CDEF" wp14:editId="34F72889">
               <wp:extent cx="5612130" cy="3155315"/>
               <wp:effectExtent l="0" t="0" r="7620" b="6985"/>
-              <wp:docPr id="10" name="Imagen 10"/>
+              <wp:docPr id="34" name="Imagen 34"/>
               <wp:cNvGraphicFramePr>
                 <a:graphicFrameLocks xmlns:a="http://schemas.openxmlformats.org/drawingml/2006/main" noChangeAspect="1"/>
               </wp:cNvGraphicFramePr>
@@ -2719,7 +2705,7 @@
                       <pic:cNvPicPr/>
                     </pic:nvPicPr>
                     <pic:blipFill>
-                      <a:blip r:embed="rId16"/>
+                      <a:blip r:embed="rId18"/>
                       <a:stretch>
                         <a:fillRect/>
                       </a:stretch>
@@ -2739,7 +2725,7 @@
             </wp:inline>
           </w:drawing>
         </w:r>
-      </w:del>
+      </w:ins>
     </w:p>
     <w:p>
       <w:pPr>
@@ -2755,35 +2741,13 @@
       <w:del w:id="110" w:author="ANDRES NIETO CORTES" w:date="2021-07-10T16:36:00Z">
         <w:r>
           <w:rPr>
-            <w:rFonts w:ascii="Times New Roman" w:hAnsi="Times New Roman" w:cs="Times New Roman"/>
-            <w:sz w:val="24"/>
-            <w:szCs w:val="24"/>
-          </w:rPr>
-          <w:delText>Ahora se sabe que los servicios están corriendo de manera adecuada en el servidor local, por lo que se accede al localhost desde el navegador web por la dirección 127.0.0.1:80</w:delText>
-        </w:r>
-      </w:del>
-    </w:p>
-    <w:p>
-      <w:pPr>
-        <w:spacing w:line="360" w:lineRule="auto"/>
-        <w:jc w:val="both"/>
-        <w:rPr>
-          <w:del w:id="111" w:author="ANDRES NIETO CORTES" w:date="2021-07-10T16:36:00Z"/>
-          <w:rFonts w:ascii="Times New Roman" w:hAnsi="Times New Roman" w:cs="Times New Roman"/>
-          <w:sz w:val="24"/>
-          <w:szCs w:val="24"/>
-        </w:rPr>
-      </w:pPr>
-      <w:del w:id="112" w:author="ANDRES NIETO CORTES" w:date="2021-07-10T16:36:00Z">
-        <w:r>
-          <w:rPr>
             <w:noProof/>
           </w:rPr>
           <w:drawing>
-            <wp:inline distT="0" distB="0" distL="0" distR="0" wp14:anchorId="5EDBCAA9" wp14:editId="5256B65A">
+            <wp:inline distT="0" distB="0" distL="0" distR="0" wp14:anchorId="75680646" wp14:editId="6A686F7A">
               <wp:extent cx="5612130" cy="3155315"/>
               <wp:effectExtent l="0" t="0" r="7620" b="6985"/>
-              <wp:docPr id="11" name="Imagen 11"/>
+              <wp:docPr id="10" name="Imagen 10"/>
               <wp:cNvGraphicFramePr>
                 <a:graphicFrameLocks xmlns:a="http://schemas.openxmlformats.org/drawingml/2006/main" noChangeAspect="1"/>
               </wp:cNvGraphicFramePr>
@@ -2822,7 +2786,83 @@
         <w:spacing w:line="360" w:lineRule="auto"/>
         <w:jc w:val="both"/>
         <w:rPr>
-          <w:ins w:id="113" w:author="ANDRES NIETO CORTES" w:date="2021-07-10T16:36:00Z"/>
+          <w:del w:id="111" w:author="ANDRES NIETO CORTES" w:date="2021-07-10T16:36:00Z"/>
+          <w:rFonts w:ascii="Times New Roman" w:hAnsi="Times New Roman" w:cs="Times New Roman"/>
+          <w:sz w:val="24"/>
+          <w:szCs w:val="24"/>
+        </w:rPr>
+      </w:pPr>
+      <w:del w:id="112" w:author="ANDRES NIETO CORTES" w:date="2021-07-10T16:36:00Z">
+        <w:r>
+          <w:rPr>
+            <w:rFonts w:ascii="Times New Roman" w:hAnsi="Times New Roman" w:cs="Times New Roman"/>
+            <w:sz w:val="24"/>
+            <w:szCs w:val="24"/>
+          </w:rPr>
+          <w:delText>Ahora se sabe que los servicios están corriendo de manera adecuada en el servidor local, por lo que se accede al localhost desde el navegador web por la dirección 127.0.0.1:80</w:delText>
+        </w:r>
+      </w:del>
+    </w:p>
+    <w:p>
+      <w:pPr>
+        <w:spacing w:line="360" w:lineRule="auto"/>
+        <w:jc w:val="both"/>
+        <w:rPr>
+          <w:del w:id="113" w:author="ANDRES NIETO CORTES" w:date="2021-07-10T16:36:00Z"/>
+          <w:rFonts w:ascii="Times New Roman" w:hAnsi="Times New Roman" w:cs="Times New Roman"/>
+          <w:sz w:val="24"/>
+          <w:szCs w:val="24"/>
+        </w:rPr>
+      </w:pPr>
+      <w:del w:id="114" w:author="ANDRES NIETO CORTES" w:date="2021-07-10T16:36:00Z">
+        <w:r>
+          <w:rPr>
+            <w:noProof/>
+          </w:rPr>
+          <w:drawing>
+            <wp:inline distT="0" distB="0" distL="0" distR="0" wp14:anchorId="5EDBCAA9" wp14:editId="5256B65A">
+              <wp:extent cx="5612130" cy="3155315"/>
+              <wp:effectExtent l="0" t="0" r="7620" b="6985"/>
+              <wp:docPr id="11" name="Imagen 11"/>
+              <wp:cNvGraphicFramePr>
+                <a:graphicFrameLocks xmlns:a="http://schemas.openxmlformats.org/drawingml/2006/main" noChangeAspect="1"/>
+              </wp:cNvGraphicFramePr>
+              <a:graphic xmlns:a="http://schemas.openxmlformats.org/drawingml/2006/main">
+                <a:graphicData uri="http://schemas.openxmlformats.org/drawingml/2006/picture">
+                  <pic:pic xmlns:pic="http://schemas.openxmlformats.org/drawingml/2006/picture">
+                    <pic:nvPicPr>
+                      <pic:cNvPr id="1" name=""/>
+                      <pic:cNvPicPr/>
+                    </pic:nvPicPr>
+                    <pic:blipFill>
+                      <a:blip r:embed="rId18"/>
+                      <a:stretch>
+                        <a:fillRect/>
+                      </a:stretch>
+                    </pic:blipFill>
+                    <pic:spPr>
+                      <a:xfrm>
+                        <a:off x="0" y="0"/>
+                        <a:ext cx="5612130" cy="3155315"/>
+                      </a:xfrm>
+                      <a:prstGeom prst="rect">
+                        <a:avLst/>
+                      </a:prstGeom>
+                    </pic:spPr>
+                  </pic:pic>
+                </a:graphicData>
+              </a:graphic>
+            </wp:inline>
+          </w:drawing>
+        </w:r>
+      </w:del>
+    </w:p>
+    <w:p>
+      <w:pPr>
+        <w:spacing w:line="360" w:lineRule="auto"/>
+        <w:jc w:val="both"/>
+        <w:rPr>
+          <w:ins w:id="115" w:author="ANDRES NIETO CORTES" w:date="2021-07-10T16:36:00Z"/>
           <w:rFonts w:ascii="Times New Roman" w:hAnsi="Times New Roman" w:cs="Times New Roman"/>
           <w:sz w:val="24"/>
           <w:szCs w:val="24"/>
@@ -2894,77 +2934,6 @@
             <wp:extent cx="5612130" cy="3155315"/>
             <wp:effectExtent l="0" t="0" r="7620" b="6985"/>
             <wp:docPr id="13" name="Imagen 13"/>
-            <wp:cNvGraphicFramePr>
-              <a:graphicFrameLocks xmlns:a="http://schemas.openxmlformats.org/drawingml/2006/main" noChangeAspect="1"/>
-            </wp:cNvGraphicFramePr>
-            <a:graphic xmlns:a="http://schemas.openxmlformats.org/drawingml/2006/main">
-              <a:graphicData uri="http://schemas.openxmlformats.org/drawingml/2006/picture">
-                <pic:pic xmlns:pic="http://schemas.openxmlformats.org/drawingml/2006/picture">
-                  <pic:nvPicPr>
-                    <pic:cNvPr id="1" name=""/>
-                    <pic:cNvPicPr/>
-                  </pic:nvPicPr>
-                  <pic:blipFill>
-                    <a:blip r:embed="rId18"/>
-                    <a:stretch>
-                      <a:fillRect/>
-                    </a:stretch>
-                  </pic:blipFill>
-                  <pic:spPr>
-                    <a:xfrm>
-                      <a:off x="0" y="0"/>
-                      <a:ext cx="5612130" cy="3155315"/>
-                    </a:xfrm>
-                    <a:prstGeom prst="rect">
-                      <a:avLst/>
-                    </a:prstGeom>
-                  </pic:spPr>
-                </pic:pic>
-              </a:graphicData>
-            </a:graphic>
-          </wp:inline>
-        </w:drawing>
-      </w:r>
-    </w:p>
-    <w:p>
-      <w:pPr>
-        <w:spacing w:line="360" w:lineRule="auto"/>
-        <w:jc w:val="both"/>
-        <w:rPr>
-          <w:rFonts w:ascii="Times New Roman" w:hAnsi="Times New Roman" w:cs="Times New Roman"/>
-          <w:sz w:val="24"/>
-          <w:szCs w:val="24"/>
-        </w:rPr>
-      </w:pPr>
-      <w:r>
-        <w:rPr>
-          <w:rFonts w:ascii="Times New Roman" w:hAnsi="Times New Roman" w:cs="Times New Roman"/>
-          <w:sz w:val="24"/>
-          <w:szCs w:val="24"/>
-        </w:rPr>
-        <w:lastRenderedPageBreak/>
-        <w:t>Se clona la página que se subió al repositorio de uno de los miembros del equipo.</w:t>
-      </w:r>
-    </w:p>
-    <w:p>
-      <w:pPr>
-        <w:spacing w:line="360" w:lineRule="auto"/>
-        <w:jc w:val="both"/>
-        <w:rPr>
-          <w:rFonts w:ascii="Times New Roman" w:hAnsi="Times New Roman" w:cs="Times New Roman"/>
-          <w:sz w:val="24"/>
-          <w:szCs w:val="24"/>
-        </w:rPr>
-      </w:pPr>
-      <w:r>
-        <w:rPr>
-          <w:noProof/>
-        </w:rPr>
-        <w:drawing>
-          <wp:inline distT="0" distB="0" distL="0" distR="0" wp14:anchorId="33BCA294" wp14:editId="26BCBBA1">
-            <wp:extent cx="5612130" cy="3155315"/>
-            <wp:effectExtent l="0" t="0" r="7620" b="6985"/>
-            <wp:docPr id="14" name="Imagen 14"/>
             <wp:cNvGraphicFramePr>
               <a:graphicFrameLocks xmlns:a="http://schemas.openxmlformats.org/drawingml/2006/main" noChangeAspect="1"/>
             </wp:cNvGraphicFramePr>
@@ -3007,64 +2976,123 @@
           <w:szCs w:val="24"/>
         </w:rPr>
       </w:pPr>
+      <w:r>
+        <w:rPr>
+          <w:rFonts w:ascii="Times New Roman" w:hAnsi="Times New Roman" w:cs="Times New Roman"/>
+          <w:sz w:val="24"/>
+          <w:szCs w:val="24"/>
+        </w:rPr>
+        <w:lastRenderedPageBreak/>
+        <w:t>Se clona la página que se subió al repositorio de uno de los miembros del equipo.</w:t>
+      </w:r>
     </w:p>
     <w:p>
       <w:pPr>
         <w:spacing w:line="360" w:lineRule="auto"/>
         <w:jc w:val="both"/>
         <w:rPr>
-          <w:del w:id="114" w:author="Instituto Pedagógico Lázaro Cárdenas" w:date="2021-07-10T15:25:00Z"/>
-          <w:rFonts w:ascii="Times New Roman" w:hAnsi="Times New Roman" w:cs="Times New Roman"/>
-          <w:sz w:val="24"/>
-          <w:szCs w:val="24"/>
-        </w:rPr>
-      </w:pPr>
+          <w:rFonts w:ascii="Times New Roman" w:hAnsi="Times New Roman" w:cs="Times New Roman"/>
+          <w:sz w:val="24"/>
+          <w:szCs w:val="24"/>
+        </w:rPr>
+      </w:pPr>
+      <w:r>
+        <w:rPr>
+          <w:noProof/>
+        </w:rPr>
+        <w:drawing>
+          <wp:inline distT="0" distB="0" distL="0" distR="0" wp14:anchorId="33BCA294" wp14:editId="26BCBBA1">
+            <wp:extent cx="5612130" cy="3155315"/>
+            <wp:effectExtent l="0" t="0" r="7620" b="6985"/>
+            <wp:docPr id="14" name="Imagen 14"/>
+            <wp:cNvGraphicFramePr>
+              <a:graphicFrameLocks xmlns:a="http://schemas.openxmlformats.org/drawingml/2006/main" noChangeAspect="1"/>
+            </wp:cNvGraphicFramePr>
+            <a:graphic xmlns:a="http://schemas.openxmlformats.org/drawingml/2006/main">
+              <a:graphicData uri="http://schemas.openxmlformats.org/drawingml/2006/picture">
+                <pic:pic xmlns:pic="http://schemas.openxmlformats.org/drawingml/2006/picture">
+                  <pic:nvPicPr>
+                    <pic:cNvPr id="1" name=""/>
+                    <pic:cNvPicPr/>
+                  </pic:nvPicPr>
+                  <pic:blipFill>
+                    <a:blip r:embed="rId20"/>
+                    <a:stretch>
+                      <a:fillRect/>
+                    </a:stretch>
+                  </pic:blipFill>
+                  <pic:spPr>
+                    <a:xfrm>
+                      <a:off x="0" y="0"/>
+                      <a:ext cx="5612130" cy="3155315"/>
+                    </a:xfrm>
+                    <a:prstGeom prst="rect">
+                      <a:avLst/>
+                    </a:prstGeom>
+                  </pic:spPr>
+                </pic:pic>
+              </a:graphicData>
+            </a:graphic>
+          </wp:inline>
+        </w:drawing>
+      </w:r>
     </w:p>
     <w:p>
       <w:pPr>
         <w:spacing w:line="360" w:lineRule="auto"/>
         <w:jc w:val="both"/>
         <w:rPr>
-          <w:moveFrom w:id="115" w:author="ANDRES NIETO CORTES" w:date="2021-07-10T16:35:00Z"/>
-          <w:rFonts w:ascii="Times New Roman" w:hAnsi="Times New Roman" w:cs="Times New Roman"/>
-          <w:sz w:val="24"/>
-          <w:szCs w:val="24"/>
-        </w:rPr>
-        <w:pPrChange w:id="116" w:author="ANDRES NIETO CORTES" w:date="2021-07-10T16:35:00Z">
-          <w:pPr>
-            <w:spacing w:line="360" w:lineRule="auto"/>
-            <w:jc w:val="both"/>
-          </w:pPr>
-        </w:pPrChange>
-      </w:pPr>
-      <w:moveFromRangeStart w:id="117" w:author="ANDRES NIETO CORTES" w:date="2021-07-10T16:35:00Z" w:name="move76827364"/>
-      <w:moveFrom w:id="118" w:author="ANDRES NIETO CORTES" w:date="2021-07-10T16:35:00Z">
-        <w:r>
-          <w:rPr>
-            <w:rFonts w:ascii="Times New Roman" w:hAnsi="Times New Roman" w:cs="Times New Roman"/>
-            <w:sz w:val="24"/>
-            <w:szCs w:val="24"/>
-          </w:rPr>
-          <w:t>Ahora se puede visualizar la página montada en el servidor Apache con ayuda de Docker.</w:t>
-        </w:r>
-      </w:moveFrom>
+          <w:rFonts w:ascii="Times New Roman" w:hAnsi="Times New Roman" w:cs="Times New Roman"/>
+          <w:sz w:val="24"/>
+          <w:szCs w:val="24"/>
+        </w:rPr>
+      </w:pPr>
     </w:p>
     <w:p>
       <w:pPr>
         <w:spacing w:line="360" w:lineRule="auto"/>
         <w:jc w:val="both"/>
         <w:rPr>
-          <w:moveFrom w:id="119" w:author="ANDRES NIETO CORTES" w:date="2021-07-10T16:35:00Z"/>
-          <w:rFonts w:ascii="Times New Roman" w:hAnsi="Times New Roman" w:cs="Times New Roman"/>
-          <w:sz w:val="24"/>
-          <w:szCs w:val="24"/>
-        </w:rPr>
-        <w:pPrChange w:id="120" w:author="ANDRES NIETO CORTES" w:date="2021-07-10T16:35:00Z">
-          <w:pPr>
-            <w:spacing w:line="360" w:lineRule="auto"/>
-            <w:jc w:val="both"/>
-          </w:pPr>
-        </w:pPrChange>
+          <w:del w:id="116" w:author="Instituto Pedagógico Lázaro Cárdenas" w:date="2021-07-10T15:25:00Z"/>
+          <w:rFonts w:ascii="Times New Roman" w:hAnsi="Times New Roman" w:cs="Times New Roman"/>
+          <w:sz w:val="24"/>
+          <w:szCs w:val="24"/>
+        </w:rPr>
+      </w:pPr>
+    </w:p>
+    <w:p>
+      <w:pPr>
+        <w:spacing w:line="360" w:lineRule="auto"/>
+        <w:jc w:val="both"/>
+        <w:rPr>
+          <w:moveFrom w:id="117" w:author="ANDRES NIETO CORTES" w:date="2021-07-10T16:35:00Z"/>
+          <w:rFonts w:ascii="Times New Roman" w:hAnsi="Times New Roman" w:cs="Times New Roman"/>
+          <w:sz w:val="24"/>
+          <w:szCs w:val="24"/>
+        </w:rPr>
+      </w:pPr>
+      <w:moveFromRangeStart w:id="118" w:author="ANDRES NIETO CORTES" w:date="2021-07-10T16:35:00Z" w:name="move76827364"/>
+      <w:moveFrom w:id="119" w:author="ANDRES NIETO CORTES" w:date="2021-07-10T16:35:00Z">
+        <w:r>
+          <w:rPr>
+            <w:rFonts w:ascii="Times New Roman" w:hAnsi="Times New Roman" w:cs="Times New Roman"/>
+            <w:sz w:val="24"/>
+            <w:szCs w:val="24"/>
+          </w:rPr>
+          <w:t>Ahora se puede visualizar la página montada en el servidor Apache con ayuda de Docker.</w:t>
+        </w:r>
+      </w:moveFrom>
+    </w:p>
+    <w:p>
+      <w:pPr>
+        <w:spacing w:line="360" w:lineRule="auto"/>
+        <w:jc w:val="both"/>
+        <w:rPr>
+          <w:moveFrom w:id="120" w:author="ANDRES NIETO CORTES" w:date="2021-07-10T16:35:00Z"/>
+          <w:rFonts w:ascii="Times New Roman" w:hAnsi="Times New Roman" w:cs="Times New Roman"/>
+          <w:sz w:val="24"/>
+          <w:szCs w:val="24"/>
+        </w:rPr>
       </w:pPr>
       <w:moveFrom w:id="121" w:author="ANDRES NIETO CORTES" w:date="2021-07-10T16:35:00Z">
         <w:r>
@@ -3076,131 +3104,6 @@
               <wp:extent cx="5612130" cy="3155315"/>
               <wp:effectExtent l="0" t="0" r="7620" b="6985"/>
               <wp:docPr id="15" name="Imagen 15"/>
-              <wp:cNvGraphicFramePr>
-                <a:graphicFrameLocks xmlns:a="http://schemas.openxmlformats.org/drawingml/2006/main" noChangeAspect="1"/>
-              </wp:cNvGraphicFramePr>
-              <a:graphic xmlns:a="http://schemas.openxmlformats.org/drawingml/2006/main">
-                <a:graphicData uri="http://schemas.openxmlformats.org/drawingml/2006/picture">
-                  <pic:pic xmlns:pic="http://schemas.openxmlformats.org/drawingml/2006/picture">
-                    <pic:nvPicPr>
-                      <pic:cNvPr id="1" name=""/>
-                      <pic:cNvPicPr/>
-                    </pic:nvPicPr>
-                    <pic:blipFill>
-                      <a:blip r:embed="rId20"/>
-                      <a:stretch>
-                        <a:fillRect/>
-                      </a:stretch>
-                    </pic:blipFill>
-                    <pic:spPr>
-                      <a:xfrm>
-                        <a:off x="0" y="0"/>
-                        <a:ext cx="5612130" cy="3155315"/>
-                      </a:xfrm>
-                      <a:prstGeom prst="rect">
-                        <a:avLst/>
-                      </a:prstGeom>
-                    </pic:spPr>
-                  </pic:pic>
-                </a:graphicData>
-              </a:graphic>
-            </wp:inline>
-          </w:drawing>
-        </w:r>
-      </w:moveFrom>
-    </w:p>
-    <w:p>
-      <w:pPr>
-        <w:spacing w:line="360" w:lineRule="auto"/>
-        <w:jc w:val="both"/>
-        <w:rPr>
-          <w:ins w:id="122" w:author="Instituto Pedagógico Lázaro Cárdenas" w:date="2021-07-10T15:25:00Z"/>
-          <w:moveFrom w:id="123" w:author="ANDRES NIETO CORTES" w:date="2021-07-10T16:35:00Z"/>
-          <w:rFonts w:ascii="Times New Roman" w:hAnsi="Times New Roman" w:cs="Times New Roman"/>
-          <w:sz w:val="24"/>
-          <w:szCs w:val="24"/>
-        </w:rPr>
-        <w:pPrChange w:id="124" w:author="ANDRES NIETO CORTES" w:date="2021-07-10T16:35:00Z">
-          <w:pPr>
-            <w:spacing w:line="360" w:lineRule="auto"/>
-            <w:jc w:val="both"/>
-          </w:pPr>
-        </w:pPrChange>
-      </w:pPr>
-    </w:p>
-    <w:p>
-      <w:pPr>
-        <w:spacing w:line="360" w:lineRule="auto"/>
-        <w:jc w:val="both"/>
-        <w:rPr>
-          <w:moveFrom w:id="125" w:author="ANDRES NIETO CORTES" w:date="2021-07-10T16:35:00Z"/>
-          <w:rFonts w:ascii="Times New Roman" w:hAnsi="Times New Roman" w:cs="Times New Roman"/>
-          <w:sz w:val="24"/>
-          <w:szCs w:val="24"/>
-        </w:rPr>
-        <w:pPrChange w:id="126" w:author="ANDRES NIETO CORTES" w:date="2021-07-10T16:35:00Z">
-          <w:pPr>
-            <w:spacing w:line="360" w:lineRule="auto"/>
-            <w:jc w:val="both"/>
-          </w:pPr>
-        </w:pPrChange>
-      </w:pPr>
-    </w:p>
-    <w:p>
-      <w:pPr>
-        <w:spacing w:line="360" w:lineRule="auto"/>
-        <w:jc w:val="both"/>
-        <w:rPr>
-          <w:moveFrom w:id="127" w:author="ANDRES NIETO CORTES" w:date="2021-07-10T16:35:00Z"/>
-          <w:rFonts w:ascii="Times New Roman" w:hAnsi="Times New Roman" w:cs="Times New Roman"/>
-          <w:sz w:val="24"/>
-          <w:szCs w:val="24"/>
-        </w:rPr>
-        <w:pPrChange w:id="128" w:author="ANDRES NIETO CORTES" w:date="2021-07-10T16:35:00Z">
-          <w:pPr>
-            <w:spacing w:line="360" w:lineRule="auto"/>
-            <w:jc w:val="both"/>
-          </w:pPr>
-        </w:pPrChange>
-      </w:pPr>
-      <w:moveFrom w:id="129" w:author="ANDRES NIETO CORTES" w:date="2021-07-10T16:35:00Z">
-        <w:r>
-          <w:rPr>
-            <w:rFonts w:ascii="Times New Roman" w:hAnsi="Times New Roman" w:cs="Times New Roman"/>
-            <w:sz w:val="24"/>
-            <w:szCs w:val="24"/>
-          </w:rPr>
-          <w:t>Se comprueba la integridad del proyecto.</w:t>
-        </w:r>
-      </w:moveFrom>
-    </w:p>
-    <w:p>
-      <w:pPr>
-        <w:spacing w:line="360" w:lineRule="auto"/>
-        <w:jc w:val="both"/>
-        <w:rPr>
-          <w:moveFrom w:id="130" w:author="ANDRES NIETO CORTES" w:date="2021-07-10T16:35:00Z"/>
-          <w:rFonts w:ascii="Times New Roman" w:hAnsi="Times New Roman" w:cs="Times New Roman"/>
-          <w:sz w:val="24"/>
-          <w:szCs w:val="24"/>
-        </w:rPr>
-        <w:pPrChange w:id="131" w:author="ANDRES NIETO CORTES" w:date="2021-07-10T16:35:00Z">
-          <w:pPr>
-            <w:spacing w:line="360" w:lineRule="auto"/>
-            <w:jc w:val="both"/>
-          </w:pPr>
-        </w:pPrChange>
-      </w:pPr>
-      <w:moveFrom w:id="132" w:author="ANDRES NIETO CORTES" w:date="2021-07-10T16:35:00Z">
-        <w:r>
-          <w:rPr>
-            <w:noProof/>
-          </w:rPr>
-          <w:drawing>
-            <wp:inline distT="0" distB="0" distL="0" distR="0" wp14:anchorId="2E879DA1" wp14:editId="6A72B042">
-              <wp:extent cx="5612130" cy="3155315"/>
-              <wp:effectExtent l="0" t="0" r="7620" b="6985"/>
-              <wp:docPr id="16" name="Imagen 16"/>
               <wp:cNvGraphicFramePr>
                 <a:graphicFrameLocks xmlns:a="http://schemas.openxmlformats.org/drawingml/2006/main" noChangeAspect="1"/>
               </wp:cNvGraphicFramePr>
@@ -3239,17 +3142,12 @@
         <w:spacing w:line="360" w:lineRule="auto"/>
         <w:jc w:val="both"/>
         <w:rPr>
-          <w:moveFrom w:id="133" w:author="ANDRES NIETO CORTES" w:date="2021-07-10T16:35:00Z"/>
-          <w:rFonts w:ascii="Times New Roman" w:hAnsi="Times New Roman" w:cs="Times New Roman"/>
-          <w:sz w:val="24"/>
-          <w:szCs w:val="24"/>
-        </w:rPr>
-        <w:pPrChange w:id="134" w:author="ANDRES NIETO CORTES" w:date="2021-07-10T16:35:00Z">
-          <w:pPr>
-            <w:spacing w:line="360" w:lineRule="auto"/>
-            <w:jc w:val="both"/>
-          </w:pPr>
-        </w:pPrChange>
+          <w:ins w:id="122" w:author="Instituto Pedagógico Lázaro Cárdenas" w:date="2021-07-10T15:25:00Z"/>
+          <w:moveFrom w:id="123" w:author="ANDRES NIETO CORTES" w:date="2021-07-10T16:35:00Z"/>
+          <w:rFonts w:ascii="Times New Roman" w:hAnsi="Times New Roman" w:cs="Times New Roman"/>
+          <w:sz w:val="24"/>
+          <w:szCs w:val="24"/>
+        </w:rPr>
       </w:pPr>
     </w:p>
     <w:p>
@@ -3257,16 +3155,110 @@
         <w:spacing w:line="360" w:lineRule="auto"/>
         <w:jc w:val="both"/>
         <w:rPr>
-          <w:moveFrom w:id="135" w:author="ANDRES NIETO CORTES" w:date="2021-07-10T16:35:00Z"/>
-        </w:rPr>
-        <w:pPrChange w:id="136" w:author="ANDRES NIETO CORTES" w:date="2021-07-10T16:35:00Z">
-          <w:pPr>
-            <w:spacing w:line="360" w:lineRule="auto"/>
-            <w:jc w:val="both"/>
-          </w:pPr>
-        </w:pPrChange>
-      </w:pPr>
-      <w:moveFrom w:id="137" w:author="ANDRES NIETO CORTES" w:date="2021-07-10T16:35:00Z">
+          <w:moveFrom w:id="124" w:author="ANDRES NIETO CORTES" w:date="2021-07-10T16:35:00Z"/>
+          <w:rFonts w:ascii="Times New Roman" w:hAnsi="Times New Roman" w:cs="Times New Roman"/>
+          <w:sz w:val="24"/>
+          <w:szCs w:val="24"/>
+        </w:rPr>
+      </w:pPr>
+    </w:p>
+    <w:p>
+      <w:pPr>
+        <w:spacing w:line="360" w:lineRule="auto"/>
+        <w:jc w:val="both"/>
+        <w:rPr>
+          <w:moveFrom w:id="125" w:author="ANDRES NIETO CORTES" w:date="2021-07-10T16:35:00Z"/>
+          <w:rFonts w:ascii="Times New Roman" w:hAnsi="Times New Roman" w:cs="Times New Roman"/>
+          <w:sz w:val="24"/>
+          <w:szCs w:val="24"/>
+        </w:rPr>
+      </w:pPr>
+      <w:moveFrom w:id="126" w:author="ANDRES NIETO CORTES" w:date="2021-07-10T16:35:00Z">
+        <w:r>
+          <w:rPr>
+            <w:rFonts w:ascii="Times New Roman" w:hAnsi="Times New Roman" w:cs="Times New Roman"/>
+            <w:sz w:val="24"/>
+            <w:szCs w:val="24"/>
+          </w:rPr>
+          <w:t>Se comprueba la integridad del proyecto.</w:t>
+        </w:r>
+      </w:moveFrom>
+    </w:p>
+    <w:p>
+      <w:pPr>
+        <w:spacing w:line="360" w:lineRule="auto"/>
+        <w:jc w:val="both"/>
+        <w:rPr>
+          <w:moveFrom w:id="127" w:author="ANDRES NIETO CORTES" w:date="2021-07-10T16:35:00Z"/>
+          <w:rFonts w:ascii="Times New Roman" w:hAnsi="Times New Roman" w:cs="Times New Roman"/>
+          <w:sz w:val="24"/>
+          <w:szCs w:val="24"/>
+        </w:rPr>
+      </w:pPr>
+      <w:moveFrom w:id="128" w:author="ANDRES NIETO CORTES" w:date="2021-07-10T16:35:00Z">
+        <w:r>
+          <w:rPr>
+            <w:noProof/>
+          </w:rPr>
+          <w:drawing>
+            <wp:inline distT="0" distB="0" distL="0" distR="0" wp14:anchorId="2E879DA1" wp14:editId="6A72B042">
+              <wp:extent cx="5612130" cy="3155315"/>
+              <wp:effectExtent l="0" t="0" r="7620" b="6985"/>
+              <wp:docPr id="16" name="Imagen 16"/>
+              <wp:cNvGraphicFramePr>
+                <a:graphicFrameLocks xmlns:a="http://schemas.openxmlformats.org/drawingml/2006/main" noChangeAspect="1"/>
+              </wp:cNvGraphicFramePr>
+              <a:graphic xmlns:a="http://schemas.openxmlformats.org/drawingml/2006/main">
+                <a:graphicData uri="http://schemas.openxmlformats.org/drawingml/2006/picture">
+                  <pic:pic xmlns:pic="http://schemas.openxmlformats.org/drawingml/2006/picture">
+                    <pic:nvPicPr>
+                      <pic:cNvPr id="1" name=""/>
+                      <pic:cNvPicPr/>
+                    </pic:nvPicPr>
+                    <pic:blipFill>
+                      <a:blip r:embed="rId22"/>
+                      <a:stretch>
+                        <a:fillRect/>
+                      </a:stretch>
+                    </pic:blipFill>
+                    <pic:spPr>
+                      <a:xfrm>
+                        <a:off x="0" y="0"/>
+                        <a:ext cx="5612130" cy="3155315"/>
+                      </a:xfrm>
+                      <a:prstGeom prst="rect">
+                        <a:avLst/>
+                      </a:prstGeom>
+                    </pic:spPr>
+                  </pic:pic>
+                </a:graphicData>
+              </a:graphic>
+            </wp:inline>
+          </w:drawing>
+        </w:r>
+      </w:moveFrom>
+    </w:p>
+    <w:p>
+      <w:pPr>
+        <w:spacing w:line="360" w:lineRule="auto"/>
+        <w:jc w:val="both"/>
+        <w:rPr>
+          <w:moveFrom w:id="129" w:author="ANDRES NIETO CORTES" w:date="2021-07-10T16:35:00Z"/>
+          <w:rFonts w:ascii="Times New Roman" w:hAnsi="Times New Roman" w:cs="Times New Roman"/>
+          <w:sz w:val="24"/>
+          <w:szCs w:val="24"/>
+        </w:rPr>
+      </w:pPr>
+    </w:p>
+    <w:p>
+      <w:pPr>
+        <w:spacing w:line="360" w:lineRule="auto"/>
+        <w:jc w:val="both"/>
+        <w:rPr>
+          <w:moveFrom w:id="130" w:author="ANDRES NIETO CORTES" w:date="2021-07-10T16:35:00Z"/>
+        </w:rPr>
+      </w:pPr>
+      <w:moveFrom w:id="131" w:author="ANDRES NIETO CORTES" w:date="2021-07-10T16:35:00Z">
         <w:r>
           <w:rPr>
             <w:noProof/>
@@ -3289,7 +3281,7 @@
                       </pic:cNvPicPr>
                     </pic:nvPicPr>
                     <pic:blipFill>
-                      <a:blip r:embed="rId22">
+                      <a:blip r:embed="rId23">
                         <a:extLst>
                           <a:ext uri="{28A0092B-C50C-407E-A947-70E740481C1C}">
                             <a14:useLocalDpi xmlns:a14="http://schemas.microsoft.com/office/drawing/2010/main" val="0"/>
@@ -3327,27 +3319,18 @@
         <w:spacing w:line="360" w:lineRule="auto"/>
         <w:jc w:val="both"/>
         <w:rPr>
-          <w:moveFrom w:id="138" w:author="ANDRES NIETO CORTES" w:date="2021-07-10T16:35:00Z"/>
-          <w:rFonts w:ascii="Times New Roman" w:hAnsi="Times New Roman" w:cs="Times New Roman"/>
-          <w:sz w:val="24"/>
-          <w:szCs w:val="24"/>
-        </w:rPr>
-        <w:pPrChange w:id="139" w:author="ANDRES NIETO CORTES" w:date="2021-07-10T16:35:00Z">
-          <w:pPr>
-            <w:spacing w:line="360" w:lineRule="auto"/>
-            <w:jc w:val="both"/>
-          </w:pPr>
-        </w:pPrChange>
-      </w:pPr>
-      <w:moveFrom w:id="140" w:author="ANDRES NIETO CORTES" w:date="2021-07-10T16:35:00Z">
+          <w:moveFrom w:id="132" w:author="ANDRES NIETO CORTES" w:date="2021-07-10T16:35:00Z"/>
+          <w:rFonts w:ascii="Times New Roman" w:hAnsi="Times New Roman" w:cs="Times New Roman"/>
+          <w:sz w:val="24"/>
+          <w:szCs w:val="24"/>
+        </w:rPr>
+      </w:pPr>
+      <w:moveFrom w:id="133" w:author="ANDRES NIETO CORTES" w:date="2021-07-10T16:35:00Z">
         <w:r>
           <w:fldChar w:fldCharType="begin"/>
         </w:r>
         <w:r>
           <w:instrText xml:space="preserve"> INCLUDEPICTURE "blob:https://web.whatsapp.com/c03e9cef-9b30-48f6-ba62-2eb6873c4f5b" \* MERGEFORMATINET </w:instrText>
-        </w:r>
-        <w:r>
-          <w:fldChar w:fldCharType="separate"/>
         </w:r>
         <w:r>
           <w:fldChar w:fldCharType="end"/>
@@ -3359,19 +3342,13 @@
         <w:spacing w:line="360" w:lineRule="auto"/>
         <w:jc w:val="both"/>
         <w:rPr>
-          <w:moveFrom w:id="141" w:author="ANDRES NIETO CORTES" w:date="2021-07-10T16:35:00Z"/>
-          <w:rFonts w:ascii="Times New Roman" w:hAnsi="Times New Roman" w:cs="Times New Roman"/>
-          <w:sz w:val="24"/>
-          <w:szCs w:val="24"/>
-        </w:rPr>
-        <w:pPrChange w:id="142" w:author="ANDRES NIETO CORTES" w:date="2021-07-10T16:35:00Z">
-          <w:pPr>
-            <w:spacing w:line="360" w:lineRule="auto"/>
-            <w:jc w:val="both"/>
-          </w:pPr>
-        </w:pPrChange>
-      </w:pPr>
-      <w:moveFrom w:id="143" w:author="ANDRES NIETO CORTES" w:date="2021-07-10T16:35:00Z">
+          <w:moveFrom w:id="134" w:author="ANDRES NIETO CORTES" w:date="2021-07-10T16:35:00Z"/>
+          <w:rFonts w:ascii="Times New Roman" w:hAnsi="Times New Roman" w:cs="Times New Roman"/>
+          <w:sz w:val="24"/>
+          <w:szCs w:val="24"/>
+        </w:rPr>
+      </w:pPr>
+      <w:moveFrom w:id="135" w:author="ANDRES NIETO CORTES" w:date="2021-07-10T16:35:00Z">
         <w:r>
           <w:rPr>
             <w:noProof/>
@@ -3394,7 +3371,7 @@
                       </pic:cNvPicPr>
                     </pic:nvPicPr>
                     <pic:blipFill rotWithShape="1">
-                      <a:blip r:embed="rId22">
+                      <a:blip r:embed="rId23">
                         <a:extLst>
                           <a:ext uri="{28A0092B-C50C-407E-A947-70E740481C1C}">
                             <a14:useLocalDpi xmlns:a14="http://schemas.microsoft.com/office/drawing/2010/main" val="0"/>
@@ -3435,13 +3412,13 @@
         <w:spacing w:line="360" w:lineRule="auto"/>
         <w:jc w:val="both"/>
         <w:rPr>
-          <w:moveTo w:id="144" w:author="ANDRES NIETO CORTES" w:date="2021-07-10T16:35:00Z"/>
-          <w:rFonts w:ascii="Times New Roman" w:hAnsi="Times New Roman" w:cs="Times New Roman"/>
-          <w:sz w:val="24"/>
-          <w:szCs w:val="24"/>
-        </w:rPr>
-      </w:pPr>
-      <w:moveFrom w:id="145" w:author="ANDRES NIETO CORTES" w:date="2021-07-10T16:35:00Z">
+          <w:moveTo w:id="136" w:author="ANDRES NIETO CORTES" w:date="2021-07-10T16:35:00Z"/>
+          <w:rFonts w:ascii="Times New Roman" w:hAnsi="Times New Roman" w:cs="Times New Roman"/>
+          <w:sz w:val="24"/>
+          <w:szCs w:val="24"/>
+        </w:rPr>
+      </w:pPr>
+      <w:moveFrom w:id="137" w:author="ANDRES NIETO CORTES" w:date="2021-07-10T16:35:00Z">
         <w:r>
           <w:rPr>
             <w:rFonts w:ascii="Times New Roman" w:hAnsi="Times New Roman" w:cs="Times New Roman"/>
@@ -3451,8 +3428,8 @@
           <w:t>Ahí se observa que el hash es igual para ese proyecto en los dos equipos.</w:t>
         </w:r>
       </w:moveFrom>
-      <w:moveFromRangeEnd w:id="117"/>
-      <w:ins w:id="146" w:author="ANDRES NIETO CORTES" w:date="2021-07-10T16:35:00Z">
+      <w:moveFromRangeEnd w:id="118"/>
+      <w:ins w:id="138" w:author="ANDRES NIETO CORTES" w:date="2021-07-10T16:35:00Z">
         <w:r>
           <w:rPr>
             <w:rFonts w:ascii="Times New Roman" w:hAnsi="Times New Roman" w:cs="Times New Roman"/>
@@ -3462,8 +3439,8 @@
           <w:t xml:space="preserve"> </w:t>
         </w:r>
       </w:ins>
-      <w:moveToRangeStart w:id="147" w:author="ANDRES NIETO CORTES" w:date="2021-07-10T16:35:00Z" w:name="move76827364"/>
-      <w:moveTo w:id="148" w:author="ANDRES NIETO CORTES" w:date="2021-07-10T16:35:00Z">
+      <w:moveToRangeStart w:id="139" w:author="ANDRES NIETO CORTES" w:date="2021-07-10T16:35:00Z" w:name="move76827364"/>
+      <w:moveTo w:id="140" w:author="ANDRES NIETO CORTES" w:date="2021-07-10T16:35:00Z">
         <w:r>
           <w:rPr>
             <w:rFonts w:ascii="Times New Roman" w:hAnsi="Times New Roman" w:cs="Times New Roman"/>
@@ -3479,13 +3456,13 @@
         <w:spacing w:line="360" w:lineRule="auto"/>
         <w:jc w:val="both"/>
         <w:rPr>
-          <w:moveTo w:id="149" w:author="ANDRES NIETO CORTES" w:date="2021-07-10T16:35:00Z"/>
-          <w:rFonts w:ascii="Times New Roman" w:hAnsi="Times New Roman" w:cs="Times New Roman"/>
-          <w:sz w:val="24"/>
-          <w:szCs w:val="24"/>
-        </w:rPr>
-      </w:pPr>
-      <w:moveTo w:id="150" w:author="ANDRES NIETO CORTES" w:date="2021-07-10T16:35:00Z">
+          <w:moveTo w:id="141" w:author="ANDRES NIETO CORTES" w:date="2021-07-10T16:35:00Z"/>
+          <w:rFonts w:ascii="Times New Roman" w:hAnsi="Times New Roman" w:cs="Times New Roman"/>
+          <w:sz w:val="24"/>
+          <w:szCs w:val="24"/>
+        </w:rPr>
+      </w:pPr>
+      <w:moveTo w:id="142" w:author="ANDRES NIETO CORTES" w:date="2021-07-10T16:35:00Z">
         <w:r>
           <w:rPr>
             <w:noProof/>
@@ -3495,106 +3472,6 @@
               <wp:extent cx="5612130" cy="3155315"/>
               <wp:effectExtent l="0" t="0" r="7620" b="6985"/>
               <wp:docPr id="29" name="Imagen 29"/>
-              <wp:cNvGraphicFramePr>
-                <a:graphicFrameLocks xmlns:a="http://schemas.openxmlformats.org/drawingml/2006/main" noChangeAspect="1"/>
-              </wp:cNvGraphicFramePr>
-              <a:graphic xmlns:a="http://schemas.openxmlformats.org/drawingml/2006/main">
-                <a:graphicData uri="http://schemas.openxmlformats.org/drawingml/2006/picture">
-                  <pic:pic xmlns:pic="http://schemas.openxmlformats.org/drawingml/2006/picture">
-                    <pic:nvPicPr>
-                      <pic:cNvPr id="1" name=""/>
-                      <pic:cNvPicPr/>
-                    </pic:nvPicPr>
-                    <pic:blipFill>
-                      <a:blip r:embed="rId20"/>
-                      <a:stretch>
-                        <a:fillRect/>
-                      </a:stretch>
-                    </pic:blipFill>
-                    <pic:spPr>
-                      <a:xfrm>
-                        <a:off x="0" y="0"/>
-                        <a:ext cx="5612130" cy="3155315"/>
-                      </a:xfrm>
-                      <a:prstGeom prst="rect">
-                        <a:avLst/>
-                      </a:prstGeom>
-                    </pic:spPr>
-                  </pic:pic>
-                </a:graphicData>
-              </a:graphic>
-            </wp:inline>
-          </w:drawing>
-        </w:r>
-      </w:moveTo>
-    </w:p>
-    <w:p>
-      <w:pPr>
-        <w:spacing w:line="360" w:lineRule="auto"/>
-        <w:jc w:val="both"/>
-        <w:rPr>
-          <w:moveTo w:id="151" w:author="ANDRES NIETO CORTES" w:date="2021-07-10T16:35:00Z"/>
-          <w:rFonts w:ascii="Times New Roman" w:hAnsi="Times New Roman" w:cs="Times New Roman"/>
-          <w:sz w:val="24"/>
-          <w:szCs w:val="24"/>
-        </w:rPr>
-      </w:pPr>
-    </w:p>
-    <w:p>
-      <w:pPr>
-        <w:spacing w:line="360" w:lineRule="auto"/>
-        <w:jc w:val="both"/>
-        <w:rPr>
-          <w:moveTo w:id="152" w:author="ANDRES NIETO CORTES" w:date="2021-07-10T16:35:00Z"/>
-          <w:rFonts w:ascii="Times New Roman" w:hAnsi="Times New Roman" w:cs="Times New Roman"/>
-          <w:sz w:val="24"/>
-          <w:szCs w:val="24"/>
-        </w:rPr>
-      </w:pPr>
-    </w:p>
-    <w:p>
-      <w:pPr>
-        <w:spacing w:line="360" w:lineRule="auto"/>
-        <w:jc w:val="both"/>
-        <w:rPr>
-          <w:moveTo w:id="153" w:author="ANDRES NIETO CORTES" w:date="2021-07-10T16:35:00Z"/>
-          <w:rFonts w:ascii="Times New Roman" w:hAnsi="Times New Roman" w:cs="Times New Roman"/>
-          <w:sz w:val="24"/>
-          <w:szCs w:val="24"/>
-        </w:rPr>
-      </w:pPr>
-      <w:moveTo w:id="154" w:author="ANDRES NIETO CORTES" w:date="2021-07-10T16:35:00Z">
-        <w:r>
-          <w:rPr>
-            <w:rFonts w:ascii="Times New Roman" w:hAnsi="Times New Roman" w:cs="Times New Roman"/>
-            <w:sz w:val="24"/>
-            <w:szCs w:val="24"/>
-          </w:rPr>
-          <w:t>Se comprueba la integridad del proyecto.</w:t>
-        </w:r>
-      </w:moveTo>
-    </w:p>
-    <w:p>
-      <w:pPr>
-        <w:spacing w:line="360" w:lineRule="auto"/>
-        <w:jc w:val="both"/>
-        <w:rPr>
-          <w:moveTo w:id="155" w:author="ANDRES NIETO CORTES" w:date="2021-07-10T16:35:00Z"/>
-          <w:rFonts w:ascii="Times New Roman" w:hAnsi="Times New Roman" w:cs="Times New Roman"/>
-          <w:sz w:val="24"/>
-          <w:szCs w:val="24"/>
-        </w:rPr>
-      </w:pPr>
-      <w:moveTo w:id="156" w:author="ANDRES NIETO CORTES" w:date="2021-07-10T16:35:00Z">
-        <w:r>
-          <w:rPr>
-            <w:noProof/>
-          </w:rPr>
-          <w:drawing>
-            <wp:inline distT="0" distB="0" distL="0" distR="0" wp14:anchorId="153F6AEB" wp14:editId="3CF58474">
-              <wp:extent cx="5612130" cy="3155315"/>
-              <wp:effectExtent l="0" t="0" r="7620" b="6985"/>
-              <wp:docPr id="30" name="Imagen 30"/>
               <wp:cNvGraphicFramePr>
                 <a:graphicFrameLocks xmlns:a="http://schemas.openxmlformats.org/drawingml/2006/main" noChangeAspect="1"/>
               </wp:cNvGraphicFramePr>
@@ -3633,7 +3510,7 @@
         <w:spacing w:line="360" w:lineRule="auto"/>
         <w:jc w:val="both"/>
         <w:rPr>
-          <w:moveTo w:id="157" w:author="ANDRES NIETO CORTES" w:date="2021-07-10T16:35:00Z"/>
+          <w:moveTo w:id="143" w:author="ANDRES NIETO CORTES" w:date="2021-07-10T16:35:00Z"/>
           <w:rFonts w:ascii="Times New Roman" w:hAnsi="Times New Roman" w:cs="Times New Roman"/>
           <w:sz w:val="24"/>
           <w:szCs w:val="24"/>
@@ -3645,10 +3522,110 @@
         <w:spacing w:line="360" w:lineRule="auto"/>
         <w:jc w:val="both"/>
         <w:rPr>
-          <w:moveTo w:id="158" w:author="ANDRES NIETO CORTES" w:date="2021-07-10T16:35:00Z"/>
-        </w:rPr>
-      </w:pPr>
-      <w:moveTo w:id="159" w:author="ANDRES NIETO CORTES" w:date="2021-07-10T16:35:00Z">
+          <w:moveTo w:id="144" w:author="ANDRES NIETO CORTES" w:date="2021-07-10T16:35:00Z"/>
+          <w:rFonts w:ascii="Times New Roman" w:hAnsi="Times New Roman" w:cs="Times New Roman"/>
+          <w:sz w:val="24"/>
+          <w:szCs w:val="24"/>
+        </w:rPr>
+      </w:pPr>
+    </w:p>
+    <w:p>
+      <w:pPr>
+        <w:spacing w:line="360" w:lineRule="auto"/>
+        <w:jc w:val="both"/>
+        <w:rPr>
+          <w:moveTo w:id="145" w:author="ANDRES NIETO CORTES" w:date="2021-07-10T16:35:00Z"/>
+          <w:rFonts w:ascii="Times New Roman" w:hAnsi="Times New Roman" w:cs="Times New Roman"/>
+          <w:sz w:val="24"/>
+          <w:szCs w:val="24"/>
+        </w:rPr>
+      </w:pPr>
+      <w:moveTo w:id="146" w:author="ANDRES NIETO CORTES" w:date="2021-07-10T16:35:00Z">
+        <w:r>
+          <w:rPr>
+            <w:rFonts w:ascii="Times New Roman" w:hAnsi="Times New Roman" w:cs="Times New Roman"/>
+            <w:sz w:val="24"/>
+            <w:szCs w:val="24"/>
+          </w:rPr>
+          <w:t>Se comprueba la integridad del proyecto.</w:t>
+        </w:r>
+      </w:moveTo>
+    </w:p>
+    <w:p>
+      <w:pPr>
+        <w:spacing w:line="360" w:lineRule="auto"/>
+        <w:jc w:val="both"/>
+        <w:rPr>
+          <w:moveTo w:id="147" w:author="ANDRES NIETO CORTES" w:date="2021-07-10T16:35:00Z"/>
+          <w:rFonts w:ascii="Times New Roman" w:hAnsi="Times New Roman" w:cs="Times New Roman"/>
+          <w:sz w:val="24"/>
+          <w:szCs w:val="24"/>
+        </w:rPr>
+      </w:pPr>
+      <w:moveTo w:id="148" w:author="ANDRES NIETO CORTES" w:date="2021-07-10T16:35:00Z">
+        <w:r>
+          <w:rPr>
+            <w:noProof/>
+          </w:rPr>
+          <w:drawing>
+            <wp:inline distT="0" distB="0" distL="0" distR="0" wp14:anchorId="153F6AEB" wp14:editId="3CF58474">
+              <wp:extent cx="5612130" cy="3155315"/>
+              <wp:effectExtent l="0" t="0" r="7620" b="6985"/>
+              <wp:docPr id="30" name="Imagen 30"/>
+              <wp:cNvGraphicFramePr>
+                <a:graphicFrameLocks xmlns:a="http://schemas.openxmlformats.org/drawingml/2006/main" noChangeAspect="1"/>
+              </wp:cNvGraphicFramePr>
+              <a:graphic xmlns:a="http://schemas.openxmlformats.org/drawingml/2006/main">
+                <a:graphicData uri="http://schemas.openxmlformats.org/drawingml/2006/picture">
+                  <pic:pic xmlns:pic="http://schemas.openxmlformats.org/drawingml/2006/picture">
+                    <pic:nvPicPr>
+                      <pic:cNvPr id="1" name=""/>
+                      <pic:cNvPicPr/>
+                    </pic:nvPicPr>
+                    <pic:blipFill>
+                      <a:blip r:embed="rId22"/>
+                      <a:stretch>
+                        <a:fillRect/>
+                      </a:stretch>
+                    </pic:blipFill>
+                    <pic:spPr>
+                      <a:xfrm>
+                        <a:off x="0" y="0"/>
+                        <a:ext cx="5612130" cy="3155315"/>
+                      </a:xfrm>
+                      <a:prstGeom prst="rect">
+                        <a:avLst/>
+                      </a:prstGeom>
+                    </pic:spPr>
+                  </pic:pic>
+                </a:graphicData>
+              </a:graphic>
+            </wp:inline>
+          </w:drawing>
+        </w:r>
+      </w:moveTo>
+    </w:p>
+    <w:p>
+      <w:pPr>
+        <w:spacing w:line="360" w:lineRule="auto"/>
+        <w:jc w:val="both"/>
+        <w:rPr>
+          <w:moveTo w:id="149" w:author="ANDRES NIETO CORTES" w:date="2021-07-10T16:35:00Z"/>
+          <w:rFonts w:ascii="Times New Roman" w:hAnsi="Times New Roman" w:cs="Times New Roman"/>
+          <w:sz w:val="24"/>
+          <w:szCs w:val="24"/>
+        </w:rPr>
+      </w:pPr>
+    </w:p>
+    <w:p>
+      <w:pPr>
+        <w:spacing w:line="360" w:lineRule="auto"/>
+        <w:jc w:val="both"/>
+        <w:rPr>
+          <w:moveTo w:id="150" w:author="ANDRES NIETO CORTES" w:date="2021-07-10T16:35:00Z"/>
+        </w:rPr>
+      </w:pPr>
+      <w:moveTo w:id="151" w:author="ANDRES NIETO CORTES" w:date="2021-07-10T16:35:00Z">
         <w:r>
           <w:rPr>
             <w:noProof/>
@@ -3671,7 +3648,7 @@
                       </pic:cNvPicPr>
                     </pic:nvPicPr>
                     <pic:blipFill>
-                      <a:blip r:embed="rId22">
+                      <a:blip r:embed="rId23">
                         <a:extLst>
                           <a:ext uri="{28A0092B-C50C-407E-A947-70E740481C1C}">
                             <a14:useLocalDpi xmlns:a14="http://schemas.microsoft.com/office/drawing/2010/main" val="0"/>
@@ -3709,21 +3686,18 @@
         <w:spacing w:line="360" w:lineRule="auto"/>
         <w:jc w:val="both"/>
         <w:rPr>
-          <w:moveTo w:id="160" w:author="ANDRES NIETO CORTES" w:date="2021-07-10T16:35:00Z"/>
-          <w:rFonts w:ascii="Times New Roman" w:hAnsi="Times New Roman" w:cs="Times New Roman"/>
-          <w:sz w:val="24"/>
-          <w:szCs w:val="24"/>
-        </w:rPr>
-      </w:pPr>
-      <w:moveTo w:id="161" w:author="ANDRES NIETO CORTES" w:date="2021-07-10T16:35:00Z">
+          <w:moveTo w:id="152" w:author="ANDRES NIETO CORTES" w:date="2021-07-10T16:35:00Z"/>
+          <w:rFonts w:ascii="Times New Roman" w:hAnsi="Times New Roman" w:cs="Times New Roman"/>
+          <w:sz w:val="24"/>
+          <w:szCs w:val="24"/>
+        </w:rPr>
+      </w:pPr>
+      <w:moveTo w:id="153" w:author="ANDRES NIETO CORTES" w:date="2021-07-10T16:35:00Z">
         <w:r>
           <w:fldChar w:fldCharType="begin"/>
         </w:r>
         <w:r>
           <w:instrText xml:space="preserve"> INCLUDEPICTURE "blob:https://web.whatsapp.com/c03e9cef-9b30-48f6-ba62-2eb6873c4f5b" \* MERGEFORMATINET </w:instrText>
-        </w:r>
-        <w:r>
-          <w:fldChar w:fldCharType="separate"/>
         </w:r>
         <w:r>
           <w:fldChar w:fldCharType="end"/>
@@ -3735,13 +3709,13 @@
         <w:spacing w:line="360" w:lineRule="auto"/>
         <w:jc w:val="both"/>
         <w:rPr>
-          <w:moveTo w:id="162" w:author="ANDRES NIETO CORTES" w:date="2021-07-10T16:35:00Z"/>
-          <w:rFonts w:ascii="Times New Roman" w:hAnsi="Times New Roman" w:cs="Times New Roman"/>
-          <w:sz w:val="24"/>
-          <w:szCs w:val="24"/>
-        </w:rPr>
-      </w:pPr>
-      <w:moveTo w:id="163" w:author="ANDRES NIETO CORTES" w:date="2021-07-10T16:35:00Z">
+          <w:moveTo w:id="154" w:author="ANDRES NIETO CORTES" w:date="2021-07-10T16:35:00Z"/>
+          <w:rFonts w:ascii="Times New Roman" w:hAnsi="Times New Roman" w:cs="Times New Roman"/>
+          <w:sz w:val="24"/>
+          <w:szCs w:val="24"/>
+        </w:rPr>
+      </w:pPr>
+      <w:moveTo w:id="155" w:author="ANDRES NIETO CORTES" w:date="2021-07-10T16:35:00Z">
         <w:r>
           <w:rPr>
             <w:noProof/>
@@ -3765,7 +3739,7 @@
                       </pic:cNvPicPr>
                     </pic:nvPicPr>
                     <pic:blipFill rotWithShape="1">
-                      <a:blip r:embed="rId22">
+                      <a:blip r:embed="rId23">
                         <a:extLst>
                           <a:ext uri="{28A0092B-C50C-407E-A947-70E740481C1C}">
                             <a14:useLocalDpi xmlns:a14="http://schemas.microsoft.com/office/drawing/2010/main" val="0"/>
@@ -3806,13 +3780,13 @@
         <w:spacing w:line="360" w:lineRule="auto"/>
         <w:jc w:val="both"/>
         <w:rPr>
-          <w:moveTo w:id="164" w:author="ANDRES NIETO CORTES" w:date="2021-07-10T16:35:00Z"/>
-          <w:rFonts w:ascii="Times New Roman" w:hAnsi="Times New Roman" w:cs="Times New Roman"/>
-          <w:sz w:val="24"/>
-          <w:szCs w:val="24"/>
-        </w:rPr>
-      </w:pPr>
-      <w:moveTo w:id="165" w:author="ANDRES NIETO CORTES" w:date="2021-07-10T16:35:00Z">
+          <w:moveTo w:id="156" w:author="ANDRES NIETO CORTES" w:date="2021-07-10T16:35:00Z"/>
+          <w:rFonts w:ascii="Times New Roman" w:hAnsi="Times New Roman" w:cs="Times New Roman"/>
+          <w:sz w:val="24"/>
+          <w:szCs w:val="24"/>
+        </w:rPr>
+      </w:pPr>
+      <w:moveTo w:id="157" w:author="ANDRES NIETO CORTES" w:date="2021-07-10T16:35:00Z">
         <w:r>
           <w:rPr>
             <w:rFonts w:ascii="Times New Roman" w:hAnsi="Times New Roman" w:cs="Times New Roman"/>
@@ -3823,18 +3797,19 @@
         </w:r>
       </w:moveTo>
     </w:p>
-    <w:moveToRangeEnd w:id="147"/>
+    <w:moveToRangeEnd w:id="139"/>
     <w:p>
       <w:pPr>
         <w:spacing w:line="360" w:lineRule="auto"/>
         <w:jc w:val="both"/>
         <w:rPr>
-          <w:rFonts w:ascii="Times New Roman" w:hAnsi="Times New Roman" w:cs="Times New Roman"/>
-          <w:sz w:val="24"/>
-          <w:szCs w:val="24"/>
-        </w:rPr>
-      </w:pPr>
-      <w:ins w:id="166" w:author="ANDRES NIETO CORTES" w:date="2021-07-10T16:35:00Z">
+          <w:ins w:id="158" w:author="RICARDO BRANDOM GUTIERREZ MOLINA" w:date="2021-07-11T14:12:00Z"/>
+          <w:rFonts w:ascii="Times New Roman" w:hAnsi="Times New Roman" w:cs="Times New Roman"/>
+          <w:sz w:val="24"/>
+          <w:szCs w:val="24"/>
+        </w:rPr>
+      </w:pPr>
+      <w:ins w:id="159" w:author="ANDRES NIETO CORTES" w:date="2021-07-10T16:35:00Z">
         <w:r>
           <w:rPr>
             <w:rFonts w:ascii="Times New Roman" w:hAnsi="Times New Roman" w:cs="Times New Roman"/>
@@ -3844,6 +3819,3882 @@
           <w:t xml:space="preserve"> </w:t>
         </w:r>
       </w:ins>
+    </w:p>
+    <w:p>
+      <w:pPr>
+        <w:spacing w:line="360" w:lineRule="auto"/>
+        <w:jc w:val="both"/>
+        <w:rPr>
+          <w:ins w:id="160" w:author="RICARDO BRANDOM GUTIERREZ MOLINA" w:date="2021-07-11T14:12:00Z"/>
+          <w:rFonts w:ascii="Times New Roman" w:hAnsi="Times New Roman" w:cs="Times New Roman"/>
+          <w:sz w:val="24"/>
+          <w:szCs w:val="24"/>
+        </w:rPr>
+      </w:pPr>
+    </w:p>
+    <w:p>
+      <w:pPr>
+        <w:spacing w:line="360" w:lineRule="auto"/>
+        <w:jc w:val="both"/>
+        <w:rPr>
+          <w:ins w:id="161" w:author="RICARDO BRANDOM GUTIERREZ MOLINA" w:date="2021-07-11T14:09:00Z"/>
+          <w:rFonts w:ascii="Times New Roman" w:hAnsi="Times New Roman" w:cs="Times New Roman"/>
+          <w:b/>
+          <w:bCs/>
+          <w:sz w:val="24"/>
+          <w:szCs w:val="24"/>
+          <w:rPrChange w:id="162" w:author="RICARDO BRANDOM GUTIERREZ MOLINA" w:date="2021-07-11T14:30:00Z">
+            <w:rPr>
+              <w:ins w:id="163" w:author="RICARDO BRANDOM GUTIERREZ MOLINA" w:date="2021-07-11T14:09:00Z"/>
+              <w:rFonts w:ascii="Times New Roman" w:hAnsi="Times New Roman" w:cs="Times New Roman"/>
+              <w:sz w:val="24"/>
+              <w:szCs w:val="24"/>
+            </w:rPr>
+          </w:rPrChange>
+        </w:rPr>
+      </w:pPr>
+      <w:ins w:id="164" w:author="RICARDO BRANDOM GUTIERREZ MOLINA" w:date="2021-07-11T14:12:00Z">
+        <w:r>
+          <w:rPr>
+            <w:rFonts w:ascii="Times New Roman" w:hAnsi="Times New Roman" w:cs="Times New Roman"/>
+            <w:b/>
+            <w:bCs/>
+            <w:sz w:val="24"/>
+            <w:szCs w:val="24"/>
+            <w:rPrChange w:id="165" w:author="RICARDO BRANDOM GUTIERREZ MOLINA" w:date="2021-07-11T14:30:00Z">
+              <w:rPr>
+                <w:rFonts w:ascii="Times New Roman" w:hAnsi="Times New Roman" w:cs="Times New Roman"/>
+                <w:sz w:val="24"/>
+                <w:szCs w:val="24"/>
+              </w:rPr>
+            </w:rPrChange>
+          </w:rPr>
+          <w:t xml:space="preserve">Herramientas </w:t>
+        </w:r>
+      </w:ins>
+    </w:p>
+    <w:p>
+      <w:pPr>
+        <w:spacing w:line="360" w:lineRule="auto"/>
+        <w:jc w:val="both"/>
+        <w:rPr>
+          <w:ins w:id="166" w:author="RICARDO BRANDOM GUTIERREZ MOLINA" w:date="2021-07-11T14:11:00Z"/>
+          <w:rFonts w:ascii="Times New Roman" w:hAnsi="Times New Roman" w:cs="Times New Roman"/>
+          <w:b/>
+          <w:bCs/>
+          <w:sz w:val="24"/>
+          <w:szCs w:val="24"/>
+          <w:rPrChange w:id="167" w:author="RICARDO BRANDOM GUTIERREZ MOLINA" w:date="2021-07-11T14:30:00Z">
+            <w:rPr>
+              <w:ins w:id="168" w:author="RICARDO BRANDOM GUTIERREZ MOLINA" w:date="2021-07-11T14:11:00Z"/>
+              <w:rFonts w:ascii="Times New Roman" w:hAnsi="Times New Roman" w:cs="Times New Roman"/>
+              <w:sz w:val="24"/>
+              <w:szCs w:val="24"/>
+            </w:rPr>
+          </w:rPrChange>
+        </w:rPr>
+      </w:pPr>
+      <w:ins w:id="169" w:author="RICARDO BRANDOM GUTIERREZ MOLINA" w:date="2021-07-11T14:11:00Z">
+        <w:r>
+          <w:rPr>
+            <w:rFonts w:ascii="Times New Roman" w:hAnsi="Times New Roman" w:cs="Times New Roman"/>
+            <w:b/>
+            <w:bCs/>
+            <w:sz w:val="24"/>
+            <w:szCs w:val="24"/>
+            <w:rPrChange w:id="170" w:author="RICARDO BRANDOM GUTIERREZ MOLINA" w:date="2021-07-11T14:30:00Z">
+              <w:rPr>
+                <w:rFonts w:ascii="Times New Roman" w:hAnsi="Times New Roman" w:cs="Times New Roman"/>
+                <w:sz w:val="24"/>
+                <w:szCs w:val="24"/>
+              </w:rPr>
+            </w:rPrChange>
+          </w:rPr>
+          <w:t xml:space="preserve">Docker </w:t>
+        </w:r>
+      </w:ins>
+    </w:p>
+    <w:p>
+      <w:pPr>
+        <w:pStyle w:val="NormalWeb"/>
+        <w:shd w:val="clear" w:color="auto" w:fill="FFFFFF"/>
+        <w:spacing w:before="120" w:beforeAutospacing="0" w:after="120" w:afterAutospacing="0" w:line="360" w:lineRule="auto"/>
+        <w:rPr>
+          <w:ins w:id="171" w:author="RICARDO BRANDOM GUTIERREZ MOLINA" w:date="2021-07-11T14:11:00Z"/>
+          <w:color w:val="000000" w:themeColor="text1"/>
+          <w:rPrChange w:id="172" w:author="RICARDO BRANDOM GUTIERREZ MOLINA" w:date="2021-07-11T14:14:00Z">
+            <w:rPr>
+              <w:ins w:id="173" w:author="RICARDO BRANDOM GUTIERREZ MOLINA" w:date="2021-07-11T14:11:00Z"/>
+              <w:rFonts w:ascii="Arial" w:hAnsi="Arial" w:cs="Arial"/>
+              <w:color w:val="202122"/>
+              <w:sz w:val="21"/>
+              <w:szCs w:val="21"/>
+            </w:rPr>
+          </w:rPrChange>
+        </w:rPr>
+        <w:pPrChange w:id="174" w:author="RICARDO BRANDOM GUTIERREZ MOLINA" w:date="2021-07-11T14:31:00Z">
+          <w:pPr>
+            <w:pStyle w:val="NormalWeb"/>
+            <w:shd w:val="clear" w:color="auto" w:fill="FFFFFF"/>
+            <w:spacing w:before="120" w:beforeAutospacing="0" w:after="120" w:afterAutospacing="0"/>
+          </w:pPr>
+        </w:pPrChange>
+      </w:pPr>
+      <w:ins w:id="175" w:author="RICARDO BRANDOM GUTIERREZ MOLINA" w:date="2021-07-11T14:12:00Z">
+        <w:r>
+          <w:rPr>
+            <w:color w:val="000000" w:themeColor="text1"/>
+            <w:rPrChange w:id="176" w:author="RICARDO BRANDOM GUTIERREZ MOLINA" w:date="2021-07-11T14:14:00Z">
+              <w:rPr>
+                <w:rFonts w:ascii="Arial" w:hAnsi="Arial" w:cs="Arial"/>
+                <w:color w:val="202122"/>
+                <w:sz w:val="21"/>
+                <w:szCs w:val="21"/>
+              </w:rPr>
+            </w:rPrChange>
+          </w:rPr>
+          <w:t>P</w:t>
+        </w:r>
+      </w:ins>
+      <w:ins w:id="177" w:author="RICARDO BRANDOM GUTIERREZ MOLINA" w:date="2021-07-11T14:11:00Z">
+        <w:r>
+          <w:rPr>
+            <w:color w:val="000000" w:themeColor="text1"/>
+            <w:rPrChange w:id="178" w:author="RICARDO BRANDOM GUTIERREZ MOLINA" w:date="2021-07-11T14:14:00Z">
+              <w:rPr>
+                <w:rFonts w:ascii="Arial" w:hAnsi="Arial" w:cs="Arial"/>
+                <w:color w:val="202122"/>
+                <w:sz w:val="21"/>
+                <w:szCs w:val="21"/>
+              </w:rPr>
+            </w:rPrChange>
+          </w:rPr>
+          <w:t>royecto de </w:t>
+        </w:r>
+        <w:r>
+          <w:rPr>
+            <w:color w:val="000000" w:themeColor="text1"/>
+            <w:rPrChange w:id="179" w:author="RICARDO BRANDOM GUTIERREZ MOLINA" w:date="2021-07-11T14:14:00Z">
+              <w:rPr>
+                <w:rFonts w:ascii="Arial" w:hAnsi="Arial" w:cs="Arial"/>
+                <w:color w:val="202122"/>
+                <w:sz w:val="21"/>
+                <w:szCs w:val="21"/>
+              </w:rPr>
+            </w:rPrChange>
+          </w:rPr>
+          <w:fldChar w:fldCharType="begin"/>
+        </w:r>
+        <w:r>
+          <w:rPr>
+            <w:color w:val="000000" w:themeColor="text1"/>
+            <w:rPrChange w:id="180" w:author="RICARDO BRANDOM GUTIERREZ MOLINA" w:date="2021-07-11T14:14:00Z">
+              <w:rPr>
+                <w:rFonts w:ascii="Arial" w:hAnsi="Arial" w:cs="Arial"/>
+                <w:color w:val="202122"/>
+                <w:sz w:val="21"/>
+                <w:szCs w:val="21"/>
+              </w:rPr>
+            </w:rPrChange>
+          </w:rPr>
+          <w:instrText xml:space="preserve"> HYPERLINK "https://es.wikipedia.org/wiki/C%C3%B3digo_abierto" \o "Código abierto" </w:instrText>
+        </w:r>
+        <w:r>
+          <w:rPr>
+            <w:color w:val="000000" w:themeColor="text1"/>
+            <w:rPrChange w:id="181" w:author="RICARDO BRANDOM GUTIERREZ MOLINA" w:date="2021-07-11T14:14:00Z">
+              <w:rPr>
+                <w:rFonts w:ascii="Arial" w:hAnsi="Arial" w:cs="Arial"/>
+                <w:color w:val="202122"/>
+                <w:sz w:val="21"/>
+                <w:szCs w:val="21"/>
+              </w:rPr>
+            </w:rPrChange>
+          </w:rPr>
+          <w:fldChar w:fldCharType="separate"/>
+        </w:r>
+        <w:r>
+          <w:rPr>
+            <w:rStyle w:val="Hipervnculo"/>
+            <w:color w:val="000000" w:themeColor="text1"/>
+            <w:u w:val="none"/>
+            <w:rPrChange w:id="182" w:author="RICARDO BRANDOM GUTIERREZ MOLINA" w:date="2021-07-11T14:14:00Z">
+              <w:rPr>
+                <w:rStyle w:val="Hipervnculo"/>
+                <w:rFonts w:ascii="Arial" w:hAnsi="Arial" w:cs="Arial"/>
+                <w:color w:val="0645AD"/>
+                <w:sz w:val="21"/>
+                <w:szCs w:val="21"/>
+              </w:rPr>
+            </w:rPrChange>
+          </w:rPr>
+          <w:t>código abierto</w:t>
+        </w:r>
+        <w:r>
+          <w:rPr>
+            <w:color w:val="000000" w:themeColor="text1"/>
+            <w:rPrChange w:id="183" w:author="RICARDO BRANDOM GUTIERREZ MOLINA" w:date="2021-07-11T14:14:00Z">
+              <w:rPr>
+                <w:rFonts w:ascii="Arial" w:hAnsi="Arial" w:cs="Arial"/>
+                <w:color w:val="202122"/>
+                <w:sz w:val="21"/>
+                <w:szCs w:val="21"/>
+              </w:rPr>
+            </w:rPrChange>
+          </w:rPr>
+          <w:fldChar w:fldCharType="end"/>
+        </w:r>
+        <w:r>
+          <w:rPr>
+            <w:color w:val="000000" w:themeColor="text1"/>
+            <w:rPrChange w:id="184" w:author="RICARDO BRANDOM GUTIERREZ MOLINA" w:date="2021-07-11T14:14:00Z">
+              <w:rPr>
+                <w:rFonts w:ascii="Arial" w:hAnsi="Arial" w:cs="Arial"/>
+                <w:color w:val="202122"/>
+                <w:sz w:val="21"/>
+                <w:szCs w:val="21"/>
+              </w:rPr>
+            </w:rPrChange>
+          </w:rPr>
+          <w:t> que automatiza el despliegue de </w:t>
+        </w:r>
+        <w:r>
+          <w:rPr>
+            <w:color w:val="000000" w:themeColor="text1"/>
+            <w:rPrChange w:id="185" w:author="RICARDO BRANDOM GUTIERREZ MOLINA" w:date="2021-07-11T14:14:00Z">
+              <w:rPr>
+                <w:rFonts w:ascii="Arial" w:hAnsi="Arial" w:cs="Arial"/>
+                <w:color w:val="202122"/>
+                <w:sz w:val="21"/>
+                <w:szCs w:val="21"/>
+              </w:rPr>
+            </w:rPrChange>
+          </w:rPr>
+          <w:fldChar w:fldCharType="begin"/>
+        </w:r>
+        <w:r>
+          <w:rPr>
+            <w:color w:val="000000" w:themeColor="text1"/>
+            <w:rPrChange w:id="186" w:author="RICARDO BRANDOM GUTIERREZ MOLINA" w:date="2021-07-11T14:14:00Z">
+              <w:rPr>
+                <w:rFonts w:ascii="Arial" w:hAnsi="Arial" w:cs="Arial"/>
+                <w:color w:val="202122"/>
+                <w:sz w:val="21"/>
+                <w:szCs w:val="21"/>
+              </w:rPr>
+            </w:rPrChange>
+          </w:rPr>
+          <w:instrText xml:space="preserve"> HYPERLINK "https://es.wikipedia.org/wiki/Aplicaci%C3%B3n_inform%C3%A1tica" \o "Aplicación informática" </w:instrText>
+        </w:r>
+        <w:r>
+          <w:rPr>
+            <w:color w:val="000000" w:themeColor="text1"/>
+            <w:rPrChange w:id="187" w:author="RICARDO BRANDOM GUTIERREZ MOLINA" w:date="2021-07-11T14:14:00Z">
+              <w:rPr>
+                <w:rFonts w:ascii="Arial" w:hAnsi="Arial" w:cs="Arial"/>
+                <w:color w:val="202122"/>
+                <w:sz w:val="21"/>
+                <w:szCs w:val="21"/>
+              </w:rPr>
+            </w:rPrChange>
+          </w:rPr>
+          <w:fldChar w:fldCharType="separate"/>
+        </w:r>
+        <w:r>
+          <w:rPr>
+            <w:rStyle w:val="Hipervnculo"/>
+            <w:color w:val="000000" w:themeColor="text1"/>
+            <w:u w:val="none"/>
+            <w:rPrChange w:id="188" w:author="RICARDO BRANDOM GUTIERREZ MOLINA" w:date="2021-07-11T14:14:00Z">
+              <w:rPr>
+                <w:rStyle w:val="Hipervnculo"/>
+                <w:rFonts w:ascii="Arial" w:hAnsi="Arial" w:cs="Arial"/>
+                <w:color w:val="0645AD"/>
+                <w:sz w:val="21"/>
+                <w:szCs w:val="21"/>
+              </w:rPr>
+            </w:rPrChange>
+          </w:rPr>
+          <w:t>aplicaciones</w:t>
+        </w:r>
+        <w:r>
+          <w:rPr>
+            <w:color w:val="000000" w:themeColor="text1"/>
+            <w:rPrChange w:id="189" w:author="RICARDO BRANDOM GUTIERREZ MOLINA" w:date="2021-07-11T14:14:00Z">
+              <w:rPr>
+                <w:rFonts w:ascii="Arial" w:hAnsi="Arial" w:cs="Arial"/>
+                <w:color w:val="202122"/>
+                <w:sz w:val="21"/>
+                <w:szCs w:val="21"/>
+              </w:rPr>
+            </w:rPrChange>
+          </w:rPr>
+          <w:fldChar w:fldCharType="end"/>
+        </w:r>
+        <w:r>
+          <w:rPr>
+            <w:color w:val="000000" w:themeColor="text1"/>
+            <w:rPrChange w:id="190" w:author="RICARDO BRANDOM GUTIERREZ MOLINA" w:date="2021-07-11T14:14:00Z">
+              <w:rPr>
+                <w:rFonts w:ascii="Arial" w:hAnsi="Arial" w:cs="Arial"/>
+                <w:color w:val="202122"/>
+                <w:sz w:val="21"/>
+                <w:szCs w:val="21"/>
+              </w:rPr>
+            </w:rPrChange>
+          </w:rPr>
+          <w:t> dentro de </w:t>
+        </w:r>
+        <w:r>
+          <w:rPr>
+            <w:color w:val="000000" w:themeColor="text1"/>
+            <w:rPrChange w:id="191" w:author="RICARDO BRANDOM GUTIERREZ MOLINA" w:date="2021-07-11T14:14:00Z">
+              <w:rPr>
+                <w:rFonts w:ascii="Arial" w:hAnsi="Arial" w:cs="Arial"/>
+                <w:color w:val="202122"/>
+                <w:sz w:val="21"/>
+                <w:szCs w:val="21"/>
+              </w:rPr>
+            </w:rPrChange>
+          </w:rPr>
+          <w:fldChar w:fldCharType="begin"/>
+        </w:r>
+        <w:r>
+          <w:rPr>
+            <w:color w:val="000000" w:themeColor="text1"/>
+            <w:rPrChange w:id="192" w:author="RICARDO BRANDOM GUTIERREZ MOLINA" w:date="2021-07-11T14:14:00Z">
+              <w:rPr>
+                <w:rFonts w:ascii="Arial" w:hAnsi="Arial" w:cs="Arial"/>
+                <w:color w:val="202122"/>
+                <w:sz w:val="21"/>
+                <w:szCs w:val="21"/>
+              </w:rPr>
+            </w:rPrChange>
+          </w:rPr>
+          <w:instrText xml:space="preserve"> HYPERLINK "https://es.wikipedia.org/wiki/Contenedores_de_software" \o "Contenedores de software" </w:instrText>
+        </w:r>
+        <w:r>
+          <w:rPr>
+            <w:color w:val="000000" w:themeColor="text1"/>
+            <w:rPrChange w:id="193" w:author="RICARDO BRANDOM GUTIERREZ MOLINA" w:date="2021-07-11T14:14:00Z">
+              <w:rPr>
+                <w:rFonts w:ascii="Arial" w:hAnsi="Arial" w:cs="Arial"/>
+                <w:color w:val="202122"/>
+                <w:sz w:val="21"/>
+                <w:szCs w:val="21"/>
+              </w:rPr>
+            </w:rPrChange>
+          </w:rPr>
+          <w:fldChar w:fldCharType="separate"/>
+        </w:r>
+        <w:r>
+          <w:rPr>
+            <w:rStyle w:val="Hipervnculo"/>
+            <w:color w:val="000000" w:themeColor="text1"/>
+            <w:u w:val="none"/>
+            <w:rPrChange w:id="194" w:author="RICARDO BRANDOM GUTIERREZ MOLINA" w:date="2021-07-11T14:14:00Z">
+              <w:rPr>
+                <w:rStyle w:val="Hipervnculo"/>
+                <w:rFonts w:ascii="Arial" w:hAnsi="Arial" w:cs="Arial"/>
+                <w:color w:val="0645AD"/>
+                <w:sz w:val="21"/>
+                <w:szCs w:val="21"/>
+              </w:rPr>
+            </w:rPrChange>
+          </w:rPr>
+          <w:t>contenedores de software</w:t>
+        </w:r>
+        <w:r>
+          <w:rPr>
+            <w:color w:val="000000" w:themeColor="text1"/>
+            <w:rPrChange w:id="195" w:author="RICARDO BRANDOM GUTIERREZ MOLINA" w:date="2021-07-11T14:14:00Z">
+              <w:rPr>
+                <w:rFonts w:ascii="Arial" w:hAnsi="Arial" w:cs="Arial"/>
+                <w:color w:val="202122"/>
+                <w:sz w:val="21"/>
+                <w:szCs w:val="21"/>
+              </w:rPr>
+            </w:rPrChange>
+          </w:rPr>
+          <w:fldChar w:fldCharType="end"/>
+        </w:r>
+        <w:r>
+          <w:rPr>
+            <w:color w:val="000000" w:themeColor="text1"/>
+            <w:rPrChange w:id="196" w:author="RICARDO BRANDOM GUTIERREZ MOLINA" w:date="2021-07-11T14:14:00Z">
+              <w:rPr>
+                <w:rFonts w:ascii="Arial" w:hAnsi="Arial" w:cs="Arial"/>
+                <w:color w:val="202122"/>
+                <w:sz w:val="21"/>
+                <w:szCs w:val="21"/>
+              </w:rPr>
+            </w:rPrChange>
+          </w:rPr>
+          <w:t>, proporcionando una capa adicional de abstracción y automatización de virtualización de aplicaciones en múltiples sistemas operativos.</w:t>
+        </w:r>
+      </w:ins>
+      <w:ins w:id="197" w:author="RICARDO BRANDOM GUTIERREZ MOLINA" w:date="2021-07-11T14:24:00Z">
+        <w:r>
+          <w:rPr>
+            <w:color w:val="000000" w:themeColor="text1"/>
+          </w:rPr>
+          <w:t xml:space="preserve"> </w:t>
+        </w:r>
+      </w:ins>
+      <w:ins w:id="198" w:author="RICARDO BRANDOM GUTIERREZ MOLINA" w:date="2021-07-11T14:11:00Z">
+        <w:r>
+          <w:rPr>
+            <w:color w:val="000000" w:themeColor="text1"/>
+            <w:rPrChange w:id="199" w:author="RICARDO BRANDOM GUTIERREZ MOLINA" w:date="2021-07-11T14:14:00Z">
+              <w:rPr>
+                <w:rFonts w:ascii="Arial" w:hAnsi="Arial" w:cs="Arial"/>
+                <w:color w:val="202122"/>
+                <w:sz w:val="21"/>
+                <w:szCs w:val="21"/>
+              </w:rPr>
+            </w:rPrChange>
+          </w:rPr>
+          <w:t>Docker utiliza características de aislamiento de recursos del </w:t>
+        </w:r>
+        <w:proofErr w:type="spellStart"/>
+        <w:r>
+          <w:rPr>
+            <w:color w:val="000000" w:themeColor="text1"/>
+            <w:rPrChange w:id="200" w:author="RICARDO BRANDOM GUTIERREZ MOLINA" w:date="2021-07-11T14:14:00Z">
+              <w:rPr>
+                <w:rFonts w:ascii="Arial" w:hAnsi="Arial" w:cs="Arial"/>
+                <w:color w:val="202122"/>
+                <w:sz w:val="21"/>
+                <w:szCs w:val="21"/>
+              </w:rPr>
+            </w:rPrChange>
+          </w:rPr>
+          <w:fldChar w:fldCharType="begin"/>
+        </w:r>
+        <w:r>
+          <w:rPr>
+            <w:color w:val="000000" w:themeColor="text1"/>
+            <w:rPrChange w:id="201" w:author="RICARDO BRANDOM GUTIERREZ MOLINA" w:date="2021-07-11T14:14:00Z">
+              <w:rPr>
+                <w:rFonts w:ascii="Arial" w:hAnsi="Arial" w:cs="Arial"/>
+                <w:color w:val="202122"/>
+                <w:sz w:val="21"/>
+                <w:szCs w:val="21"/>
+              </w:rPr>
+            </w:rPrChange>
+          </w:rPr>
+          <w:instrText xml:space="preserve"> HYPERLINK "https://es.wikipedia.org/wiki/N%C3%BAcleo_Linux" \o "Núcleo Linux" </w:instrText>
+        </w:r>
+        <w:r>
+          <w:rPr>
+            <w:color w:val="000000" w:themeColor="text1"/>
+            <w:rPrChange w:id="202" w:author="RICARDO BRANDOM GUTIERREZ MOLINA" w:date="2021-07-11T14:14:00Z">
+              <w:rPr>
+                <w:rFonts w:ascii="Arial" w:hAnsi="Arial" w:cs="Arial"/>
+                <w:color w:val="202122"/>
+                <w:sz w:val="21"/>
+                <w:szCs w:val="21"/>
+              </w:rPr>
+            </w:rPrChange>
+          </w:rPr>
+          <w:fldChar w:fldCharType="separate"/>
+        </w:r>
+        <w:r>
+          <w:rPr>
+            <w:rStyle w:val="Hipervnculo"/>
+            <w:color w:val="000000" w:themeColor="text1"/>
+            <w:u w:val="none"/>
+            <w:rPrChange w:id="203" w:author="RICARDO BRANDOM GUTIERREZ MOLINA" w:date="2021-07-11T14:14:00Z">
+              <w:rPr>
+                <w:rStyle w:val="Hipervnculo"/>
+                <w:rFonts w:ascii="Arial" w:hAnsi="Arial" w:cs="Arial"/>
+                <w:color w:val="0645AD"/>
+                <w:sz w:val="21"/>
+                <w:szCs w:val="21"/>
+              </w:rPr>
+            </w:rPrChange>
+          </w:rPr>
+          <w:t>kernel</w:t>
+        </w:r>
+        <w:proofErr w:type="spellEnd"/>
+        <w:r>
+          <w:rPr>
+            <w:rStyle w:val="Hipervnculo"/>
+            <w:color w:val="000000" w:themeColor="text1"/>
+            <w:u w:val="none"/>
+            <w:rPrChange w:id="204" w:author="RICARDO BRANDOM GUTIERREZ MOLINA" w:date="2021-07-11T14:14:00Z">
+              <w:rPr>
+                <w:rStyle w:val="Hipervnculo"/>
+                <w:rFonts w:ascii="Arial" w:hAnsi="Arial" w:cs="Arial"/>
+                <w:color w:val="0645AD"/>
+                <w:sz w:val="21"/>
+                <w:szCs w:val="21"/>
+              </w:rPr>
+            </w:rPrChange>
+          </w:rPr>
+          <w:t xml:space="preserve"> Linux</w:t>
+        </w:r>
+        <w:r>
+          <w:rPr>
+            <w:color w:val="000000" w:themeColor="text1"/>
+            <w:rPrChange w:id="205" w:author="RICARDO BRANDOM GUTIERREZ MOLINA" w:date="2021-07-11T14:14:00Z">
+              <w:rPr>
+                <w:rFonts w:ascii="Arial" w:hAnsi="Arial" w:cs="Arial"/>
+                <w:color w:val="202122"/>
+                <w:sz w:val="21"/>
+                <w:szCs w:val="21"/>
+              </w:rPr>
+            </w:rPrChange>
+          </w:rPr>
+          <w:fldChar w:fldCharType="end"/>
+        </w:r>
+        <w:r>
+          <w:rPr>
+            <w:color w:val="000000" w:themeColor="text1"/>
+            <w:rPrChange w:id="206" w:author="RICARDO BRANDOM GUTIERREZ MOLINA" w:date="2021-07-11T14:14:00Z">
+              <w:rPr>
+                <w:rFonts w:ascii="Arial" w:hAnsi="Arial" w:cs="Arial"/>
+                <w:color w:val="202122"/>
+                <w:sz w:val="21"/>
+                <w:szCs w:val="21"/>
+              </w:rPr>
+            </w:rPrChange>
+          </w:rPr>
+          <w:t>, tales como </w:t>
+        </w:r>
+        <w:proofErr w:type="spellStart"/>
+        <w:r>
+          <w:rPr>
+            <w:color w:val="000000" w:themeColor="text1"/>
+            <w:rPrChange w:id="207" w:author="RICARDO BRANDOM GUTIERREZ MOLINA" w:date="2021-07-11T14:14:00Z">
+              <w:rPr>
+                <w:rFonts w:ascii="Arial" w:hAnsi="Arial" w:cs="Arial"/>
+                <w:color w:val="202122"/>
+                <w:sz w:val="21"/>
+                <w:szCs w:val="21"/>
+              </w:rPr>
+            </w:rPrChange>
+          </w:rPr>
+          <w:fldChar w:fldCharType="begin"/>
+        </w:r>
+        <w:r>
+          <w:rPr>
+            <w:color w:val="000000" w:themeColor="text1"/>
+            <w:rPrChange w:id="208" w:author="RICARDO BRANDOM GUTIERREZ MOLINA" w:date="2021-07-11T14:14:00Z">
+              <w:rPr>
+                <w:rFonts w:ascii="Arial" w:hAnsi="Arial" w:cs="Arial"/>
+                <w:color w:val="202122"/>
+                <w:sz w:val="21"/>
+                <w:szCs w:val="21"/>
+              </w:rPr>
+            </w:rPrChange>
+          </w:rPr>
+          <w:instrText xml:space="preserve"> HYPERLINK "https://es.wikipedia.org/w/index.php?title=Cgroups&amp;action=edit&amp;redlink=1" \o "Cgroups (aún no redactado)" </w:instrText>
+        </w:r>
+        <w:r>
+          <w:rPr>
+            <w:color w:val="000000" w:themeColor="text1"/>
+            <w:rPrChange w:id="209" w:author="RICARDO BRANDOM GUTIERREZ MOLINA" w:date="2021-07-11T14:14:00Z">
+              <w:rPr>
+                <w:rFonts w:ascii="Arial" w:hAnsi="Arial" w:cs="Arial"/>
+                <w:color w:val="202122"/>
+                <w:sz w:val="21"/>
+                <w:szCs w:val="21"/>
+              </w:rPr>
+            </w:rPrChange>
+          </w:rPr>
+          <w:fldChar w:fldCharType="separate"/>
+        </w:r>
+        <w:r>
+          <w:rPr>
+            <w:rStyle w:val="Hipervnculo"/>
+            <w:color w:val="000000" w:themeColor="text1"/>
+            <w:u w:val="none"/>
+            <w:rPrChange w:id="210" w:author="RICARDO BRANDOM GUTIERREZ MOLINA" w:date="2021-07-11T14:14:00Z">
+              <w:rPr>
+                <w:rStyle w:val="Hipervnculo"/>
+                <w:rFonts w:ascii="Arial" w:hAnsi="Arial" w:cs="Arial"/>
+                <w:color w:val="BA0000"/>
+                <w:sz w:val="21"/>
+                <w:szCs w:val="21"/>
+              </w:rPr>
+            </w:rPrChange>
+          </w:rPr>
+          <w:t>cgroups</w:t>
+        </w:r>
+        <w:proofErr w:type="spellEnd"/>
+        <w:r>
+          <w:rPr>
+            <w:color w:val="000000" w:themeColor="text1"/>
+            <w:rPrChange w:id="211" w:author="RICARDO BRANDOM GUTIERREZ MOLINA" w:date="2021-07-11T14:14:00Z">
+              <w:rPr>
+                <w:rFonts w:ascii="Arial" w:hAnsi="Arial" w:cs="Arial"/>
+                <w:color w:val="202122"/>
+                <w:sz w:val="21"/>
+                <w:szCs w:val="21"/>
+              </w:rPr>
+            </w:rPrChange>
+          </w:rPr>
+          <w:fldChar w:fldCharType="end"/>
+        </w:r>
+        <w:r>
+          <w:rPr>
+            <w:color w:val="000000" w:themeColor="text1"/>
+            <w:rPrChange w:id="212" w:author="RICARDO BRANDOM GUTIERREZ MOLINA" w:date="2021-07-11T14:14:00Z">
+              <w:rPr>
+                <w:rFonts w:ascii="Arial" w:hAnsi="Arial" w:cs="Arial"/>
+                <w:color w:val="202122"/>
+                <w:sz w:val="21"/>
+                <w:szCs w:val="21"/>
+              </w:rPr>
+            </w:rPrChange>
+          </w:rPr>
+          <w:t> y </w:t>
+        </w:r>
+      </w:ins>
+      <w:ins w:id="213" w:author="RICARDO BRANDOM GUTIERREZ MOLINA" w:date="2021-07-11T14:14:00Z">
+        <w:r>
+          <w:rPr>
+            <w:color w:val="000000" w:themeColor="text1"/>
+            <w:rPrChange w:id="214" w:author="RICARDO BRANDOM GUTIERREZ MOLINA" w:date="2021-07-11T14:14:00Z">
+              <w:rPr>
+                <w:rStyle w:val="Hipervnculo"/>
+                <w:rFonts w:ascii="Arial" w:hAnsi="Arial" w:cs="Arial"/>
+                <w:color w:val="0645AD"/>
+                <w:sz w:val="21"/>
+                <w:szCs w:val="21"/>
+              </w:rPr>
+            </w:rPrChange>
+          </w:rPr>
+          <w:t xml:space="preserve">espacios de nombres </w:t>
+        </w:r>
+      </w:ins>
+      <w:ins w:id="215" w:author="RICARDO BRANDOM GUTIERREZ MOLINA" w:date="2021-07-11T14:11:00Z">
+        <w:r>
+          <w:rPr>
+            <w:color w:val="000000" w:themeColor="text1"/>
+            <w:rPrChange w:id="216" w:author="RICARDO BRANDOM GUTIERREZ MOLINA" w:date="2021-07-11T14:14:00Z">
+              <w:rPr>
+                <w:rFonts w:ascii="Arial" w:hAnsi="Arial" w:cs="Arial"/>
+                <w:color w:val="202122"/>
+                <w:sz w:val="21"/>
+                <w:szCs w:val="21"/>
+              </w:rPr>
+            </w:rPrChange>
+          </w:rPr>
+          <w:t>para permitir que "contenedores" independientes se ejecuten dentro de una sola instancia de Linux, evitando la sobrecarga de iniciar y mantener </w:t>
+        </w:r>
+        <w:r>
+          <w:rPr>
+            <w:color w:val="000000" w:themeColor="text1"/>
+            <w:rPrChange w:id="217" w:author="RICARDO BRANDOM GUTIERREZ MOLINA" w:date="2021-07-11T14:14:00Z">
+              <w:rPr>
+                <w:rFonts w:ascii="Arial" w:hAnsi="Arial" w:cs="Arial"/>
+                <w:color w:val="202122"/>
+                <w:sz w:val="21"/>
+                <w:szCs w:val="21"/>
+              </w:rPr>
+            </w:rPrChange>
+          </w:rPr>
+          <w:fldChar w:fldCharType="begin"/>
+        </w:r>
+        <w:r>
+          <w:rPr>
+            <w:color w:val="000000" w:themeColor="text1"/>
+            <w:rPrChange w:id="218" w:author="RICARDO BRANDOM GUTIERREZ MOLINA" w:date="2021-07-11T14:14:00Z">
+              <w:rPr>
+                <w:rFonts w:ascii="Arial" w:hAnsi="Arial" w:cs="Arial"/>
+                <w:color w:val="202122"/>
+                <w:sz w:val="21"/>
+                <w:szCs w:val="21"/>
+              </w:rPr>
+            </w:rPrChange>
+          </w:rPr>
+          <w:instrText xml:space="preserve"> HYPERLINK "https://es.wikipedia.org/wiki/M%C3%A1quina_virtual" \o "Máquina virtual" </w:instrText>
+        </w:r>
+        <w:r>
+          <w:rPr>
+            <w:color w:val="000000" w:themeColor="text1"/>
+            <w:rPrChange w:id="219" w:author="RICARDO BRANDOM GUTIERREZ MOLINA" w:date="2021-07-11T14:14:00Z">
+              <w:rPr>
+                <w:rFonts w:ascii="Arial" w:hAnsi="Arial" w:cs="Arial"/>
+                <w:color w:val="202122"/>
+                <w:sz w:val="21"/>
+                <w:szCs w:val="21"/>
+              </w:rPr>
+            </w:rPrChange>
+          </w:rPr>
+          <w:fldChar w:fldCharType="separate"/>
+        </w:r>
+        <w:r>
+          <w:rPr>
+            <w:rStyle w:val="Hipervnculo"/>
+            <w:color w:val="000000" w:themeColor="text1"/>
+            <w:u w:val="none"/>
+            <w:rPrChange w:id="220" w:author="RICARDO BRANDOM GUTIERREZ MOLINA" w:date="2021-07-11T14:14:00Z">
+              <w:rPr>
+                <w:rStyle w:val="Hipervnculo"/>
+                <w:rFonts w:ascii="Arial" w:hAnsi="Arial" w:cs="Arial"/>
+                <w:color w:val="0645AD"/>
+                <w:sz w:val="21"/>
+                <w:szCs w:val="21"/>
+              </w:rPr>
+            </w:rPrChange>
+          </w:rPr>
+          <w:t>máquinas virtuales</w:t>
+        </w:r>
+        <w:r>
+          <w:rPr>
+            <w:color w:val="000000" w:themeColor="text1"/>
+            <w:rPrChange w:id="221" w:author="RICARDO BRANDOM GUTIERREZ MOLINA" w:date="2021-07-11T14:14:00Z">
+              <w:rPr>
+                <w:rFonts w:ascii="Arial" w:hAnsi="Arial" w:cs="Arial"/>
+                <w:color w:val="202122"/>
+                <w:sz w:val="21"/>
+                <w:szCs w:val="21"/>
+              </w:rPr>
+            </w:rPrChange>
+          </w:rPr>
+          <w:fldChar w:fldCharType="end"/>
+        </w:r>
+        <w:r>
+          <w:rPr>
+            <w:color w:val="000000" w:themeColor="text1"/>
+            <w:rPrChange w:id="222" w:author="RICARDO BRANDOM GUTIERREZ MOLINA" w:date="2021-07-11T14:14:00Z">
+              <w:rPr>
+                <w:rFonts w:ascii="Arial" w:hAnsi="Arial" w:cs="Arial"/>
+                <w:color w:val="202122"/>
+                <w:sz w:val="21"/>
+                <w:szCs w:val="21"/>
+              </w:rPr>
+            </w:rPrChange>
+          </w:rPr>
+          <w:t>.</w:t>
+        </w:r>
+      </w:ins>
+      <w:ins w:id="223" w:author="RICARDO BRANDOM GUTIERREZ MOLINA" w:date="2021-07-11T14:14:00Z">
+        <w:r>
+          <w:rPr>
+            <w:color w:val="000000" w:themeColor="text1"/>
+            <w:rPrChange w:id="224" w:author="RICARDO BRANDOM GUTIERREZ MOLINA" w:date="2021-07-11T14:14:00Z">
+              <w:rPr>
+                <w:color w:val="000000" w:themeColor="text1"/>
+              </w:rPr>
+            </w:rPrChange>
+          </w:rPr>
+          <w:t xml:space="preserve"> </w:t>
+        </w:r>
+      </w:ins>
+    </w:p>
+    <w:p>
+      <w:pPr>
+        <w:pStyle w:val="NormalWeb"/>
+        <w:shd w:val="clear" w:color="auto" w:fill="FFFFFF"/>
+        <w:spacing w:before="120" w:beforeAutospacing="0" w:after="120" w:afterAutospacing="0" w:line="360" w:lineRule="auto"/>
+        <w:rPr>
+          <w:ins w:id="225" w:author="RICARDO BRANDOM GUTIERREZ MOLINA" w:date="2021-07-11T14:31:00Z"/>
+          <w:color w:val="000000" w:themeColor="text1"/>
+        </w:rPr>
+      </w:pPr>
+      <w:ins w:id="226" w:author="RICARDO BRANDOM GUTIERREZ MOLINA" w:date="2021-07-11T14:11:00Z">
+        <w:r>
+          <w:rPr>
+            <w:color w:val="000000" w:themeColor="text1"/>
+            <w:rPrChange w:id="227" w:author="RICARDO BRANDOM GUTIERREZ MOLINA" w:date="2021-07-11T14:14:00Z">
+              <w:rPr>
+                <w:rFonts w:ascii="Arial" w:hAnsi="Arial" w:cs="Arial"/>
+                <w:color w:val="202122"/>
+                <w:sz w:val="21"/>
+                <w:szCs w:val="21"/>
+              </w:rPr>
+            </w:rPrChange>
+          </w:rPr>
+          <w:t xml:space="preserve">"Docker es una herramienta que puede empaquetar una aplicación y sus dependencias en un contenedor virtual que se puede ejecutar en cualquier servidor Linux. Esto ayuda a permitir </w:t>
+        </w:r>
+        <w:r>
+          <w:rPr>
+            <w:color w:val="000000" w:themeColor="text1"/>
+            <w:rPrChange w:id="228" w:author="RICARDO BRANDOM GUTIERREZ MOLINA" w:date="2021-07-11T14:14:00Z">
+              <w:rPr>
+                <w:rFonts w:ascii="Arial" w:hAnsi="Arial" w:cs="Arial"/>
+                <w:color w:val="202122"/>
+                <w:sz w:val="21"/>
+                <w:szCs w:val="21"/>
+              </w:rPr>
+            </w:rPrChange>
+          </w:rPr>
+          <w:lastRenderedPageBreak/>
+          <w:t>la flexibilidad y portabilidad en donde la aplicación se puede ejecutar, ya sea en las instalaciones físicas, la </w:t>
+        </w:r>
+        <w:r>
+          <w:rPr>
+            <w:color w:val="000000" w:themeColor="text1"/>
+            <w:rPrChange w:id="229" w:author="RICARDO BRANDOM GUTIERREZ MOLINA" w:date="2021-07-11T14:14:00Z">
+              <w:rPr>
+                <w:rFonts w:ascii="Arial" w:hAnsi="Arial" w:cs="Arial"/>
+                <w:color w:val="202122"/>
+                <w:sz w:val="21"/>
+                <w:szCs w:val="21"/>
+              </w:rPr>
+            </w:rPrChange>
+          </w:rPr>
+          <w:fldChar w:fldCharType="begin"/>
+        </w:r>
+        <w:r>
+          <w:rPr>
+            <w:color w:val="000000" w:themeColor="text1"/>
+            <w:rPrChange w:id="230" w:author="RICARDO BRANDOM GUTIERREZ MOLINA" w:date="2021-07-11T14:14:00Z">
+              <w:rPr>
+                <w:rFonts w:ascii="Arial" w:hAnsi="Arial" w:cs="Arial"/>
+                <w:color w:val="202122"/>
+                <w:sz w:val="21"/>
+                <w:szCs w:val="21"/>
+              </w:rPr>
+            </w:rPrChange>
+          </w:rPr>
+          <w:instrText xml:space="preserve"> HYPERLINK "https://es.wikipedia.org/wiki/Computaci%C3%B3n_en_la_nube" \o "" </w:instrText>
+        </w:r>
+        <w:r>
+          <w:rPr>
+            <w:color w:val="000000" w:themeColor="text1"/>
+            <w:rPrChange w:id="231" w:author="RICARDO BRANDOM GUTIERREZ MOLINA" w:date="2021-07-11T14:14:00Z">
+              <w:rPr>
+                <w:rFonts w:ascii="Arial" w:hAnsi="Arial" w:cs="Arial"/>
+                <w:color w:val="202122"/>
+                <w:sz w:val="21"/>
+                <w:szCs w:val="21"/>
+              </w:rPr>
+            </w:rPrChange>
+          </w:rPr>
+          <w:fldChar w:fldCharType="separate"/>
+        </w:r>
+        <w:r>
+          <w:rPr>
+            <w:rStyle w:val="Hipervnculo"/>
+            <w:color w:val="000000" w:themeColor="text1"/>
+            <w:u w:val="none"/>
+            <w:rPrChange w:id="232" w:author="RICARDO BRANDOM GUTIERREZ MOLINA" w:date="2021-07-11T14:14:00Z">
+              <w:rPr>
+                <w:rStyle w:val="Hipervnculo"/>
+                <w:rFonts w:ascii="Arial" w:hAnsi="Arial" w:cs="Arial"/>
+                <w:color w:val="0645AD"/>
+                <w:sz w:val="21"/>
+                <w:szCs w:val="21"/>
+              </w:rPr>
+            </w:rPrChange>
+          </w:rPr>
+          <w:t>nube</w:t>
+        </w:r>
+        <w:r>
+          <w:rPr>
+            <w:color w:val="000000" w:themeColor="text1"/>
+            <w:rPrChange w:id="233" w:author="RICARDO BRANDOM GUTIERREZ MOLINA" w:date="2021-07-11T14:14:00Z">
+              <w:rPr>
+                <w:rFonts w:ascii="Arial" w:hAnsi="Arial" w:cs="Arial"/>
+                <w:color w:val="202122"/>
+                <w:sz w:val="21"/>
+                <w:szCs w:val="21"/>
+              </w:rPr>
+            </w:rPrChange>
+          </w:rPr>
+          <w:fldChar w:fldCharType="end"/>
+        </w:r>
+        <w:r>
+          <w:rPr>
+            <w:color w:val="000000" w:themeColor="text1"/>
+            <w:rPrChange w:id="234" w:author="RICARDO BRANDOM GUTIERREZ MOLINA" w:date="2021-07-11T14:14:00Z">
+              <w:rPr>
+                <w:rFonts w:ascii="Arial" w:hAnsi="Arial" w:cs="Arial"/>
+                <w:color w:val="202122"/>
+                <w:sz w:val="21"/>
+                <w:szCs w:val="21"/>
+              </w:rPr>
+            </w:rPrChange>
+          </w:rPr>
+          <w:t> pública, nube privada, etc.</w:t>
+        </w:r>
+      </w:ins>
+    </w:p>
+    <w:p>
+      <w:pPr>
+        <w:pStyle w:val="NormalWeb"/>
+        <w:shd w:val="clear" w:color="auto" w:fill="FFFFFF"/>
+        <w:spacing w:before="120" w:beforeAutospacing="0" w:after="120" w:afterAutospacing="0" w:line="360" w:lineRule="auto"/>
+        <w:rPr>
+          <w:ins w:id="235" w:author="RICARDO BRANDOM GUTIERREZ MOLINA" w:date="2021-07-11T14:32:00Z"/>
+          <w:b/>
+          <w:bCs/>
+          <w:color w:val="000000" w:themeColor="text1"/>
+          <w:rPrChange w:id="236" w:author="RICARDO BRANDOM GUTIERREZ MOLINA" w:date="2021-07-11T14:32:00Z">
+            <w:rPr>
+              <w:ins w:id="237" w:author="RICARDO BRANDOM GUTIERREZ MOLINA" w:date="2021-07-11T14:32:00Z"/>
+              <w:color w:val="000000" w:themeColor="text1"/>
+            </w:rPr>
+          </w:rPrChange>
+        </w:rPr>
+      </w:pPr>
+      <w:ins w:id="238" w:author="RICARDO BRANDOM GUTIERREZ MOLINA" w:date="2021-07-11T14:31:00Z">
+        <w:r>
+          <w:rPr>
+            <w:b/>
+            <w:bCs/>
+            <w:color w:val="000000" w:themeColor="text1"/>
+            <w:rPrChange w:id="239" w:author="RICARDO BRANDOM GUTIERREZ MOLINA" w:date="2021-07-11T14:32:00Z">
+              <w:rPr>
+                <w:color w:val="000000" w:themeColor="text1"/>
+              </w:rPr>
+            </w:rPrChange>
+          </w:rPr>
+          <w:t xml:space="preserve">Docker </w:t>
+        </w:r>
+        <w:proofErr w:type="spellStart"/>
+        <w:r>
+          <w:rPr>
+            <w:b/>
+            <w:bCs/>
+            <w:color w:val="000000" w:themeColor="text1"/>
+            <w:rPrChange w:id="240" w:author="RICARDO BRANDOM GUTIERREZ MOLINA" w:date="2021-07-11T14:32:00Z">
+              <w:rPr>
+                <w:color w:val="000000" w:themeColor="text1"/>
+              </w:rPr>
+            </w:rPrChange>
+          </w:rPr>
+          <w:t>com</w:t>
+        </w:r>
+      </w:ins>
+      <w:ins w:id="241" w:author="RICARDO BRANDOM GUTIERREZ MOLINA" w:date="2021-07-11T14:32:00Z">
+        <w:r>
+          <w:rPr>
+            <w:b/>
+            <w:bCs/>
+            <w:color w:val="000000" w:themeColor="text1"/>
+            <w:rPrChange w:id="242" w:author="RICARDO BRANDOM GUTIERREZ MOLINA" w:date="2021-07-11T14:32:00Z">
+              <w:rPr>
+                <w:color w:val="000000" w:themeColor="text1"/>
+              </w:rPr>
+            </w:rPrChange>
+          </w:rPr>
+          <w:t>pose</w:t>
+        </w:r>
+        <w:proofErr w:type="spellEnd"/>
+        <w:r>
+          <w:rPr>
+            <w:b/>
+            <w:bCs/>
+            <w:color w:val="000000" w:themeColor="text1"/>
+            <w:rPrChange w:id="243" w:author="RICARDO BRANDOM GUTIERREZ MOLINA" w:date="2021-07-11T14:32:00Z">
+              <w:rPr>
+                <w:color w:val="000000" w:themeColor="text1"/>
+              </w:rPr>
+            </w:rPrChange>
+          </w:rPr>
+          <w:t xml:space="preserve"> </w:t>
+        </w:r>
+      </w:ins>
+    </w:p>
+    <w:p>
+      <w:pPr>
+        <w:shd w:val="clear" w:color="auto" w:fill="FFFFFF"/>
+        <w:spacing w:after="360" w:line="360" w:lineRule="auto"/>
+        <w:textAlignment w:val="baseline"/>
+        <w:rPr>
+          <w:ins w:id="244" w:author="RICARDO BRANDOM GUTIERREZ MOLINA" w:date="2021-07-11T14:34:00Z"/>
+          <w:rFonts w:ascii="Times New Roman" w:eastAsia="Times New Roman" w:hAnsi="Times New Roman" w:cs="Times New Roman"/>
+          <w:color w:val="3C484E"/>
+          <w:sz w:val="24"/>
+          <w:szCs w:val="24"/>
+          <w:lang w:eastAsia="es-MX"/>
+        </w:rPr>
+      </w:pPr>
+      <w:ins w:id="245" w:author="RICARDO BRANDOM GUTIERREZ MOLINA" w:date="2021-07-11T14:32:00Z">
+        <w:r>
+          <w:rPr>
+            <w:rFonts w:ascii="Times New Roman" w:eastAsia="Times New Roman" w:hAnsi="Times New Roman" w:cs="Times New Roman"/>
+            <w:color w:val="3C484E"/>
+            <w:sz w:val="24"/>
+            <w:szCs w:val="24"/>
+            <w:lang w:eastAsia="es-MX"/>
+            <w:rPrChange w:id="246" w:author="RICARDO BRANDOM GUTIERREZ MOLINA" w:date="2021-07-11T14:32:00Z">
+              <w:rPr>
+                <w:rFonts w:ascii="Georgia" w:eastAsia="Times New Roman" w:hAnsi="Georgia" w:cs="Times New Roman"/>
+                <w:color w:val="3C484E"/>
+                <w:sz w:val="30"/>
+                <w:szCs w:val="30"/>
+                <w:lang w:eastAsia="es-MX"/>
+              </w:rPr>
+            </w:rPrChange>
+          </w:rPr>
+          <w:t xml:space="preserve">Docker </w:t>
+        </w:r>
+        <w:proofErr w:type="spellStart"/>
+        <w:r>
+          <w:rPr>
+            <w:rFonts w:ascii="Times New Roman" w:eastAsia="Times New Roman" w:hAnsi="Times New Roman" w:cs="Times New Roman"/>
+            <w:color w:val="3C484E"/>
+            <w:sz w:val="24"/>
+            <w:szCs w:val="24"/>
+            <w:lang w:eastAsia="es-MX"/>
+            <w:rPrChange w:id="247" w:author="RICARDO BRANDOM GUTIERREZ MOLINA" w:date="2021-07-11T14:32:00Z">
+              <w:rPr>
+                <w:rFonts w:ascii="Georgia" w:eastAsia="Times New Roman" w:hAnsi="Georgia" w:cs="Times New Roman"/>
+                <w:color w:val="3C484E"/>
+                <w:sz w:val="30"/>
+                <w:szCs w:val="30"/>
+                <w:lang w:eastAsia="es-MX"/>
+              </w:rPr>
+            </w:rPrChange>
+          </w:rPr>
+          <w:t>Compose</w:t>
+        </w:r>
+        <w:proofErr w:type="spellEnd"/>
+        <w:r>
+          <w:rPr>
+            <w:rFonts w:ascii="Times New Roman" w:eastAsia="Times New Roman" w:hAnsi="Times New Roman" w:cs="Times New Roman"/>
+            <w:color w:val="3C484E"/>
+            <w:sz w:val="24"/>
+            <w:szCs w:val="24"/>
+            <w:lang w:eastAsia="es-MX"/>
+            <w:rPrChange w:id="248" w:author="RICARDO BRANDOM GUTIERREZ MOLINA" w:date="2021-07-11T14:32:00Z">
+              <w:rPr>
+                <w:rFonts w:ascii="Georgia" w:eastAsia="Times New Roman" w:hAnsi="Georgia" w:cs="Times New Roman"/>
+                <w:color w:val="3C484E"/>
+                <w:sz w:val="30"/>
+                <w:szCs w:val="30"/>
+                <w:lang w:eastAsia="es-MX"/>
+              </w:rPr>
+            </w:rPrChange>
+          </w:rPr>
+          <w:t xml:space="preserve"> es una herramienta que permite simplificar el uso de Docker. A partir de archivos YAML es </w:t>
+        </w:r>
+        <w:r>
+          <w:rPr>
+            <w:rFonts w:ascii="Times New Roman" w:eastAsia="Times New Roman" w:hAnsi="Times New Roman" w:cs="Times New Roman"/>
+            <w:color w:val="3C484E"/>
+            <w:sz w:val="24"/>
+            <w:szCs w:val="24"/>
+            <w:lang w:eastAsia="es-MX"/>
+            <w:rPrChange w:id="249" w:author="RICARDO BRANDOM GUTIERREZ MOLINA" w:date="2021-07-11T14:32:00Z">
+              <w:rPr>
+                <w:rFonts w:ascii="Times New Roman" w:eastAsia="Times New Roman" w:hAnsi="Times New Roman" w:cs="Times New Roman"/>
+                <w:color w:val="3C484E"/>
+                <w:sz w:val="24"/>
+                <w:szCs w:val="24"/>
+                <w:lang w:eastAsia="es-MX"/>
+              </w:rPr>
+            </w:rPrChange>
+          </w:rPr>
+          <w:t>más</w:t>
+        </w:r>
+        <w:r>
+          <w:rPr>
+            <w:rFonts w:ascii="Times New Roman" w:eastAsia="Times New Roman" w:hAnsi="Times New Roman" w:cs="Times New Roman"/>
+            <w:color w:val="3C484E"/>
+            <w:sz w:val="24"/>
+            <w:szCs w:val="24"/>
+            <w:lang w:eastAsia="es-MX"/>
+            <w:rPrChange w:id="250" w:author="RICARDO BRANDOM GUTIERREZ MOLINA" w:date="2021-07-11T14:32:00Z">
+              <w:rPr>
+                <w:rFonts w:ascii="Georgia" w:eastAsia="Times New Roman" w:hAnsi="Georgia" w:cs="Times New Roman"/>
+                <w:color w:val="3C484E"/>
+                <w:sz w:val="30"/>
+                <w:szCs w:val="30"/>
+                <w:lang w:eastAsia="es-MX"/>
+              </w:rPr>
+            </w:rPrChange>
+          </w:rPr>
+          <w:t xml:space="preserve"> sencillo crear contendores, conectarlos, habilitar puertos, </w:t>
+        </w:r>
+        <w:proofErr w:type="spellStart"/>
+        <w:r>
+          <w:rPr>
+            <w:rFonts w:ascii="Times New Roman" w:eastAsia="Times New Roman" w:hAnsi="Times New Roman" w:cs="Times New Roman"/>
+            <w:color w:val="3C484E"/>
+            <w:sz w:val="24"/>
+            <w:szCs w:val="24"/>
+            <w:lang w:eastAsia="es-MX"/>
+            <w:rPrChange w:id="251" w:author="RICARDO BRANDOM GUTIERREZ MOLINA" w:date="2021-07-11T14:32:00Z">
+              <w:rPr>
+                <w:rFonts w:ascii="Georgia" w:eastAsia="Times New Roman" w:hAnsi="Georgia" w:cs="Times New Roman"/>
+                <w:color w:val="3C484E"/>
+                <w:sz w:val="30"/>
+                <w:szCs w:val="30"/>
+                <w:lang w:eastAsia="es-MX"/>
+              </w:rPr>
+            </w:rPrChange>
+          </w:rPr>
+          <w:t>volumenes</w:t>
+        </w:r>
+        <w:proofErr w:type="spellEnd"/>
+        <w:r>
+          <w:rPr>
+            <w:rFonts w:ascii="Times New Roman" w:eastAsia="Times New Roman" w:hAnsi="Times New Roman" w:cs="Times New Roman"/>
+            <w:color w:val="3C484E"/>
+            <w:sz w:val="24"/>
+            <w:szCs w:val="24"/>
+            <w:lang w:eastAsia="es-MX"/>
+            <w:rPrChange w:id="252" w:author="RICARDO BRANDOM GUTIERREZ MOLINA" w:date="2021-07-11T14:32:00Z">
+              <w:rPr>
+                <w:rFonts w:ascii="Georgia" w:eastAsia="Times New Roman" w:hAnsi="Georgia" w:cs="Times New Roman"/>
+                <w:color w:val="3C484E"/>
+                <w:sz w:val="30"/>
+                <w:szCs w:val="30"/>
+                <w:lang w:eastAsia="es-MX"/>
+              </w:rPr>
+            </w:rPrChange>
+          </w:rPr>
+          <w:t>, etc.</w:t>
+        </w:r>
+      </w:ins>
+      <w:ins w:id="253" w:author="RICARDO BRANDOM GUTIERREZ MOLINA" w:date="2021-07-11T14:42:00Z">
+        <w:r>
+          <w:rPr>
+            <w:rFonts w:ascii="Times New Roman" w:eastAsia="Times New Roman" w:hAnsi="Times New Roman" w:cs="Times New Roman"/>
+            <w:color w:val="3C484E"/>
+            <w:sz w:val="24"/>
+            <w:szCs w:val="24"/>
+            <w:lang w:eastAsia="es-MX"/>
+          </w:rPr>
+          <w:br/>
+        </w:r>
+      </w:ins>
+      <w:ins w:id="254" w:author="RICARDO BRANDOM GUTIERREZ MOLINA" w:date="2021-07-11T14:32:00Z">
+        <w:r>
+          <w:rPr>
+            <w:rFonts w:ascii="Times New Roman" w:eastAsia="Times New Roman" w:hAnsi="Times New Roman" w:cs="Times New Roman"/>
+            <w:color w:val="3C484E"/>
+            <w:sz w:val="24"/>
+            <w:szCs w:val="24"/>
+            <w:lang w:eastAsia="es-MX"/>
+            <w:rPrChange w:id="255" w:author="RICARDO BRANDOM GUTIERREZ MOLINA" w:date="2021-07-11T14:32:00Z">
+              <w:rPr>
+                <w:rFonts w:ascii="Georgia" w:eastAsia="Times New Roman" w:hAnsi="Georgia" w:cs="Times New Roman"/>
+                <w:color w:val="3C484E"/>
+                <w:sz w:val="33"/>
+                <w:szCs w:val="33"/>
+                <w:lang w:eastAsia="es-MX"/>
+              </w:rPr>
+            </w:rPrChange>
+          </w:rPr>
+          <w:t xml:space="preserve">Con </w:t>
+        </w:r>
+        <w:proofErr w:type="spellStart"/>
+        <w:r>
+          <w:rPr>
+            <w:rFonts w:ascii="Times New Roman" w:eastAsia="Times New Roman" w:hAnsi="Times New Roman" w:cs="Times New Roman"/>
+            <w:color w:val="3C484E"/>
+            <w:sz w:val="24"/>
+            <w:szCs w:val="24"/>
+            <w:lang w:eastAsia="es-MX"/>
+            <w:rPrChange w:id="256" w:author="RICARDO BRANDOM GUTIERREZ MOLINA" w:date="2021-07-11T14:32:00Z">
+              <w:rPr>
+                <w:rFonts w:ascii="Georgia" w:eastAsia="Times New Roman" w:hAnsi="Georgia" w:cs="Times New Roman"/>
+                <w:color w:val="3C484E"/>
+                <w:sz w:val="33"/>
+                <w:szCs w:val="33"/>
+                <w:lang w:eastAsia="es-MX"/>
+              </w:rPr>
+            </w:rPrChange>
+          </w:rPr>
+          <w:t>Compose</w:t>
+        </w:r>
+        <w:proofErr w:type="spellEnd"/>
+        <w:r>
+          <w:rPr>
+            <w:rFonts w:ascii="Times New Roman" w:eastAsia="Times New Roman" w:hAnsi="Times New Roman" w:cs="Times New Roman"/>
+            <w:color w:val="3C484E"/>
+            <w:sz w:val="24"/>
+            <w:szCs w:val="24"/>
+            <w:lang w:eastAsia="es-MX"/>
+            <w:rPrChange w:id="257" w:author="RICARDO BRANDOM GUTIERREZ MOLINA" w:date="2021-07-11T14:32:00Z">
+              <w:rPr>
+                <w:rFonts w:ascii="Georgia" w:eastAsia="Times New Roman" w:hAnsi="Georgia" w:cs="Times New Roman"/>
+                <w:color w:val="3C484E"/>
+                <w:sz w:val="33"/>
+                <w:szCs w:val="33"/>
+                <w:lang w:eastAsia="es-MX"/>
+              </w:rPr>
+            </w:rPrChange>
+          </w:rPr>
+          <w:t xml:space="preserve"> puedes crear diferentes contenedores y al mismo tiempo, en cada contenedor, diferentes servicios, unirlos a un </w:t>
+        </w:r>
+        <w:proofErr w:type="spellStart"/>
+        <w:r>
+          <w:rPr>
+            <w:rFonts w:ascii="Times New Roman" w:eastAsia="Times New Roman" w:hAnsi="Times New Roman" w:cs="Times New Roman"/>
+            <w:color w:val="3C484E"/>
+            <w:sz w:val="24"/>
+            <w:szCs w:val="24"/>
+            <w:lang w:eastAsia="es-MX"/>
+            <w:rPrChange w:id="258" w:author="RICARDO BRANDOM GUTIERREZ MOLINA" w:date="2021-07-11T14:32:00Z">
+              <w:rPr>
+                <w:rFonts w:ascii="Georgia" w:eastAsia="Times New Roman" w:hAnsi="Georgia" w:cs="Times New Roman"/>
+                <w:color w:val="3C484E"/>
+                <w:sz w:val="33"/>
+                <w:szCs w:val="33"/>
+                <w:lang w:eastAsia="es-MX"/>
+              </w:rPr>
+            </w:rPrChange>
+          </w:rPr>
+          <w:t>volúmen</w:t>
+        </w:r>
+        <w:proofErr w:type="spellEnd"/>
+        <w:r>
+          <w:rPr>
+            <w:rFonts w:ascii="Times New Roman" w:eastAsia="Times New Roman" w:hAnsi="Times New Roman" w:cs="Times New Roman"/>
+            <w:color w:val="3C484E"/>
+            <w:sz w:val="24"/>
+            <w:szCs w:val="24"/>
+            <w:lang w:eastAsia="es-MX"/>
+            <w:rPrChange w:id="259" w:author="RICARDO BRANDOM GUTIERREZ MOLINA" w:date="2021-07-11T14:32:00Z">
+              <w:rPr>
+                <w:rFonts w:ascii="Georgia" w:eastAsia="Times New Roman" w:hAnsi="Georgia" w:cs="Times New Roman"/>
+                <w:color w:val="3C484E"/>
+                <w:sz w:val="33"/>
+                <w:szCs w:val="33"/>
+                <w:lang w:eastAsia="es-MX"/>
+              </w:rPr>
+            </w:rPrChange>
+          </w:rPr>
+          <w:t xml:space="preserve"> común, iniciarlos y apagarlos, etc. Es un componente fundamental para poder construir aplicaciones y microservicios.</w:t>
+        </w:r>
+      </w:ins>
+      <w:ins w:id="260" w:author="RICARDO BRANDOM GUTIERREZ MOLINA" w:date="2021-07-11T14:42:00Z">
+        <w:r>
+          <w:rPr>
+            <w:rFonts w:ascii="Times New Roman" w:eastAsia="Times New Roman" w:hAnsi="Times New Roman" w:cs="Times New Roman"/>
+            <w:color w:val="3C484E"/>
+            <w:sz w:val="24"/>
+            <w:szCs w:val="24"/>
+            <w:lang w:eastAsia="es-MX"/>
+          </w:rPr>
+          <w:br/>
+        </w:r>
+      </w:ins>
+      <w:ins w:id="261" w:author="RICARDO BRANDOM GUTIERREZ MOLINA" w:date="2021-07-11T14:32:00Z">
+        <w:r>
+          <w:rPr>
+            <w:rFonts w:ascii="Times New Roman" w:eastAsia="Times New Roman" w:hAnsi="Times New Roman" w:cs="Times New Roman"/>
+            <w:color w:val="3C484E"/>
+            <w:sz w:val="24"/>
+            <w:szCs w:val="24"/>
+            <w:lang w:eastAsia="es-MX"/>
+            <w:rPrChange w:id="262" w:author="RICARDO BRANDOM GUTIERREZ MOLINA" w:date="2021-07-11T14:32:00Z">
+              <w:rPr>
+                <w:rFonts w:ascii="Georgia" w:eastAsia="Times New Roman" w:hAnsi="Georgia" w:cs="Times New Roman"/>
+                <w:color w:val="3C484E"/>
+                <w:sz w:val="33"/>
+                <w:szCs w:val="33"/>
+                <w:lang w:eastAsia="es-MX"/>
+              </w:rPr>
+            </w:rPrChange>
+          </w:rPr>
+          <w:t xml:space="preserve">En vez de utilizar Docker </w:t>
+        </w:r>
+        <w:proofErr w:type="spellStart"/>
+        <w:r>
+          <w:rPr>
+            <w:rFonts w:ascii="Times New Roman" w:eastAsia="Times New Roman" w:hAnsi="Times New Roman" w:cs="Times New Roman"/>
+            <w:color w:val="3C484E"/>
+            <w:sz w:val="24"/>
+            <w:szCs w:val="24"/>
+            <w:lang w:eastAsia="es-MX"/>
+            <w:rPrChange w:id="263" w:author="RICARDO BRANDOM GUTIERREZ MOLINA" w:date="2021-07-11T14:32:00Z">
+              <w:rPr>
+                <w:rFonts w:ascii="Georgia" w:eastAsia="Times New Roman" w:hAnsi="Georgia" w:cs="Times New Roman"/>
+                <w:color w:val="3C484E"/>
+                <w:sz w:val="33"/>
+                <w:szCs w:val="33"/>
+                <w:lang w:eastAsia="es-MX"/>
+              </w:rPr>
+            </w:rPrChange>
+          </w:rPr>
+          <w:t>via</w:t>
+        </w:r>
+        <w:proofErr w:type="spellEnd"/>
+        <w:r>
+          <w:rPr>
+            <w:rFonts w:ascii="Times New Roman" w:eastAsia="Times New Roman" w:hAnsi="Times New Roman" w:cs="Times New Roman"/>
+            <w:color w:val="3C484E"/>
+            <w:sz w:val="24"/>
+            <w:szCs w:val="24"/>
+            <w:lang w:eastAsia="es-MX"/>
+            <w:rPrChange w:id="264" w:author="RICARDO BRANDOM GUTIERREZ MOLINA" w:date="2021-07-11T14:32:00Z">
+              <w:rPr>
+                <w:rFonts w:ascii="Georgia" w:eastAsia="Times New Roman" w:hAnsi="Georgia" w:cs="Times New Roman"/>
+                <w:color w:val="3C484E"/>
+                <w:sz w:val="33"/>
+                <w:szCs w:val="33"/>
+                <w:lang w:eastAsia="es-MX"/>
+              </w:rPr>
+            </w:rPrChange>
+          </w:rPr>
+          <w:t xml:space="preserve"> una serie </w:t>
+        </w:r>
+        <w:proofErr w:type="spellStart"/>
+        <w:r>
+          <w:rPr>
+            <w:rFonts w:ascii="Times New Roman" w:eastAsia="Times New Roman" w:hAnsi="Times New Roman" w:cs="Times New Roman"/>
+            <w:color w:val="3C484E"/>
+            <w:sz w:val="24"/>
+            <w:szCs w:val="24"/>
+            <w:lang w:eastAsia="es-MX"/>
+            <w:rPrChange w:id="265" w:author="RICARDO BRANDOM GUTIERREZ MOLINA" w:date="2021-07-11T14:32:00Z">
+              <w:rPr>
+                <w:rFonts w:ascii="Georgia" w:eastAsia="Times New Roman" w:hAnsi="Georgia" w:cs="Times New Roman"/>
+                <w:color w:val="3C484E"/>
+                <w:sz w:val="33"/>
+                <w:szCs w:val="33"/>
+                <w:lang w:eastAsia="es-MX"/>
+              </w:rPr>
+            </w:rPrChange>
+          </w:rPr>
+          <w:t>inmemorizable</w:t>
+        </w:r>
+        <w:proofErr w:type="spellEnd"/>
+        <w:r>
+          <w:rPr>
+            <w:rFonts w:ascii="Times New Roman" w:eastAsia="Times New Roman" w:hAnsi="Times New Roman" w:cs="Times New Roman"/>
+            <w:color w:val="3C484E"/>
+            <w:sz w:val="24"/>
+            <w:szCs w:val="24"/>
+            <w:lang w:eastAsia="es-MX"/>
+            <w:rPrChange w:id="266" w:author="RICARDO BRANDOM GUTIERREZ MOLINA" w:date="2021-07-11T14:32:00Z">
+              <w:rPr>
+                <w:rFonts w:ascii="Georgia" w:eastAsia="Times New Roman" w:hAnsi="Georgia" w:cs="Times New Roman"/>
+                <w:color w:val="3C484E"/>
+                <w:sz w:val="33"/>
+                <w:szCs w:val="33"/>
+                <w:lang w:eastAsia="es-MX"/>
+              </w:rPr>
+            </w:rPrChange>
+          </w:rPr>
+          <w:t xml:space="preserve"> de comandos </w:t>
+        </w:r>
+        <w:proofErr w:type="spellStart"/>
+        <w:r>
+          <w:rPr>
+            <w:rFonts w:ascii="Times New Roman" w:eastAsia="Times New Roman" w:hAnsi="Times New Roman" w:cs="Times New Roman"/>
+            <w:color w:val="3C484E"/>
+            <w:sz w:val="24"/>
+            <w:szCs w:val="24"/>
+            <w:lang w:eastAsia="es-MX"/>
+            <w:rPrChange w:id="267" w:author="RICARDO BRANDOM GUTIERREZ MOLINA" w:date="2021-07-11T14:32:00Z">
+              <w:rPr>
+                <w:rFonts w:ascii="Georgia" w:eastAsia="Times New Roman" w:hAnsi="Georgia" w:cs="Times New Roman"/>
+                <w:color w:val="3C484E"/>
+                <w:sz w:val="33"/>
+                <w:szCs w:val="33"/>
+                <w:lang w:eastAsia="es-MX"/>
+              </w:rPr>
+            </w:rPrChange>
+          </w:rPr>
+          <w:t>bash</w:t>
+        </w:r>
+        <w:proofErr w:type="spellEnd"/>
+        <w:r>
+          <w:rPr>
+            <w:rFonts w:ascii="Times New Roman" w:eastAsia="Times New Roman" w:hAnsi="Times New Roman" w:cs="Times New Roman"/>
+            <w:color w:val="3C484E"/>
+            <w:sz w:val="24"/>
+            <w:szCs w:val="24"/>
+            <w:lang w:eastAsia="es-MX"/>
+            <w:rPrChange w:id="268" w:author="RICARDO BRANDOM GUTIERREZ MOLINA" w:date="2021-07-11T14:32:00Z">
+              <w:rPr>
+                <w:rFonts w:ascii="Georgia" w:eastAsia="Times New Roman" w:hAnsi="Georgia" w:cs="Times New Roman"/>
+                <w:color w:val="3C484E"/>
+                <w:sz w:val="33"/>
+                <w:szCs w:val="33"/>
+                <w:lang w:eastAsia="es-MX"/>
+              </w:rPr>
+            </w:rPrChange>
+          </w:rPr>
+          <w:t xml:space="preserve"> y scripts, Docker </w:t>
+        </w:r>
+        <w:proofErr w:type="spellStart"/>
+        <w:r>
+          <w:rPr>
+            <w:rFonts w:ascii="Times New Roman" w:eastAsia="Times New Roman" w:hAnsi="Times New Roman" w:cs="Times New Roman"/>
+            <w:color w:val="3C484E"/>
+            <w:sz w:val="24"/>
+            <w:szCs w:val="24"/>
+            <w:lang w:eastAsia="es-MX"/>
+            <w:rPrChange w:id="269" w:author="RICARDO BRANDOM GUTIERREZ MOLINA" w:date="2021-07-11T14:32:00Z">
+              <w:rPr>
+                <w:rFonts w:ascii="Georgia" w:eastAsia="Times New Roman" w:hAnsi="Georgia" w:cs="Times New Roman"/>
+                <w:color w:val="3C484E"/>
+                <w:sz w:val="33"/>
+                <w:szCs w:val="33"/>
+                <w:lang w:eastAsia="es-MX"/>
+              </w:rPr>
+            </w:rPrChange>
+          </w:rPr>
+          <w:t>Compose</w:t>
+        </w:r>
+        <w:proofErr w:type="spellEnd"/>
+        <w:r>
+          <w:rPr>
+            <w:rFonts w:ascii="Times New Roman" w:eastAsia="Times New Roman" w:hAnsi="Times New Roman" w:cs="Times New Roman"/>
+            <w:color w:val="3C484E"/>
+            <w:sz w:val="24"/>
+            <w:szCs w:val="24"/>
+            <w:lang w:eastAsia="es-MX"/>
+            <w:rPrChange w:id="270" w:author="RICARDO BRANDOM GUTIERREZ MOLINA" w:date="2021-07-11T14:32:00Z">
+              <w:rPr>
+                <w:rFonts w:ascii="Georgia" w:eastAsia="Times New Roman" w:hAnsi="Georgia" w:cs="Times New Roman"/>
+                <w:color w:val="3C484E"/>
+                <w:sz w:val="33"/>
+                <w:szCs w:val="33"/>
+                <w:lang w:eastAsia="es-MX"/>
+              </w:rPr>
+            </w:rPrChange>
+          </w:rPr>
+          <w:t xml:space="preserve"> te permite mediante archivos YAML para poder instruir al Docker </w:t>
+        </w:r>
+        <w:proofErr w:type="spellStart"/>
+        <w:r>
+          <w:rPr>
+            <w:rFonts w:ascii="Times New Roman" w:eastAsia="Times New Roman" w:hAnsi="Times New Roman" w:cs="Times New Roman"/>
+            <w:color w:val="3C484E"/>
+            <w:sz w:val="24"/>
+            <w:szCs w:val="24"/>
+            <w:lang w:eastAsia="es-MX"/>
+            <w:rPrChange w:id="271" w:author="RICARDO BRANDOM GUTIERREZ MOLINA" w:date="2021-07-11T14:32:00Z">
+              <w:rPr>
+                <w:rFonts w:ascii="Georgia" w:eastAsia="Times New Roman" w:hAnsi="Georgia" w:cs="Times New Roman"/>
+                <w:color w:val="3C484E"/>
+                <w:sz w:val="33"/>
+                <w:szCs w:val="33"/>
+                <w:lang w:eastAsia="es-MX"/>
+              </w:rPr>
+            </w:rPrChange>
+          </w:rPr>
+          <w:t>Engine</w:t>
+        </w:r>
+        <w:proofErr w:type="spellEnd"/>
+        <w:r>
+          <w:rPr>
+            <w:rFonts w:ascii="Times New Roman" w:eastAsia="Times New Roman" w:hAnsi="Times New Roman" w:cs="Times New Roman"/>
+            <w:color w:val="3C484E"/>
+            <w:sz w:val="24"/>
+            <w:szCs w:val="24"/>
+            <w:lang w:eastAsia="es-MX"/>
+            <w:rPrChange w:id="272" w:author="RICARDO BRANDOM GUTIERREZ MOLINA" w:date="2021-07-11T14:32:00Z">
+              <w:rPr>
+                <w:rFonts w:ascii="Georgia" w:eastAsia="Times New Roman" w:hAnsi="Georgia" w:cs="Times New Roman"/>
+                <w:color w:val="3C484E"/>
+                <w:sz w:val="33"/>
+                <w:szCs w:val="33"/>
+                <w:lang w:eastAsia="es-MX"/>
+              </w:rPr>
+            </w:rPrChange>
+          </w:rPr>
+          <w:t xml:space="preserve"> a realizar tareas, </w:t>
+        </w:r>
+        <w:proofErr w:type="spellStart"/>
+        <w:r>
+          <w:rPr>
+            <w:rFonts w:ascii="Times New Roman" w:eastAsia="Times New Roman" w:hAnsi="Times New Roman" w:cs="Times New Roman"/>
+            <w:color w:val="3C484E"/>
+            <w:sz w:val="24"/>
+            <w:szCs w:val="24"/>
+            <w:lang w:eastAsia="es-MX"/>
+            <w:rPrChange w:id="273" w:author="RICARDO BRANDOM GUTIERREZ MOLINA" w:date="2021-07-11T14:32:00Z">
+              <w:rPr>
+                <w:rFonts w:ascii="Georgia" w:eastAsia="Times New Roman" w:hAnsi="Georgia" w:cs="Times New Roman"/>
+                <w:color w:val="3C484E"/>
+                <w:sz w:val="33"/>
+                <w:szCs w:val="33"/>
+                <w:lang w:eastAsia="es-MX"/>
+              </w:rPr>
+            </w:rPrChange>
+          </w:rPr>
+          <w:t>programaticamente</w:t>
+        </w:r>
+        <w:proofErr w:type="spellEnd"/>
+        <w:r>
+          <w:rPr>
+            <w:rFonts w:ascii="Times New Roman" w:eastAsia="Times New Roman" w:hAnsi="Times New Roman" w:cs="Times New Roman"/>
+            <w:color w:val="3C484E"/>
+            <w:sz w:val="24"/>
+            <w:szCs w:val="24"/>
+            <w:lang w:eastAsia="es-MX"/>
+            <w:rPrChange w:id="274" w:author="RICARDO BRANDOM GUTIERREZ MOLINA" w:date="2021-07-11T14:32:00Z">
+              <w:rPr>
+                <w:rFonts w:ascii="Georgia" w:eastAsia="Times New Roman" w:hAnsi="Georgia" w:cs="Times New Roman"/>
+                <w:color w:val="3C484E"/>
+                <w:sz w:val="33"/>
+                <w:szCs w:val="33"/>
+                <w:lang w:eastAsia="es-MX"/>
+              </w:rPr>
+            </w:rPrChange>
+          </w:rPr>
+          <w:t>. Y esta es la clave, la facilidad para dar una serie de instrucciones, y luego repetirlas en diferentes ambientes.</w:t>
+        </w:r>
+      </w:ins>
+    </w:p>
+    <w:p>
+      <w:pPr>
+        <w:shd w:val="clear" w:color="auto" w:fill="FFFFFF"/>
+        <w:spacing w:after="360" w:line="360" w:lineRule="auto"/>
+        <w:textAlignment w:val="baseline"/>
+        <w:rPr>
+          <w:ins w:id="275" w:author="RICARDO BRANDOM GUTIERREZ MOLINA" w:date="2021-07-11T14:32:00Z"/>
+          <w:rFonts w:ascii="Times New Roman" w:eastAsia="Times New Roman" w:hAnsi="Times New Roman" w:cs="Times New Roman"/>
+          <w:b/>
+          <w:bCs/>
+          <w:color w:val="3C484E"/>
+          <w:sz w:val="24"/>
+          <w:szCs w:val="24"/>
+          <w:lang w:eastAsia="es-MX"/>
+          <w:rPrChange w:id="276" w:author="RICARDO BRANDOM GUTIERREZ MOLINA" w:date="2021-07-11T14:34:00Z">
+            <w:rPr>
+              <w:ins w:id="277" w:author="RICARDO BRANDOM GUTIERREZ MOLINA" w:date="2021-07-11T14:32:00Z"/>
+              <w:rFonts w:ascii="Georgia" w:eastAsia="Times New Roman" w:hAnsi="Georgia" w:cs="Times New Roman"/>
+              <w:color w:val="3C484E"/>
+              <w:sz w:val="33"/>
+              <w:szCs w:val="33"/>
+              <w:lang w:eastAsia="es-MX"/>
+            </w:rPr>
+          </w:rPrChange>
+        </w:rPr>
+        <w:pPrChange w:id="278" w:author="RICARDO BRANDOM GUTIERREZ MOLINA" w:date="2021-07-11T14:32:00Z">
+          <w:pPr>
+            <w:shd w:val="clear" w:color="auto" w:fill="FFFFFF"/>
+            <w:spacing w:after="360" w:line="240" w:lineRule="auto"/>
+            <w:textAlignment w:val="baseline"/>
+          </w:pPr>
+        </w:pPrChange>
+      </w:pPr>
+      <w:ins w:id="279" w:author="RICARDO BRANDOM GUTIERREZ MOLINA" w:date="2021-07-11T14:34:00Z">
+        <w:r>
+          <w:rPr>
+            <w:rFonts w:ascii="Times New Roman" w:eastAsia="Times New Roman" w:hAnsi="Times New Roman" w:cs="Times New Roman"/>
+            <w:b/>
+            <w:bCs/>
+            <w:color w:val="3C484E"/>
+            <w:sz w:val="24"/>
+            <w:szCs w:val="24"/>
+            <w:lang w:eastAsia="es-MX"/>
+            <w:rPrChange w:id="280" w:author="RICARDO BRANDOM GUTIERREZ MOLINA" w:date="2021-07-11T14:34:00Z">
+              <w:rPr>
+                <w:rFonts w:ascii="Times New Roman" w:eastAsia="Times New Roman" w:hAnsi="Times New Roman" w:cs="Times New Roman"/>
+                <w:color w:val="3C484E"/>
+                <w:sz w:val="24"/>
+                <w:szCs w:val="24"/>
+                <w:lang w:eastAsia="es-MX"/>
+              </w:rPr>
+            </w:rPrChange>
+          </w:rPr>
+          <w:t>Apache</w:t>
+        </w:r>
+      </w:ins>
+    </w:p>
+    <w:p>
+      <w:pPr>
+        <w:shd w:val="clear" w:color="auto" w:fill="FFFFFF"/>
+        <w:spacing w:before="120" w:after="120" w:line="360" w:lineRule="auto"/>
+        <w:rPr>
+          <w:ins w:id="281" w:author="RICARDO BRANDOM GUTIERREZ MOLINA" w:date="2021-07-11T14:35:00Z"/>
+          <w:rFonts w:ascii="Times New Roman" w:eastAsia="Times New Roman" w:hAnsi="Times New Roman" w:cs="Times New Roman"/>
+          <w:color w:val="000000" w:themeColor="text1"/>
+          <w:sz w:val="24"/>
+          <w:szCs w:val="24"/>
+          <w:lang w:eastAsia="es-MX"/>
+          <w:rPrChange w:id="282" w:author="RICARDO BRANDOM GUTIERREZ MOLINA" w:date="2021-07-11T14:37:00Z">
+            <w:rPr>
+              <w:ins w:id="283" w:author="RICARDO BRANDOM GUTIERREZ MOLINA" w:date="2021-07-11T14:35:00Z"/>
+              <w:rFonts w:ascii="Arial" w:eastAsia="Times New Roman" w:hAnsi="Arial" w:cs="Arial"/>
+              <w:color w:val="202122"/>
+              <w:sz w:val="21"/>
+              <w:szCs w:val="21"/>
+              <w:lang w:eastAsia="es-MX"/>
+            </w:rPr>
+          </w:rPrChange>
+        </w:rPr>
+        <w:pPrChange w:id="284" w:author="RICARDO BRANDOM GUTIERREZ MOLINA" w:date="2021-07-11T14:37:00Z">
+          <w:pPr>
+            <w:shd w:val="clear" w:color="auto" w:fill="FFFFFF"/>
+            <w:spacing w:before="120" w:after="120" w:line="240" w:lineRule="auto"/>
+          </w:pPr>
+        </w:pPrChange>
+      </w:pPr>
+      <w:ins w:id="285" w:author="RICARDO BRANDOM GUTIERREZ MOLINA" w:date="2021-07-11T14:35:00Z">
+        <w:r>
+          <w:rPr>
+            <w:rFonts w:ascii="Times New Roman" w:eastAsia="Times New Roman" w:hAnsi="Times New Roman" w:cs="Times New Roman"/>
+            <w:color w:val="000000" w:themeColor="text1"/>
+            <w:sz w:val="24"/>
+            <w:szCs w:val="24"/>
+            <w:lang w:eastAsia="es-MX"/>
+            <w:rPrChange w:id="286" w:author="RICARDO BRANDOM GUTIERREZ MOLINA" w:date="2021-07-11T14:37:00Z">
+              <w:rPr>
+                <w:rFonts w:ascii="Arial" w:eastAsia="Times New Roman" w:hAnsi="Arial" w:cs="Arial"/>
+                <w:color w:val="202122"/>
+                <w:sz w:val="21"/>
+                <w:szCs w:val="21"/>
+                <w:lang w:eastAsia="es-MX"/>
+              </w:rPr>
+            </w:rPrChange>
+          </w:rPr>
+          <w:t>Apache es usado principalmente para enviar páginas web estáticas y dinámicas en la </w:t>
+        </w:r>
+      </w:ins>
+      <w:proofErr w:type="spellStart"/>
+      <w:ins w:id="287" w:author="RICARDO BRANDOM GUTIERREZ MOLINA" w:date="2021-07-11T14:37:00Z">
+        <w:r>
+          <w:rPr>
+            <w:rFonts w:ascii="Times New Roman" w:eastAsia="Times New Roman" w:hAnsi="Times New Roman" w:cs="Times New Roman"/>
+            <w:color w:val="000000" w:themeColor="text1"/>
+            <w:sz w:val="24"/>
+            <w:szCs w:val="24"/>
+            <w:lang w:eastAsia="es-MX"/>
+            <w:rPrChange w:id="288" w:author="RICARDO BRANDOM GUTIERREZ MOLINA" w:date="2021-07-11T14:37:00Z">
+              <w:rPr>
+                <w:rFonts w:ascii="Arial" w:eastAsia="Times New Roman" w:hAnsi="Arial" w:cs="Arial"/>
+                <w:color w:val="0645AD"/>
+                <w:sz w:val="21"/>
+                <w:szCs w:val="21"/>
+                <w:u w:val="single"/>
+                <w:lang w:eastAsia="es-MX"/>
+              </w:rPr>
+            </w:rPrChange>
+          </w:rPr>
+          <w:t>World</w:t>
+        </w:r>
+        <w:proofErr w:type="spellEnd"/>
+        <w:r>
+          <w:rPr>
+            <w:rFonts w:ascii="Times New Roman" w:eastAsia="Times New Roman" w:hAnsi="Times New Roman" w:cs="Times New Roman"/>
+            <w:color w:val="000000" w:themeColor="text1"/>
+            <w:sz w:val="24"/>
+            <w:szCs w:val="24"/>
+            <w:lang w:eastAsia="es-MX"/>
+            <w:rPrChange w:id="289" w:author="RICARDO BRANDOM GUTIERREZ MOLINA" w:date="2021-07-11T14:37:00Z">
+              <w:rPr>
+                <w:rFonts w:ascii="Arial" w:eastAsia="Times New Roman" w:hAnsi="Arial" w:cs="Arial"/>
+                <w:color w:val="0645AD"/>
+                <w:sz w:val="21"/>
+                <w:szCs w:val="21"/>
+                <w:u w:val="single"/>
+                <w:lang w:eastAsia="es-MX"/>
+              </w:rPr>
+            </w:rPrChange>
+          </w:rPr>
+          <w:t xml:space="preserve"> Wide Web</w:t>
+        </w:r>
+      </w:ins>
+      <w:ins w:id="290" w:author="RICARDO BRANDOM GUTIERREZ MOLINA" w:date="2021-07-11T14:35:00Z">
+        <w:r>
+          <w:rPr>
+            <w:rFonts w:ascii="Times New Roman" w:eastAsia="Times New Roman" w:hAnsi="Times New Roman" w:cs="Times New Roman"/>
+            <w:color w:val="000000" w:themeColor="text1"/>
+            <w:sz w:val="24"/>
+            <w:szCs w:val="24"/>
+            <w:lang w:eastAsia="es-MX"/>
+            <w:rPrChange w:id="291" w:author="RICARDO BRANDOM GUTIERREZ MOLINA" w:date="2021-07-11T14:37:00Z">
+              <w:rPr>
+                <w:rFonts w:ascii="Arial" w:eastAsia="Times New Roman" w:hAnsi="Arial" w:cs="Arial"/>
+                <w:color w:val="202122"/>
+                <w:sz w:val="21"/>
+                <w:szCs w:val="21"/>
+                <w:lang w:eastAsia="es-MX"/>
+              </w:rPr>
+            </w:rPrChange>
+          </w:rPr>
+          <w:t>. Muchas aplicaciones web están diseñadas asumiendo como ambiente de implantación a Apache, o que utilizarán características propias de este servidor web.</w:t>
+        </w:r>
+      </w:ins>
+    </w:p>
+    <w:p>
+      <w:pPr>
+        <w:shd w:val="clear" w:color="auto" w:fill="FFFFFF"/>
+        <w:spacing w:before="120" w:after="120" w:line="360" w:lineRule="auto"/>
+        <w:rPr>
+          <w:ins w:id="292" w:author="RICARDO BRANDOM GUTIERREZ MOLINA" w:date="2021-07-11T14:35:00Z"/>
+          <w:rFonts w:ascii="Times New Roman" w:eastAsia="Times New Roman" w:hAnsi="Times New Roman" w:cs="Times New Roman"/>
+          <w:color w:val="000000" w:themeColor="text1"/>
+          <w:sz w:val="24"/>
+          <w:szCs w:val="24"/>
+          <w:lang w:eastAsia="es-MX"/>
+          <w:rPrChange w:id="293" w:author="RICARDO BRANDOM GUTIERREZ MOLINA" w:date="2021-07-11T14:37:00Z">
+            <w:rPr>
+              <w:ins w:id="294" w:author="RICARDO BRANDOM GUTIERREZ MOLINA" w:date="2021-07-11T14:35:00Z"/>
+              <w:rFonts w:ascii="Arial" w:eastAsia="Times New Roman" w:hAnsi="Arial" w:cs="Arial"/>
+              <w:color w:val="202122"/>
+              <w:sz w:val="21"/>
+              <w:szCs w:val="21"/>
+              <w:lang w:eastAsia="es-MX"/>
+            </w:rPr>
+          </w:rPrChange>
+        </w:rPr>
+        <w:pPrChange w:id="295" w:author="RICARDO BRANDOM GUTIERREZ MOLINA" w:date="2021-07-11T14:37:00Z">
+          <w:pPr>
+            <w:shd w:val="clear" w:color="auto" w:fill="FFFFFF"/>
+            <w:spacing w:before="120" w:after="120" w:line="240" w:lineRule="auto"/>
+          </w:pPr>
+        </w:pPrChange>
+      </w:pPr>
+      <w:ins w:id="296" w:author="RICARDO BRANDOM GUTIERREZ MOLINA" w:date="2021-07-11T14:35:00Z">
+        <w:r>
+          <w:rPr>
+            <w:rFonts w:ascii="Times New Roman" w:eastAsia="Times New Roman" w:hAnsi="Times New Roman" w:cs="Times New Roman"/>
+            <w:color w:val="000000" w:themeColor="text1"/>
+            <w:sz w:val="24"/>
+            <w:szCs w:val="24"/>
+            <w:lang w:eastAsia="es-MX"/>
+            <w:rPrChange w:id="297" w:author="RICARDO BRANDOM GUTIERREZ MOLINA" w:date="2021-07-11T14:37:00Z">
+              <w:rPr>
+                <w:rFonts w:ascii="Arial" w:eastAsia="Times New Roman" w:hAnsi="Arial" w:cs="Arial"/>
+                <w:color w:val="202122"/>
+                <w:sz w:val="21"/>
+                <w:szCs w:val="21"/>
+                <w:lang w:eastAsia="es-MX"/>
+              </w:rPr>
+            </w:rPrChange>
+          </w:rPr>
+          <w:t>Apache es el componente de servidor web en la popular plataforma de aplicaciones </w:t>
+        </w:r>
+      </w:ins>
+      <w:ins w:id="298" w:author="RICARDO BRANDOM GUTIERREZ MOLINA" w:date="2021-07-11T14:37:00Z">
+        <w:r>
+          <w:rPr>
+            <w:rFonts w:ascii="Times New Roman" w:eastAsia="Times New Roman" w:hAnsi="Times New Roman" w:cs="Times New Roman"/>
+            <w:color w:val="000000" w:themeColor="text1"/>
+            <w:sz w:val="24"/>
+            <w:szCs w:val="24"/>
+            <w:lang w:eastAsia="es-MX"/>
+            <w:rPrChange w:id="299" w:author="RICARDO BRANDOM GUTIERREZ MOLINA" w:date="2021-07-11T14:37:00Z">
+              <w:rPr>
+                <w:rFonts w:ascii="Arial" w:eastAsia="Times New Roman" w:hAnsi="Arial" w:cs="Arial"/>
+                <w:color w:val="0645AD"/>
+                <w:sz w:val="21"/>
+                <w:szCs w:val="21"/>
+                <w:u w:val="single"/>
+                <w:lang w:eastAsia="es-MX"/>
+              </w:rPr>
+            </w:rPrChange>
+          </w:rPr>
+          <w:t>LAMP</w:t>
+        </w:r>
+      </w:ins>
+      <w:ins w:id="300" w:author="RICARDO BRANDOM GUTIERREZ MOLINA" w:date="2021-07-11T14:35:00Z">
+        <w:r>
+          <w:rPr>
+            <w:rFonts w:ascii="Times New Roman" w:eastAsia="Times New Roman" w:hAnsi="Times New Roman" w:cs="Times New Roman"/>
+            <w:color w:val="000000" w:themeColor="text1"/>
+            <w:sz w:val="24"/>
+            <w:szCs w:val="24"/>
+            <w:lang w:eastAsia="es-MX"/>
+            <w:rPrChange w:id="301" w:author="RICARDO BRANDOM GUTIERREZ MOLINA" w:date="2021-07-11T14:37:00Z">
+              <w:rPr>
+                <w:rFonts w:ascii="Arial" w:eastAsia="Times New Roman" w:hAnsi="Arial" w:cs="Arial"/>
+                <w:color w:val="202122"/>
+                <w:sz w:val="21"/>
+                <w:szCs w:val="21"/>
+                <w:lang w:eastAsia="es-MX"/>
+              </w:rPr>
+            </w:rPrChange>
+          </w:rPr>
+          <w:t>, junto a </w:t>
+        </w:r>
+      </w:ins>
+      <w:ins w:id="302" w:author="RICARDO BRANDOM GUTIERREZ MOLINA" w:date="2021-07-11T14:37:00Z">
+        <w:r>
+          <w:rPr>
+            <w:rFonts w:ascii="Times New Roman" w:eastAsia="Times New Roman" w:hAnsi="Times New Roman" w:cs="Times New Roman"/>
+            <w:color w:val="000000" w:themeColor="text1"/>
+            <w:sz w:val="24"/>
+            <w:szCs w:val="24"/>
+            <w:lang w:eastAsia="es-MX"/>
+            <w:rPrChange w:id="303" w:author="RICARDO BRANDOM GUTIERREZ MOLINA" w:date="2021-07-11T14:37:00Z">
+              <w:rPr>
+                <w:rFonts w:ascii="Arial" w:eastAsia="Times New Roman" w:hAnsi="Arial" w:cs="Arial"/>
+                <w:color w:val="0645AD"/>
+                <w:sz w:val="21"/>
+                <w:szCs w:val="21"/>
+                <w:u w:val="single"/>
+                <w:lang w:eastAsia="es-MX"/>
+              </w:rPr>
+            </w:rPrChange>
+          </w:rPr>
+          <w:t>MySQL</w:t>
+        </w:r>
+      </w:ins>
+      <w:ins w:id="304" w:author="RICARDO BRANDOM GUTIERREZ MOLINA" w:date="2021-07-11T14:35:00Z">
+        <w:r>
+          <w:rPr>
+            <w:rFonts w:ascii="Times New Roman" w:eastAsia="Times New Roman" w:hAnsi="Times New Roman" w:cs="Times New Roman"/>
+            <w:color w:val="000000" w:themeColor="text1"/>
+            <w:sz w:val="24"/>
+            <w:szCs w:val="24"/>
+            <w:lang w:eastAsia="es-MX"/>
+            <w:rPrChange w:id="305" w:author="RICARDO BRANDOM GUTIERREZ MOLINA" w:date="2021-07-11T14:37:00Z">
+              <w:rPr>
+                <w:rFonts w:ascii="Arial" w:eastAsia="Times New Roman" w:hAnsi="Arial" w:cs="Arial"/>
+                <w:color w:val="202122"/>
+                <w:sz w:val="21"/>
+                <w:szCs w:val="21"/>
+                <w:lang w:eastAsia="es-MX"/>
+              </w:rPr>
+            </w:rPrChange>
+          </w:rPr>
+          <w:t> y los lenguajes de programación </w:t>
+        </w:r>
+      </w:ins>
+      <w:ins w:id="306" w:author="RICARDO BRANDOM GUTIERREZ MOLINA" w:date="2021-07-11T14:37:00Z">
+        <w:r>
+          <w:rPr>
+            <w:rFonts w:ascii="Times New Roman" w:eastAsia="Times New Roman" w:hAnsi="Times New Roman" w:cs="Times New Roman"/>
+            <w:color w:val="000000" w:themeColor="text1"/>
+            <w:sz w:val="24"/>
+            <w:szCs w:val="24"/>
+            <w:lang w:eastAsia="es-MX"/>
+            <w:rPrChange w:id="307" w:author="RICARDO BRANDOM GUTIERREZ MOLINA" w:date="2021-07-11T14:37:00Z">
+              <w:rPr>
+                <w:rFonts w:ascii="Arial" w:eastAsia="Times New Roman" w:hAnsi="Arial" w:cs="Arial"/>
+                <w:color w:val="0645AD"/>
+                <w:sz w:val="21"/>
+                <w:szCs w:val="21"/>
+                <w:u w:val="single"/>
+                <w:lang w:eastAsia="es-MX"/>
+              </w:rPr>
+            </w:rPrChange>
+          </w:rPr>
+          <w:t>PHP</w:t>
+        </w:r>
+      </w:ins>
+      <w:ins w:id="308" w:author="RICARDO BRANDOM GUTIERREZ MOLINA" w:date="2021-07-11T14:35:00Z">
+        <w:r>
+          <w:rPr>
+            <w:rFonts w:ascii="Times New Roman" w:eastAsia="Times New Roman" w:hAnsi="Times New Roman" w:cs="Times New Roman"/>
+            <w:color w:val="000000" w:themeColor="text1"/>
+            <w:sz w:val="24"/>
+            <w:szCs w:val="24"/>
+            <w:lang w:eastAsia="es-MX"/>
+            <w:rPrChange w:id="309" w:author="RICARDO BRANDOM GUTIERREZ MOLINA" w:date="2021-07-11T14:37:00Z">
+              <w:rPr>
+                <w:rFonts w:ascii="Arial" w:eastAsia="Times New Roman" w:hAnsi="Arial" w:cs="Arial"/>
+                <w:color w:val="202122"/>
+                <w:sz w:val="21"/>
+                <w:szCs w:val="21"/>
+                <w:lang w:eastAsia="es-MX"/>
+              </w:rPr>
+            </w:rPrChange>
+          </w:rPr>
+          <w:t>/</w:t>
+        </w:r>
+      </w:ins>
+      <w:ins w:id="310" w:author="RICARDO BRANDOM GUTIERREZ MOLINA" w:date="2021-07-11T14:37:00Z">
+        <w:r>
+          <w:rPr>
+            <w:rFonts w:ascii="Times New Roman" w:eastAsia="Times New Roman" w:hAnsi="Times New Roman" w:cs="Times New Roman"/>
+            <w:color w:val="000000" w:themeColor="text1"/>
+            <w:sz w:val="24"/>
+            <w:szCs w:val="24"/>
+            <w:lang w:eastAsia="es-MX"/>
+            <w:rPrChange w:id="311" w:author="RICARDO BRANDOM GUTIERREZ MOLINA" w:date="2021-07-11T14:37:00Z">
+              <w:rPr>
+                <w:rFonts w:ascii="Arial" w:eastAsia="Times New Roman" w:hAnsi="Arial" w:cs="Arial"/>
+                <w:color w:val="0645AD"/>
+                <w:sz w:val="21"/>
+                <w:szCs w:val="21"/>
+                <w:u w:val="single"/>
+                <w:lang w:eastAsia="es-MX"/>
+              </w:rPr>
+            </w:rPrChange>
+          </w:rPr>
+          <w:t>Perl</w:t>
+        </w:r>
+      </w:ins>
+      <w:ins w:id="312" w:author="RICARDO BRANDOM GUTIERREZ MOLINA" w:date="2021-07-11T14:35:00Z">
+        <w:r>
+          <w:rPr>
+            <w:rFonts w:ascii="Times New Roman" w:eastAsia="Times New Roman" w:hAnsi="Times New Roman" w:cs="Times New Roman"/>
+            <w:color w:val="000000" w:themeColor="text1"/>
+            <w:sz w:val="24"/>
+            <w:szCs w:val="24"/>
+            <w:lang w:eastAsia="es-MX"/>
+            <w:rPrChange w:id="313" w:author="RICARDO BRANDOM GUTIERREZ MOLINA" w:date="2021-07-11T14:37:00Z">
+              <w:rPr>
+                <w:rFonts w:ascii="Arial" w:eastAsia="Times New Roman" w:hAnsi="Arial" w:cs="Arial"/>
+                <w:color w:val="202122"/>
+                <w:sz w:val="21"/>
+                <w:szCs w:val="21"/>
+                <w:lang w:eastAsia="es-MX"/>
+              </w:rPr>
+            </w:rPrChange>
+          </w:rPr>
+          <w:t>/</w:t>
+        </w:r>
+      </w:ins>
+      <w:ins w:id="314" w:author="RICARDO BRANDOM GUTIERREZ MOLINA" w:date="2021-07-11T14:37:00Z">
+        <w:r>
+          <w:rPr>
+            <w:rFonts w:ascii="Times New Roman" w:eastAsia="Times New Roman" w:hAnsi="Times New Roman" w:cs="Times New Roman"/>
+            <w:color w:val="000000" w:themeColor="text1"/>
+            <w:sz w:val="24"/>
+            <w:szCs w:val="24"/>
+            <w:lang w:eastAsia="es-MX"/>
+            <w:rPrChange w:id="315" w:author="RICARDO BRANDOM GUTIERREZ MOLINA" w:date="2021-07-11T14:37:00Z">
+              <w:rPr>
+                <w:rFonts w:ascii="Arial" w:eastAsia="Times New Roman" w:hAnsi="Arial" w:cs="Arial"/>
+                <w:color w:val="0645AD"/>
+                <w:sz w:val="21"/>
+                <w:szCs w:val="21"/>
+                <w:u w:val="single"/>
+                <w:lang w:eastAsia="es-MX"/>
+              </w:rPr>
+            </w:rPrChange>
+          </w:rPr>
+          <w:t>Python</w:t>
+        </w:r>
+      </w:ins>
+      <w:ins w:id="316" w:author="RICARDO BRANDOM GUTIERREZ MOLINA" w:date="2021-07-11T14:35:00Z">
+        <w:r>
+          <w:rPr>
+            <w:rFonts w:ascii="Times New Roman" w:eastAsia="Times New Roman" w:hAnsi="Times New Roman" w:cs="Times New Roman"/>
+            <w:color w:val="000000" w:themeColor="text1"/>
+            <w:sz w:val="24"/>
+            <w:szCs w:val="24"/>
+            <w:lang w:eastAsia="es-MX"/>
+            <w:rPrChange w:id="317" w:author="RICARDO BRANDOM GUTIERREZ MOLINA" w:date="2021-07-11T14:37:00Z">
+              <w:rPr>
+                <w:rFonts w:ascii="Arial" w:eastAsia="Times New Roman" w:hAnsi="Arial" w:cs="Arial"/>
+                <w:color w:val="202122"/>
+                <w:sz w:val="21"/>
+                <w:szCs w:val="21"/>
+                <w:lang w:eastAsia="es-MX"/>
+              </w:rPr>
+            </w:rPrChange>
+          </w:rPr>
+          <w:t> (y ahora también </w:t>
+        </w:r>
+      </w:ins>
+      <w:ins w:id="318" w:author="RICARDO BRANDOM GUTIERREZ MOLINA" w:date="2021-07-11T14:37:00Z">
+        <w:r>
+          <w:rPr>
+            <w:rFonts w:ascii="Times New Roman" w:eastAsia="Times New Roman" w:hAnsi="Times New Roman" w:cs="Times New Roman"/>
+            <w:color w:val="000000" w:themeColor="text1"/>
+            <w:sz w:val="24"/>
+            <w:szCs w:val="24"/>
+            <w:lang w:eastAsia="es-MX"/>
+            <w:rPrChange w:id="319" w:author="RICARDO BRANDOM GUTIERREZ MOLINA" w:date="2021-07-11T14:37:00Z">
+              <w:rPr>
+                <w:rFonts w:ascii="Arial" w:eastAsia="Times New Roman" w:hAnsi="Arial" w:cs="Arial"/>
+                <w:color w:val="0645AD"/>
+                <w:sz w:val="21"/>
+                <w:szCs w:val="21"/>
+                <w:u w:val="single"/>
+                <w:lang w:eastAsia="es-MX"/>
+              </w:rPr>
+            </w:rPrChange>
+          </w:rPr>
+          <w:t>Ruby</w:t>
+        </w:r>
+      </w:ins>
+      <w:ins w:id="320" w:author="RICARDO BRANDOM GUTIERREZ MOLINA" w:date="2021-07-11T14:35:00Z">
+        <w:r>
+          <w:rPr>
+            <w:rFonts w:ascii="Times New Roman" w:eastAsia="Times New Roman" w:hAnsi="Times New Roman" w:cs="Times New Roman"/>
+            <w:color w:val="000000" w:themeColor="text1"/>
+            <w:sz w:val="24"/>
+            <w:szCs w:val="24"/>
+            <w:lang w:eastAsia="es-MX"/>
+            <w:rPrChange w:id="321" w:author="RICARDO BRANDOM GUTIERREZ MOLINA" w:date="2021-07-11T14:37:00Z">
+              <w:rPr>
+                <w:rFonts w:ascii="Arial" w:eastAsia="Times New Roman" w:hAnsi="Arial" w:cs="Arial"/>
+                <w:color w:val="202122"/>
+                <w:sz w:val="21"/>
+                <w:szCs w:val="21"/>
+                <w:lang w:eastAsia="es-MX"/>
+              </w:rPr>
+            </w:rPrChange>
+          </w:rPr>
+          <w:t>).</w:t>
+        </w:r>
+      </w:ins>
+    </w:p>
+    <w:p>
+      <w:pPr>
+        <w:shd w:val="clear" w:color="auto" w:fill="FFFFFF"/>
+        <w:spacing w:before="120" w:after="120" w:line="360" w:lineRule="auto"/>
+        <w:rPr>
+          <w:ins w:id="322" w:author="RICARDO BRANDOM GUTIERREZ MOLINA" w:date="2021-07-11T14:35:00Z"/>
+          <w:rFonts w:ascii="Times New Roman" w:eastAsia="Times New Roman" w:hAnsi="Times New Roman" w:cs="Times New Roman"/>
+          <w:color w:val="000000" w:themeColor="text1"/>
+          <w:sz w:val="24"/>
+          <w:szCs w:val="24"/>
+          <w:lang w:eastAsia="es-MX"/>
+          <w:rPrChange w:id="323" w:author="RICARDO BRANDOM GUTIERREZ MOLINA" w:date="2021-07-11T14:37:00Z">
+            <w:rPr>
+              <w:ins w:id="324" w:author="RICARDO BRANDOM GUTIERREZ MOLINA" w:date="2021-07-11T14:35:00Z"/>
+              <w:rFonts w:ascii="Arial" w:eastAsia="Times New Roman" w:hAnsi="Arial" w:cs="Arial"/>
+              <w:color w:val="202122"/>
+              <w:sz w:val="21"/>
+              <w:szCs w:val="21"/>
+              <w:lang w:eastAsia="es-MX"/>
+            </w:rPr>
+          </w:rPrChange>
+        </w:rPr>
+        <w:pPrChange w:id="325" w:author="RICARDO BRANDOM GUTIERREZ MOLINA" w:date="2021-07-11T14:37:00Z">
+          <w:pPr>
+            <w:shd w:val="clear" w:color="auto" w:fill="FFFFFF"/>
+            <w:spacing w:before="120" w:after="120" w:line="240" w:lineRule="auto"/>
+          </w:pPr>
+        </w:pPrChange>
+      </w:pPr>
+      <w:ins w:id="326" w:author="RICARDO BRANDOM GUTIERREZ MOLINA" w:date="2021-07-11T14:35:00Z">
+        <w:r>
+          <w:rPr>
+            <w:rFonts w:ascii="Times New Roman" w:eastAsia="Times New Roman" w:hAnsi="Times New Roman" w:cs="Times New Roman"/>
+            <w:color w:val="000000" w:themeColor="text1"/>
+            <w:sz w:val="24"/>
+            <w:szCs w:val="24"/>
+            <w:lang w:eastAsia="es-MX"/>
+            <w:rPrChange w:id="327" w:author="RICARDO BRANDOM GUTIERREZ MOLINA" w:date="2021-07-11T14:37:00Z">
+              <w:rPr>
+                <w:rFonts w:ascii="Arial" w:eastAsia="Times New Roman" w:hAnsi="Arial" w:cs="Arial"/>
+                <w:color w:val="202122"/>
+                <w:sz w:val="21"/>
+                <w:szCs w:val="21"/>
+                <w:lang w:eastAsia="es-MX"/>
+              </w:rPr>
+            </w:rPrChange>
+          </w:rPr>
+          <w:t>Este servidor web es redistribuido como parte de varios paquetes propietarios de software, incluyendo la base de datos </w:t>
+        </w:r>
+      </w:ins>
+      <w:ins w:id="328" w:author="RICARDO BRANDOM GUTIERREZ MOLINA" w:date="2021-07-11T14:37:00Z">
+        <w:r>
+          <w:rPr>
+            <w:rFonts w:ascii="Times New Roman" w:eastAsia="Times New Roman" w:hAnsi="Times New Roman" w:cs="Times New Roman"/>
+            <w:color w:val="000000" w:themeColor="text1"/>
+            <w:sz w:val="24"/>
+            <w:szCs w:val="24"/>
+            <w:lang w:eastAsia="es-MX"/>
+            <w:rPrChange w:id="329" w:author="RICARDO BRANDOM GUTIERREZ MOLINA" w:date="2021-07-11T14:37:00Z">
+              <w:rPr>
+                <w:rFonts w:ascii="Arial" w:eastAsia="Times New Roman" w:hAnsi="Arial" w:cs="Arial"/>
+                <w:color w:val="0645AD"/>
+                <w:sz w:val="21"/>
+                <w:szCs w:val="21"/>
+                <w:u w:val="single"/>
+                <w:lang w:eastAsia="es-MX"/>
+              </w:rPr>
+            </w:rPrChange>
+          </w:rPr>
+          <w:t>Oracle</w:t>
+        </w:r>
+      </w:ins>
+      <w:ins w:id="330" w:author="RICARDO BRANDOM GUTIERREZ MOLINA" w:date="2021-07-11T14:35:00Z">
+        <w:r>
+          <w:rPr>
+            <w:rFonts w:ascii="Times New Roman" w:eastAsia="Times New Roman" w:hAnsi="Times New Roman" w:cs="Times New Roman"/>
+            <w:color w:val="000000" w:themeColor="text1"/>
+            <w:sz w:val="24"/>
+            <w:szCs w:val="24"/>
+            <w:lang w:eastAsia="es-MX"/>
+            <w:rPrChange w:id="331" w:author="RICARDO BRANDOM GUTIERREZ MOLINA" w:date="2021-07-11T14:37:00Z">
+              <w:rPr>
+                <w:rFonts w:ascii="Arial" w:eastAsia="Times New Roman" w:hAnsi="Arial" w:cs="Arial"/>
+                <w:color w:val="202122"/>
+                <w:sz w:val="21"/>
+                <w:szCs w:val="21"/>
+                <w:lang w:eastAsia="es-MX"/>
+              </w:rPr>
+            </w:rPrChange>
+          </w:rPr>
+          <w:t> y el IBM </w:t>
+        </w:r>
+      </w:ins>
+      <w:ins w:id="332" w:author="RICARDO BRANDOM GUTIERREZ MOLINA" w:date="2021-07-11T14:37:00Z">
+        <w:r>
+          <w:rPr>
+            <w:rFonts w:ascii="Times New Roman" w:eastAsia="Times New Roman" w:hAnsi="Times New Roman" w:cs="Times New Roman"/>
+            <w:color w:val="000000" w:themeColor="text1"/>
+            <w:sz w:val="24"/>
+            <w:szCs w:val="24"/>
+            <w:lang w:eastAsia="es-MX"/>
+            <w:rPrChange w:id="333" w:author="RICARDO BRANDOM GUTIERREZ MOLINA" w:date="2021-07-11T14:37:00Z">
+              <w:rPr>
+                <w:rFonts w:ascii="Arial" w:eastAsia="Times New Roman" w:hAnsi="Arial" w:cs="Arial"/>
+                <w:color w:val="0645AD"/>
+                <w:sz w:val="21"/>
+                <w:szCs w:val="21"/>
+                <w:u w:val="single"/>
+                <w:lang w:eastAsia="es-MX"/>
+              </w:rPr>
+            </w:rPrChange>
+          </w:rPr>
+          <w:t>WebSphere</w:t>
+        </w:r>
+      </w:ins>
+      <w:ins w:id="334" w:author="RICARDO BRANDOM GUTIERREZ MOLINA" w:date="2021-07-11T14:35:00Z">
+        <w:r>
+          <w:rPr>
+            <w:rFonts w:ascii="Times New Roman" w:eastAsia="Times New Roman" w:hAnsi="Times New Roman" w:cs="Times New Roman"/>
+            <w:color w:val="000000" w:themeColor="text1"/>
+            <w:sz w:val="24"/>
+            <w:szCs w:val="24"/>
+            <w:lang w:eastAsia="es-MX"/>
+            <w:rPrChange w:id="335" w:author="RICARDO BRANDOM GUTIERREZ MOLINA" w:date="2021-07-11T14:37:00Z">
+              <w:rPr>
+                <w:rFonts w:ascii="Arial" w:eastAsia="Times New Roman" w:hAnsi="Arial" w:cs="Arial"/>
+                <w:color w:val="202122"/>
+                <w:sz w:val="21"/>
+                <w:szCs w:val="21"/>
+                <w:lang w:eastAsia="es-MX"/>
+              </w:rPr>
+            </w:rPrChange>
+          </w:rPr>
+          <w:t> </w:t>
+        </w:r>
+        <w:proofErr w:type="spellStart"/>
+        <w:r>
+          <w:rPr>
+            <w:rFonts w:ascii="Times New Roman" w:eastAsia="Times New Roman" w:hAnsi="Times New Roman" w:cs="Times New Roman"/>
+            <w:color w:val="000000" w:themeColor="text1"/>
+            <w:sz w:val="24"/>
+            <w:szCs w:val="24"/>
+            <w:lang w:eastAsia="es-MX"/>
+            <w:rPrChange w:id="336" w:author="RICARDO BRANDOM GUTIERREZ MOLINA" w:date="2021-07-11T14:37:00Z">
+              <w:rPr>
+                <w:rFonts w:ascii="Arial" w:eastAsia="Times New Roman" w:hAnsi="Arial" w:cs="Arial"/>
+                <w:color w:val="202122"/>
+                <w:sz w:val="21"/>
+                <w:szCs w:val="21"/>
+                <w:lang w:eastAsia="es-MX"/>
+              </w:rPr>
+            </w:rPrChange>
+          </w:rPr>
+          <w:t>application</w:t>
+        </w:r>
+        <w:proofErr w:type="spellEnd"/>
+        <w:r>
+          <w:rPr>
+            <w:rFonts w:ascii="Times New Roman" w:eastAsia="Times New Roman" w:hAnsi="Times New Roman" w:cs="Times New Roman"/>
+            <w:color w:val="000000" w:themeColor="text1"/>
+            <w:sz w:val="24"/>
+            <w:szCs w:val="24"/>
+            <w:lang w:eastAsia="es-MX"/>
+            <w:rPrChange w:id="337" w:author="RICARDO BRANDOM GUTIERREZ MOLINA" w:date="2021-07-11T14:37:00Z">
+              <w:rPr>
+                <w:rFonts w:ascii="Arial" w:eastAsia="Times New Roman" w:hAnsi="Arial" w:cs="Arial"/>
+                <w:color w:val="202122"/>
+                <w:sz w:val="21"/>
+                <w:szCs w:val="21"/>
+                <w:lang w:eastAsia="es-MX"/>
+              </w:rPr>
+            </w:rPrChange>
+          </w:rPr>
+          <w:t xml:space="preserve"> </w:t>
+        </w:r>
+        <w:proofErr w:type="gramStart"/>
+        <w:r>
+          <w:rPr>
+            <w:rFonts w:ascii="Times New Roman" w:eastAsia="Times New Roman" w:hAnsi="Times New Roman" w:cs="Times New Roman"/>
+            <w:color w:val="000000" w:themeColor="text1"/>
+            <w:sz w:val="24"/>
+            <w:szCs w:val="24"/>
+            <w:lang w:eastAsia="es-MX"/>
+            <w:rPrChange w:id="338" w:author="RICARDO BRANDOM GUTIERREZ MOLINA" w:date="2021-07-11T14:37:00Z">
+              <w:rPr>
+                <w:rFonts w:ascii="Arial" w:eastAsia="Times New Roman" w:hAnsi="Arial" w:cs="Arial"/>
+                <w:color w:val="202122"/>
+                <w:sz w:val="21"/>
+                <w:szCs w:val="21"/>
+                <w:lang w:eastAsia="es-MX"/>
+              </w:rPr>
+            </w:rPrChange>
+          </w:rPr>
+          <w:t>server</w:t>
+        </w:r>
+        <w:proofErr w:type="gramEnd"/>
+        <w:r>
+          <w:rPr>
+            <w:rFonts w:ascii="Times New Roman" w:eastAsia="Times New Roman" w:hAnsi="Times New Roman" w:cs="Times New Roman"/>
+            <w:color w:val="000000" w:themeColor="text1"/>
+            <w:sz w:val="24"/>
+            <w:szCs w:val="24"/>
+            <w:lang w:eastAsia="es-MX"/>
+            <w:rPrChange w:id="339" w:author="RICARDO BRANDOM GUTIERREZ MOLINA" w:date="2021-07-11T14:37:00Z">
+              <w:rPr>
+                <w:rFonts w:ascii="Arial" w:eastAsia="Times New Roman" w:hAnsi="Arial" w:cs="Arial"/>
+                <w:color w:val="202122"/>
+                <w:sz w:val="21"/>
+                <w:szCs w:val="21"/>
+                <w:lang w:eastAsia="es-MX"/>
+              </w:rPr>
+            </w:rPrChange>
+          </w:rPr>
+          <w:t>. MacOS integra apache como parte de su propio servidor web y como soporte de su servidor de aplicaciones </w:t>
+        </w:r>
+        <w:proofErr w:type="spellStart"/>
+        <w:r>
+          <w:rPr>
+            <w:rFonts w:ascii="Times New Roman" w:eastAsia="Times New Roman" w:hAnsi="Times New Roman" w:cs="Times New Roman"/>
+            <w:color w:val="000000" w:themeColor="text1"/>
+            <w:sz w:val="24"/>
+            <w:szCs w:val="24"/>
+            <w:lang w:eastAsia="es-MX"/>
+            <w:rPrChange w:id="340" w:author="RICARDO BRANDOM GUTIERREZ MOLINA" w:date="2021-07-11T14:37:00Z">
+              <w:rPr>
+                <w:rFonts w:ascii="Arial" w:eastAsia="Times New Roman" w:hAnsi="Arial" w:cs="Arial"/>
+                <w:color w:val="202122"/>
+                <w:sz w:val="21"/>
+                <w:szCs w:val="21"/>
+                <w:lang w:eastAsia="es-MX"/>
+              </w:rPr>
+            </w:rPrChange>
+          </w:rPr>
+          <w:fldChar w:fldCharType="begin"/>
+        </w:r>
+        <w:r>
+          <w:rPr>
+            <w:rFonts w:ascii="Times New Roman" w:eastAsia="Times New Roman" w:hAnsi="Times New Roman" w:cs="Times New Roman"/>
+            <w:color w:val="000000" w:themeColor="text1"/>
+            <w:sz w:val="24"/>
+            <w:szCs w:val="24"/>
+            <w:lang w:eastAsia="es-MX"/>
+            <w:rPrChange w:id="341" w:author="RICARDO BRANDOM GUTIERREZ MOLINA" w:date="2021-07-11T14:37:00Z">
+              <w:rPr>
+                <w:rFonts w:ascii="Arial" w:eastAsia="Times New Roman" w:hAnsi="Arial" w:cs="Arial"/>
+                <w:color w:val="202122"/>
+                <w:sz w:val="21"/>
+                <w:szCs w:val="21"/>
+                <w:lang w:eastAsia="es-MX"/>
+              </w:rPr>
+            </w:rPrChange>
+          </w:rPr>
+          <w:instrText xml:space="preserve"> HYPERLINK "https://es.wikipedia.org/wiki/WebObjects" \o "WebObjects" </w:instrText>
+        </w:r>
+        <w:r>
+          <w:rPr>
+            <w:rFonts w:ascii="Times New Roman" w:eastAsia="Times New Roman" w:hAnsi="Times New Roman" w:cs="Times New Roman"/>
+            <w:color w:val="000000" w:themeColor="text1"/>
+            <w:sz w:val="24"/>
+            <w:szCs w:val="24"/>
+            <w:lang w:eastAsia="es-MX"/>
+            <w:rPrChange w:id="342" w:author="RICARDO BRANDOM GUTIERREZ MOLINA" w:date="2021-07-11T14:37:00Z">
+              <w:rPr>
+                <w:rFonts w:ascii="Arial" w:eastAsia="Times New Roman" w:hAnsi="Arial" w:cs="Arial"/>
+                <w:color w:val="202122"/>
+                <w:sz w:val="21"/>
+                <w:szCs w:val="21"/>
+                <w:lang w:eastAsia="es-MX"/>
+              </w:rPr>
+            </w:rPrChange>
+          </w:rPr>
+          <w:fldChar w:fldCharType="separate"/>
+        </w:r>
+        <w:r>
+          <w:rPr>
+            <w:rFonts w:ascii="Times New Roman" w:eastAsia="Times New Roman" w:hAnsi="Times New Roman" w:cs="Times New Roman"/>
+            <w:color w:val="000000" w:themeColor="text1"/>
+            <w:sz w:val="24"/>
+            <w:szCs w:val="24"/>
+            <w:lang w:eastAsia="es-MX"/>
+            <w:rPrChange w:id="343" w:author="RICARDO BRANDOM GUTIERREZ MOLINA" w:date="2021-07-11T14:37:00Z">
+              <w:rPr>
+                <w:rFonts w:ascii="Arial" w:eastAsia="Times New Roman" w:hAnsi="Arial" w:cs="Arial"/>
+                <w:color w:val="0645AD"/>
+                <w:sz w:val="21"/>
+                <w:szCs w:val="21"/>
+                <w:u w:val="single"/>
+                <w:lang w:eastAsia="es-MX"/>
+              </w:rPr>
+            </w:rPrChange>
+          </w:rPr>
+          <w:t>WebObjects</w:t>
+        </w:r>
+        <w:proofErr w:type="spellEnd"/>
+        <w:r>
+          <w:rPr>
+            <w:rFonts w:ascii="Times New Roman" w:eastAsia="Times New Roman" w:hAnsi="Times New Roman" w:cs="Times New Roman"/>
+            <w:color w:val="000000" w:themeColor="text1"/>
+            <w:sz w:val="24"/>
+            <w:szCs w:val="24"/>
+            <w:lang w:eastAsia="es-MX"/>
+            <w:rPrChange w:id="344" w:author="RICARDO BRANDOM GUTIERREZ MOLINA" w:date="2021-07-11T14:37:00Z">
+              <w:rPr>
+                <w:rFonts w:ascii="Arial" w:eastAsia="Times New Roman" w:hAnsi="Arial" w:cs="Arial"/>
+                <w:color w:val="202122"/>
+                <w:sz w:val="21"/>
+                <w:szCs w:val="21"/>
+                <w:lang w:eastAsia="es-MX"/>
+              </w:rPr>
+            </w:rPrChange>
+          </w:rPr>
+          <w:fldChar w:fldCharType="end"/>
+        </w:r>
+        <w:r>
+          <w:rPr>
+            <w:rFonts w:ascii="Times New Roman" w:eastAsia="Times New Roman" w:hAnsi="Times New Roman" w:cs="Times New Roman"/>
+            <w:color w:val="000000" w:themeColor="text1"/>
+            <w:sz w:val="24"/>
+            <w:szCs w:val="24"/>
+            <w:lang w:eastAsia="es-MX"/>
+            <w:rPrChange w:id="345" w:author="RICARDO BRANDOM GUTIERREZ MOLINA" w:date="2021-07-11T14:37:00Z">
+              <w:rPr>
+                <w:rFonts w:ascii="Arial" w:eastAsia="Times New Roman" w:hAnsi="Arial" w:cs="Arial"/>
+                <w:color w:val="202122"/>
+                <w:sz w:val="21"/>
+                <w:szCs w:val="21"/>
+                <w:lang w:eastAsia="es-MX"/>
+              </w:rPr>
+            </w:rPrChange>
+          </w:rPr>
+          <w:t>. Es soportado de alguna manera por </w:t>
+        </w:r>
+      </w:ins>
+      <w:ins w:id="346" w:author="RICARDO BRANDOM GUTIERREZ MOLINA" w:date="2021-07-11T14:37:00Z">
+        <w:r>
+          <w:rPr>
+            <w:rFonts w:ascii="Times New Roman" w:eastAsia="Times New Roman" w:hAnsi="Times New Roman" w:cs="Times New Roman"/>
+            <w:color w:val="000000" w:themeColor="text1"/>
+            <w:sz w:val="24"/>
+            <w:szCs w:val="24"/>
+            <w:lang w:eastAsia="es-MX"/>
+            <w:rPrChange w:id="347" w:author="RICARDO BRANDOM GUTIERREZ MOLINA" w:date="2021-07-11T14:37:00Z">
+              <w:rPr>
+                <w:rFonts w:ascii="Arial" w:eastAsia="Times New Roman" w:hAnsi="Arial" w:cs="Arial"/>
+                <w:color w:val="0645AD"/>
+                <w:sz w:val="21"/>
+                <w:szCs w:val="21"/>
+                <w:u w:val="single"/>
+                <w:lang w:eastAsia="es-MX"/>
+              </w:rPr>
+            </w:rPrChange>
+          </w:rPr>
+          <w:t>Borland</w:t>
+        </w:r>
+      </w:ins>
+      <w:ins w:id="348" w:author="RICARDO BRANDOM GUTIERREZ MOLINA" w:date="2021-07-11T14:35:00Z">
+        <w:r>
+          <w:rPr>
+            <w:rFonts w:ascii="Times New Roman" w:eastAsia="Times New Roman" w:hAnsi="Times New Roman" w:cs="Times New Roman"/>
+            <w:color w:val="000000" w:themeColor="text1"/>
+            <w:sz w:val="24"/>
+            <w:szCs w:val="24"/>
+            <w:lang w:eastAsia="es-MX"/>
+            <w:rPrChange w:id="349" w:author="RICARDO BRANDOM GUTIERREZ MOLINA" w:date="2021-07-11T14:37:00Z">
+              <w:rPr>
+                <w:rFonts w:ascii="Arial" w:eastAsia="Times New Roman" w:hAnsi="Arial" w:cs="Arial"/>
+                <w:color w:val="202122"/>
+                <w:sz w:val="21"/>
+                <w:szCs w:val="21"/>
+                <w:lang w:eastAsia="es-MX"/>
+              </w:rPr>
+            </w:rPrChange>
+          </w:rPr>
+          <w:t xml:space="preserve"> en las herramientas de desarrollo </w:t>
+        </w:r>
+        <w:proofErr w:type="spellStart"/>
+        <w:r>
+          <w:rPr>
+            <w:rFonts w:ascii="Times New Roman" w:eastAsia="Times New Roman" w:hAnsi="Times New Roman" w:cs="Times New Roman"/>
+            <w:color w:val="000000" w:themeColor="text1"/>
+            <w:sz w:val="24"/>
+            <w:szCs w:val="24"/>
+            <w:lang w:eastAsia="es-MX"/>
+            <w:rPrChange w:id="350" w:author="RICARDO BRANDOM GUTIERREZ MOLINA" w:date="2021-07-11T14:37:00Z">
+              <w:rPr>
+                <w:rFonts w:ascii="Arial" w:eastAsia="Times New Roman" w:hAnsi="Arial" w:cs="Arial"/>
+                <w:color w:val="202122"/>
+                <w:sz w:val="21"/>
+                <w:szCs w:val="21"/>
+                <w:lang w:eastAsia="es-MX"/>
+              </w:rPr>
+            </w:rPrChange>
+          </w:rPr>
+          <w:t>Kylix</w:t>
+        </w:r>
+        <w:proofErr w:type="spellEnd"/>
+        <w:r>
+          <w:rPr>
+            <w:rFonts w:ascii="Times New Roman" w:eastAsia="Times New Roman" w:hAnsi="Times New Roman" w:cs="Times New Roman"/>
+            <w:color w:val="000000" w:themeColor="text1"/>
+            <w:sz w:val="24"/>
+            <w:szCs w:val="24"/>
+            <w:lang w:eastAsia="es-MX"/>
+            <w:rPrChange w:id="351" w:author="RICARDO BRANDOM GUTIERREZ MOLINA" w:date="2021-07-11T14:37:00Z">
+              <w:rPr>
+                <w:rFonts w:ascii="Arial" w:eastAsia="Times New Roman" w:hAnsi="Arial" w:cs="Arial"/>
+                <w:color w:val="202122"/>
+                <w:sz w:val="21"/>
+                <w:szCs w:val="21"/>
+                <w:lang w:eastAsia="es-MX"/>
+              </w:rPr>
+            </w:rPrChange>
+          </w:rPr>
+          <w:t xml:space="preserve"> y Delphi. Apache es incluido con Novell NetWare 6.5, donde es el servidor web por defecto, y en muchas distribuciones Linux.</w:t>
+        </w:r>
+      </w:ins>
+    </w:p>
+    <w:p>
+      <w:pPr>
+        <w:pStyle w:val="NormalWeb"/>
+        <w:shd w:val="clear" w:color="auto" w:fill="FFFFFF"/>
+        <w:spacing w:before="120" w:beforeAutospacing="0" w:after="120" w:afterAutospacing="0" w:line="360" w:lineRule="auto"/>
+        <w:rPr>
+          <w:ins w:id="352" w:author="RICARDO BRANDOM GUTIERREZ MOLINA" w:date="2021-07-11T14:31:00Z"/>
+          <w:color w:val="000000" w:themeColor="text1"/>
+        </w:rPr>
+      </w:pPr>
+    </w:p>
+    <w:p>
+      <w:pPr>
+        <w:pStyle w:val="NormalWeb"/>
+        <w:shd w:val="clear" w:color="auto" w:fill="FFFFFF"/>
+        <w:spacing w:before="120" w:beforeAutospacing="0" w:after="120" w:afterAutospacing="0" w:line="360" w:lineRule="auto"/>
+        <w:rPr>
+          <w:ins w:id="353" w:author="RICARDO BRANDOM GUTIERREZ MOLINA" w:date="2021-07-11T14:24:00Z"/>
+          <w:color w:val="000000" w:themeColor="text1"/>
+        </w:rPr>
+        <w:pPrChange w:id="354" w:author="RICARDO BRANDOM GUTIERREZ MOLINA" w:date="2021-07-11T14:31:00Z">
+          <w:pPr>
+            <w:pStyle w:val="NormalWeb"/>
+            <w:shd w:val="clear" w:color="auto" w:fill="FFFFFF"/>
+            <w:spacing w:before="120" w:beforeAutospacing="0" w:after="120" w:afterAutospacing="0"/>
+          </w:pPr>
+        </w:pPrChange>
+      </w:pPr>
+    </w:p>
+    <w:p>
+      <w:pPr>
+        <w:pStyle w:val="NormalWeb"/>
+        <w:shd w:val="clear" w:color="auto" w:fill="FFFFFF"/>
+        <w:spacing w:before="120" w:beforeAutospacing="0" w:after="120" w:afterAutospacing="0"/>
+        <w:rPr>
+          <w:ins w:id="355" w:author="RICARDO BRANDOM GUTIERREZ MOLINA" w:date="2021-07-11T14:26:00Z"/>
+          <w:b/>
+          <w:bCs/>
+          <w:color w:val="000000" w:themeColor="text1"/>
+          <w:rPrChange w:id="356" w:author="RICARDO BRANDOM GUTIERREZ MOLINA" w:date="2021-07-11T14:30:00Z">
+            <w:rPr>
+              <w:ins w:id="357" w:author="RICARDO BRANDOM GUTIERREZ MOLINA" w:date="2021-07-11T14:26:00Z"/>
+              <w:color w:val="000000" w:themeColor="text1"/>
+            </w:rPr>
+          </w:rPrChange>
+        </w:rPr>
+      </w:pPr>
+      <w:ins w:id="358" w:author="RICARDO BRANDOM GUTIERREZ MOLINA" w:date="2021-07-11T14:26:00Z">
+        <w:r>
+          <w:rPr>
+            <w:b/>
+            <w:bCs/>
+            <w:color w:val="000000" w:themeColor="text1"/>
+            <w:rPrChange w:id="359" w:author="RICARDO BRANDOM GUTIERREZ MOLINA" w:date="2021-07-11T14:30:00Z">
+              <w:rPr>
+                <w:color w:val="000000" w:themeColor="text1"/>
+              </w:rPr>
+            </w:rPrChange>
+          </w:rPr>
+          <w:lastRenderedPageBreak/>
+          <w:t xml:space="preserve"> Referencias </w:t>
+        </w:r>
+      </w:ins>
+    </w:p>
+    <w:p>
+      <w:pPr>
+        <w:numPr>
+          <w:ilvl w:val="0"/>
+          <w:numId w:val="1"/>
+        </w:numPr>
+        <w:shd w:val="clear" w:color="auto" w:fill="FFFFFF"/>
+        <w:spacing w:before="100" w:beforeAutospacing="1" w:after="24" w:line="360" w:lineRule="auto"/>
+        <w:ind w:left="768"/>
+        <w:rPr>
+          <w:ins w:id="360" w:author="RICARDO BRANDOM GUTIERREZ MOLINA" w:date="2021-07-11T14:26:00Z"/>
+          <w:rFonts w:ascii="Times New Roman" w:eastAsia="Times New Roman" w:hAnsi="Times New Roman" w:cs="Times New Roman"/>
+          <w:color w:val="000000" w:themeColor="text1"/>
+          <w:sz w:val="24"/>
+          <w:szCs w:val="24"/>
+          <w:lang w:eastAsia="es-MX"/>
+          <w:rPrChange w:id="361" w:author="RICARDO BRANDOM GUTIERREZ MOLINA" w:date="2021-07-11T14:30:00Z">
+            <w:rPr>
+              <w:ins w:id="362" w:author="RICARDO BRANDOM GUTIERREZ MOLINA" w:date="2021-07-11T14:26:00Z"/>
+              <w:rFonts w:ascii="Arial" w:eastAsia="Times New Roman" w:hAnsi="Arial" w:cs="Arial"/>
+              <w:color w:val="202122"/>
+              <w:sz w:val="19"/>
+              <w:szCs w:val="19"/>
+              <w:lang w:eastAsia="es-MX"/>
+            </w:rPr>
+          </w:rPrChange>
+        </w:rPr>
+        <w:pPrChange w:id="363" w:author="RICARDO BRANDOM GUTIERREZ MOLINA" w:date="2021-07-11T14:30:00Z">
+          <w:pPr>
+            <w:numPr>
+              <w:numId w:val="1"/>
+            </w:numPr>
+            <w:shd w:val="clear" w:color="auto" w:fill="FFFFFF"/>
+            <w:tabs>
+              <w:tab w:val="num" w:pos="720"/>
+            </w:tabs>
+            <w:spacing w:before="100" w:beforeAutospacing="1" w:after="24" w:line="240" w:lineRule="auto"/>
+            <w:ind w:left="768" w:hanging="360"/>
+          </w:pPr>
+        </w:pPrChange>
+      </w:pPr>
+      <w:proofErr w:type="spellStart"/>
+      <w:ins w:id="364" w:author="RICARDO BRANDOM GUTIERREZ MOLINA" w:date="2021-07-11T14:26:00Z">
+        <w:r>
+          <w:rPr>
+            <w:rFonts w:ascii="Times New Roman" w:eastAsia="Times New Roman" w:hAnsi="Times New Roman" w:cs="Times New Roman"/>
+            <w:color w:val="000000" w:themeColor="text1"/>
+            <w:sz w:val="24"/>
+            <w:szCs w:val="24"/>
+            <w:lang w:eastAsia="es-MX"/>
+            <w:rPrChange w:id="365" w:author="RICARDO BRANDOM GUTIERREZ MOLINA" w:date="2021-07-11T14:30:00Z">
+              <w:rPr>
+                <w:rFonts w:ascii="Arial" w:eastAsia="Times New Roman" w:hAnsi="Arial" w:cs="Arial"/>
+                <w:color w:val="202122"/>
+                <w:sz w:val="19"/>
+                <w:szCs w:val="19"/>
+                <w:lang w:eastAsia="es-MX"/>
+              </w:rPr>
+            </w:rPrChange>
+          </w:rPr>
+          <w:t>O'Gara</w:t>
+        </w:r>
+        <w:proofErr w:type="spellEnd"/>
+        <w:r>
+          <w:rPr>
+            <w:rFonts w:ascii="Times New Roman" w:eastAsia="Times New Roman" w:hAnsi="Times New Roman" w:cs="Times New Roman"/>
+            <w:color w:val="000000" w:themeColor="text1"/>
+            <w:sz w:val="24"/>
+            <w:szCs w:val="24"/>
+            <w:lang w:eastAsia="es-MX"/>
+            <w:rPrChange w:id="366" w:author="RICARDO BRANDOM GUTIERREZ MOLINA" w:date="2021-07-11T14:30:00Z">
+              <w:rPr>
+                <w:rFonts w:ascii="Arial" w:eastAsia="Times New Roman" w:hAnsi="Arial" w:cs="Arial"/>
+                <w:color w:val="202122"/>
+                <w:sz w:val="19"/>
+                <w:szCs w:val="19"/>
+                <w:lang w:eastAsia="es-MX"/>
+              </w:rPr>
+            </w:rPrChange>
+          </w:rPr>
+          <w:t>, Maureen (26 de julio de 2013). </w:t>
+        </w:r>
+      </w:ins>
+      <w:ins w:id="367" w:author="RICARDO BRANDOM GUTIERREZ MOLINA" w:date="2021-07-11T14:29:00Z">
+        <w:r>
+          <w:rPr>
+            <w:rFonts w:ascii="Times New Roman" w:eastAsia="Times New Roman" w:hAnsi="Times New Roman" w:cs="Times New Roman"/>
+            <w:color w:val="000000" w:themeColor="text1"/>
+            <w:sz w:val="24"/>
+            <w:szCs w:val="24"/>
+            <w:lang w:eastAsia="es-MX"/>
+            <w:rPrChange w:id="368" w:author="RICARDO BRANDOM GUTIERREZ MOLINA" w:date="2021-07-11T14:30:00Z">
+              <w:rPr>
+                <w:rFonts w:ascii="Arial" w:eastAsia="Times New Roman" w:hAnsi="Arial" w:cs="Arial"/>
+                <w:color w:val="202122"/>
+                <w:sz w:val="19"/>
+                <w:szCs w:val="19"/>
+                <w:lang w:eastAsia="es-MX"/>
+              </w:rPr>
+            </w:rPrChange>
+          </w:rPr>
+          <w:t xml:space="preserve">Ben </w:t>
+        </w:r>
+        <w:proofErr w:type="spellStart"/>
+        <w:r>
+          <w:rPr>
+            <w:rFonts w:ascii="Times New Roman" w:eastAsia="Times New Roman" w:hAnsi="Times New Roman" w:cs="Times New Roman"/>
+            <w:color w:val="000000" w:themeColor="text1"/>
+            <w:sz w:val="24"/>
+            <w:szCs w:val="24"/>
+            <w:lang w:eastAsia="es-MX"/>
+            <w:rPrChange w:id="369" w:author="RICARDO BRANDOM GUTIERREZ MOLINA" w:date="2021-07-11T14:30:00Z">
+              <w:rPr>
+                <w:rFonts w:ascii="Arial" w:eastAsia="Times New Roman" w:hAnsi="Arial" w:cs="Arial"/>
+                <w:color w:val="202122"/>
+                <w:sz w:val="19"/>
+                <w:szCs w:val="19"/>
+                <w:lang w:eastAsia="es-MX"/>
+              </w:rPr>
+            </w:rPrChange>
+          </w:rPr>
+          <w:t>Golub</w:t>
+        </w:r>
+        <w:proofErr w:type="spellEnd"/>
+        <w:r>
+          <w:rPr>
+            <w:rFonts w:ascii="Times New Roman" w:eastAsia="Times New Roman" w:hAnsi="Times New Roman" w:cs="Times New Roman"/>
+            <w:color w:val="000000" w:themeColor="text1"/>
+            <w:sz w:val="24"/>
+            <w:szCs w:val="24"/>
+            <w:lang w:eastAsia="es-MX"/>
+            <w:rPrChange w:id="370" w:author="RICARDO BRANDOM GUTIERREZ MOLINA" w:date="2021-07-11T14:30:00Z">
+              <w:rPr>
+                <w:rFonts w:ascii="Arial" w:eastAsia="Times New Roman" w:hAnsi="Arial" w:cs="Arial"/>
+                <w:color w:val="202122"/>
+                <w:sz w:val="19"/>
+                <w:szCs w:val="19"/>
+                <w:lang w:eastAsia="es-MX"/>
+              </w:rPr>
+            </w:rPrChange>
+          </w:rPr>
+          <w:t xml:space="preserve">, Who </w:t>
+        </w:r>
+        <w:proofErr w:type="spellStart"/>
+        <w:r>
+          <w:rPr>
+            <w:rFonts w:ascii="Times New Roman" w:eastAsia="Times New Roman" w:hAnsi="Times New Roman" w:cs="Times New Roman"/>
+            <w:color w:val="000000" w:themeColor="text1"/>
+            <w:sz w:val="24"/>
+            <w:szCs w:val="24"/>
+            <w:lang w:eastAsia="es-MX"/>
+            <w:rPrChange w:id="371" w:author="RICARDO BRANDOM GUTIERREZ MOLINA" w:date="2021-07-11T14:30:00Z">
+              <w:rPr>
+                <w:rFonts w:ascii="Arial" w:eastAsia="Times New Roman" w:hAnsi="Arial" w:cs="Arial"/>
+                <w:color w:val="202122"/>
+                <w:sz w:val="19"/>
+                <w:szCs w:val="19"/>
+                <w:lang w:eastAsia="es-MX"/>
+              </w:rPr>
+            </w:rPrChange>
+          </w:rPr>
+          <w:t>Sold</w:t>
+        </w:r>
+        <w:proofErr w:type="spellEnd"/>
+        <w:r>
+          <w:rPr>
+            <w:rFonts w:ascii="Times New Roman" w:eastAsia="Times New Roman" w:hAnsi="Times New Roman" w:cs="Times New Roman"/>
+            <w:color w:val="000000" w:themeColor="text1"/>
+            <w:sz w:val="24"/>
+            <w:szCs w:val="24"/>
+            <w:lang w:eastAsia="es-MX"/>
+            <w:rPrChange w:id="372" w:author="RICARDO BRANDOM GUTIERREZ MOLINA" w:date="2021-07-11T14:30:00Z">
+              <w:rPr>
+                <w:rFonts w:ascii="Arial" w:eastAsia="Times New Roman" w:hAnsi="Arial" w:cs="Arial"/>
+                <w:color w:val="202122"/>
+                <w:sz w:val="19"/>
+                <w:szCs w:val="19"/>
+                <w:lang w:eastAsia="es-MX"/>
+              </w:rPr>
+            </w:rPrChange>
+          </w:rPr>
+          <w:t xml:space="preserve"> </w:t>
+        </w:r>
+        <w:proofErr w:type="spellStart"/>
+        <w:r>
+          <w:rPr>
+            <w:rFonts w:ascii="Times New Roman" w:eastAsia="Times New Roman" w:hAnsi="Times New Roman" w:cs="Times New Roman"/>
+            <w:color w:val="000000" w:themeColor="text1"/>
+            <w:sz w:val="24"/>
+            <w:szCs w:val="24"/>
+            <w:lang w:eastAsia="es-MX"/>
+            <w:rPrChange w:id="373" w:author="RICARDO BRANDOM GUTIERREZ MOLINA" w:date="2021-07-11T14:30:00Z">
+              <w:rPr>
+                <w:rFonts w:ascii="Arial" w:eastAsia="Times New Roman" w:hAnsi="Arial" w:cs="Arial"/>
+                <w:color w:val="202122"/>
+                <w:sz w:val="19"/>
+                <w:szCs w:val="19"/>
+                <w:lang w:eastAsia="es-MX"/>
+              </w:rPr>
+            </w:rPrChange>
+          </w:rPr>
+          <w:t>Gluster</w:t>
+        </w:r>
+        <w:proofErr w:type="spellEnd"/>
+        <w:r>
+          <w:rPr>
+            <w:rFonts w:ascii="Times New Roman" w:eastAsia="Times New Roman" w:hAnsi="Times New Roman" w:cs="Times New Roman"/>
+            <w:color w:val="000000" w:themeColor="text1"/>
+            <w:sz w:val="24"/>
+            <w:szCs w:val="24"/>
+            <w:lang w:eastAsia="es-MX"/>
+            <w:rPrChange w:id="374" w:author="RICARDO BRANDOM GUTIERREZ MOLINA" w:date="2021-07-11T14:30:00Z">
+              <w:rPr>
+                <w:rFonts w:ascii="Arial" w:eastAsia="Times New Roman" w:hAnsi="Arial" w:cs="Arial"/>
+                <w:color w:val="202122"/>
+                <w:sz w:val="19"/>
+                <w:szCs w:val="19"/>
+                <w:lang w:eastAsia="es-MX"/>
+              </w:rPr>
+            </w:rPrChange>
+          </w:rPr>
+          <w:t xml:space="preserve"> </w:t>
+        </w:r>
+        <w:proofErr w:type="spellStart"/>
+        <w:r>
+          <w:rPr>
+            <w:rFonts w:ascii="Times New Roman" w:eastAsia="Times New Roman" w:hAnsi="Times New Roman" w:cs="Times New Roman"/>
+            <w:color w:val="000000" w:themeColor="text1"/>
+            <w:sz w:val="24"/>
+            <w:szCs w:val="24"/>
+            <w:lang w:eastAsia="es-MX"/>
+            <w:rPrChange w:id="375" w:author="RICARDO BRANDOM GUTIERREZ MOLINA" w:date="2021-07-11T14:30:00Z">
+              <w:rPr>
+                <w:rFonts w:ascii="Arial" w:eastAsia="Times New Roman" w:hAnsi="Arial" w:cs="Arial"/>
+                <w:color w:val="202122"/>
+                <w:sz w:val="19"/>
+                <w:szCs w:val="19"/>
+                <w:lang w:eastAsia="es-MX"/>
+              </w:rPr>
+            </w:rPrChange>
+          </w:rPr>
+          <w:t>to</w:t>
+        </w:r>
+        <w:proofErr w:type="spellEnd"/>
+        <w:r>
+          <w:rPr>
+            <w:rFonts w:ascii="Times New Roman" w:eastAsia="Times New Roman" w:hAnsi="Times New Roman" w:cs="Times New Roman"/>
+            <w:color w:val="000000" w:themeColor="text1"/>
+            <w:sz w:val="24"/>
+            <w:szCs w:val="24"/>
+            <w:lang w:eastAsia="es-MX"/>
+            <w:rPrChange w:id="376" w:author="RICARDO BRANDOM GUTIERREZ MOLINA" w:date="2021-07-11T14:30:00Z">
+              <w:rPr>
+                <w:rFonts w:ascii="Arial" w:eastAsia="Times New Roman" w:hAnsi="Arial" w:cs="Arial"/>
+                <w:color w:val="202122"/>
+                <w:sz w:val="19"/>
+                <w:szCs w:val="19"/>
+                <w:lang w:eastAsia="es-MX"/>
+              </w:rPr>
+            </w:rPrChange>
+          </w:rPr>
+          <w:t xml:space="preserve"> Red </w:t>
+        </w:r>
+        <w:proofErr w:type="spellStart"/>
+        <w:r>
+          <w:rPr>
+            <w:rFonts w:ascii="Times New Roman" w:eastAsia="Times New Roman" w:hAnsi="Times New Roman" w:cs="Times New Roman"/>
+            <w:color w:val="000000" w:themeColor="text1"/>
+            <w:sz w:val="24"/>
+            <w:szCs w:val="24"/>
+            <w:lang w:eastAsia="es-MX"/>
+            <w:rPrChange w:id="377" w:author="RICARDO BRANDOM GUTIERREZ MOLINA" w:date="2021-07-11T14:30:00Z">
+              <w:rPr>
+                <w:rFonts w:ascii="Arial" w:eastAsia="Times New Roman" w:hAnsi="Arial" w:cs="Arial"/>
+                <w:color w:val="202122"/>
+                <w:sz w:val="19"/>
+                <w:szCs w:val="19"/>
+                <w:lang w:eastAsia="es-MX"/>
+              </w:rPr>
+            </w:rPrChange>
+          </w:rPr>
+          <w:t>Hat</w:t>
+        </w:r>
+        <w:proofErr w:type="spellEnd"/>
+        <w:r>
+          <w:rPr>
+            <w:rFonts w:ascii="Times New Roman" w:eastAsia="Times New Roman" w:hAnsi="Times New Roman" w:cs="Times New Roman"/>
+            <w:color w:val="000000" w:themeColor="text1"/>
+            <w:sz w:val="24"/>
+            <w:szCs w:val="24"/>
+            <w:lang w:eastAsia="es-MX"/>
+            <w:rPrChange w:id="378" w:author="RICARDO BRANDOM GUTIERREZ MOLINA" w:date="2021-07-11T14:30:00Z">
+              <w:rPr>
+                <w:rFonts w:ascii="Arial" w:eastAsia="Times New Roman" w:hAnsi="Arial" w:cs="Arial"/>
+                <w:color w:val="202122"/>
+                <w:sz w:val="19"/>
+                <w:szCs w:val="19"/>
+                <w:lang w:eastAsia="es-MX"/>
+              </w:rPr>
+            </w:rPrChange>
+          </w:rPr>
+          <w:t xml:space="preserve">, </w:t>
+        </w:r>
+        <w:proofErr w:type="spellStart"/>
+        <w:r>
+          <w:rPr>
+            <w:rFonts w:ascii="Times New Roman" w:eastAsia="Times New Roman" w:hAnsi="Times New Roman" w:cs="Times New Roman"/>
+            <w:color w:val="000000" w:themeColor="text1"/>
+            <w:sz w:val="24"/>
+            <w:szCs w:val="24"/>
+            <w:lang w:eastAsia="es-MX"/>
+            <w:rPrChange w:id="379" w:author="RICARDO BRANDOM GUTIERREZ MOLINA" w:date="2021-07-11T14:30:00Z">
+              <w:rPr>
+                <w:rFonts w:ascii="Arial" w:eastAsia="Times New Roman" w:hAnsi="Arial" w:cs="Arial"/>
+                <w:color w:val="202122"/>
+                <w:sz w:val="19"/>
+                <w:szCs w:val="19"/>
+                <w:lang w:eastAsia="es-MX"/>
+              </w:rPr>
+            </w:rPrChange>
+          </w:rPr>
+          <w:t>Now</w:t>
+        </w:r>
+        <w:proofErr w:type="spellEnd"/>
+        <w:r>
+          <w:rPr>
+            <w:rFonts w:ascii="Times New Roman" w:eastAsia="Times New Roman" w:hAnsi="Times New Roman" w:cs="Times New Roman"/>
+            <w:color w:val="000000" w:themeColor="text1"/>
+            <w:sz w:val="24"/>
+            <w:szCs w:val="24"/>
+            <w:lang w:eastAsia="es-MX"/>
+            <w:rPrChange w:id="380" w:author="RICARDO BRANDOM GUTIERREZ MOLINA" w:date="2021-07-11T14:30:00Z">
+              <w:rPr>
+                <w:rFonts w:ascii="Arial" w:eastAsia="Times New Roman" w:hAnsi="Arial" w:cs="Arial"/>
+                <w:color w:val="202122"/>
+                <w:sz w:val="19"/>
+                <w:szCs w:val="19"/>
+                <w:lang w:eastAsia="es-MX"/>
+              </w:rPr>
+            </w:rPrChange>
+          </w:rPr>
+          <w:t xml:space="preserve"> Running </w:t>
+        </w:r>
+        <w:proofErr w:type="spellStart"/>
+        <w:r>
+          <w:rPr>
+            <w:rFonts w:ascii="Times New Roman" w:eastAsia="Times New Roman" w:hAnsi="Times New Roman" w:cs="Times New Roman"/>
+            <w:color w:val="000000" w:themeColor="text1"/>
+            <w:sz w:val="24"/>
+            <w:szCs w:val="24"/>
+            <w:lang w:eastAsia="es-MX"/>
+            <w:rPrChange w:id="381" w:author="RICARDO BRANDOM GUTIERREZ MOLINA" w:date="2021-07-11T14:30:00Z">
+              <w:rPr>
+                <w:rFonts w:ascii="Arial" w:eastAsia="Times New Roman" w:hAnsi="Arial" w:cs="Arial"/>
+                <w:color w:val="202122"/>
+                <w:sz w:val="19"/>
+                <w:szCs w:val="19"/>
+                <w:lang w:eastAsia="es-MX"/>
+              </w:rPr>
+            </w:rPrChange>
+          </w:rPr>
+          <w:t>dotCloud</w:t>
+        </w:r>
+      </w:ins>
+      <w:proofErr w:type="spellEnd"/>
+      <w:ins w:id="382" w:author="RICARDO BRANDOM GUTIERREZ MOLINA" w:date="2021-07-11T14:26:00Z">
+        <w:r>
+          <w:rPr>
+            <w:rFonts w:ascii="Times New Roman" w:eastAsia="Times New Roman" w:hAnsi="Times New Roman" w:cs="Times New Roman"/>
+            <w:color w:val="000000" w:themeColor="text1"/>
+            <w:sz w:val="24"/>
+            <w:szCs w:val="24"/>
+            <w:lang w:val="en-US" w:eastAsia="es-MX"/>
+            <w:rPrChange w:id="383" w:author="RICARDO BRANDOM GUTIERREZ MOLINA" w:date="2021-07-11T14:30:00Z">
+              <w:rPr>
+                <w:rFonts w:ascii="Arial" w:eastAsia="Times New Roman" w:hAnsi="Arial" w:cs="Arial"/>
+                <w:color w:val="202122"/>
+                <w:sz w:val="19"/>
+                <w:szCs w:val="19"/>
+                <w:lang w:eastAsia="es-MX"/>
+              </w:rPr>
+            </w:rPrChange>
+          </w:rPr>
+          <w:t xml:space="preserve">. </w:t>
+        </w:r>
+        <w:r>
+          <w:rPr>
+            <w:rFonts w:ascii="Times New Roman" w:eastAsia="Times New Roman" w:hAnsi="Times New Roman" w:cs="Times New Roman"/>
+            <w:color w:val="000000" w:themeColor="text1"/>
+            <w:sz w:val="24"/>
+            <w:szCs w:val="24"/>
+            <w:lang w:eastAsia="es-MX"/>
+            <w:rPrChange w:id="384" w:author="RICARDO BRANDOM GUTIERREZ MOLINA" w:date="2021-07-11T14:30:00Z">
+              <w:rPr>
+                <w:rFonts w:ascii="Arial" w:eastAsia="Times New Roman" w:hAnsi="Arial" w:cs="Arial"/>
+                <w:color w:val="202122"/>
+                <w:sz w:val="19"/>
+                <w:szCs w:val="19"/>
+                <w:lang w:eastAsia="es-MX"/>
+              </w:rPr>
+            </w:rPrChange>
+          </w:rPr>
+          <w:t xml:space="preserve">SYS-CON Media. Consultado el </w:t>
+        </w:r>
+        <w:r>
+          <w:rPr>
+            <w:rFonts w:ascii="Times New Roman" w:eastAsia="Times New Roman" w:hAnsi="Times New Roman" w:cs="Times New Roman"/>
+            <w:color w:val="000000" w:themeColor="text1"/>
+            <w:sz w:val="24"/>
+            <w:szCs w:val="24"/>
+            <w:lang w:eastAsia="es-MX"/>
+            <w:rPrChange w:id="385" w:author="RICARDO BRANDOM GUTIERREZ MOLINA" w:date="2021-07-11T14:30:00Z">
+              <w:rPr>
+                <w:rFonts w:ascii="Arial" w:eastAsia="Times New Roman" w:hAnsi="Arial" w:cs="Arial"/>
+                <w:color w:val="202122"/>
+                <w:sz w:val="19"/>
+                <w:szCs w:val="19"/>
+                <w:lang w:eastAsia="es-MX"/>
+              </w:rPr>
+            </w:rPrChange>
+          </w:rPr>
+          <w:t>11</w:t>
+        </w:r>
+        <w:r>
+          <w:rPr>
+            <w:rFonts w:ascii="Times New Roman" w:eastAsia="Times New Roman" w:hAnsi="Times New Roman" w:cs="Times New Roman"/>
+            <w:color w:val="000000" w:themeColor="text1"/>
+            <w:sz w:val="24"/>
+            <w:szCs w:val="24"/>
+            <w:lang w:eastAsia="es-MX"/>
+            <w:rPrChange w:id="386" w:author="RICARDO BRANDOM GUTIERREZ MOLINA" w:date="2021-07-11T14:30:00Z">
+              <w:rPr>
+                <w:rFonts w:ascii="Arial" w:eastAsia="Times New Roman" w:hAnsi="Arial" w:cs="Arial"/>
+                <w:color w:val="202122"/>
+                <w:sz w:val="19"/>
+                <w:szCs w:val="19"/>
+                <w:lang w:eastAsia="es-MX"/>
+              </w:rPr>
+            </w:rPrChange>
+          </w:rPr>
+          <w:t xml:space="preserve"> de </w:t>
+        </w:r>
+        <w:r>
+          <w:rPr>
+            <w:rFonts w:ascii="Times New Roman" w:eastAsia="Times New Roman" w:hAnsi="Times New Roman" w:cs="Times New Roman"/>
+            <w:color w:val="000000" w:themeColor="text1"/>
+            <w:sz w:val="24"/>
+            <w:szCs w:val="24"/>
+            <w:lang w:eastAsia="es-MX"/>
+            <w:rPrChange w:id="387" w:author="RICARDO BRANDOM GUTIERREZ MOLINA" w:date="2021-07-11T14:30:00Z">
+              <w:rPr>
+                <w:rFonts w:ascii="Arial" w:eastAsia="Times New Roman" w:hAnsi="Arial" w:cs="Arial"/>
+                <w:color w:val="202122"/>
+                <w:sz w:val="19"/>
+                <w:szCs w:val="19"/>
+                <w:lang w:eastAsia="es-MX"/>
+              </w:rPr>
+            </w:rPrChange>
+          </w:rPr>
+          <w:t>julio</w:t>
+        </w:r>
+        <w:r>
+          <w:rPr>
+            <w:rFonts w:ascii="Times New Roman" w:eastAsia="Times New Roman" w:hAnsi="Times New Roman" w:cs="Times New Roman"/>
+            <w:color w:val="000000" w:themeColor="text1"/>
+            <w:sz w:val="24"/>
+            <w:szCs w:val="24"/>
+            <w:lang w:eastAsia="es-MX"/>
+            <w:rPrChange w:id="388" w:author="RICARDO BRANDOM GUTIERREZ MOLINA" w:date="2021-07-11T14:30:00Z">
+              <w:rPr>
+                <w:rFonts w:ascii="Arial" w:eastAsia="Times New Roman" w:hAnsi="Arial" w:cs="Arial"/>
+                <w:color w:val="202122"/>
+                <w:sz w:val="19"/>
+                <w:szCs w:val="19"/>
+                <w:lang w:eastAsia="es-MX"/>
+              </w:rPr>
+            </w:rPrChange>
+          </w:rPr>
+          <w:t xml:space="preserve"> de 20</w:t>
+        </w:r>
+      </w:ins>
+      <w:ins w:id="389" w:author="RICARDO BRANDOM GUTIERREZ MOLINA" w:date="2021-07-11T14:27:00Z">
+        <w:r>
+          <w:rPr>
+            <w:rFonts w:ascii="Times New Roman" w:eastAsia="Times New Roman" w:hAnsi="Times New Roman" w:cs="Times New Roman"/>
+            <w:color w:val="000000" w:themeColor="text1"/>
+            <w:sz w:val="24"/>
+            <w:szCs w:val="24"/>
+            <w:lang w:eastAsia="es-MX"/>
+            <w:rPrChange w:id="390" w:author="RICARDO BRANDOM GUTIERREZ MOLINA" w:date="2021-07-11T14:30:00Z">
+              <w:rPr>
+                <w:rFonts w:ascii="Arial" w:eastAsia="Times New Roman" w:hAnsi="Arial" w:cs="Arial"/>
+                <w:color w:val="202122"/>
+                <w:sz w:val="19"/>
+                <w:szCs w:val="19"/>
+                <w:lang w:eastAsia="es-MX"/>
+              </w:rPr>
+            </w:rPrChange>
+          </w:rPr>
+          <w:t>21</w:t>
+        </w:r>
+      </w:ins>
+      <w:ins w:id="391" w:author="RICARDO BRANDOM GUTIERREZ MOLINA" w:date="2021-07-11T14:26:00Z">
+        <w:r>
+          <w:rPr>
+            <w:rFonts w:ascii="Times New Roman" w:eastAsia="Times New Roman" w:hAnsi="Times New Roman" w:cs="Times New Roman"/>
+            <w:color w:val="000000" w:themeColor="text1"/>
+            <w:sz w:val="24"/>
+            <w:szCs w:val="24"/>
+            <w:lang w:eastAsia="es-MX"/>
+            <w:rPrChange w:id="392" w:author="RICARDO BRANDOM GUTIERREZ MOLINA" w:date="2021-07-11T14:30:00Z">
+              <w:rPr>
+                <w:rFonts w:ascii="Arial" w:eastAsia="Times New Roman" w:hAnsi="Arial" w:cs="Arial"/>
+                <w:color w:val="202122"/>
+                <w:sz w:val="19"/>
+                <w:szCs w:val="19"/>
+                <w:lang w:eastAsia="es-MX"/>
+              </w:rPr>
+            </w:rPrChange>
+          </w:rPr>
+          <w:t>.</w:t>
+        </w:r>
+      </w:ins>
+    </w:p>
+    <w:p>
+      <w:pPr>
+        <w:numPr>
+          <w:ilvl w:val="0"/>
+          <w:numId w:val="1"/>
+        </w:numPr>
+        <w:shd w:val="clear" w:color="auto" w:fill="FFFFFF"/>
+        <w:spacing w:before="100" w:beforeAutospacing="1" w:after="24" w:line="360" w:lineRule="auto"/>
+        <w:ind w:left="768"/>
+        <w:rPr>
+          <w:ins w:id="393" w:author="RICARDO BRANDOM GUTIERREZ MOLINA" w:date="2021-07-11T14:27:00Z"/>
+          <w:rFonts w:ascii="Times New Roman" w:eastAsia="Times New Roman" w:hAnsi="Times New Roman" w:cs="Times New Roman"/>
+          <w:color w:val="000000" w:themeColor="text1"/>
+          <w:sz w:val="24"/>
+          <w:szCs w:val="24"/>
+          <w:lang w:eastAsia="es-MX"/>
+          <w:rPrChange w:id="394" w:author="RICARDO BRANDOM GUTIERREZ MOLINA" w:date="2021-07-11T14:30:00Z">
+            <w:rPr>
+              <w:ins w:id="395" w:author="RICARDO BRANDOM GUTIERREZ MOLINA" w:date="2021-07-11T14:27:00Z"/>
+              <w:rFonts w:ascii="Arial" w:eastAsia="Times New Roman" w:hAnsi="Arial" w:cs="Arial"/>
+              <w:color w:val="202122"/>
+              <w:sz w:val="19"/>
+              <w:szCs w:val="19"/>
+              <w:lang w:eastAsia="es-MX"/>
+            </w:rPr>
+          </w:rPrChange>
+        </w:rPr>
+        <w:pPrChange w:id="396" w:author="RICARDO BRANDOM GUTIERREZ MOLINA" w:date="2021-07-11T14:30:00Z">
+          <w:pPr>
+            <w:numPr>
+              <w:numId w:val="1"/>
+            </w:numPr>
+            <w:shd w:val="clear" w:color="auto" w:fill="FFFFFF"/>
+            <w:tabs>
+              <w:tab w:val="num" w:pos="720"/>
+            </w:tabs>
+            <w:spacing w:before="100" w:beforeAutospacing="1" w:after="24" w:line="240" w:lineRule="auto"/>
+            <w:ind w:left="768" w:hanging="360"/>
+          </w:pPr>
+        </w:pPrChange>
+      </w:pPr>
+      <w:ins w:id="397" w:author="RICARDO BRANDOM GUTIERREZ MOLINA" w:date="2021-07-11T14:26:00Z">
+        <w:r>
+          <w:rPr>
+            <w:rFonts w:ascii="Times New Roman" w:eastAsia="Times New Roman" w:hAnsi="Times New Roman" w:cs="Times New Roman"/>
+            <w:color w:val="000000" w:themeColor="text1"/>
+            <w:sz w:val="24"/>
+            <w:szCs w:val="24"/>
+            <w:lang w:eastAsia="es-MX"/>
+            <w:rPrChange w:id="398" w:author="RICARDO BRANDOM GUTIERREZ MOLINA" w:date="2021-07-11T14:30:00Z">
+              <w:rPr>
+                <w:rFonts w:ascii="Arial" w:eastAsia="Times New Roman" w:hAnsi="Arial" w:cs="Arial"/>
+                <w:color w:val="202122"/>
+                <w:sz w:val="19"/>
+                <w:szCs w:val="19"/>
+                <w:lang w:eastAsia="es-MX"/>
+              </w:rPr>
+            </w:rPrChange>
+          </w:rPr>
+          <w:t> </w:t>
+        </w:r>
+      </w:ins>
+      <w:ins w:id="399" w:author="RICARDO BRANDOM GUTIERREZ MOLINA" w:date="2021-07-11T14:28:00Z">
+        <w:r>
+          <w:rPr>
+            <w:rFonts w:ascii="Times New Roman" w:eastAsia="Times New Roman" w:hAnsi="Times New Roman" w:cs="Times New Roman"/>
+            <w:color w:val="000000" w:themeColor="text1"/>
+            <w:sz w:val="24"/>
+            <w:szCs w:val="24"/>
+            <w:lang w:eastAsia="es-MX"/>
+            <w:rPrChange w:id="400" w:author="RICARDO BRANDOM GUTIERREZ MOLINA" w:date="2021-07-11T14:30:00Z">
+              <w:rPr>
+                <w:rFonts w:ascii="Arial" w:eastAsia="Times New Roman" w:hAnsi="Arial" w:cs="Arial"/>
+                <w:color w:val="202122"/>
+                <w:sz w:val="19"/>
+                <w:szCs w:val="19"/>
+                <w:lang w:eastAsia="es-MX"/>
+              </w:rPr>
+            </w:rPrChange>
+          </w:rPr>
+          <w:t xml:space="preserve">Docker </w:t>
+        </w:r>
+        <w:proofErr w:type="spellStart"/>
+        <w:r>
+          <w:rPr>
+            <w:rFonts w:ascii="Times New Roman" w:eastAsia="Times New Roman" w:hAnsi="Times New Roman" w:cs="Times New Roman"/>
+            <w:color w:val="000000" w:themeColor="text1"/>
+            <w:sz w:val="24"/>
+            <w:szCs w:val="24"/>
+            <w:lang w:eastAsia="es-MX"/>
+            <w:rPrChange w:id="401" w:author="RICARDO BRANDOM GUTIERREZ MOLINA" w:date="2021-07-11T14:30:00Z">
+              <w:rPr>
+                <w:rFonts w:ascii="Arial" w:eastAsia="Times New Roman" w:hAnsi="Arial" w:cs="Arial"/>
+                <w:color w:val="202122"/>
+                <w:sz w:val="19"/>
+                <w:szCs w:val="19"/>
+                <w:lang w:eastAsia="es-MX"/>
+              </w:rPr>
+            </w:rPrChange>
+          </w:rPr>
+          <w:t>Documentation</w:t>
+        </w:r>
+        <w:proofErr w:type="spellEnd"/>
+        <w:r>
+          <w:rPr>
+            <w:rFonts w:ascii="Times New Roman" w:eastAsia="Times New Roman" w:hAnsi="Times New Roman" w:cs="Times New Roman"/>
+            <w:color w:val="000000" w:themeColor="text1"/>
+            <w:sz w:val="24"/>
+            <w:szCs w:val="24"/>
+            <w:lang w:eastAsia="es-MX"/>
+            <w:rPrChange w:id="402" w:author="RICARDO BRANDOM GUTIERREZ MOLINA" w:date="2021-07-11T14:30:00Z">
+              <w:rPr>
+                <w:rFonts w:ascii="Arial" w:eastAsia="Times New Roman" w:hAnsi="Arial" w:cs="Arial"/>
+                <w:color w:val="202122"/>
+                <w:sz w:val="19"/>
+                <w:szCs w:val="19"/>
+                <w:lang w:eastAsia="es-MX"/>
+              </w:rPr>
+            </w:rPrChange>
+          </w:rPr>
+          <w:t xml:space="preserve">: </w:t>
+        </w:r>
+        <w:proofErr w:type="spellStart"/>
+        <w:r>
+          <w:rPr>
+            <w:rFonts w:ascii="Times New Roman" w:eastAsia="Times New Roman" w:hAnsi="Times New Roman" w:cs="Times New Roman"/>
+            <w:color w:val="000000" w:themeColor="text1"/>
+            <w:sz w:val="24"/>
+            <w:szCs w:val="24"/>
+            <w:lang w:eastAsia="es-MX"/>
+            <w:rPrChange w:id="403" w:author="RICARDO BRANDOM GUTIERREZ MOLINA" w:date="2021-07-11T14:30:00Z">
+              <w:rPr>
+                <w:rFonts w:ascii="Arial" w:eastAsia="Times New Roman" w:hAnsi="Arial" w:cs="Arial"/>
+                <w:color w:val="202122"/>
+                <w:sz w:val="19"/>
+                <w:szCs w:val="19"/>
+                <w:lang w:eastAsia="es-MX"/>
+              </w:rPr>
+            </w:rPrChange>
+          </w:rPr>
+          <w:t>Kernel</w:t>
+        </w:r>
+        <w:proofErr w:type="spellEnd"/>
+        <w:r>
+          <w:rPr>
+            <w:rFonts w:ascii="Times New Roman" w:eastAsia="Times New Roman" w:hAnsi="Times New Roman" w:cs="Times New Roman"/>
+            <w:color w:val="000000" w:themeColor="text1"/>
+            <w:sz w:val="24"/>
+            <w:szCs w:val="24"/>
+            <w:lang w:eastAsia="es-MX"/>
+            <w:rPrChange w:id="404" w:author="RICARDO BRANDOM GUTIERREZ MOLINA" w:date="2021-07-11T14:30:00Z">
+              <w:rPr>
+                <w:rFonts w:ascii="Arial" w:eastAsia="Times New Roman" w:hAnsi="Arial" w:cs="Arial"/>
+                <w:color w:val="202122"/>
+                <w:sz w:val="19"/>
+                <w:szCs w:val="19"/>
+                <w:lang w:eastAsia="es-MX"/>
+              </w:rPr>
+            </w:rPrChange>
+          </w:rPr>
+          <w:t xml:space="preserve"> </w:t>
+        </w:r>
+        <w:proofErr w:type="spellStart"/>
+        <w:r>
+          <w:rPr>
+            <w:rFonts w:ascii="Times New Roman" w:eastAsia="Times New Roman" w:hAnsi="Times New Roman" w:cs="Times New Roman"/>
+            <w:color w:val="000000" w:themeColor="text1"/>
+            <w:sz w:val="24"/>
+            <w:szCs w:val="24"/>
+            <w:lang w:eastAsia="es-MX"/>
+            <w:rPrChange w:id="405" w:author="RICARDO BRANDOM GUTIERREZ MOLINA" w:date="2021-07-11T14:30:00Z">
+              <w:rPr>
+                <w:rFonts w:ascii="Arial" w:eastAsia="Times New Roman" w:hAnsi="Arial" w:cs="Arial"/>
+                <w:color w:val="202122"/>
+                <w:sz w:val="19"/>
+                <w:szCs w:val="19"/>
+                <w:lang w:eastAsia="es-MX"/>
+              </w:rPr>
+            </w:rPrChange>
+          </w:rPr>
+          <w:t>Requirements</w:t>
+        </w:r>
+        <w:proofErr w:type="spellEnd"/>
+        <w:r>
+          <w:rPr>
+            <w:rFonts w:ascii="Times New Roman" w:eastAsia="Times New Roman" w:hAnsi="Times New Roman" w:cs="Times New Roman"/>
+            <w:color w:val="000000" w:themeColor="text1"/>
+            <w:sz w:val="24"/>
+            <w:szCs w:val="24"/>
+            <w:lang w:eastAsia="es-MX"/>
+            <w:rPrChange w:id="406" w:author="RICARDO BRANDOM GUTIERREZ MOLINA" w:date="2021-07-11T14:30:00Z">
+              <w:rPr>
+                <w:rFonts w:ascii="Arial" w:eastAsia="Times New Roman" w:hAnsi="Arial" w:cs="Arial"/>
+                <w:color w:val="202122"/>
+                <w:sz w:val="19"/>
+                <w:szCs w:val="19"/>
+                <w:lang w:eastAsia="es-MX"/>
+              </w:rPr>
+            </w:rPrChange>
+          </w:rPr>
+          <w:t>.</w:t>
+        </w:r>
+      </w:ins>
+      <w:ins w:id="407" w:author="RICARDO BRANDOM GUTIERREZ MOLINA" w:date="2021-07-11T14:26:00Z">
+        <w:r>
+          <w:rPr>
+            <w:rFonts w:ascii="Times New Roman" w:eastAsia="Times New Roman" w:hAnsi="Times New Roman" w:cs="Times New Roman"/>
+            <w:color w:val="000000" w:themeColor="text1"/>
+            <w:sz w:val="24"/>
+            <w:szCs w:val="24"/>
+            <w:lang w:eastAsia="es-MX"/>
+            <w:rPrChange w:id="408" w:author="RICARDO BRANDOM GUTIERREZ MOLINA" w:date="2021-07-11T14:30:00Z">
+              <w:rPr>
+                <w:rFonts w:ascii="Arial" w:eastAsia="Times New Roman" w:hAnsi="Arial" w:cs="Arial"/>
+                <w:color w:val="202122"/>
+                <w:sz w:val="19"/>
+                <w:szCs w:val="19"/>
+                <w:lang w:eastAsia="es-MX"/>
+              </w:rPr>
+            </w:rPrChange>
+          </w:rPr>
+          <w:t> </w:t>
+        </w:r>
+        <w:r>
+          <w:rPr>
+            <w:rFonts w:ascii="Times New Roman" w:eastAsia="Times New Roman" w:hAnsi="Times New Roman" w:cs="Times New Roman"/>
+            <w:color w:val="000000" w:themeColor="text1"/>
+            <w:sz w:val="24"/>
+            <w:szCs w:val="24"/>
+            <w:lang w:eastAsia="es-MX"/>
+            <w:rPrChange w:id="409" w:author="RICARDO BRANDOM GUTIERREZ MOLINA" w:date="2021-07-11T14:30:00Z">
+              <w:rPr>
+                <w:rFonts w:ascii="Arial" w:eastAsia="Times New Roman" w:hAnsi="Arial" w:cs="Arial"/>
+                <w:i/>
+                <w:iCs/>
+                <w:color w:val="202122"/>
+                <w:sz w:val="19"/>
+                <w:szCs w:val="19"/>
+                <w:lang w:eastAsia="es-MX"/>
+              </w:rPr>
+            </w:rPrChange>
+          </w:rPr>
+          <w:t>docker.readthedocs.org</w:t>
+        </w:r>
+        <w:r>
+          <w:rPr>
+            <w:rFonts w:ascii="Times New Roman" w:eastAsia="Times New Roman" w:hAnsi="Times New Roman" w:cs="Times New Roman"/>
+            <w:color w:val="000000" w:themeColor="text1"/>
+            <w:sz w:val="24"/>
+            <w:szCs w:val="24"/>
+            <w:lang w:eastAsia="es-MX"/>
+            <w:rPrChange w:id="410" w:author="RICARDO BRANDOM GUTIERREZ MOLINA" w:date="2021-07-11T14:30:00Z">
+              <w:rPr>
+                <w:rFonts w:ascii="Arial" w:eastAsia="Times New Roman" w:hAnsi="Arial" w:cs="Arial"/>
+                <w:color w:val="202122"/>
+                <w:sz w:val="19"/>
+                <w:szCs w:val="19"/>
+                <w:lang w:eastAsia="es-MX"/>
+              </w:rPr>
+            </w:rPrChange>
+          </w:rPr>
+          <w:t>. 4 de enero de 2014. Archivado desde </w:t>
+        </w:r>
+      </w:ins>
+      <w:ins w:id="411" w:author="RICARDO BRANDOM GUTIERREZ MOLINA" w:date="2021-07-11T14:30:00Z">
+        <w:r>
+          <w:rPr>
+            <w:rFonts w:ascii="Times New Roman" w:eastAsia="Times New Roman" w:hAnsi="Times New Roman" w:cs="Times New Roman"/>
+            <w:color w:val="000000" w:themeColor="text1"/>
+            <w:sz w:val="24"/>
+            <w:szCs w:val="24"/>
+            <w:lang w:eastAsia="es-MX"/>
+            <w:rPrChange w:id="412" w:author="RICARDO BRANDOM GUTIERREZ MOLINA" w:date="2021-07-11T14:30:00Z">
+              <w:rPr>
+                <w:rFonts w:ascii="Arial" w:eastAsia="Times New Roman" w:hAnsi="Arial" w:cs="Arial"/>
+                <w:color w:val="3366BB"/>
+                <w:sz w:val="19"/>
+                <w:szCs w:val="19"/>
+                <w:u w:val="single"/>
+                <w:lang w:eastAsia="es-MX"/>
+              </w:rPr>
+            </w:rPrChange>
+          </w:rPr>
+          <w:t>el original</w:t>
+        </w:r>
+      </w:ins>
+      <w:ins w:id="413" w:author="RICARDO BRANDOM GUTIERREZ MOLINA" w:date="2021-07-11T14:26:00Z">
+        <w:r>
+          <w:rPr>
+            <w:rFonts w:ascii="Times New Roman" w:eastAsia="Times New Roman" w:hAnsi="Times New Roman" w:cs="Times New Roman"/>
+            <w:color w:val="000000" w:themeColor="text1"/>
+            <w:sz w:val="24"/>
+            <w:szCs w:val="24"/>
+            <w:lang w:eastAsia="es-MX"/>
+            <w:rPrChange w:id="414" w:author="RICARDO BRANDOM GUTIERREZ MOLINA" w:date="2021-07-11T14:30:00Z">
+              <w:rPr>
+                <w:rFonts w:ascii="Arial" w:eastAsia="Times New Roman" w:hAnsi="Arial" w:cs="Arial"/>
+                <w:color w:val="202122"/>
+                <w:sz w:val="19"/>
+                <w:szCs w:val="19"/>
+                <w:lang w:eastAsia="es-MX"/>
+              </w:rPr>
+            </w:rPrChange>
+          </w:rPr>
+          <w:t xml:space="preserve"> el 21 de agosto de 2014. </w:t>
+        </w:r>
+      </w:ins>
+      <w:ins w:id="415" w:author="RICARDO BRANDOM GUTIERREZ MOLINA" w:date="2021-07-11T14:27:00Z">
+        <w:r>
+          <w:rPr>
+            <w:rFonts w:ascii="Times New Roman" w:eastAsia="Times New Roman" w:hAnsi="Times New Roman" w:cs="Times New Roman"/>
+            <w:color w:val="000000" w:themeColor="text1"/>
+            <w:sz w:val="24"/>
+            <w:szCs w:val="24"/>
+            <w:lang w:eastAsia="es-MX"/>
+            <w:rPrChange w:id="416" w:author="RICARDO BRANDOM GUTIERREZ MOLINA" w:date="2021-07-11T14:30:00Z">
+              <w:rPr>
+                <w:rFonts w:ascii="Arial" w:eastAsia="Times New Roman" w:hAnsi="Arial" w:cs="Arial"/>
+                <w:color w:val="202122"/>
+                <w:sz w:val="19"/>
+                <w:szCs w:val="19"/>
+                <w:lang w:eastAsia="es-MX"/>
+              </w:rPr>
+            </w:rPrChange>
+          </w:rPr>
+          <w:t>Consultado el 11 de julio de 2021.</w:t>
+        </w:r>
+      </w:ins>
+    </w:p>
+    <w:p>
+      <w:pPr>
+        <w:numPr>
+          <w:ilvl w:val="0"/>
+          <w:numId w:val="1"/>
+        </w:numPr>
+        <w:shd w:val="clear" w:color="auto" w:fill="FFFFFF"/>
+        <w:spacing w:before="100" w:beforeAutospacing="1" w:after="24" w:line="360" w:lineRule="auto"/>
+        <w:ind w:left="768"/>
+        <w:rPr>
+          <w:ins w:id="417" w:author="RICARDO BRANDOM GUTIERREZ MOLINA" w:date="2021-07-11T14:26:00Z"/>
+          <w:rFonts w:ascii="Times New Roman" w:eastAsia="Times New Roman" w:hAnsi="Times New Roman" w:cs="Times New Roman"/>
+          <w:color w:val="000000" w:themeColor="text1"/>
+          <w:sz w:val="24"/>
+          <w:szCs w:val="24"/>
+          <w:lang w:val="en-US" w:eastAsia="es-MX"/>
+          <w:rPrChange w:id="418" w:author="RICARDO BRANDOM GUTIERREZ MOLINA" w:date="2021-07-11T14:30:00Z">
+            <w:rPr>
+              <w:ins w:id="419" w:author="RICARDO BRANDOM GUTIERREZ MOLINA" w:date="2021-07-11T14:26:00Z"/>
+              <w:rFonts w:ascii="Arial" w:eastAsia="Times New Roman" w:hAnsi="Arial" w:cs="Arial"/>
+              <w:color w:val="202122"/>
+              <w:sz w:val="19"/>
+              <w:szCs w:val="19"/>
+              <w:lang w:eastAsia="es-MX"/>
+            </w:rPr>
+          </w:rPrChange>
+        </w:rPr>
+        <w:pPrChange w:id="420" w:author="RICARDO BRANDOM GUTIERREZ MOLINA" w:date="2021-07-11T14:30:00Z">
+          <w:pPr>
+            <w:numPr>
+              <w:numId w:val="1"/>
+            </w:numPr>
+            <w:shd w:val="clear" w:color="auto" w:fill="FFFFFF"/>
+            <w:tabs>
+              <w:tab w:val="num" w:pos="720"/>
+            </w:tabs>
+            <w:spacing w:before="100" w:beforeAutospacing="1" w:after="24" w:line="240" w:lineRule="auto"/>
+            <w:ind w:left="768" w:hanging="360"/>
+          </w:pPr>
+        </w:pPrChange>
+      </w:pPr>
+      <w:ins w:id="421" w:author="RICARDO BRANDOM GUTIERREZ MOLINA" w:date="2021-07-11T14:26:00Z">
+        <w:r>
+          <w:rPr>
+            <w:rFonts w:ascii="Times New Roman" w:eastAsia="Times New Roman" w:hAnsi="Times New Roman" w:cs="Times New Roman"/>
+            <w:color w:val="000000" w:themeColor="text1"/>
+            <w:sz w:val="24"/>
+            <w:szCs w:val="24"/>
+            <w:lang w:eastAsia="es-MX"/>
+            <w:rPrChange w:id="422" w:author="RICARDO BRANDOM GUTIERREZ MOLINA" w:date="2021-07-11T14:30:00Z">
+              <w:rPr>
+                <w:rFonts w:ascii="Arial" w:eastAsia="Times New Roman" w:hAnsi="Arial" w:cs="Arial"/>
+                <w:color w:val="202122"/>
+                <w:sz w:val="19"/>
+                <w:szCs w:val="19"/>
+                <w:lang w:eastAsia="es-MX"/>
+              </w:rPr>
+            </w:rPrChange>
+          </w:rPr>
+          <w:t> </w:t>
+        </w:r>
+        <w:r>
+          <w:rPr>
+            <w:rFonts w:ascii="Times New Roman" w:eastAsia="Times New Roman" w:hAnsi="Times New Roman" w:cs="Times New Roman"/>
+            <w:color w:val="000000" w:themeColor="text1"/>
+            <w:sz w:val="24"/>
+            <w:szCs w:val="24"/>
+            <w:lang w:val="en-US" w:eastAsia="es-MX"/>
+            <w:rPrChange w:id="423" w:author="RICARDO BRANDOM GUTIERREZ MOLINA" w:date="2021-07-11T14:30:00Z">
+              <w:rPr>
+                <w:rFonts w:ascii="Arial" w:eastAsia="Times New Roman" w:hAnsi="Arial" w:cs="Arial"/>
+                <w:color w:val="202122"/>
+                <w:sz w:val="19"/>
+                <w:szCs w:val="19"/>
+                <w:lang w:eastAsia="es-MX"/>
+              </w:rPr>
+            </w:rPrChange>
+          </w:rPr>
+          <w:t>Dan Walsh. </w:t>
+        </w:r>
+      </w:ins>
+      <w:ins w:id="424" w:author="RICARDO BRANDOM GUTIERREZ MOLINA" w:date="2021-07-11T14:30:00Z">
+        <w:r>
+          <w:rPr>
+            <w:rFonts w:ascii="Times New Roman" w:eastAsia="Times New Roman" w:hAnsi="Times New Roman" w:cs="Times New Roman"/>
+            <w:color w:val="000000" w:themeColor="text1"/>
+            <w:sz w:val="24"/>
+            <w:szCs w:val="24"/>
+            <w:lang w:val="en-US" w:eastAsia="es-MX"/>
+            <w:rPrChange w:id="425" w:author="RICARDO BRANDOM GUTIERREZ MOLINA" w:date="2021-07-11T14:30:00Z">
+              <w:rPr>
+                <w:rFonts w:ascii="Arial" w:eastAsia="Times New Roman" w:hAnsi="Arial" w:cs="Arial"/>
+                <w:color w:val="3366BB"/>
+                <w:sz w:val="19"/>
+                <w:szCs w:val="19"/>
+                <w:u w:val="single"/>
+                <w:lang w:eastAsia="es-MX"/>
+              </w:rPr>
+            </w:rPrChange>
+          </w:rPr>
+          <w:t>Yet Another Reason Containers Don't Contain: Kernel Keyrings</w:t>
+        </w:r>
+      </w:ins>
+      <w:ins w:id="426" w:author="RICARDO BRANDOM GUTIERREZ MOLINA" w:date="2021-07-11T14:26:00Z">
+        <w:r>
+          <w:rPr>
+            <w:rFonts w:ascii="Times New Roman" w:eastAsia="Times New Roman" w:hAnsi="Times New Roman" w:cs="Times New Roman"/>
+            <w:color w:val="000000" w:themeColor="text1"/>
+            <w:sz w:val="24"/>
+            <w:szCs w:val="24"/>
+            <w:lang w:val="en-US" w:eastAsia="es-MX"/>
+            <w:rPrChange w:id="427" w:author="RICARDO BRANDOM GUTIERREZ MOLINA" w:date="2021-07-11T14:30:00Z">
+              <w:rPr>
+                <w:rFonts w:ascii="Arial" w:eastAsia="Times New Roman" w:hAnsi="Arial" w:cs="Arial"/>
+                <w:color w:val="202122"/>
+                <w:sz w:val="19"/>
+                <w:szCs w:val="19"/>
+                <w:lang w:eastAsia="es-MX"/>
+              </w:rPr>
+            </w:rPrChange>
+          </w:rPr>
+          <w:t>. </w:t>
+        </w:r>
+        <w:r>
+          <w:rPr>
+            <w:rFonts w:ascii="Times New Roman" w:eastAsia="Times New Roman" w:hAnsi="Times New Roman" w:cs="Times New Roman"/>
+            <w:color w:val="000000" w:themeColor="text1"/>
+            <w:sz w:val="24"/>
+            <w:szCs w:val="24"/>
+            <w:lang w:val="en-US" w:eastAsia="es-MX"/>
+            <w:rPrChange w:id="428" w:author="RICARDO BRANDOM GUTIERREZ MOLINA" w:date="2021-07-11T14:30:00Z">
+              <w:rPr>
+                <w:rFonts w:ascii="Arial" w:eastAsia="Times New Roman" w:hAnsi="Arial" w:cs="Arial"/>
+                <w:i/>
+                <w:iCs/>
+                <w:color w:val="202122"/>
+                <w:sz w:val="19"/>
+                <w:szCs w:val="19"/>
+                <w:lang w:eastAsia="es-MX"/>
+              </w:rPr>
+            </w:rPrChange>
+          </w:rPr>
+          <w:t>projectatomic.io</w:t>
+        </w:r>
+        <w:r>
+          <w:rPr>
+            <w:rFonts w:ascii="Times New Roman" w:eastAsia="Times New Roman" w:hAnsi="Times New Roman" w:cs="Times New Roman"/>
+            <w:color w:val="000000" w:themeColor="text1"/>
+            <w:sz w:val="24"/>
+            <w:szCs w:val="24"/>
+            <w:lang w:val="en-US" w:eastAsia="es-MX"/>
+            <w:rPrChange w:id="429" w:author="RICARDO BRANDOM GUTIERREZ MOLINA" w:date="2021-07-11T14:30:00Z">
+              <w:rPr>
+                <w:rFonts w:ascii="Arial" w:eastAsia="Times New Roman" w:hAnsi="Arial" w:cs="Arial"/>
+                <w:color w:val="202122"/>
+                <w:sz w:val="19"/>
+                <w:szCs w:val="19"/>
+                <w:lang w:eastAsia="es-MX"/>
+              </w:rPr>
+            </w:rPrChange>
+          </w:rPr>
+          <w:t xml:space="preserve">. </w:t>
+        </w:r>
+        <w:proofErr w:type="spellStart"/>
+        <w:r>
+          <w:rPr>
+            <w:rFonts w:ascii="Times New Roman" w:eastAsia="Times New Roman" w:hAnsi="Times New Roman" w:cs="Times New Roman"/>
+            <w:color w:val="000000" w:themeColor="text1"/>
+            <w:sz w:val="24"/>
+            <w:szCs w:val="24"/>
+            <w:lang w:val="en-US" w:eastAsia="es-MX"/>
+            <w:rPrChange w:id="430" w:author="RICARDO BRANDOM GUTIERREZ MOLINA" w:date="2021-07-11T14:30:00Z">
+              <w:rPr>
+                <w:rFonts w:ascii="Arial" w:eastAsia="Times New Roman" w:hAnsi="Arial" w:cs="Arial"/>
+                <w:color w:val="202122"/>
+                <w:sz w:val="19"/>
+                <w:szCs w:val="19"/>
+                <w:lang w:eastAsia="es-MX"/>
+              </w:rPr>
+            </w:rPrChange>
+          </w:rPr>
+          <w:t>Consultado</w:t>
+        </w:r>
+        <w:proofErr w:type="spellEnd"/>
+        <w:r>
+          <w:rPr>
+            <w:rFonts w:ascii="Times New Roman" w:eastAsia="Times New Roman" w:hAnsi="Times New Roman" w:cs="Times New Roman"/>
+            <w:color w:val="000000" w:themeColor="text1"/>
+            <w:sz w:val="24"/>
+            <w:szCs w:val="24"/>
+            <w:lang w:val="en-US" w:eastAsia="es-MX"/>
+            <w:rPrChange w:id="431" w:author="RICARDO BRANDOM GUTIERREZ MOLINA" w:date="2021-07-11T14:30:00Z">
+              <w:rPr>
+                <w:rFonts w:ascii="Arial" w:eastAsia="Times New Roman" w:hAnsi="Arial" w:cs="Arial"/>
+                <w:color w:val="202122"/>
+                <w:sz w:val="19"/>
+                <w:szCs w:val="19"/>
+                <w:lang w:eastAsia="es-MX"/>
+              </w:rPr>
+            </w:rPrChange>
+          </w:rPr>
+          <w:t xml:space="preserve"> </w:t>
+        </w:r>
+      </w:ins>
+      <w:proofErr w:type="spellStart"/>
+      <w:ins w:id="432" w:author="RICARDO BRANDOM GUTIERREZ MOLINA" w:date="2021-07-11T14:28:00Z">
+        <w:r>
+          <w:rPr>
+            <w:rFonts w:ascii="Times New Roman" w:eastAsia="Times New Roman" w:hAnsi="Times New Roman" w:cs="Times New Roman"/>
+            <w:color w:val="000000" w:themeColor="text1"/>
+            <w:sz w:val="24"/>
+            <w:szCs w:val="24"/>
+            <w:lang w:val="en-US" w:eastAsia="es-MX"/>
+            <w:rPrChange w:id="433" w:author="RICARDO BRANDOM GUTIERREZ MOLINA" w:date="2021-07-11T14:30:00Z">
+              <w:rPr>
+                <w:rFonts w:ascii="Arial" w:eastAsia="Times New Roman" w:hAnsi="Arial" w:cs="Arial"/>
+                <w:color w:val="202122"/>
+                <w:sz w:val="19"/>
+                <w:szCs w:val="19"/>
+                <w:lang w:eastAsia="es-MX"/>
+              </w:rPr>
+            </w:rPrChange>
+          </w:rPr>
+          <w:t>Consultado</w:t>
+        </w:r>
+        <w:proofErr w:type="spellEnd"/>
+        <w:r>
+          <w:rPr>
+            <w:rFonts w:ascii="Times New Roman" w:eastAsia="Times New Roman" w:hAnsi="Times New Roman" w:cs="Times New Roman"/>
+            <w:color w:val="000000" w:themeColor="text1"/>
+            <w:sz w:val="24"/>
+            <w:szCs w:val="24"/>
+            <w:lang w:val="en-US" w:eastAsia="es-MX"/>
+            <w:rPrChange w:id="434" w:author="RICARDO BRANDOM GUTIERREZ MOLINA" w:date="2021-07-11T14:30:00Z">
+              <w:rPr>
+                <w:rFonts w:ascii="Arial" w:eastAsia="Times New Roman" w:hAnsi="Arial" w:cs="Arial"/>
+                <w:color w:val="202122"/>
+                <w:sz w:val="19"/>
+                <w:szCs w:val="19"/>
+                <w:lang w:eastAsia="es-MX"/>
+              </w:rPr>
+            </w:rPrChange>
+          </w:rPr>
+          <w:t xml:space="preserve"> el 11 de </w:t>
+        </w:r>
+        <w:proofErr w:type="spellStart"/>
+        <w:r>
+          <w:rPr>
+            <w:rFonts w:ascii="Times New Roman" w:eastAsia="Times New Roman" w:hAnsi="Times New Roman" w:cs="Times New Roman"/>
+            <w:color w:val="000000" w:themeColor="text1"/>
+            <w:sz w:val="24"/>
+            <w:szCs w:val="24"/>
+            <w:lang w:val="en-US" w:eastAsia="es-MX"/>
+            <w:rPrChange w:id="435" w:author="RICARDO BRANDOM GUTIERREZ MOLINA" w:date="2021-07-11T14:30:00Z">
+              <w:rPr>
+                <w:rFonts w:ascii="Arial" w:eastAsia="Times New Roman" w:hAnsi="Arial" w:cs="Arial"/>
+                <w:color w:val="202122"/>
+                <w:sz w:val="19"/>
+                <w:szCs w:val="19"/>
+                <w:lang w:eastAsia="es-MX"/>
+              </w:rPr>
+            </w:rPrChange>
+          </w:rPr>
+          <w:t>julio</w:t>
+        </w:r>
+        <w:proofErr w:type="spellEnd"/>
+        <w:r>
+          <w:rPr>
+            <w:rFonts w:ascii="Times New Roman" w:eastAsia="Times New Roman" w:hAnsi="Times New Roman" w:cs="Times New Roman"/>
+            <w:color w:val="000000" w:themeColor="text1"/>
+            <w:sz w:val="24"/>
+            <w:szCs w:val="24"/>
+            <w:lang w:val="en-US" w:eastAsia="es-MX"/>
+            <w:rPrChange w:id="436" w:author="RICARDO BRANDOM GUTIERREZ MOLINA" w:date="2021-07-11T14:30:00Z">
+              <w:rPr>
+                <w:rFonts w:ascii="Arial" w:eastAsia="Times New Roman" w:hAnsi="Arial" w:cs="Arial"/>
+                <w:color w:val="202122"/>
+                <w:sz w:val="19"/>
+                <w:szCs w:val="19"/>
+                <w:lang w:eastAsia="es-MX"/>
+              </w:rPr>
+            </w:rPrChange>
+          </w:rPr>
+          <w:t xml:space="preserve"> de 2021</w:t>
+        </w:r>
+      </w:ins>
+      <w:ins w:id="437" w:author="RICARDO BRANDOM GUTIERREZ MOLINA" w:date="2021-07-11T14:26:00Z">
+        <w:r>
+          <w:rPr>
+            <w:rFonts w:ascii="Times New Roman" w:eastAsia="Times New Roman" w:hAnsi="Times New Roman" w:cs="Times New Roman"/>
+            <w:color w:val="000000" w:themeColor="text1"/>
+            <w:sz w:val="24"/>
+            <w:szCs w:val="24"/>
+            <w:lang w:val="en-US" w:eastAsia="es-MX"/>
+            <w:rPrChange w:id="438" w:author="RICARDO BRANDOM GUTIERREZ MOLINA" w:date="2021-07-11T14:30:00Z">
+              <w:rPr>
+                <w:rFonts w:ascii="Arial" w:eastAsia="Times New Roman" w:hAnsi="Arial" w:cs="Arial"/>
+                <w:color w:val="202122"/>
+                <w:sz w:val="19"/>
+                <w:szCs w:val="19"/>
+                <w:lang w:eastAsia="es-MX"/>
+              </w:rPr>
+            </w:rPrChange>
+          </w:rPr>
+          <w:t>.</w:t>
+        </w:r>
+      </w:ins>
+    </w:p>
+    <w:p>
+      <w:pPr>
+        <w:numPr>
+          <w:ilvl w:val="0"/>
+          <w:numId w:val="1"/>
+        </w:numPr>
+        <w:shd w:val="clear" w:color="auto" w:fill="FFFFFF"/>
+        <w:spacing w:before="100" w:beforeAutospacing="1" w:after="24" w:line="360" w:lineRule="auto"/>
+        <w:ind w:left="768"/>
+        <w:rPr>
+          <w:ins w:id="439" w:author="RICARDO BRANDOM GUTIERREZ MOLINA" w:date="2021-07-11T14:26:00Z"/>
+          <w:rFonts w:ascii="Times New Roman" w:eastAsia="Times New Roman" w:hAnsi="Times New Roman" w:cs="Times New Roman"/>
+          <w:color w:val="000000" w:themeColor="text1"/>
+          <w:sz w:val="24"/>
+          <w:szCs w:val="24"/>
+          <w:lang w:eastAsia="es-MX"/>
+          <w:rPrChange w:id="440" w:author="RICARDO BRANDOM GUTIERREZ MOLINA" w:date="2021-07-11T14:30:00Z">
+            <w:rPr>
+              <w:ins w:id="441" w:author="RICARDO BRANDOM GUTIERREZ MOLINA" w:date="2021-07-11T14:26:00Z"/>
+              <w:rFonts w:ascii="Arial" w:eastAsia="Times New Roman" w:hAnsi="Arial" w:cs="Arial"/>
+              <w:color w:val="202122"/>
+              <w:sz w:val="19"/>
+              <w:szCs w:val="19"/>
+              <w:lang w:eastAsia="es-MX"/>
+            </w:rPr>
+          </w:rPrChange>
+        </w:rPr>
+        <w:pPrChange w:id="442" w:author="RICARDO BRANDOM GUTIERREZ MOLINA" w:date="2021-07-11T14:30:00Z">
+          <w:pPr>
+            <w:numPr>
+              <w:numId w:val="1"/>
+            </w:numPr>
+            <w:shd w:val="clear" w:color="auto" w:fill="FFFFFF"/>
+            <w:tabs>
+              <w:tab w:val="num" w:pos="720"/>
+            </w:tabs>
+            <w:spacing w:before="100" w:beforeAutospacing="1" w:after="24" w:line="240" w:lineRule="auto"/>
+            <w:ind w:left="768" w:hanging="360"/>
+          </w:pPr>
+        </w:pPrChange>
+      </w:pPr>
+      <w:ins w:id="443" w:author="RICARDO BRANDOM GUTIERREZ MOLINA" w:date="2021-07-11T14:26:00Z">
+        <w:r>
+          <w:rPr>
+            <w:rFonts w:ascii="Times New Roman" w:eastAsia="Times New Roman" w:hAnsi="Times New Roman" w:cs="Times New Roman"/>
+            <w:color w:val="000000" w:themeColor="text1"/>
+            <w:sz w:val="24"/>
+            <w:szCs w:val="24"/>
+            <w:lang w:eastAsia="es-MX"/>
+            <w:rPrChange w:id="444" w:author="RICARDO BRANDOM GUTIERREZ MOLINA" w:date="2021-07-11T14:30:00Z">
+              <w:rPr>
+                <w:rFonts w:ascii="Arial" w:eastAsia="Times New Roman" w:hAnsi="Arial" w:cs="Arial"/>
+                <w:color w:val="202122"/>
+                <w:sz w:val="19"/>
+                <w:szCs w:val="19"/>
+                <w:lang w:eastAsia="es-MX"/>
+              </w:rPr>
+            </w:rPrChange>
+          </w:rPr>
+          <w:t>Steven J. Vaughan-Nichols (11 de junio de 2014). </w:t>
+        </w:r>
+      </w:ins>
+      <w:ins w:id="445" w:author="RICARDO BRANDOM GUTIERREZ MOLINA" w:date="2021-07-11T14:30:00Z">
+        <w:r>
+          <w:rPr>
+            <w:rFonts w:ascii="Times New Roman" w:eastAsia="Times New Roman" w:hAnsi="Times New Roman" w:cs="Times New Roman"/>
+            <w:color w:val="000000" w:themeColor="text1"/>
+            <w:sz w:val="24"/>
+            <w:szCs w:val="24"/>
+            <w:lang w:val="en-US" w:eastAsia="es-MX"/>
+            <w:rPrChange w:id="446" w:author="RICARDO BRANDOM GUTIERREZ MOLINA" w:date="2021-07-11T23:08:00Z">
+              <w:rPr>
+                <w:rFonts w:ascii="Arial" w:eastAsia="Times New Roman" w:hAnsi="Arial" w:cs="Arial"/>
+                <w:color w:val="3366BB"/>
+                <w:sz w:val="19"/>
+                <w:szCs w:val="19"/>
+                <w:u w:val="single"/>
+                <w:lang w:eastAsia="es-MX"/>
+              </w:rPr>
+            </w:rPrChange>
+          </w:rPr>
+          <w:t>Docker libcontainer unifies Linux container powers</w:t>
+        </w:r>
+      </w:ins>
+      <w:ins w:id="447" w:author="RICARDO BRANDOM GUTIERREZ MOLINA" w:date="2021-07-11T14:26:00Z">
+        <w:r>
+          <w:rPr>
+            <w:rFonts w:ascii="Times New Roman" w:eastAsia="Times New Roman" w:hAnsi="Times New Roman" w:cs="Times New Roman"/>
+            <w:color w:val="000000" w:themeColor="text1"/>
+            <w:sz w:val="24"/>
+            <w:szCs w:val="24"/>
+            <w:lang w:val="en-US" w:eastAsia="es-MX"/>
+            <w:rPrChange w:id="448" w:author="RICARDO BRANDOM GUTIERREZ MOLINA" w:date="2021-07-11T23:08:00Z">
+              <w:rPr>
+                <w:rFonts w:ascii="Arial" w:eastAsia="Times New Roman" w:hAnsi="Arial" w:cs="Arial"/>
+                <w:color w:val="202122"/>
+                <w:sz w:val="19"/>
+                <w:szCs w:val="19"/>
+                <w:lang w:eastAsia="es-MX"/>
+              </w:rPr>
+            </w:rPrChange>
+          </w:rPr>
+          <w:t>. </w:t>
+        </w:r>
+      </w:ins>
+      <w:proofErr w:type="spellStart"/>
+      <w:ins w:id="449" w:author="RICARDO BRANDOM GUTIERREZ MOLINA" w:date="2021-07-11T14:30:00Z">
+        <w:r>
+          <w:rPr>
+            <w:rFonts w:ascii="Times New Roman" w:eastAsia="Times New Roman" w:hAnsi="Times New Roman" w:cs="Times New Roman"/>
+            <w:color w:val="000000" w:themeColor="text1"/>
+            <w:sz w:val="24"/>
+            <w:szCs w:val="24"/>
+            <w:lang w:eastAsia="es-MX"/>
+            <w:rPrChange w:id="450" w:author="RICARDO BRANDOM GUTIERREZ MOLINA" w:date="2021-07-11T14:30:00Z">
+              <w:rPr>
+                <w:rFonts w:ascii="Arial" w:eastAsia="Times New Roman" w:hAnsi="Arial" w:cs="Arial"/>
+                <w:color w:val="0645AD"/>
+                <w:sz w:val="19"/>
+                <w:szCs w:val="19"/>
+                <w:u w:val="single"/>
+                <w:lang w:eastAsia="es-MX"/>
+              </w:rPr>
+            </w:rPrChange>
+          </w:rPr>
+          <w:t>ZDNet</w:t>
+        </w:r>
+      </w:ins>
+      <w:proofErr w:type="spellEnd"/>
+      <w:ins w:id="451" w:author="RICARDO BRANDOM GUTIERREZ MOLINA" w:date="2021-07-11T14:26:00Z">
+        <w:r>
+          <w:rPr>
+            <w:rFonts w:ascii="Times New Roman" w:eastAsia="Times New Roman" w:hAnsi="Times New Roman" w:cs="Times New Roman"/>
+            <w:color w:val="000000" w:themeColor="text1"/>
+            <w:sz w:val="24"/>
+            <w:szCs w:val="24"/>
+            <w:lang w:eastAsia="es-MX"/>
+            <w:rPrChange w:id="452" w:author="RICARDO BRANDOM GUTIERREZ MOLINA" w:date="2021-07-11T14:30:00Z">
+              <w:rPr>
+                <w:rFonts w:ascii="Arial" w:eastAsia="Times New Roman" w:hAnsi="Arial" w:cs="Arial"/>
+                <w:color w:val="202122"/>
+                <w:sz w:val="19"/>
+                <w:szCs w:val="19"/>
+                <w:lang w:eastAsia="es-MX"/>
+              </w:rPr>
+            </w:rPrChange>
+          </w:rPr>
+          <w:t xml:space="preserve">. </w:t>
+        </w:r>
+      </w:ins>
+      <w:ins w:id="453" w:author="RICARDO BRANDOM GUTIERREZ MOLINA" w:date="2021-07-11T14:28:00Z">
+        <w:r>
+          <w:rPr>
+            <w:rFonts w:ascii="Times New Roman" w:eastAsia="Times New Roman" w:hAnsi="Times New Roman" w:cs="Times New Roman"/>
+            <w:color w:val="000000" w:themeColor="text1"/>
+            <w:sz w:val="24"/>
+            <w:szCs w:val="24"/>
+            <w:lang w:eastAsia="es-MX"/>
+            <w:rPrChange w:id="454" w:author="RICARDO BRANDOM GUTIERREZ MOLINA" w:date="2021-07-11T14:30:00Z">
+              <w:rPr>
+                <w:rFonts w:ascii="Arial" w:eastAsia="Times New Roman" w:hAnsi="Arial" w:cs="Arial"/>
+                <w:color w:val="202122"/>
+                <w:sz w:val="19"/>
+                <w:szCs w:val="19"/>
+                <w:lang w:eastAsia="es-MX"/>
+              </w:rPr>
+            </w:rPrChange>
+          </w:rPr>
+          <w:t>Consultado el 11 de julio de 2021</w:t>
+        </w:r>
+      </w:ins>
+      <w:ins w:id="455" w:author="RICARDO BRANDOM GUTIERREZ MOLINA" w:date="2021-07-11T14:26:00Z">
+        <w:r>
+          <w:rPr>
+            <w:rFonts w:ascii="Times New Roman" w:eastAsia="Times New Roman" w:hAnsi="Times New Roman" w:cs="Times New Roman"/>
+            <w:color w:val="000000" w:themeColor="text1"/>
+            <w:sz w:val="24"/>
+            <w:szCs w:val="24"/>
+            <w:lang w:eastAsia="es-MX"/>
+            <w:rPrChange w:id="456" w:author="RICARDO BRANDOM GUTIERREZ MOLINA" w:date="2021-07-11T14:30:00Z">
+              <w:rPr>
+                <w:rFonts w:ascii="Arial" w:eastAsia="Times New Roman" w:hAnsi="Arial" w:cs="Arial"/>
+                <w:color w:val="202122"/>
+                <w:sz w:val="19"/>
+                <w:szCs w:val="19"/>
+                <w:lang w:eastAsia="es-MX"/>
+              </w:rPr>
+            </w:rPrChange>
+          </w:rPr>
+          <w:t>.</w:t>
+        </w:r>
+      </w:ins>
+    </w:p>
+    <w:p>
+      <w:pPr>
+        <w:pStyle w:val="NormalWeb"/>
+        <w:shd w:val="clear" w:color="auto" w:fill="FFFFFF"/>
+        <w:spacing w:before="120" w:beforeAutospacing="0" w:after="120" w:afterAutospacing="0"/>
+        <w:rPr>
+          <w:ins w:id="457" w:author="RICARDO BRANDOM GUTIERREZ MOLINA" w:date="2021-07-11T14:11:00Z"/>
+          <w:color w:val="000000" w:themeColor="text1"/>
+          <w:rPrChange w:id="458" w:author="RICARDO BRANDOM GUTIERREZ MOLINA" w:date="2021-07-11T14:14:00Z">
+            <w:rPr>
+              <w:ins w:id="459" w:author="RICARDO BRANDOM GUTIERREZ MOLINA" w:date="2021-07-11T14:11:00Z"/>
+              <w:rFonts w:ascii="Arial" w:hAnsi="Arial" w:cs="Arial"/>
+              <w:color w:val="202122"/>
+              <w:sz w:val="21"/>
+              <w:szCs w:val="21"/>
+            </w:rPr>
+          </w:rPrChange>
+        </w:rPr>
+      </w:pPr>
+      <w:ins w:id="460" w:author="RICARDO BRANDOM GUTIERREZ MOLINA" w:date="2021-07-11T14:12:00Z">
+        <w:r>
+          <w:rPr>
+            <w:color w:val="000000" w:themeColor="text1"/>
+            <w:rPrChange w:id="461" w:author="RICARDO BRANDOM GUTIERREZ MOLINA" w:date="2021-07-11T14:14:00Z">
+              <w:rPr>
+                <w:rFonts w:ascii="Arial" w:hAnsi="Arial" w:cs="Arial"/>
+                <w:color w:val="202122"/>
+                <w:sz w:val="21"/>
+                <w:szCs w:val="21"/>
+              </w:rPr>
+            </w:rPrChange>
+          </w:rPr>
+          <w:t xml:space="preserve"> </w:t>
+        </w:r>
+      </w:ins>
+    </w:p>
+    <w:p>
+      <w:pPr>
+        <w:spacing w:line="360" w:lineRule="auto"/>
+        <w:jc w:val="both"/>
+        <w:rPr>
+          <w:rFonts w:ascii="Times New Roman" w:hAnsi="Times New Roman" w:cs="Times New Roman"/>
+          <w:sz w:val="24"/>
+          <w:szCs w:val="24"/>
+        </w:rPr>
+      </w:pPr>
     </w:p>
     <w:sectPr>
       <w:pgSz w:w="12240" w:h="15840"/>
@@ -3855,10 +7706,134 @@
 </w:document>
 </file>
 
+<file path=word/numbering.xml><?xml version="1.0" encoding="utf-8"?>
+<w:numbering xmlns:wpc="http://schemas.microsoft.com/office/word/2010/wordprocessingCanvas" xmlns:cx="http://schemas.microsoft.com/office/drawing/2014/chartex" xmlns:cx1="http://schemas.microsoft.com/office/drawing/2015/9/8/chartex" xmlns:cx2="http://schemas.microsoft.com/office/drawing/2015/10/21/chartex" xmlns:cx3="http://schemas.microsoft.com/office/drawing/2016/5/9/chartex" xmlns:cx4="http://schemas.microsoft.com/office/drawing/2016/5/10/chartex" xmlns:cx5="http://schemas.microsoft.com/office/drawing/2016/5/11/chartex" xmlns:cx6="http://schemas.microsoft.com/office/drawing/2016/5/12/chartex" xmlns:cx7="http://schemas.microsoft.com/office/drawing/2016/5/13/chartex" xmlns:cx8="http://schemas.microsoft.com/office/drawing/2016/5/14/chartex" xmlns:mc="http://schemas.openxmlformats.org/markup-compatibility/2006" xmlns:aink="http://schemas.microsoft.com/office/drawing/2016/ink" xmlns:am3d="http://schemas.microsoft.com/office/drawing/2017/model3d" xmlns:o="urn:schemas-microsoft-com:office:office" xmlns:r="http://schemas.openxmlformats.org/officeDocument/2006/relationships" xmlns:m="http://schemas.openxmlformats.org/officeDocument/2006/math" xmlns:v="urn:schemas-microsoft-com:vml" xmlns:wp14="http://schemas.microsoft.com/office/word/2010/wordprocessingDrawing" xmlns:wp="http://schemas.openxmlformats.org/drawingml/2006/wordprocessingDrawing" xmlns:w10="urn:schemas-microsoft-com:office:word" xmlns:w="http://schemas.openxmlformats.org/wordprocessingml/2006/main" xmlns:w14="http://schemas.microsoft.com/office/word/2010/wordml" xmlns:w15="http://schemas.microsoft.com/office/word/2012/wordml" xmlns:w16cex="http://schemas.microsoft.com/office/word/2018/wordml/cex" xmlns:w16cid="http://schemas.microsoft.com/office/word/2016/wordml/cid" xmlns:w16="http://schemas.microsoft.com/office/word/2018/wordml" xmlns:w16se="http://schemas.microsoft.com/office/word/2015/wordml/symex" xmlns:wpg="http://schemas.microsoft.com/office/word/2010/wordprocessingGroup" xmlns:wpi="http://schemas.microsoft.com/office/word/2010/wordprocessingInk" xmlns:wne="http://schemas.microsoft.com/office/word/2006/wordml" xmlns:wps="http://schemas.microsoft.com/office/word/2010/wordprocessingShape" mc:Ignorable="w14 w15 w16se w16cid w16 w16cex wp14">
+  <w:abstractNum w:abstractNumId="0" w15:restartNumberingAfterBreak="0">
+    <w:nsid w:val="30EF6FBF"/>
+    <w:multiLevelType w:val="multilevel"/>
+    <w:tmpl w:val="7860570C"/>
+    <w:lvl w:ilvl="0">
+      <w:start w:val="1"/>
+      <w:numFmt w:val="decimal"/>
+      <w:lvlText w:val="%1."/>
+      <w:lvlJc w:val="left"/>
+      <w:pPr>
+        <w:tabs>
+          <w:tab w:val="num" w:pos="720"/>
+        </w:tabs>
+        <w:ind w:left="720" w:hanging="360"/>
+      </w:pPr>
+    </w:lvl>
+    <w:lvl w:ilvl="1" w:tentative="1">
+      <w:start w:val="1"/>
+      <w:numFmt w:val="decimal"/>
+      <w:lvlText w:val="%2."/>
+      <w:lvlJc w:val="left"/>
+      <w:pPr>
+        <w:tabs>
+          <w:tab w:val="num" w:pos="1440"/>
+        </w:tabs>
+        <w:ind w:left="1440" w:hanging="360"/>
+      </w:pPr>
+    </w:lvl>
+    <w:lvl w:ilvl="2" w:tentative="1">
+      <w:start w:val="1"/>
+      <w:numFmt w:val="decimal"/>
+      <w:lvlText w:val="%3."/>
+      <w:lvlJc w:val="left"/>
+      <w:pPr>
+        <w:tabs>
+          <w:tab w:val="num" w:pos="2160"/>
+        </w:tabs>
+        <w:ind w:left="2160" w:hanging="360"/>
+      </w:pPr>
+    </w:lvl>
+    <w:lvl w:ilvl="3" w:tentative="1">
+      <w:start w:val="1"/>
+      <w:numFmt w:val="decimal"/>
+      <w:lvlText w:val="%4."/>
+      <w:lvlJc w:val="left"/>
+      <w:pPr>
+        <w:tabs>
+          <w:tab w:val="num" w:pos="2880"/>
+        </w:tabs>
+        <w:ind w:left="2880" w:hanging="360"/>
+      </w:pPr>
+    </w:lvl>
+    <w:lvl w:ilvl="4" w:tentative="1">
+      <w:start w:val="1"/>
+      <w:numFmt w:val="decimal"/>
+      <w:lvlText w:val="%5."/>
+      <w:lvlJc w:val="left"/>
+      <w:pPr>
+        <w:tabs>
+          <w:tab w:val="num" w:pos="3600"/>
+        </w:tabs>
+        <w:ind w:left="3600" w:hanging="360"/>
+      </w:pPr>
+    </w:lvl>
+    <w:lvl w:ilvl="5" w:tentative="1">
+      <w:start w:val="1"/>
+      <w:numFmt w:val="decimal"/>
+      <w:lvlText w:val="%6."/>
+      <w:lvlJc w:val="left"/>
+      <w:pPr>
+        <w:tabs>
+          <w:tab w:val="num" w:pos="4320"/>
+        </w:tabs>
+        <w:ind w:left="4320" w:hanging="360"/>
+      </w:pPr>
+    </w:lvl>
+    <w:lvl w:ilvl="6" w:tentative="1">
+      <w:start w:val="1"/>
+      <w:numFmt w:val="decimal"/>
+      <w:lvlText w:val="%7."/>
+      <w:lvlJc w:val="left"/>
+      <w:pPr>
+        <w:tabs>
+          <w:tab w:val="num" w:pos="5040"/>
+        </w:tabs>
+        <w:ind w:left="5040" w:hanging="360"/>
+      </w:pPr>
+    </w:lvl>
+    <w:lvl w:ilvl="7" w:tentative="1">
+      <w:start w:val="1"/>
+      <w:numFmt w:val="decimal"/>
+      <w:lvlText w:val="%8."/>
+      <w:lvlJc w:val="left"/>
+      <w:pPr>
+        <w:tabs>
+          <w:tab w:val="num" w:pos="5760"/>
+        </w:tabs>
+        <w:ind w:left="5760" w:hanging="360"/>
+      </w:pPr>
+    </w:lvl>
+    <w:lvl w:ilvl="8" w:tentative="1">
+      <w:start w:val="1"/>
+      <w:numFmt w:val="decimal"/>
+      <w:lvlText w:val="%9."/>
+      <w:lvlJc w:val="left"/>
+      <w:pPr>
+        <w:tabs>
+          <w:tab w:val="num" w:pos="6480"/>
+        </w:tabs>
+        <w:ind w:left="6480" w:hanging="360"/>
+      </w:pPr>
+    </w:lvl>
+  </w:abstractNum>
+  <w:num w:numId="1">
+    <w:abstractNumId w:val="0"/>
+  </w:num>
+</w:numbering>
+</file>
+
 <file path=word/people.xml><?xml version="1.0" encoding="utf-8"?>
 <w15:people xmlns:wpc="http://schemas.microsoft.com/office/word/2010/wordprocessingCanvas" xmlns:cx="http://schemas.microsoft.com/office/drawing/2014/chartex" xmlns:cx1="http://schemas.microsoft.com/office/drawing/2015/9/8/chartex" xmlns:cx2="http://schemas.microsoft.com/office/drawing/2015/10/21/chartex" xmlns:cx3="http://schemas.microsoft.com/office/drawing/2016/5/9/chartex" xmlns:cx4="http://schemas.microsoft.com/office/drawing/2016/5/10/chartex" xmlns:cx5="http://schemas.microsoft.com/office/drawing/2016/5/11/chartex" xmlns:cx6="http://schemas.microsoft.com/office/drawing/2016/5/12/chartex" xmlns:cx7="http://schemas.microsoft.com/office/drawing/2016/5/13/chartex" xmlns:cx8="http://schemas.microsoft.com/office/drawing/2016/5/14/chartex" xmlns:mc="http://schemas.openxmlformats.org/markup-compatibility/2006" xmlns:aink="http://schemas.microsoft.com/office/drawing/2016/ink" xmlns:am3d="http://schemas.microsoft.com/office/drawing/2017/model3d" xmlns:o="urn:schemas-microsoft-com:office:office" xmlns:r="http://schemas.openxmlformats.org/officeDocument/2006/relationships" xmlns:m="http://schemas.openxmlformats.org/officeDocument/2006/math" xmlns:v="urn:schemas-microsoft-com:vml" xmlns:wp14="http://schemas.microsoft.com/office/word/2010/wordprocessingDrawing" xmlns:wp="http://schemas.openxmlformats.org/drawingml/2006/wordprocessingDrawing" xmlns:w10="urn:schemas-microsoft-com:office:word" xmlns:w="http://schemas.openxmlformats.org/wordprocessingml/2006/main" xmlns:w14="http://schemas.microsoft.com/office/word/2010/wordml" xmlns:w15="http://schemas.microsoft.com/office/word/2012/wordml" xmlns:w16cex="http://schemas.microsoft.com/office/word/2018/wordml/cex" xmlns:w16cid="http://schemas.microsoft.com/office/word/2016/wordml/cid" xmlns:w16="http://schemas.microsoft.com/office/word/2018/wordml" xmlns:w16se="http://schemas.microsoft.com/office/word/2015/wordml/symex" xmlns:wpg="http://schemas.microsoft.com/office/word/2010/wordprocessingGroup" xmlns:wpi="http://schemas.microsoft.com/office/word/2010/wordprocessingInk" xmlns:wne="http://schemas.microsoft.com/office/word/2006/wordml" xmlns:wps="http://schemas.microsoft.com/office/word/2010/wordprocessingShape" mc:Ignorable="w14 w15 w16se w16cid w16 w16cex wp14">
   <w15:person w15:author="Instituto Pedagógico Lázaro Cárdenas">
     <w15:presenceInfo w15:providerId="Windows Live" w15:userId="82b99abdb8db5568"/>
+  </w15:person>
+  <w15:person w15:author="RICARDO BRANDOM GUTIERREZ MOLINA">
+    <w15:presenceInfo w15:providerId="None" w15:userId="RICARDO BRANDOM GUTIERREZ MOLINA"/>
   </w15:person>
   <w15:person w15:author="ANDRES NIETO CORTES">
     <w15:presenceInfo w15:providerId="AD" w15:userId="S::enmuseado@comunidad.unam.mx::c1d78784-94e3-47d1-8aa8-b3ed42cf1c0d"/>
@@ -4268,7 +8243,6 @@
   <w:style w:type="character" w:default="1" w:styleId="Fuentedeprrafopredeter">
     <w:name w:val="Default Paragraph Font"/>
     <w:uiPriority w:val="1"/>
-    <w:semiHidden/>
     <w:unhideWhenUsed/>
   </w:style>
   <w:style w:type="table" w:default="1" w:styleId="Tablanormal">
@@ -4301,6 +8275,85 @@
     <w:pPr>
       <w:spacing w:after="0" w:line="240" w:lineRule="auto"/>
     </w:pPr>
+  </w:style>
+  <w:style w:type="paragraph" w:styleId="Textodeglobo">
+    <w:name w:val="Balloon Text"/>
+    <w:basedOn w:val="Normal"/>
+    <w:link w:val="TextodegloboCar"/>
+    <w:uiPriority w:val="99"/>
+    <w:semiHidden/>
+    <w:unhideWhenUsed/>
+    <w:rsid w:val="007B55A4"/>
+    <w:pPr>
+      <w:spacing w:after="0" w:line="240" w:lineRule="auto"/>
+    </w:pPr>
+    <w:rPr>
+      <w:rFonts w:ascii="Segoe UI" w:hAnsi="Segoe UI" w:cs="Segoe UI"/>
+      <w:sz w:val="18"/>
+      <w:szCs w:val="18"/>
+    </w:rPr>
+  </w:style>
+  <w:style w:type="character" w:customStyle="1" w:styleId="TextodegloboCar">
+    <w:name w:val="Texto de globo Car"/>
+    <w:basedOn w:val="Fuentedeprrafopredeter"/>
+    <w:link w:val="Textodeglobo"/>
+    <w:uiPriority w:val="99"/>
+    <w:semiHidden/>
+    <w:rsid w:val="007B55A4"/>
+    <w:rPr>
+      <w:rFonts w:ascii="Segoe UI" w:hAnsi="Segoe UI" w:cs="Segoe UI"/>
+      <w:sz w:val="18"/>
+      <w:szCs w:val="18"/>
+    </w:rPr>
+  </w:style>
+  <w:style w:type="paragraph" w:styleId="NormalWeb">
+    <w:name w:val="Normal (Web)"/>
+    <w:basedOn w:val="Normal"/>
+    <w:uiPriority w:val="99"/>
+    <w:semiHidden/>
+    <w:unhideWhenUsed/>
+    <w:rsid w:val="007B55A4"/>
+    <w:pPr>
+      <w:spacing w:before="100" w:beforeAutospacing="1" w:after="100" w:afterAutospacing="1" w:line="240" w:lineRule="auto"/>
+    </w:pPr>
+    <w:rPr>
+      <w:rFonts w:ascii="Times New Roman" w:eastAsia="Times New Roman" w:hAnsi="Times New Roman" w:cs="Times New Roman"/>
+      <w:sz w:val="24"/>
+      <w:szCs w:val="24"/>
+      <w:lang w:eastAsia="es-MX"/>
+    </w:rPr>
+  </w:style>
+  <w:style w:type="character" w:styleId="Hipervnculo">
+    <w:name w:val="Hyperlink"/>
+    <w:basedOn w:val="Fuentedeprrafopredeter"/>
+    <w:uiPriority w:val="99"/>
+    <w:semiHidden/>
+    <w:unhideWhenUsed/>
+    <w:rsid w:val="007B55A4"/>
+    <w:rPr>
+      <w:color w:val="0000FF"/>
+      <w:u w:val="single"/>
+    </w:rPr>
+  </w:style>
+  <w:style w:type="character" w:customStyle="1" w:styleId="citation">
+    <w:name w:val="citation"/>
+    <w:basedOn w:val="Fuentedeprrafopredeter"/>
+    <w:rsid w:val="000C493E"/>
+  </w:style>
+  <w:style w:type="character" w:customStyle="1" w:styleId="reference-accessdate">
+    <w:name w:val="reference-accessdate"/>
+    <w:basedOn w:val="Fuentedeprrafopredeter"/>
+    <w:rsid w:val="000C493E"/>
+  </w:style>
+  <w:style w:type="character" w:customStyle="1" w:styleId="mw-cite-backlink">
+    <w:name w:val="mw-cite-backlink"/>
+    <w:basedOn w:val="Fuentedeprrafopredeter"/>
+    <w:rsid w:val="000C493E"/>
+  </w:style>
+  <w:style w:type="character" w:customStyle="1" w:styleId="cite-accessibility-label">
+    <w:name w:val="cite-accessibility-label"/>
+    <w:basedOn w:val="Fuentedeprrafopredeter"/>
+    <w:rsid w:val="000C493E"/>
   </w:style>
 </w:styles>
 </file>
